--- a/数式.docx
+++ b/数式.docx
@@ -1,6 +1,6 @@
 
 <file path=word/document.xml><?xml version="1.0" encoding="utf-8"?>
-<w:document xmlns:wpc="http://schemas.microsoft.com/office/word/2010/wordprocessingCanvas" xmlns:cx="http://schemas.microsoft.com/office/drawing/2014/chartex" xmlns:cx1="http://schemas.microsoft.com/office/drawing/2015/9/8/chartex" xmlns:cx2="http://schemas.microsoft.com/office/drawing/2015/10/21/chartex" xmlns:cx3="http://schemas.microsoft.com/office/drawing/2016/5/9/chartex" xmlns:cx4="http://schemas.microsoft.com/office/drawing/2016/5/10/chartex" xmlns:cx5="http://schemas.microsoft.com/office/drawing/2016/5/11/chartex" xmlns:cx6="http://schemas.microsoft.com/office/drawing/2016/5/12/chartex" xmlns:cx7="http://schemas.microsoft.com/office/drawing/2016/5/13/chartex" xmlns:cx8="http://schemas.microsoft.com/office/drawing/2016/5/14/chartex" xmlns:mc="http://schemas.openxmlformats.org/markup-compatibility/2006" xmlns:aink="http://schemas.microsoft.com/office/drawing/2016/ink" xmlns:am3d="http://schemas.microsoft.com/office/drawing/2017/model3d" xmlns:o="urn:schemas-microsoft-com:office:office" xmlns:r="http://schemas.openxmlformats.org/officeDocument/2006/relationships" xmlns:m="http://schemas.openxmlformats.org/officeDocument/2006/math" xmlns:v="urn:schemas-microsoft-com:vml" xmlns:wp14="http://schemas.microsoft.com/office/word/2010/wordprocessingDrawing" xmlns:wp="http://schemas.openxmlformats.org/drawingml/2006/wordprocessingDrawing" xmlns:w10="urn:schemas-microsoft-com:office:word" xmlns:w="http://schemas.openxmlformats.org/wordprocessingml/2006/main" xmlns:w14="http://schemas.microsoft.com/office/word/2010/wordml" xmlns:w15="http://schemas.microsoft.com/office/word/2012/wordml" xmlns:w16cex="http://schemas.microsoft.com/office/word/2018/wordml/cex" xmlns:w16cid="http://schemas.microsoft.com/office/word/2016/wordml/cid" xmlns:w16="http://schemas.microsoft.com/office/word/2018/wordml" xmlns:w16se="http://schemas.microsoft.com/office/word/2015/wordml/symex" xmlns:wpg="http://schemas.microsoft.com/office/word/2010/wordprocessingGroup" xmlns:wpi="http://schemas.microsoft.com/office/word/2010/wordprocessingInk" xmlns:wne="http://schemas.microsoft.com/office/word/2006/wordml" xmlns:wps="http://schemas.microsoft.com/office/word/2010/wordprocessingShape" mc:Ignorable="w14 w15 w16se w16cid w16 w16cex wp14">
+<w:document xmlns:wpc="http://schemas.microsoft.com/office/word/2010/wordprocessingCanvas" xmlns:cx="http://schemas.microsoft.com/office/drawing/2014/chartex" xmlns:cx1="http://schemas.microsoft.com/office/drawing/2015/9/8/chartex" xmlns:cx2="http://schemas.microsoft.com/office/drawing/2015/10/21/chartex" xmlns:cx3="http://schemas.microsoft.com/office/drawing/2016/5/9/chartex" xmlns:cx4="http://schemas.microsoft.com/office/drawing/2016/5/10/chartex" xmlns:cx5="http://schemas.microsoft.com/office/drawing/2016/5/11/chartex" xmlns:cx6="http://schemas.microsoft.com/office/drawing/2016/5/12/chartex" xmlns:cx7="http://schemas.microsoft.com/office/drawing/2016/5/13/chartex" xmlns:cx8="http://schemas.microsoft.com/office/drawing/2016/5/14/chartex" xmlns:mc="http://schemas.openxmlformats.org/markup-compatibility/2006" xmlns:aink="http://schemas.microsoft.com/office/drawing/2016/ink" xmlns:am3d="http://schemas.microsoft.com/office/drawing/2017/model3d" xmlns:o="urn:schemas-microsoft-com:office:office" xmlns:r="http://schemas.openxmlformats.org/officeDocument/2006/relationships" xmlns:m="http://schemas.openxmlformats.org/officeDocument/2006/math" xmlns:v="urn:schemas-microsoft-com:vml" xmlns:wp14="http://schemas.microsoft.com/office/word/2010/wordprocessingDrawing" xmlns:wp="http://schemas.openxmlformats.org/drawingml/2006/wordprocessingDrawing" xmlns:w10="urn:schemas-microsoft-com:office:word" xmlns:w="http://schemas.openxmlformats.org/wordprocessingml/2006/main" xmlns:w14="http://schemas.microsoft.com/office/word/2010/wordml" xmlns:w15="http://schemas.microsoft.com/office/word/2012/wordml" xmlns:w16cid="http://schemas.microsoft.com/office/word/2016/wordml/cid" xmlns:w16se="http://schemas.microsoft.com/office/word/2015/wordml/symex" xmlns:wpg="http://schemas.microsoft.com/office/word/2010/wordprocessingGroup" xmlns:wpi="http://schemas.microsoft.com/office/word/2010/wordprocessingInk" xmlns:wne="http://schemas.microsoft.com/office/word/2006/wordml" xmlns:wps="http://schemas.microsoft.com/office/word/2010/wordprocessingShape" mc:Ignorable="w14 w15 w16se w16cid wp14">
   <w:body>
     <w:tbl>
       <w:tblPr>
@@ -9,22 +9,17 @@
         <w:tblLook w:val="04A0" w:firstRow="1" w:lastRow="0" w:firstColumn="1" w:lastColumn="0" w:noHBand="0" w:noVBand="1"/>
       </w:tblPr>
       <w:tblGrid>
-        <w:gridCol w:w="2035"/>
-        <w:gridCol w:w="4421"/>
-        <w:gridCol w:w="2038"/>
+        <w:gridCol w:w="1694"/>
+        <w:gridCol w:w="6945"/>
+        <w:gridCol w:w="9390"/>
       </w:tblGrid>
       <w:tr>
         <w:tc>
           <w:tcPr>
-            <w:tcW w:w="1666" w:type="pct"/>
+            <w:tcW w:w="470" w:type="pct"/>
             <w:vAlign w:val="center"/>
           </w:tcPr>
           <w:p>
-            <w:pPr>
-              <w:rPr>
-                <w:rFonts w:hint="eastAsia"/>
-              </w:rPr>
-            </w:pPr>
             <w:r>
               <w:rPr>
                 <w:rFonts w:hint="eastAsia"/>
@@ -35,7 +30,7 @@
         </w:tc>
         <w:tc>
           <w:tcPr>
-            <w:tcW w:w="1666" w:type="pct"/>
+            <w:tcW w:w="1926" w:type="pct"/>
             <w:vAlign w:val="center"/>
           </w:tcPr>
           <w:p>
@@ -153,19 +148,7 @@
                       <w:rPr>
                         <w:rFonts w:ascii="Cambria Math" w:hAnsi="Cambria Math"/>
                       </w:rPr>
-                      <m:t>∙</m:t>
-                    </m:r>
-                    <m:r>
-                      <w:rPr>
-                        <w:rFonts w:ascii="Cambria Math" w:hAnsi="Cambria Math"/>
-                      </w:rPr>
-                      <m:t xml:space="preserve">… </m:t>
-                    </m:r>
-                    <m:r>
-                      <w:rPr>
-                        <w:rFonts w:ascii="Cambria Math" w:hAnsi="Cambria Math"/>
-                      </w:rPr>
-                      <m:t>∙</m:t>
+                      <m:t>∙… ∙</m:t>
                     </m:r>
                     <m:sSub>
                       <m:sSubPr>
@@ -201,7 +184,7 @@
         </w:tc>
         <w:tc>
           <w:tcPr>
-            <w:tcW w:w="1667" w:type="pct"/>
+            <w:tcW w:w="2604" w:type="pct"/>
             <w:vAlign w:val="center"/>
           </w:tcPr>
           <w:p/>
@@ -210,15 +193,10 @@
       <w:tr>
         <w:tc>
           <w:tcPr>
-            <w:tcW w:w="1666" w:type="pct"/>
+            <w:tcW w:w="470" w:type="pct"/>
             <w:vAlign w:val="center"/>
           </w:tcPr>
           <w:p>
-            <w:pPr>
-              <w:rPr>
-                <w:rFonts w:hint="eastAsia"/>
-              </w:rPr>
-            </w:pPr>
             <w:r>
               <w:rPr>
                 <w:rFonts w:hint="eastAsia"/>
@@ -229,7 +207,7 @@
         </w:tc>
         <w:tc>
           <w:tcPr>
-            <w:tcW w:w="1666" w:type="pct"/>
+            <w:tcW w:w="1926" w:type="pct"/>
             <w:vAlign w:val="center"/>
           </w:tcPr>
           <w:p>
@@ -486,7 +464,7 @@
         </w:tc>
         <w:tc>
           <w:tcPr>
-            <w:tcW w:w="1667" w:type="pct"/>
+            <w:tcW w:w="2604" w:type="pct"/>
             <w:vAlign w:val="center"/>
           </w:tcPr>
           <w:p/>
@@ -495,15 +473,10 @@
       <w:tr>
         <w:tc>
           <w:tcPr>
-            <w:tcW w:w="1666" w:type="pct"/>
+            <w:tcW w:w="470" w:type="pct"/>
             <w:vAlign w:val="center"/>
           </w:tcPr>
           <w:p>
-            <w:pPr>
-              <w:rPr>
-                <w:rFonts w:hint="eastAsia"/>
-              </w:rPr>
-            </w:pPr>
             <w:r>
               <w:rPr>
                 <w:rFonts w:hint="eastAsia"/>
@@ -514,7 +487,7 @@
         </w:tc>
         <w:tc>
           <w:tcPr>
-            <w:tcW w:w="1666" w:type="pct"/>
+            <w:tcW w:w="1926" w:type="pct"/>
             <w:vAlign w:val="center"/>
           </w:tcPr>
           <w:p>
@@ -703,13 +676,7 @@
                   <w:rPr>
                     <w:rFonts w:ascii="Cambria Math" w:eastAsia="游明朝" w:hAnsi="Cambria Math" w:cs="Times New Roman"/>
                   </w:rPr>
-                  <m:t>+…+</m:t>
-                </m:r>
-                <m:r>
-                  <w:rPr>
-                    <w:rFonts w:ascii="Cambria Math" w:eastAsia="游明朝" w:hAnsi="Cambria Math" w:cs="Times New Roman"/>
-                  </w:rPr>
-                  <m:t>|</m:t>
+                  <m:t>+…+|</m:t>
                 </m:r>
                 <m:sSub>
                   <m:sSubPr>
@@ -766,13 +733,7 @@
                   <w:rPr>
                     <w:rFonts w:ascii="Cambria Math" w:eastAsia="游明朝" w:hAnsi="Cambria Math" w:cs="Times New Roman"/>
                   </w:rPr>
-                  <m:t>|</m:t>
-                </m:r>
-                <m:r>
-                  <w:rPr>
-                    <w:rFonts w:ascii="Cambria Math" w:eastAsia="游明朝" w:hAnsi="Cambria Math" w:cs="Times New Roman"/>
-                  </w:rPr>
-                  <m:t>}</m:t>
+                  <m:t>|}</m:t>
                 </m:r>
               </m:oMath>
             </m:oMathPara>
@@ -780,7 +741,7 @@
         </w:tc>
         <w:tc>
           <w:tcPr>
-            <w:tcW w:w="1667" w:type="pct"/>
+            <w:tcW w:w="2604" w:type="pct"/>
             <w:vAlign w:val="center"/>
           </w:tcPr>
           <w:p/>
@@ -789,15 +750,10 @@
       <w:tr>
         <w:tc>
           <w:tcPr>
-            <w:tcW w:w="1666" w:type="pct"/>
+            <w:tcW w:w="470" w:type="pct"/>
             <w:vAlign w:val="center"/>
           </w:tcPr>
           <w:p>
-            <w:pPr>
-              <w:rPr>
-                <w:rFonts w:hint="eastAsia"/>
-              </w:rPr>
-            </w:pPr>
             <w:r>
               <w:rPr>
                 <w:rFonts w:hint="eastAsia"/>
@@ -808,7 +764,7 @@
         </w:tc>
         <w:tc>
           <w:tcPr>
-            <w:tcW w:w="1666" w:type="pct"/>
+            <w:tcW w:w="1926" w:type="pct"/>
             <w:vAlign w:val="center"/>
           </w:tcPr>
           <w:p>
@@ -1156,7 +1112,7 @@
         </w:tc>
         <w:tc>
           <w:tcPr>
-            <w:tcW w:w="1667" w:type="pct"/>
+            <w:tcW w:w="2604" w:type="pct"/>
             <w:vAlign w:val="center"/>
           </w:tcPr>
           <w:p/>
@@ -1165,20 +1121,14 @@
       <w:tr>
         <w:tc>
           <w:tcPr>
-            <w:tcW w:w="1666" w:type="pct"/>
+            <w:tcW w:w="470" w:type="pct"/>
             <w:vAlign w:val="center"/>
           </w:tcPr>
-          <w:p>
-            <w:pPr>
-              <w:rPr>
-                <w:rFonts w:hint="eastAsia"/>
-              </w:rPr>
-            </w:pPr>
-          </w:p>
+          <w:p/>
         </w:tc>
         <w:tc>
           <w:tcPr>
-            <w:tcW w:w="1666" w:type="pct"/>
+            <w:tcW w:w="1926" w:type="pct"/>
             <w:vAlign w:val="center"/>
           </w:tcPr>
           <w:p>
@@ -1634,13 +1584,7 @@
                       <w:rPr>
                         <w:rFonts w:ascii="Cambria Math" w:hAnsi="Cambria Math"/>
                       </w:rPr>
-                      <m:t>+…</m:t>
-                    </m:r>
-                    <m:r>
-                      <w:rPr>
-                        <w:rFonts w:ascii="Cambria Math" w:hAnsi="Cambria Math"/>
-                      </w:rPr>
-                      <m:t>+</m:t>
+                      <m:t>+…+</m:t>
                     </m:r>
                     <m:sSub>
                       <m:sSubPr>
@@ -1676,7 +1620,7 @@
         </w:tc>
         <w:tc>
           <w:tcPr>
-            <w:tcW w:w="1667" w:type="pct"/>
+            <w:tcW w:w="2604" w:type="pct"/>
             <w:vAlign w:val="center"/>
           </w:tcPr>
           <w:p>
@@ -1688,11 +1632,6 @@
             </w:r>
           </w:p>
           <w:p>
-            <w:pPr>
-              <w:rPr>
-                <w:rFonts w:hint="eastAsia"/>
-              </w:rPr>
-            </w:pPr>
             <w:r>
               <w:rPr>
                 <w:rFonts w:hint="eastAsia"/>
@@ -1705,15 +1644,10 @@
       <w:tr>
         <w:tc>
           <w:tcPr>
-            <w:tcW w:w="1666" w:type="pct"/>
+            <w:tcW w:w="470" w:type="pct"/>
             <w:vAlign w:val="center"/>
           </w:tcPr>
           <w:p>
-            <w:pPr>
-              <w:rPr>
-                <w:rFonts w:hint="eastAsia"/>
-              </w:rPr>
-            </w:pPr>
             <w:r>
               <w:rPr>
                 <w:rFonts w:hint="eastAsia"/>
@@ -1724,7 +1658,7 @@
         </w:tc>
         <w:tc>
           <w:tcPr>
-            <w:tcW w:w="1666" w:type="pct"/>
+            <w:tcW w:w="1926" w:type="pct"/>
             <w:vAlign w:val="center"/>
           </w:tcPr>
           <w:p>
@@ -1739,13 +1673,7 @@
                   <w:rPr>
                     <w:rFonts w:ascii="Cambria Math" w:hAnsi="Cambria Math"/>
                   </w:rPr>
-                  <m:t>S</m:t>
-                </m:r>
-                <m:r>
-                  <w:rPr>
-                    <w:rFonts w:ascii="Cambria Math" w:hAnsi="Cambria Math"/>
-                  </w:rPr>
-                  <m:t>=</m:t>
+                  <m:t>S=</m:t>
                 </m:r>
                 <m:rad>
                   <m:radPr>
@@ -1793,30 +1721,19 @@
         </w:tc>
         <w:tc>
           <w:tcPr>
-            <w:tcW w:w="1667" w:type="pct"/>
+            <w:tcW w:w="2604" w:type="pct"/>
             <w:vAlign w:val="center"/>
           </w:tcPr>
-          <w:p>
-            <w:pPr>
-              <w:rPr>
-                <w:rFonts w:hint="eastAsia"/>
-              </w:rPr>
-            </w:pPr>
-          </w:p>
+          <w:p/>
         </w:tc>
       </w:tr>
       <w:tr>
         <w:tc>
           <w:tcPr>
-            <w:tcW w:w="1666" w:type="pct"/>
+            <w:tcW w:w="470" w:type="pct"/>
             <w:vAlign w:val="center"/>
           </w:tcPr>
           <w:p>
-            <w:pPr>
-              <w:rPr>
-                <w:rFonts w:hint="eastAsia"/>
-              </w:rPr>
-            </w:pPr>
             <w:r>
               <w:rPr>
                 <w:rFonts w:hint="eastAsia"/>
@@ -1827,7 +1744,7 @@
         </w:tc>
         <w:tc>
           <w:tcPr>
-            <w:tcW w:w="1666" w:type="pct"/>
+            <w:tcW w:w="1926" w:type="pct"/>
             <w:vAlign w:val="center"/>
           </w:tcPr>
           <w:p>
@@ -1842,13 +1759,7 @@
                   <w:rPr>
                     <w:rFonts w:ascii="Cambria Math" w:hAnsi="Cambria Math"/>
                   </w:rPr>
-                  <m:t>C.V</m:t>
-                </m:r>
-                <m:r>
-                  <w:rPr>
-                    <w:rFonts w:ascii="Cambria Math" w:hAnsi="Cambria Math"/>
-                  </w:rPr>
-                  <m:t>=</m:t>
+                  <m:t>C.V=</m:t>
                 </m:r>
                 <m:f>
                   <m:fPr>
@@ -1915,30 +1826,19 @@
         </w:tc>
         <w:tc>
           <w:tcPr>
-            <w:tcW w:w="1667" w:type="pct"/>
+            <w:tcW w:w="2604" w:type="pct"/>
             <w:vAlign w:val="center"/>
           </w:tcPr>
-          <w:p>
-            <w:pPr>
-              <w:rPr>
-                <w:rFonts w:hint="eastAsia"/>
-              </w:rPr>
-            </w:pPr>
-          </w:p>
+          <w:p/>
         </w:tc>
       </w:tr>
       <w:tr>
         <w:tc>
           <w:tcPr>
-            <w:tcW w:w="1666" w:type="pct"/>
+            <w:tcW w:w="470" w:type="pct"/>
             <w:vAlign w:val="center"/>
           </w:tcPr>
           <w:p>
-            <w:pPr>
-              <w:rPr>
-                <w:rFonts w:hint="eastAsia"/>
-              </w:rPr>
-            </w:pPr>
             <w:r>
               <w:rPr>
                 <w:rFonts w:hint="eastAsia"/>
@@ -1949,7 +1849,7 @@
         </w:tc>
         <w:tc>
           <w:tcPr>
-            <w:tcW w:w="1666" w:type="pct"/>
+            <w:tcW w:w="1926" w:type="pct"/>
             <w:vAlign w:val="center"/>
           </w:tcPr>
           <w:p>
@@ -2089,7 +1989,7 @@
         </w:tc>
         <w:tc>
           <w:tcPr>
-            <w:tcW w:w="1667" w:type="pct"/>
+            <w:tcW w:w="2604" w:type="pct"/>
             <w:vAlign w:val="center"/>
           </w:tcPr>
           <w:p>
@@ -2111,29 +2011,22 @@
               <w:rPr>
                 <w:rFonts w:hint="eastAsia"/>
               </w:rPr>
-              <w:t>平均</w:t>
+              <w:t>平均を差引し</w:t>
             </w:r>
-            <w:proofErr w:type="gramStart"/>
             <w:r>
               <w:rPr>
                 <w:rFonts w:hint="eastAsia"/>
               </w:rPr>
-              <w:t>を</w:t>
+              <w:t>(偏差)</w:t>
             </w:r>
-            <w:proofErr w:type="gramEnd"/>
             <w:r>
               <w:rPr>
                 <w:rFonts w:hint="eastAsia"/>
               </w:rPr>
-              <w:t>差引し、標準偏差で割ったもの</w:t>
+              <w:t>、標準偏差で割ったもの</w:t>
             </w:r>
           </w:p>
           <w:p>
-            <w:pPr>
-              <w:rPr>
-                <w:rFonts w:hint="eastAsia"/>
-              </w:rPr>
-            </w:pPr>
             <w:r>
               <w:rPr>
                 <w:rFonts w:hint="eastAsia"/>
@@ -2161,6 +2054,1629 @@
           </w:p>
         </w:tc>
       </w:tr>
+      <w:tr>
+        <w:tc>
+          <w:tcPr>
+            <w:tcW w:w="470" w:type="pct"/>
+            <w:vAlign w:val="center"/>
+          </w:tcPr>
+          <w:p>
+            <w:r>
+              <w:rPr>
+                <w:rFonts w:hint="eastAsia"/>
+              </w:rPr>
+              <w:t>積率相関係数</w:t>
+            </w:r>
+          </w:p>
+        </w:tc>
+        <w:tc>
+          <w:tcPr>
+            <w:tcW w:w="1926" w:type="pct"/>
+            <w:vAlign w:val="center"/>
+          </w:tcPr>
+          <w:p>
+            <m:oMathPara>
+              <m:oMath>
+                <m:sSub>
+                  <m:sSubPr>
+                    <m:ctrlPr>
+                      <w:rPr>
+                        <w:rFonts w:ascii="Cambria Math" w:eastAsia="游明朝" w:hAnsi="Cambria Math" w:cs="Times New Roman"/>
+                        <w:i/>
+                      </w:rPr>
+                    </m:ctrlPr>
+                  </m:sSubPr>
+                  <m:e>
+                    <m:r>
+                      <w:rPr>
+                        <w:rFonts w:ascii="Cambria Math" w:eastAsia="游明朝" w:hAnsi="Cambria Math" w:cs="Times New Roman"/>
+                      </w:rPr>
+                      <m:t>r</m:t>
+                    </m:r>
+                  </m:e>
+                  <m:sub>
+                    <m:r>
+                      <w:rPr>
+                        <w:rFonts w:ascii="Cambria Math" w:eastAsia="游明朝" w:hAnsi="Cambria Math" w:cs="Times New Roman"/>
+                      </w:rPr>
+                      <m:t>xy</m:t>
+                    </m:r>
+                  </m:sub>
+                </m:sSub>
+                <m:r>
+                  <w:rPr>
+                    <w:rFonts w:ascii="Cambria Math" w:eastAsia="游明朝" w:hAnsi="Cambria Math" w:cs="Times New Roman"/>
+                  </w:rPr>
+                  <m:t>=</m:t>
+                </m:r>
+                <m:f>
+                  <m:fPr>
+                    <m:ctrlPr>
+                      <w:rPr>
+                        <w:rFonts w:ascii="Cambria Math" w:eastAsia="游明朝" w:hAnsi="Cambria Math" w:cs="Times New Roman"/>
+                        <w:i/>
+                      </w:rPr>
+                    </m:ctrlPr>
+                  </m:fPr>
+                  <m:num>
+                    <m:f>
+                      <m:fPr>
+                        <m:ctrlPr>
+                          <w:rPr>
+                            <w:rFonts w:ascii="Cambria Math" w:eastAsia="游明朝" w:hAnsi="Cambria Math" w:cs="Times New Roman"/>
+                            <w:i/>
+                          </w:rPr>
+                        </m:ctrlPr>
+                      </m:fPr>
+                      <m:num>
+                        <m:nary>
+                          <m:naryPr>
+                            <m:chr m:val="∑"/>
+                            <m:limLoc m:val="undOvr"/>
+                            <m:subHide m:val="1"/>
+                            <m:supHide m:val="1"/>
+                            <m:ctrlPr>
+                              <w:rPr>
+                                <w:rFonts w:ascii="Cambria Math" w:eastAsia="游明朝" w:hAnsi="Cambria Math" w:cs="Times New Roman"/>
+                                <w:i/>
+                              </w:rPr>
+                            </m:ctrlPr>
+                          </m:naryPr>
+                          <m:sub/>
+                          <m:sup/>
+                          <m:e>
+                            <m:d>
+                              <m:dPr>
+                                <m:ctrlPr>
+                                  <w:rPr>
+                                    <w:rFonts w:ascii="Cambria Math" w:eastAsia="游明朝" w:hAnsi="Cambria Math" w:cs="Times New Roman"/>
+                                    <w:i/>
+                                  </w:rPr>
+                                </m:ctrlPr>
+                              </m:dPr>
+                              <m:e>
+                                <m:sSub>
+                                  <m:sSubPr>
+                                    <m:ctrlPr>
+                                      <w:rPr>
+                                        <w:rFonts w:ascii="Cambria Math" w:eastAsia="游明朝" w:hAnsi="Cambria Math" w:cs="Times New Roman"/>
+                                        <w:i/>
+                                      </w:rPr>
+                                    </m:ctrlPr>
+                                  </m:sSubPr>
+                                  <m:e>
+                                    <m:r>
+                                      <w:rPr>
+                                        <w:rFonts w:ascii="Cambria Math" w:eastAsia="游明朝" w:hAnsi="Cambria Math" w:cs="Times New Roman"/>
+                                      </w:rPr>
+                                      <m:t>x</m:t>
+                                    </m:r>
+                                  </m:e>
+                                  <m:sub>
+                                    <m:r>
+                                      <w:rPr>
+                                        <w:rFonts w:ascii="Cambria Math" w:eastAsia="游明朝" w:hAnsi="Cambria Math" w:cs="Times New Roman"/>
+                                      </w:rPr>
+                                      <m:t>i</m:t>
+                                    </m:r>
+                                  </m:sub>
+                                </m:sSub>
+                                <m:r>
+                                  <w:rPr>
+                                    <w:rFonts w:ascii="Cambria Math" w:eastAsia="游明朝" w:hAnsi="Cambria Math" w:cs="Times New Roman"/>
+                                  </w:rPr>
+                                  <m:t>-</m:t>
+                                </m:r>
+                                <m:acc>
+                                  <m:accPr>
+                                    <m:chr m:val="̅"/>
+                                    <m:ctrlPr>
+                                      <w:rPr>
+                                        <w:rFonts w:ascii="Cambria Math" w:eastAsia="游明朝" w:hAnsi="Cambria Math" w:cs="Times New Roman"/>
+                                        <w:i/>
+                                      </w:rPr>
+                                    </m:ctrlPr>
+                                  </m:accPr>
+                                  <m:e>
+                                    <m:r>
+                                      <w:rPr>
+                                        <w:rFonts w:ascii="Cambria Math" w:eastAsia="游明朝" w:hAnsi="Cambria Math" w:cs="Times New Roman"/>
+                                      </w:rPr>
+                                      <m:t>x</m:t>
+                                    </m:r>
+                                  </m:e>
+                                </m:acc>
+                              </m:e>
+                            </m:d>
+                            <m:d>
+                              <m:dPr>
+                                <m:ctrlPr>
+                                  <w:rPr>
+                                    <w:rFonts w:ascii="Cambria Math" w:eastAsia="游明朝" w:hAnsi="Cambria Math" w:cs="Times New Roman"/>
+                                    <w:i/>
+                                  </w:rPr>
+                                </m:ctrlPr>
+                              </m:dPr>
+                              <m:e>
+                                <m:sSub>
+                                  <m:sSubPr>
+                                    <m:ctrlPr>
+                                      <w:rPr>
+                                        <w:rFonts w:ascii="Cambria Math" w:eastAsia="游明朝" w:hAnsi="Cambria Math" w:cs="Times New Roman"/>
+                                        <w:i/>
+                                      </w:rPr>
+                                    </m:ctrlPr>
+                                  </m:sSubPr>
+                                  <m:e>
+                                    <m:r>
+                                      <w:rPr>
+                                        <w:rFonts w:ascii="Cambria Math" w:eastAsia="游明朝" w:hAnsi="Cambria Math" w:cs="Times New Roman"/>
+                                      </w:rPr>
+                                      <m:t>y</m:t>
+                                    </m:r>
+                                  </m:e>
+                                  <m:sub>
+                                    <m:r>
+                                      <w:rPr>
+                                        <w:rFonts w:ascii="Cambria Math" w:eastAsia="游明朝" w:hAnsi="Cambria Math" w:cs="Times New Roman"/>
+                                      </w:rPr>
+                                      <m:t>i</m:t>
+                                    </m:r>
+                                  </m:sub>
+                                </m:sSub>
+                                <m:r>
+                                  <w:rPr>
+                                    <w:rFonts w:ascii="Cambria Math" w:eastAsia="游明朝" w:hAnsi="Cambria Math" w:cs="Times New Roman"/>
+                                  </w:rPr>
+                                  <m:t>-</m:t>
+                                </m:r>
+                                <m:acc>
+                                  <m:accPr>
+                                    <m:chr m:val="̅"/>
+                                    <m:ctrlPr>
+                                      <w:rPr>
+                                        <w:rFonts w:ascii="Cambria Math" w:eastAsia="游明朝" w:hAnsi="Cambria Math" w:cs="Times New Roman"/>
+                                        <w:i/>
+                                      </w:rPr>
+                                    </m:ctrlPr>
+                                  </m:accPr>
+                                  <m:e>
+                                    <m:r>
+                                      <w:rPr>
+                                        <w:rFonts w:ascii="Cambria Math" w:eastAsia="游明朝" w:hAnsi="Cambria Math" w:cs="Times New Roman"/>
+                                      </w:rPr>
+                                      <m:t>y</m:t>
+                                    </m:r>
+                                  </m:e>
+                                </m:acc>
+                              </m:e>
+                            </m:d>
+                          </m:e>
+                        </m:nary>
+                      </m:num>
+                      <m:den>
+                        <m:r>
+                          <w:rPr>
+                            <w:rFonts w:ascii="Cambria Math" w:eastAsia="游明朝" w:hAnsi="Cambria Math" w:cs="Times New Roman"/>
+                          </w:rPr>
+                          <m:t>n</m:t>
+                        </m:r>
+                      </m:den>
+                    </m:f>
+                  </m:num>
+                  <m:den>
+                    <m:rad>
+                      <m:radPr>
+                        <m:degHide m:val="1"/>
+                        <m:ctrlPr>
+                          <w:rPr>
+                            <w:rFonts w:ascii="Cambria Math" w:eastAsia="游明朝" w:hAnsi="Cambria Math" w:cs="Times New Roman"/>
+                            <w:i/>
+                          </w:rPr>
+                        </m:ctrlPr>
+                      </m:radPr>
+                      <m:deg/>
+                      <m:e>
+                        <m:f>
+                          <m:fPr>
+                            <m:ctrlPr>
+                              <w:rPr>
+                                <w:rFonts w:ascii="Cambria Math" w:eastAsia="游明朝" w:hAnsi="Cambria Math" w:cs="Times New Roman"/>
+                                <w:i/>
+                              </w:rPr>
+                            </m:ctrlPr>
+                          </m:fPr>
+                          <m:num>
+                            <m:nary>
+                              <m:naryPr>
+                                <m:chr m:val="∑"/>
+                                <m:limLoc m:val="undOvr"/>
+                                <m:subHide m:val="1"/>
+                                <m:supHide m:val="1"/>
+                                <m:ctrlPr>
+                                  <w:rPr>
+                                    <w:rFonts w:ascii="Cambria Math" w:eastAsia="游明朝" w:hAnsi="Cambria Math" w:cs="Times New Roman"/>
+                                    <w:i/>
+                                  </w:rPr>
+                                </m:ctrlPr>
+                              </m:naryPr>
+                              <m:sub/>
+                              <m:sup/>
+                              <m:e>
+                                <m:sSup>
+                                  <m:sSupPr>
+                                    <m:ctrlPr>
+                                      <w:rPr>
+                                        <w:rFonts w:ascii="Cambria Math" w:eastAsia="游明朝" w:hAnsi="Cambria Math" w:cs="Times New Roman"/>
+                                        <w:i/>
+                                      </w:rPr>
+                                    </m:ctrlPr>
+                                  </m:sSupPr>
+                                  <m:e>
+                                    <m:d>
+                                      <m:dPr>
+                                        <m:ctrlPr>
+                                          <w:rPr>
+                                            <w:rFonts w:ascii="Cambria Math" w:eastAsia="游明朝" w:hAnsi="Cambria Math" w:cs="Times New Roman"/>
+                                            <w:i/>
+                                          </w:rPr>
+                                        </m:ctrlPr>
+                                      </m:dPr>
+                                      <m:e>
+                                        <m:sSub>
+                                          <m:sSubPr>
+                                            <m:ctrlPr>
+                                              <w:rPr>
+                                                <w:rFonts w:ascii="Cambria Math" w:eastAsia="游明朝" w:hAnsi="Cambria Math" w:cs="Times New Roman"/>
+                                                <w:i/>
+                                              </w:rPr>
+                                            </m:ctrlPr>
+                                          </m:sSubPr>
+                                          <m:e>
+                                            <m:r>
+                                              <w:rPr>
+                                                <w:rFonts w:ascii="Cambria Math" w:eastAsia="游明朝" w:hAnsi="Cambria Math" w:cs="Times New Roman"/>
+                                              </w:rPr>
+                                              <m:t>x</m:t>
+                                            </m:r>
+                                          </m:e>
+                                          <m:sub>
+                                            <m:r>
+                                              <w:rPr>
+                                                <w:rFonts w:ascii="Cambria Math" w:eastAsia="游明朝" w:hAnsi="Cambria Math" w:cs="Times New Roman"/>
+                                              </w:rPr>
+                                              <m:t>i</m:t>
+                                            </m:r>
+                                          </m:sub>
+                                        </m:sSub>
+                                        <m:r>
+                                          <w:rPr>
+                                            <w:rFonts w:ascii="Cambria Math" w:eastAsia="游明朝" w:hAnsi="Cambria Math" w:cs="Times New Roman"/>
+                                          </w:rPr>
+                                          <m:t>-</m:t>
+                                        </m:r>
+                                        <m:acc>
+                                          <m:accPr>
+                                            <m:chr m:val="̅"/>
+                                            <m:ctrlPr>
+                                              <w:rPr>
+                                                <w:rFonts w:ascii="Cambria Math" w:eastAsia="游明朝" w:hAnsi="Cambria Math" w:cs="Times New Roman"/>
+                                                <w:i/>
+                                              </w:rPr>
+                                            </m:ctrlPr>
+                                          </m:accPr>
+                                          <m:e>
+                                            <m:r>
+                                              <w:rPr>
+                                                <w:rFonts w:ascii="Cambria Math" w:eastAsia="游明朝" w:hAnsi="Cambria Math" w:cs="Times New Roman"/>
+                                              </w:rPr>
+                                              <m:t>x</m:t>
+                                            </m:r>
+                                          </m:e>
+                                        </m:acc>
+                                      </m:e>
+                                    </m:d>
+                                  </m:e>
+                                  <m:sup>
+                                    <m:r>
+                                      <w:rPr>
+                                        <w:rFonts w:ascii="Cambria Math" w:eastAsia="游明朝" w:hAnsi="Cambria Math" w:cs="Times New Roman"/>
+                                      </w:rPr>
+                                      <m:t>2</m:t>
+                                    </m:r>
+                                  </m:sup>
+                                </m:sSup>
+                              </m:e>
+                            </m:nary>
+                          </m:num>
+                          <m:den>
+                            <m:r>
+                              <w:rPr>
+                                <w:rFonts w:ascii="Cambria Math" w:eastAsia="游明朝" w:hAnsi="Cambria Math" w:cs="Times New Roman"/>
+                              </w:rPr>
+                              <m:t>n</m:t>
+                            </m:r>
+                          </m:den>
+                        </m:f>
+                      </m:e>
+                    </m:rad>
+                    <m:rad>
+                      <m:radPr>
+                        <m:degHide m:val="1"/>
+                        <m:ctrlPr>
+                          <w:rPr>
+                            <w:rFonts w:ascii="Cambria Math" w:eastAsia="游明朝" w:hAnsi="Cambria Math" w:cs="Times New Roman"/>
+                            <w:i/>
+                          </w:rPr>
+                        </m:ctrlPr>
+                      </m:radPr>
+                      <m:deg/>
+                      <m:e>
+                        <m:f>
+                          <m:fPr>
+                            <m:ctrlPr>
+                              <w:rPr>
+                                <w:rFonts w:ascii="Cambria Math" w:eastAsia="游明朝" w:hAnsi="Cambria Math" w:cs="Times New Roman"/>
+                                <w:i/>
+                              </w:rPr>
+                            </m:ctrlPr>
+                          </m:fPr>
+                          <m:num>
+                            <m:nary>
+                              <m:naryPr>
+                                <m:chr m:val="∑"/>
+                                <m:limLoc m:val="undOvr"/>
+                                <m:subHide m:val="1"/>
+                                <m:supHide m:val="1"/>
+                                <m:ctrlPr>
+                                  <w:rPr>
+                                    <w:rFonts w:ascii="Cambria Math" w:eastAsia="游明朝" w:hAnsi="Cambria Math" w:cs="Times New Roman"/>
+                                    <w:i/>
+                                  </w:rPr>
+                                </m:ctrlPr>
+                              </m:naryPr>
+                              <m:sub/>
+                              <m:sup/>
+                              <m:e>
+                                <m:sSup>
+                                  <m:sSupPr>
+                                    <m:ctrlPr>
+                                      <w:rPr>
+                                        <w:rFonts w:ascii="Cambria Math" w:eastAsia="游明朝" w:hAnsi="Cambria Math" w:cs="Times New Roman"/>
+                                        <w:i/>
+                                      </w:rPr>
+                                    </m:ctrlPr>
+                                  </m:sSupPr>
+                                  <m:e>
+                                    <m:d>
+                                      <m:dPr>
+                                        <m:ctrlPr>
+                                          <w:rPr>
+                                            <w:rFonts w:ascii="Cambria Math" w:eastAsia="游明朝" w:hAnsi="Cambria Math" w:cs="Times New Roman"/>
+                                            <w:i/>
+                                          </w:rPr>
+                                        </m:ctrlPr>
+                                      </m:dPr>
+                                      <m:e>
+                                        <m:sSub>
+                                          <m:sSubPr>
+                                            <m:ctrlPr>
+                                              <w:rPr>
+                                                <w:rFonts w:ascii="Cambria Math" w:eastAsia="游明朝" w:hAnsi="Cambria Math" w:cs="Times New Roman"/>
+                                                <w:i/>
+                                              </w:rPr>
+                                            </m:ctrlPr>
+                                          </m:sSubPr>
+                                          <m:e>
+                                            <m:r>
+                                              <w:rPr>
+                                                <w:rFonts w:ascii="Cambria Math" w:eastAsia="游明朝" w:hAnsi="Cambria Math" w:cs="Times New Roman"/>
+                                              </w:rPr>
+                                              <m:t>y</m:t>
+                                            </m:r>
+                                          </m:e>
+                                          <m:sub>
+                                            <m:r>
+                                              <w:rPr>
+                                                <w:rFonts w:ascii="Cambria Math" w:eastAsia="游明朝" w:hAnsi="Cambria Math" w:cs="Times New Roman"/>
+                                              </w:rPr>
+                                              <m:t>i</m:t>
+                                            </m:r>
+                                          </m:sub>
+                                        </m:sSub>
+                                        <m:r>
+                                          <w:rPr>
+                                            <w:rFonts w:ascii="Cambria Math" w:eastAsia="游明朝" w:hAnsi="Cambria Math" w:cs="Times New Roman"/>
+                                          </w:rPr>
+                                          <m:t>-</m:t>
+                                        </m:r>
+                                        <m:acc>
+                                          <m:accPr>
+                                            <m:chr m:val="̅"/>
+                                            <m:ctrlPr>
+                                              <w:rPr>
+                                                <w:rFonts w:ascii="Cambria Math" w:eastAsia="游明朝" w:hAnsi="Cambria Math" w:cs="Times New Roman"/>
+                                                <w:i/>
+                                              </w:rPr>
+                                            </m:ctrlPr>
+                                          </m:accPr>
+                                          <m:e>
+                                            <m:r>
+                                              <w:rPr>
+                                                <w:rFonts w:ascii="Cambria Math" w:eastAsia="游明朝" w:hAnsi="Cambria Math" w:cs="Times New Roman"/>
+                                              </w:rPr>
+                                              <m:t>y</m:t>
+                                            </m:r>
+                                          </m:e>
+                                        </m:acc>
+                                      </m:e>
+                                    </m:d>
+                                  </m:e>
+                                  <m:sup>
+                                    <m:r>
+                                      <w:rPr>
+                                        <w:rFonts w:ascii="Cambria Math" w:eastAsia="游明朝" w:hAnsi="Cambria Math" w:cs="Times New Roman"/>
+                                      </w:rPr>
+                                      <m:t>2</m:t>
+                                    </m:r>
+                                  </m:sup>
+                                </m:sSup>
+                              </m:e>
+                            </m:nary>
+                          </m:num>
+                          <m:den>
+                            <m:r>
+                              <w:rPr>
+                                <w:rFonts w:ascii="Cambria Math" w:eastAsia="游明朝" w:hAnsi="Cambria Math" w:cs="Times New Roman"/>
+                              </w:rPr>
+                              <m:t>n</m:t>
+                            </m:r>
+                          </m:den>
+                        </m:f>
+                      </m:e>
+                    </m:rad>
+                  </m:den>
+                </m:f>
+                <m:r>
+                  <w:rPr>
+                    <w:rFonts w:ascii="Cambria Math" w:eastAsia="游明朝" w:hAnsi="Cambria Math" w:cs="Times New Roman"/>
+                  </w:rPr>
+                  <m:t>=</m:t>
+                </m:r>
+                <m:f>
+                  <m:fPr>
+                    <m:ctrlPr>
+                      <w:rPr>
+                        <w:rFonts w:ascii="Cambria Math" w:eastAsia="游明朝" w:hAnsi="Cambria Math" w:cs="Times New Roman"/>
+                        <w:i/>
+                      </w:rPr>
+                    </m:ctrlPr>
+                  </m:fPr>
+                  <m:num>
+                    <m:nary>
+                      <m:naryPr>
+                        <m:chr m:val="∑"/>
+                        <m:limLoc m:val="undOvr"/>
+                        <m:subHide m:val="1"/>
+                        <m:supHide m:val="1"/>
+                        <m:ctrlPr>
+                          <w:rPr>
+                            <w:rFonts w:ascii="Cambria Math" w:eastAsia="游明朝" w:hAnsi="Cambria Math" w:cs="Times New Roman"/>
+                            <w:i/>
+                          </w:rPr>
+                        </m:ctrlPr>
+                      </m:naryPr>
+                      <m:sub/>
+                      <m:sup/>
+                      <m:e>
+                        <m:d>
+                          <m:dPr>
+                            <m:ctrlPr>
+                              <w:rPr>
+                                <w:rFonts w:ascii="Cambria Math" w:eastAsia="游明朝" w:hAnsi="Cambria Math" w:cs="Times New Roman"/>
+                                <w:i/>
+                              </w:rPr>
+                            </m:ctrlPr>
+                          </m:dPr>
+                          <m:e>
+                            <m:sSub>
+                              <m:sSubPr>
+                                <m:ctrlPr>
+                                  <w:rPr>
+                                    <w:rFonts w:ascii="Cambria Math" w:eastAsia="游明朝" w:hAnsi="Cambria Math" w:cs="Times New Roman"/>
+                                    <w:i/>
+                                  </w:rPr>
+                                </m:ctrlPr>
+                              </m:sSubPr>
+                              <m:e>
+                                <m:r>
+                                  <w:rPr>
+                                    <w:rFonts w:ascii="Cambria Math" w:eastAsia="游明朝" w:hAnsi="Cambria Math" w:cs="Times New Roman"/>
+                                  </w:rPr>
+                                  <m:t>x</m:t>
+                                </m:r>
+                              </m:e>
+                              <m:sub>
+                                <m:r>
+                                  <w:rPr>
+                                    <w:rFonts w:ascii="Cambria Math" w:eastAsia="游明朝" w:hAnsi="Cambria Math" w:cs="Times New Roman"/>
+                                  </w:rPr>
+                                  <m:t>i</m:t>
+                                </m:r>
+                              </m:sub>
+                            </m:sSub>
+                            <m:r>
+                              <w:rPr>
+                                <w:rFonts w:ascii="Cambria Math" w:eastAsia="游明朝" w:hAnsi="Cambria Math" w:cs="Times New Roman"/>
+                              </w:rPr>
+                              <m:t>-</m:t>
+                            </m:r>
+                            <m:acc>
+                              <m:accPr>
+                                <m:chr m:val="̅"/>
+                                <m:ctrlPr>
+                                  <w:rPr>
+                                    <w:rFonts w:ascii="Cambria Math" w:eastAsia="游明朝" w:hAnsi="Cambria Math" w:cs="Times New Roman"/>
+                                    <w:i/>
+                                  </w:rPr>
+                                </m:ctrlPr>
+                              </m:accPr>
+                              <m:e>
+                                <m:r>
+                                  <w:rPr>
+                                    <w:rFonts w:ascii="Cambria Math" w:eastAsia="游明朝" w:hAnsi="Cambria Math" w:cs="Times New Roman"/>
+                                  </w:rPr>
+                                  <m:t>x</m:t>
+                                </m:r>
+                              </m:e>
+                            </m:acc>
+                          </m:e>
+                        </m:d>
+                        <m:d>
+                          <m:dPr>
+                            <m:ctrlPr>
+                              <w:rPr>
+                                <w:rFonts w:ascii="Cambria Math" w:eastAsia="游明朝" w:hAnsi="Cambria Math" w:cs="Times New Roman"/>
+                                <w:i/>
+                              </w:rPr>
+                            </m:ctrlPr>
+                          </m:dPr>
+                          <m:e>
+                            <m:sSub>
+                              <m:sSubPr>
+                                <m:ctrlPr>
+                                  <w:rPr>
+                                    <w:rFonts w:ascii="Cambria Math" w:eastAsia="游明朝" w:hAnsi="Cambria Math" w:cs="Times New Roman"/>
+                                    <w:i/>
+                                  </w:rPr>
+                                </m:ctrlPr>
+                              </m:sSubPr>
+                              <m:e>
+                                <m:r>
+                                  <w:rPr>
+                                    <w:rFonts w:ascii="Cambria Math" w:eastAsia="游明朝" w:hAnsi="Cambria Math" w:cs="Times New Roman"/>
+                                  </w:rPr>
+                                  <m:t>y</m:t>
+                                </m:r>
+                              </m:e>
+                              <m:sub>
+                                <m:r>
+                                  <w:rPr>
+                                    <w:rFonts w:ascii="Cambria Math" w:eastAsia="游明朝" w:hAnsi="Cambria Math" w:cs="Times New Roman"/>
+                                  </w:rPr>
+                                  <m:t>i</m:t>
+                                </m:r>
+                              </m:sub>
+                            </m:sSub>
+                            <m:r>
+                              <w:rPr>
+                                <w:rFonts w:ascii="Cambria Math" w:eastAsia="游明朝" w:hAnsi="Cambria Math" w:cs="Times New Roman"/>
+                              </w:rPr>
+                              <m:t>-</m:t>
+                            </m:r>
+                            <m:acc>
+                              <m:accPr>
+                                <m:chr m:val="̅"/>
+                                <m:ctrlPr>
+                                  <w:rPr>
+                                    <w:rFonts w:ascii="Cambria Math" w:eastAsia="游明朝" w:hAnsi="Cambria Math" w:cs="Times New Roman"/>
+                                    <w:i/>
+                                  </w:rPr>
+                                </m:ctrlPr>
+                              </m:accPr>
+                              <m:e>
+                                <m:r>
+                                  <w:rPr>
+                                    <w:rFonts w:ascii="Cambria Math" w:eastAsia="游明朝" w:hAnsi="Cambria Math" w:cs="Times New Roman"/>
+                                  </w:rPr>
+                                  <m:t>y</m:t>
+                                </m:r>
+                              </m:e>
+                            </m:acc>
+                          </m:e>
+                        </m:d>
+                      </m:e>
+                    </m:nary>
+                  </m:num>
+                  <m:den>
+                    <m:rad>
+                      <m:radPr>
+                        <m:degHide m:val="1"/>
+                        <m:ctrlPr>
+                          <w:rPr>
+                            <w:rFonts w:ascii="Cambria Math" w:eastAsia="游明朝" w:hAnsi="Cambria Math" w:cs="Times New Roman"/>
+                            <w:i/>
+                          </w:rPr>
+                        </m:ctrlPr>
+                      </m:radPr>
+                      <m:deg/>
+                      <m:e>
+                        <m:nary>
+                          <m:naryPr>
+                            <m:chr m:val="∑"/>
+                            <m:limLoc m:val="undOvr"/>
+                            <m:subHide m:val="1"/>
+                            <m:supHide m:val="1"/>
+                            <m:ctrlPr>
+                              <w:rPr>
+                                <w:rFonts w:ascii="Cambria Math" w:eastAsia="游明朝" w:hAnsi="Cambria Math" w:cs="Times New Roman"/>
+                                <w:i/>
+                              </w:rPr>
+                            </m:ctrlPr>
+                          </m:naryPr>
+                          <m:sub/>
+                          <m:sup/>
+                          <m:e>
+                            <m:sSup>
+                              <m:sSupPr>
+                                <m:ctrlPr>
+                                  <w:rPr>
+                                    <w:rFonts w:ascii="Cambria Math" w:eastAsia="游明朝" w:hAnsi="Cambria Math" w:cs="Times New Roman"/>
+                                    <w:i/>
+                                  </w:rPr>
+                                </m:ctrlPr>
+                              </m:sSupPr>
+                              <m:e>
+                                <m:d>
+                                  <m:dPr>
+                                    <m:ctrlPr>
+                                      <w:rPr>
+                                        <w:rFonts w:ascii="Cambria Math" w:eastAsia="游明朝" w:hAnsi="Cambria Math" w:cs="Times New Roman"/>
+                                        <w:i/>
+                                      </w:rPr>
+                                    </m:ctrlPr>
+                                  </m:dPr>
+                                  <m:e>
+                                    <m:sSub>
+                                      <m:sSubPr>
+                                        <m:ctrlPr>
+                                          <w:rPr>
+                                            <w:rFonts w:ascii="Cambria Math" w:eastAsia="游明朝" w:hAnsi="Cambria Math" w:cs="Times New Roman"/>
+                                            <w:i/>
+                                          </w:rPr>
+                                        </m:ctrlPr>
+                                      </m:sSubPr>
+                                      <m:e>
+                                        <m:r>
+                                          <w:rPr>
+                                            <w:rFonts w:ascii="Cambria Math" w:eastAsia="游明朝" w:hAnsi="Cambria Math" w:cs="Times New Roman"/>
+                                          </w:rPr>
+                                          <m:t>x</m:t>
+                                        </m:r>
+                                      </m:e>
+                                      <m:sub>
+                                        <m:r>
+                                          <w:rPr>
+                                            <w:rFonts w:ascii="Cambria Math" w:eastAsia="游明朝" w:hAnsi="Cambria Math" w:cs="Times New Roman"/>
+                                          </w:rPr>
+                                          <m:t>i</m:t>
+                                        </m:r>
+                                      </m:sub>
+                                    </m:sSub>
+                                    <m:r>
+                                      <w:rPr>
+                                        <w:rFonts w:ascii="Cambria Math" w:eastAsia="游明朝" w:hAnsi="Cambria Math" w:cs="Times New Roman"/>
+                                      </w:rPr>
+                                      <m:t>-</m:t>
+                                    </m:r>
+                                    <m:acc>
+                                      <m:accPr>
+                                        <m:chr m:val="̅"/>
+                                        <m:ctrlPr>
+                                          <w:rPr>
+                                            <w:rFonts w:ascii="Cambria Math" w:eastAsia="游明朝" w:hAnsi="Cambria Math" w:cs="Times New Roman"/>
+                                            <w:i/>
+                                          </w:rPr>
+                                        </m:ctrlPr>
+                                      </m:accPr>
+                                      <m:e>
+                                        <m:r>
+                                          <w:rPr>
+                                            <w:rFonts w:ascii="Cambria Math" w:eastAsia="游明朝" w:hAnsi="Cambria Math" w:cs="Times New Roman"/>
+                                          </w:rPr>
+                                          <m:t>x</m:t>
+                                        </m:r>
+                                      </m:e>
+                                    </m:acc>
+                                  </m:e>
+                                </m:d>
+                              </m:e>
+                              <m:sup>
+                                <m:r>
+                                  <w:rPr>
+                                    <w:rFonts w:ascii="Cambria Math" w:eastAsia="游明朝" w:hAnsi="Cambria Math" w:cs="Times New Roman"/>
+                                  </w:rPr>
+                                  <m:t>2</m:t>
+                                </m:r>
+                              </m:sup>
+                            </m:sSup>
+                          </m:e>
+                        </m:nary>
+                      </m:e>
+                    </m:rad>
+                    <m:rad>
+                      <m:radPr>
+                        <m:degHide m:val="1"/>
+                        <m:ctrlPr>
+                          <w:rPr>
+                            <w:rFonts w:ascii="Cambria Math" w:eastAsia="游明朝" w:hAnsi="Cambria Math" w:cs="Times New Roman"/>
+                            <w:i/>
+                          </w:rPr>
+                        </m:ctrlPr>
+                      </m:radPr>
+                      <m:deg/>
+                      <m:e>
+                        <m:nary>
+                          <m:naryPr>
+                            <m:chr m:val="∑"/>
+                            <m:limLoc m:val="undOvr"/>
+                            <m:subHide m:val="1"/>
+                            <m:supHide m:val="1"/>
+                            <m:ctrlPr>
+                              <w:rPr>
+                                <w:rFonts w:ascii="Cambria Math" w:eastAsia="游明朝" w:hAnsi="Cambria Math" w:cs="Times New Roman"/>
+                                <w:i/>
+                              </w:rPr>
+                            </m:ctrlPr>
+                          </m:naryPr>
+                          <m:sub/>
+                          <m:sup/>
+                          <m:e>
+                            <m:sSup>
+                              <m:sSupPr>
+                                <m:ctrlPr>
+                                  <w:rPr>
+                                    <w:rFonts w:ascii="Cambria Math" w:eastAsia="游明朝" w:hAnsi="Cambria Math" w:cs="Times New Roman"/>
+                                    <w:i/>
+                                  </w:rPr>
+                                </m:ctrlPr>
+                              </m:sSupPr>
+                              <m:e>
+                                <m:d>
+                                  <m:dPr>
+                                    <m:ctrlPr>
+                                      <w:rPr>
+                                        <w:rFonts w:ascii="Cambria Math" w:eastAsia="游明朝" w:hAnsi="Cambria Math" w:cs="Times New Roman"/>
+                                        <w:i/>
+                                      </w:rPr>
+                                    </m:ctrlPr>
+                                  </m:dPr>
+                                  <m:e>
+                                    <m:sSub>
+                                      <m:sSubPr>
+                                        <m:ctrlPr>
+                                          <w:rPr>
+                                            <w:rFonts w:ascii="Cambria Math" w:eastAsia="游明朝" w:hAnsi="Cambria Math" w:cs="Times New Roman"/>
+                                            <w:i/>
+                                          </w:rPr>
+                                        </m:ctrlPr>
+                                      </m:sSubPr>
+                                      <m:e>
+                                        <m:r>
+                                          <w:rPr>
+                                            <w:rFonts w:ascii="Cambria Math" w:eastAsia="游明朝" w:hAnsi="Cambria Math" w:cs="Times New Roman"/>
+                                          </w:rPr>
+                                          <m:t>y</m:t>
+                                        </m:r>
+                                      </m:e>
+                                      <m:sub>
+                                        <m:r>
+                                          <w:rPr>
+                                            <w:rFonts w:ascii="Cambria Math" w:eastAsia="游明朝" w:hAnsi="Cambria Math" w:cs="Times New Roman"/>
+                                          </w:rPr>
+                                          <m:t>i</m:t>
+                                        </m:r>
+                                      </m:sub>
+                                    </m:sSub>
+                                    <m:r>
+                                      <w:rPr>
+                                        <w:rFonts w:ascii="Cambria Math" w:eastAsia="游明朝" w:hAnsi="Cambria Math" w:cs="Times New Roman"/>
+                                      </w:rPr>
+                                      <m:t>-</m:t>
+                                    </m:r>
+                                    <m:acc>
+                                      <m:accPr>
+                                        <m:chr m:val="̅"/>
+                                        <m:ctrlPr>
+                                          <w:rPr>
+                                            <w:rFonts w:ascii="Cambria Math" w:eastAsia="游明朝" w:hAnsi="Cambria Math" w:cs="Times New Roman"/>
+                                            <w:i/>
+                                          </w:rPr>
+                                        </m:ctrlPr>
+                                      </m:accPr>
+                                      <m:e>
+                                        <m:r>
+                                          <w:rPr>
+                                            <w:rFonts w:ascii="Cambria Math" w:eastAsia="游明朝" w:hAnsi="Cambria Math" w:cs="Times New Roman"/>
+                                          </w:rPr>
+                                          <m:t>y</m:t>
+                                        </m:r>
+                                      </m:e>
+                                    </m:acc>
+                                  </m:e>
+                                </m:d>
+                              </m:e>
+                              <m:sup>
+                                <m:r>
+                                  <w:rPr>
+                                    <w:rFonts w:ascii="Cambria Math" w:eastAsia="游明朝" w:hAnsi="Cambria Math" w:cs="Times New Roman"/>
+                                  </w:rPr>
+                                  <m:t>2</m:t>
+                                </m:r>
+                              </m:sup>
+                            </m:sSup>
+                          </m:e>
+                        </m:nary>
+                      </m:e>
+                    </m:rad>
+                  </m:den>
+                </m:f>
+              </m:oMath>
+            </m:oMathPara>
+          </w:p>
+        </w:tc>
+        <w:tc>
+          <w:tcPr>
+            <w:tcW w:w="2604" w:type="pct"/>
+            <w:vAlign w:val="center"/>
+          </w:tcPr>
+          <w:p/>
+        </w:tc>
+      </w:tr>
+      <w:tr>
+        <w:tc>
+          <w:tcPr>
+            <w:tcW w:w="470" w:type="pct"/>
+            <w:vAlign w:val="center"/>
+          </w:tcPr>
+          <w:p/>
+        </w:tc>
+        <w:tc>
+          <w:tcPr>
+            <w:tcW w:w="1926" w:type="pct"/>
+            <w:vAlign w:val="center"/>
+          </w:tcPr>
+          <w:p>
+            <w:pPr>
+              <w:rPr>
+                <w:rFonts w:ascii="游明朝" w:eastAsia="游明朝" w:hAnsi="游明朝" w:cs="Times New Roman"/>
+              </w:rPr>
+            </w:pPr>
+            <m:oMathPara>
+              <m:oMath>
+                <m:sSub>
+                  <m:sSubPr>
+                    <m:ctrlPr>
+                      <w:rPr>
+                        <w:rFonts w:ascii="Cambria Math" w:eastAsia="游明朝" w:hAnsi="Cambria Math" w:cs="Times New Roman"/>
+                        <w:i/>
+                      </w:rPr>
+                    </m:ctrlPr>
+                  </m:sSubPr>
+                  <m:e>
+                    <m:r>
+                      <w:rPr>
+                        <w:rFonts w:ascii="Cambria Math" w:eastAsia="游明朝" w:hAnsi="Cambria Math" w:cs="Times New Roman"/>
+                      </w:rPr>
+                      <m:t>r</m:t>
+                    </m:r>
+                  </m:e>
+                  <m:sub>
+                    <m:r>
+                      <w:rPr>
+                        <w:rFonts w:ascii="Cambria Math" w:eastAsia="游明朝" w:hAnsi="Cambria Math" w:cs="Times New Roman"/>
+                      </w:rPr>
+                      <m:t>xy</m:t>
+                    </m:r>
+                  </m:sub>
+                </m:sSub>
+                <m:r>
+                  <w:rPr>
+                    <w:rFonts w:ascii="Cambria Math" w:eastAsia="游明朝" w:hAnsi="Cambria Math" w:cs="Times New Roman"/>
+                  </w:rPr>
+                  <m:t>=</m:t>
+                </m:r>
+                <m:f>
+                  <m:fPr>
+                    <m:ctrlPr>
+                      <w:rPr>
+                        <w:rFonts w:ascii="Cambria Math" w:eastAsia="游明朝" w:hAnsi="Cambria Math" w:cs="Times New Roman"/>
+                        <w:i/>
+                      </w:rPr>
+                    </m:ctrlPr>
+                  </m:fPr>
+                  <m:num>
+                    <m:f>
+                      <m:fPr>
+                        <m:ctrlPr>
+                          <w:rPr>
+                            <w:rFonts w:ascii="Cambria Math" w:eastAsia="游明朝" w:hAnsi="Cambria Math" w:cs="Times New Roman"/>
+                            <w:i/>
+                          </w:rPr>
+                        </m:ctrlPr>
+                      </m:fPr>
+                      <m:num>
+                        <m:nary>
+                          <m:naryPr>
+                            <m:chr m:val="∑"/>
+                            <m:limLoc m:val="undOvr"/>
+                            <m:subHide m:val="1"/>
+                            <m:supHide m:val="1"/>
+                            <m:ctrlPr>
+                              <w:rPr>
+                                <w:rFonts w:ascii="Cambria Math" w:eastAsia="游明朝" w:hAnsi="Cambria Math" w:cs="Times New Roman"/>
+                                <w:i/>
+                              </w:rPr>
+                            </m:ctrlPr>
+                          </m:naryPr>
+                          <m:sub/>
+                          <m:sup/>
+                          <m:e>
+                            <m:d>
+                              <m:dPr>
+                                <m:ctrlPr>
+                                  <w:rPr>
+                                    <w:rFonts w:ascii="Cambria Math" w:eastAsia="游明朝" w:hAnsi="Cambria Math" w:cs="Times New Roman"/>
+                                    <w:i/>
+                                  </w:rPr>
+                                </m:ctrlPr>
+                              </m:dPr>
+                              <m:e>
+                                <m:sSub>
+                                  <m:sSubPr>
+                                    <m:ctrlPr>
+                                      <w:rPr>
+                                        <w:rFonts w:ascii="Cambria Math" w:eastAsia="游明朝" w:hAnsi="Cambria Math" w:cs="Times New Roman"/>
+                                        <w:i/>
+                                      </w:rPr>
+                                    </m:ctrlPr>
+                                  </m:sSubPr>
+                                  <m:e>
+                                    <m:r>
+                                      <w:rPr>
+                                        <w:rFonts w:ascii="Cambria Math" w:eastAsia="游明朝" w:hAnsi="Cambria Math" w:cs="Times New Roman"/>
+                                      </w:rPr>
+                                      <m:t>x</m:t>
+                                    </m:r>
+                                  </m:e>
+                                  <m:sub>
+                                    <m:r>
+                                      <w:rPr>
+                                        <w:rFonts w:ascii="Cambria Math" w:eastAsia="游明朝" w:hAnsi="Cambria Math" w:cs="Times New Roman"/>
+                                      </w:rPr>
+                                      <m:t>i</m:t>
+                                    </m:r>
+                                  </m:sub>
+                                </m:sSub>
+                                <m:r>
+                                  <w:rPr>
+                                    <w:rFonts w:ascii="Cambria Math" w:eastAsia="游明朝" w:hAnsi="Cambria Math" w:cs="Times New Roman"/>
+                                  </w:rPr>
+                                  <m:t>-</m:t>
+                                </m:r>
+                                <m:acc>
+                                  <m:accPr>
+                                    <m:chr m:val="̅"/>
+                                    <m:ctrlPr>
+                                      <w:rPr>
+                                        <w:rFonts w:ascii="Cambria Math" w:eastAsia="游明朝" w:hAnsi="Cambria Math" w:cs="Times New Roman"/>
+                                        <w:i/>
+                                      </w:rPr>
+                                    </m:ctrlPr>
+                                  </m:accPr>
+                                  <m:e>
+                                    <m:r>
+                                      <w:rPr>
+                                        <w:rFonts w:ascii="Cambria Math" w:eastAsia="游明朝" w:hAnsi="Cambria Math" w:cs="Times New Roman"/>
+                                      </w:rPr>
+                                      <m:t>x</m:t>
+                                    </m:r>
+                                  </m:e>
+                                </m:acc>
+                              </m:e>
+                            </m:d>
+                            <m:d>
+                              <m:dPr>
+                                <m:ctrlPr>
+                                  <w:rPr>
+                                    <w:rFonts w:ascii="Cambria Math" w:eastAsia="游明朝" w:hAnsi="Cambria Math" w:cs="Times New Roman"/>
+                                    <w:i/>
+                                  </w:rPr>
+                                </m:ctrlPr>
+                              </m:dPr>
+                              <m:e>
+                                <m:sSub>
+                                  <m:sSubPr>
+                                    <m:ctrlPr>
+                                      <w:rPr>
+                                        <w:rFonts w:ascii="Cambria Math" w:eastAsia="游明朝" w:hAnsi="Cambria Math" w:cs="Times New Roman"/>
+                                        <w:i/>
+                                      </w:rPr>
+                                    </m:ctrlPr>
+                                  </m:sSubPr>
+                                  <m:e>
+                                    <m:r>
+                                      <w:rPr>
+                                        <w:rFonts w:ascii="Cambria Math" w:eastAsia="游明朝" w:hAnsi="Cambria Math" w:cs="Times New Roman"/>
+                                      </w:rPr>
+                                      <m:t>y</m:t>
+                                    </m:r>
+                                  </m:e>
+                                  <m:sub>
+                                    <m:r>
+                                      <w:rPr>
+                                        <w:rFonts w:ascii="Cambria Math" w:eastAsia="游明朝" w:hAnsi="Cambria Math" w:cs="Times New Roman"/>
+                                      </w:rPr>
+                                      <m:t>i</m:t>
+                                    </m:r>
+                                  </m:sub>
+                                </m:sSub>
+                                <m:r>
+                                  <w:rPr>
+                                    <w:rFonts w:ascii="Cambria Math" w:eastAsia="游明朝" w:hAnsi="Cambria Math" w:cs="Times New Roman"/>
+                                  </w:rPr>
+                                  <m:t>-</m:t>
+                                </m:r>
+                                <m:acc>
+                                  <m:accPr>
+                                    <m:chr m:val="̅"/>
+                                    <m:ctrlPr>
+                                      <w:rPr>
+                                        <w:rFonts w:ascii="Cambria Math" w:eastAsia="游明朝" w:hAnsi="Cambria Math" w:cs="Times New Roman"/>
+                                        <w:i/>
+                                      </w:rPr>
+                                    </m:ctrlPr>
+                                  </m:accPr>
+                                  <m:e>
+                                    <m:r>
+                                      <w:rPr>
+                                        <w:rFonts w:ascii="Cambria Math" w:eastAsia="游明朝" w:hAnsi="Cambria Math" w:cs="Times New Roman"/>
+                                      </w:rPr>
+                                      <m:t>y</m:t>
+                                    </m:r>
+                                  </m:e>
+                                </m:acc>
+                              </m:e>
+                            </m:d>
+                          </m:e>
+                        </m:nary>
+                      </m:num>
+                      <m:den>
+                        <m:r>
+                          <w:rPr>
+                            <w:rFonts w:ascii="Cambria Math" w:eastAsia="游明朝" w:hAnsi="Cambria Math" w:cs="Times New Roman"/>
+                          </w:rPr>
+                          <m:t>n</m:t>
+                        </m:r>
+                      </m:den>
+                    </m:f>
+                  </m:num>
+                  <m:den>
+                    <m:sSub>
+                      <m:sSubPr>
+                        <m:ctrlPr>
+                          <w:rPr>
+                            <w:rFonts w:ascii="Cambria Math" w:eastAsia="游明朝" w:hAnsi="Cambria Math" w:cs="Times New Roman"/>
+                            <w:i/>
+                          </w:rPr>
+                        </m:ctrlPr>
+                      </m:sSubPr>
+                      <m:e>
+                        <m:r>
+                          <w:rPr>
+                            <w:rFonts w:ascii="Cambria Math" w:eastAsia="游明朝" w:hAnsi="Cambria Math" w:cs="Times New Roman"/>
+                          </w:rPr>
+                          <m:t>S</m:t>
+                        </m:r>
+                      </m:e>
+                      <m:sub>
+                        <m:r>
+                          <w:rPr>
+                            <w:rFonts w:ascii="Cambria Math" w:eastAsia="游明朝" w:hAnsi="Cambria Math" w:cs="Times New Roman"/>
+                          </w:rPr>
+                          <m:t>x</m:t>
+                        </m:r>
+                      </m:sub>
+                    </m:sSub>
+                    <m:sSub>
+                      <m:sSubPr>
+                        <m:ctrlPr>
+                          <w:rPr>
+                            <w:rFonts w:ascii="Cambria Math" w:eastAsia="游明朝" w:hAnsi="Cambria Math" w:cs="Times New Roman"/>
+                            <w:i/>
+                          </w:rPr>
+                        </m:ctrlPr>
+                      </m:sSubPr>
+                      <m:e>
+                        <m:r>
+                          <w:rPr>
+                            <w:rFonts w:ascii="Cambria Math" w:eastAsia="游明朝" w:hAnsi="Cambria Math" w:cs="Times New Roman"/>
+                          </w:rPr>
+                          <m:t>S</m:t>
+                        </m:r>
+                      </m:e>
+                      <m:sub>
+                        <m:r>
+                          <w:rPr>
+                            <w:rFonts w:ascii="Cambria Math" w:eastAsia="游明朝" w:hAnsi="Cambria Math" w:cs="Times New Roman"/>
+                          </w:rPr>
+                          <m:t>y</m:t>
+                        </m:r>
+                      </m:sub>
+                    </m:sSub>
+                  </m:den>
+                </m:f>
+              </m:oMath>
+            </m:oMathPara>
+          </w:p>
+        </w:tc>
+        <w:tc>
+          <w:tcPr>
+            <w:tcW w:w="2604" w:type="pct"/>
+            <w:vAlign w:val="center"/>
+          </w:tcPr>
+          <w:p>
+            <w:r>
+              <w:rPr>
+                <w:rFonts w:hint="eastAsia"/>
+              </w:rPr>
+              <w:t>分子は偏差積の平均(共分散)、分母は標準偏差の積</w:t>
+            </w:r>
+          </w:p>
+        </w:tc>
+      </w:tr>
+      <w:tr>
+        <w:tc>
+          <w:tcPr>
+            <w:tcW w:w="470" w:type="pct"/>
+            <w:vAlign w:val="center"/>
+          </w:tcPr>
+          <w:p/>
+        </w:tc>
+        <w:tc>
+          <w:tcPr>
+            <w:tcW w:w="1926" w:type="pct"/>
+            <w:vAlign w:val="center"/>
+          </w:tcPr>
+          <w:p>
+            <w:pPr>
+              <w:rPr>
+                <w:rFonts w:ascii="游明朝" w:eastAsia="游明朝" w:hAnsi="游明朝" w:cs="Times New Roman"/>
+              </w:rPr>
+            </w:pPr>
+            <m:oMathPara>
+              <m:oMath>
+                <m:sSub>
+                  <m:sSubPr>
+                    <m:ctrlPr>
+                      <w:rPr>
+                        <w:rFonts w:ascii="Cambria Math" w:eastAsia="游明朝" w:hAnsi="Cambria Math" w:cs="Times New Roman"/>
+                        <w:i/>
+                      </w:rPr>
+                    </m:ctrlPr>
+                  </m:sSubPr>
+                  <m:e>
+                    <m:r>
+                      <w:rPr>
+                        <w:rFonts w:ascii="Cambria Math" w:eastAsia="游明朝" w:hAnsi="Cambria Math" w:cs="Times New Roman"/>
+                      </w:rPr>
+                      <m:t>r</m:t>
+                    </m:r>
+                  </m:e>
+                  <m:sub>
+                    <m:r>
+                      <w:rPr>
+                        <w:rFonts w:ascii="Cambria Math" w:eastAsia="游明朝" w:hAnsi="Cambria Math" w:cs="Times New Roman"/>
+                      </w:rPr>
+                      <m:t>xy</m:t>
+                    </m:r>
+                  </m:sub>
+                </m:sSub>
+                <m:r>
+                  <w:rPr>
+                    <w:rFonts w:ascii="Cambria Math" w:eastAsia="游明朝" w:hAnsi="Cambria Math" w:cs="Times New Roman"/>
+                  </w:rPr>
+                  <m:t>=</m:t>
+                </m:r>
+                <m:f>
+                  <m:fPr>
+                    <m:ctrlPr>
+                      <w:rPr>
+                        <w:rFonts w:ascii="Cambria Math" w:eastAsia="游明朝" w:hAnsi="Cambria Math" w:cs="Times New Roman"/>
+                        <w:i/>
+                      </w:rPr>
+                    </m:ctrlPr>
+                  </m:fPr>
+                  <m:num>
+                    <m:sSub>
+                      <m:sSubPr>
+                        <m:ctrlPr>
+                          <w:rPr>
+                            <w:rFonts w:ascii="Cambria Math" w:eastAsia="游明朝" w:hAnsi="Cambria Math" w:cs="Times New Roman"/>
+                            <w:i/>
+                          </w:rPr>
+                        </m:ctrlPr>
+                      </m:sSubPr>
+                      <m:e>
+                        <m:r>
+                          <w:rPr>
+                            <w:rFonts w:ascii="Cambria Math" w:eastAsia="游明朝" w:hAnsi="Cambria Math" w:cs="Times New Roman"/>
+                          </w:rPr>
+                          <m:t>C</m:t>
+                        </m:r>
+                      </m:e>
+                      <m:sub>
+                        <m:r>
+                          <w:rPr>
+                            <w:rFonts w:ascii="Cambria Math" w:eastAsia="游明朝" w:hAnsi="Cambria Math" w:cs="Times New Roman"/>
+                          </w:rPr>
+                          <m:t>xy</m:t>
+                        </m:r>
+                      </m:sub>
+                    </m:sSub>
+                  </m:num>
+                  <m:den>
+                    <m:sSub>
+                      <m:sSubPr>
+                        <m:ctrlPr>
+                          <w:rPr>
+                            <w:rFonts w:ascii="Cambria Math" w:eastAsia="游明朝" w:hAnsi="Cambria Math" w:cs="Times New Roman"/>
+                            <w:i/>
+                          </w:rPr>
+                        </m:ctrlPr>
+                      </m:sSubPr>
+                      <m:e>
+                        <m:r>
+                          <w:rPr>
+                            <w:rFonts w:ascii="Cambria Math" w:eastAsia="游明朝" w:hAnsi="Cambria Math" w:cs="Times New Roman"/>
+                          </w:rPr>
+                          <m:t>S</m:t>
+                        </m:r>
+                      </m:e>
+                      <m:sub>
+                        <m:r>
+                          <w:rPr>
+                            <w:rFonts w:ascii="Cambria Math" w:eastAsia="游明朝" w:hAnsi="Cambria Math" w:cs="Times New Roman"/>
+                          </w:rPr>
+                          <m:t>x</m:t>
+                        </m:r>
+                      </m:sub>
+                    </m:sSub>
+                    <m:sSub>
+                      <m:sSubPr>
+                        <m:ctrlPr>
+                          <w:rPr>
+                            <w:rFonts w:ascii="Cambria Math" w:eastAsia="游明朝" w:hAnsi="Cambria Math" w:cs="Times New Roman"/>
+                            <w:i/>
+                          </w:rPr>
+                        </m:ctrlPr>
+                      </m:sSubPr>
+                      <m:e>
+                        <m:r>
+                          <w:rPr>
+                            <w:rFonts w:ascii="Cambria Math" w:eastAsia="游明朝" w:hAnsi="Cambria Math" w:cs="Times New Roman"/>
+                          </w:rPr>
+                          <m:t>S</m:t>
+                        </m:r>
+                      </m:e>
+                      <m:sub>
+                        <m:r>
+                          <w:rPr>
+                            <w:rFonts w:ascii="Cambria Math" w:eastAsia="游明朝" w:hAnsi="Cambria Math" w:cs="Times New Roman"/>
+                          </w:rPr>
+                          <m:t>y</m:t>
+                        </m:r>
+                      </m:sub>
+                    </m:sSub>
+                  </m:den>
+                </m:f>
+              </m:oMath>
+            </m:oMathPara>
+          </w:p>
+        </w:tc>
+        <w:tc>
+          <w:tcPr>
+            <w:tcW w:w="2604" w:type="pct"/>
+            <w:vAlign w:val="center"/>
+          </w:tcPr>
+          <w:p>
+            <w:pPr>
+              <w:rPr>
+                <w:rFonts w:hint="eastAsia"/>
+              </w:rPr>
+            </w:pPr>
+          </w:p>
+        </w:tc>
+      </w:tr>
+      <w:tr>
+        <w:tc>
+          <w:tcPr>
+            <w:tcW w:w="470" w:type="pct"/>
+            <w:vAlign w:val="center"/>
+          </w:tcPr>
+          <w:p>
+            <w:pPr>
+              <w:rPr>
+                <w:rFonts w:hint="eastAsia"/>
+              </w:rPr>
+            </w:pPr>
+            <w:r>
+              <w:rPr>
+                <w:rFonts w:hint="eastAsia"/>
+              </w:rPr>
+              <w:t>共分散</w:t>
+            </w:r>
+          </w:p>
+        </w:tc>
+        <w:tc>
+          <w:tcPr>
+            <w:tcW w:w="1926" w:type="pct"/>
+            <w:vAlign w:val="center"/>
+          </w:tcPr>
+          <w:p>
+            <w:pPr>
+              <w:rPr>
+                <w:rFonts w:ascii="游明朝" w:eastAsia="游明朝" w:hAnsi="游明朝" w:cs="Times New Roman"/>
+              </w:rPr>
+            </w:pPr>
+            <m:oMathPara>
+              <m:oMath>
+                <m:sSub>
+                  <m:sSubPr>
+                    <m:ctrlPr>
+                      <w:rPr>
+                        <w:rFonts w:ascii="Cambria Math" w:eastAsia="游明朝" w:hAnsi="Cambria Math" w:cs="Times New Roman"/>
+                        <w:i/>
+                      </w:rPr>
+                    </m:ctrlPr>
+                  </m:sSubPr>
+                  <m:e>
+                    <m:r>
+                      <w:rPr>
+                        <w:rFonts w:ascii="Cambria Math" w:eastAsia="游明朝" w:hAnsi="Cambria Math" w:cs="Times New Roman"/>
+                      </w:rPr>
+                      <m:t>C</m:t>
+                    </m:r>
+                  </m:e>
+                  <m:sub>
+                    <m:r>
+                      <w:rPr>
+                        <w:rFonts w:ascii="Cambria Math" w:eastAsia="游明朝" w:hAnsi="Cambria Math" w:cs="Times New Roman"/>
+                      </w:rPr>
+                      <m:t>xy</m:t>
+                    </m:r>
+                  </m:sub>
+                </m:sSub>
+                <m:r>
+                  <w:rPr>
+                    <w:rFonts w:ascii="Cambria Math" w:eastAsia="游明朝" w:hAnsi="Cambria Math" w:cs="Times New Roman"/>
+                  </w:rPr>
+                  <m:t>=</m:t>
+                </m:r>
+                <m:f>
+                  <m:fPr>
+                    <m:ctrlPr>
+                      <w:rPr>
+                        <w:rFonts w:ascii="Cambria Math" w:eastAsia="游明朝" w:hAnsi="Cambria Math" w:cs="Times New Roman"/>
+                        <w:i/>
+                      </w:rPr>
+                    </m:ctrlPr>
+                  </m:fPr>
+                  <m:num>
+                    <m:nary>
+                      <m:naryPr>
+                        <m:chr m:val="∑"/>
+                        <m:limLoc m:val="undOvr"/>
+                        <m:subHide m:val="1"/>
+                        <m:supHide m:val="1"/>
+                        <m:ctrlPr>
+                          <w:rPr>
+                            <w:rFonts w:ascii="Cambria Math" w:eastAsia="游明朝" w:hAnsi="Cambria Math" w:cs="Times New Roman"/>
+                            <w:i/>
+                          </w:rPr>
+                        </m:ctrlPr>
+                      </m:naryPr>
+                      <m:sub/>
+                      <m:sup/>
+                      <m:e>
+                        <m:d>
+                          <m:dPr>
+                            <m:ctrlPr>
+                              <w:rPr>
+                                <w:rFonts w:ascii="Cambria Math" w:eastAsia="游明朝" w:hAnsi="Cambria Math" w:cs="Times New Roman"/>
+                                <w:i/>
+                              </w:rPr>
+                            </m:ctrlPr>
+                          </m:dPr>
+                          <m:e>
+                            <m:sSub>
+                              <m:sSubPr>
+                                <m:ctrlPr>
+                                  <w:rPr>
+                                    <w:rFonts w:ascii="Cambria Math" w:eastAsia="游明朝" w:hAnsi="Cambria Math" w:cs="Times New Roman"/>
+                                    <w:i/>
+                                  </w:rPr>
+                                </m:ctrlPr>
+                              </m:sSubPr>
+                              <m:e>
+                                <m:r>
+                                  <w:rPr>
+                                    <w:rFonts w:ascii="Cambria Math" w:eastAsia="游明朝" w:hAnsi="Cambria Math" w:cs="Times New Roman"/>
+                                  </w:rPr>
+                                  <m:t>x</m:t>
+                                </m:r>
+                              </m:e>
+                              <m:sub>
+                                <m:r>
+                                  <w:rPr>
+                                    <w:rFonts w:ascii="Cambria Math" w:eastAsia="游明朝" w:hAnsi="Cambria Math" w:cs="Times New Roman"/>
+                                  </w:rPr>
+                                  <m:t>i</m:t>
+                                </m:r>
+                              </m:sub>
+                            </m:sSub>
+                            <m:r>
+                              <w:rPr>
+                                <w:rFonts w:ascii="Cambria Math" w:eastAsia="游明朝" w:hAnsi="Cambria Math" w:cs="Times New Roman"/>
+                              </w:rPr>
+                              <m:t>-</m:t>
+                            </m:r>
+                            <m:acc>
+                              <m:accPr>
+                                <m:chr m:val="̅"/>
+                                <m:ctrlPr>
+                                  <w:rPr>
+                                    <w:rFonts w:ascii="Cambria Math" w:eastAsia="游明朝" w:hAnsi="Cambria Math" w:cs="Times New Roman"/>
+                                    <w:i/>
+                                  </w:rPr>
+                                </m:ctrlPr>
+                              </m:accPr>
+                              <m:e>
+                                <m:r>
+                                  <w:rPr>
+                                    <w:rFonts w:ascii="Cambria Math" w:eastAsia="游明朝" w:hAnsi="Cambria Math" w:cs="Times New Roman"/>
+                                  </w:rPr>
+                                  <m:t>x</m:t>
+                                </m:r>
+                              </m:e>
+                            </m:acc>
+                          </m:e>
+                        </m:d>
+                        <m:d>
+                          <m:dPr>
+                            <m:ctrlPr>
+                              <w:rPr>
+                                <w:rFonts w:ascii="Cambria Math" w:eastAsia="游明朝" w:hAnsi="Cambria Math" w:cs="Times New Roman"/>
+                                <w:i/>
+                              </w:rPr>
+                            </m:ctrlPr>
+                          </m:dPr>
+                          <m:e>
+                            <m:sSub>
+                              <m:sSubPr>
+                                <m:ctrlPr>
+                                  <w:rPr>
+                                    <w:rFonts w:ascii="Cambria Math" w:eastAsia="游明朝" w:hAnsi="Cambria Math" w:cs="Times New Roman"/>
+                                    <w:i/>
+                                  </w:rPr>
+                                </m:ctrlPr>
+                              </m:sSubPr>
+                              <m:e>
+                                <m:r>
+                                  <w:rPr>
+                                    <w:rFonts w:ascii="Cambria Math" w:eastAsia="游明朝" w:hAnsi="Cambria Math" w:cs="Times New Roman"/>
+                                  </w:rPr>
+                                  <m:t>y</m:t>
+                                </m:r>
+                              </m:e>
+                              <m:sub>
+                                <m:r>
+                                  <w:rPr>
+                                    <w:rFonts w:ascii="Cambria Math" w:eastAsia="游明朝" w:hAnsi="Cambria Math" w:cs="Times New Roman"/>
+                                  </w:rPr>
+                                  <m:t>i</m:t>
+                                </m:r>
+                              </m:sub>
+                            </m:sSub>
+                            <m:r>
+                              <w:rPr>
+                                <w:rFonts w:ascii="Cambria Math" w:eastAsia="游明朝" w:hAnsi="Cambria Math" w:cs="Times New Roman"/>
+                              </w:rPr>
+                              <m:t>-</m:t>
+                            </m:r>
+                            <m:acc>
+                              <m:accPr>
+                                <m:chr m:val="̅"/>
+                                <m:ctrlPr>
+                                  <w:rPr>
+                                    <w:rFonts w:ascii="Cambria Math" w:eastAsia="游明朝" w:hAnsi="Cambria Math" w:cs="Times New Roman"/>
+                                    <w:i/>
+                                  </w:rPr>
+                                </m:ctrlPr>
+                              </m:accPr>
+                              <m:e>
+                                <m:r>
+                                  <w:rPr>
+                                    <w:rFonts w:ascii="Cambria Math" w:eastAsia="游明朝" w:hAnsi="Cambria Math" w:cs="Times New Roman"/>
+                                  </w:rPr>
+                                  <m:t>y</m:t>
+                                </m:r>
+                              </m:e>
+                            </m:acc>
+                          </m:e>
+                        </m:d>
+                      </m:e>
+                    </m:nary>
+                  </m:num>
+                  <m:den>
+                    <m:r>
+                      <w:rPr>
+                        <w:rFonts w:ascii="Cambria Math" w:eastAsia="游明朝" w:hAnsi="Cambria Math" w:cs="Times New Roman"/>
+                      </w:rPr>
+                      <m:t>n</m:t>
+                    </m:r>
+                  </m:den>
+                </m:f>
+              </m:oMath>
+            </m:oMathPara>
+          </w:p>
+        </w:tc>
+        <w:tc>
+          <w:tcPr>
+            <w:tcW w:w="2604" w:type="pct"/>
+            <w:vAlign w:val="center"/>
+          </w:tcPr>
+          <w:p>
+            <w:pPr>
+              <w:rPr>
+                <w:rFonts w:hint="eastAsia"/>
+              </w:rPr>
+            </w:pPr>
+            <w:bookmarkStart w:id="0" w:name="_GoBack"/>
+            <w:bookmarkEnd w:id="0"/>
+          </w:p>
+        </w:tc>
+      </w:tr>
     </w:tbl>
     <w:p/>
     <w:sectPr>
@@ -2174,7 +3690,7 @@
 </file>
 
 <file path=word/styles.xml><?xml version="1.0" encoding="utf-8"?>
-<w:styles xmlns:mc="http://schemas.openxmlformats.org/markup-compatibility/2006" xmlns:r="http://schemas.openxmlformats.org/officeDocument/2006/relationships" xmlns:w="http://schemas.openxmlformats.org/wordprocessingml/2006/main" xmlns:w14="http://schemas.microsoft.com/office/word/2010/wordml" xmlns:w15="http://schemas.microsoft.com/office/word/2012/wordml" xmlns:w16cex="http://schemas.microsoft.com/office/word/2018/wordml/cex" xmlns:w16cid="http://schemas.microsoft.com/office/word/2016/wordml/cid" xmlns:w16="http://schemas.microsoft.com/office/word/2018/wordml" xmlns:w16se="http://schemas.microsoft.com/office/word/2015/wordml/symex" mc:Ignorable="w14 w15 w16se w16cid w16 w16cex">
+<w:styles xmlns:mc="http://schemas.openxmlformats.org/markup-compatibility/2006" xmlns:r="http://schemas.openxmlformats.org/officeDocument/2006/relationships" xmlns:w="http://schemas.openxmlformats.org/wordprocessingml/2006/main" xmlns:w14="http://schemas.microsoft.com/office/word/2010/wordml" xmlns:w15="http://schemas.microsoft.com/office/word/2012/wordml" xmlns:w16cid="http://schemas.microsoft.com/office/word/2016/wordml/cid" xmlns:w16se="http://schemas.microsoft.com/office/word/2015/wordml/symex" mc:Ignorable="w14 w15 w16se w16cid">
   <w:docDefaults>
     <w:rPrDefault>
       <w:rPr>
@@ -2187,7 +3703,7 @@
     </w:rPrDefault>
     <w:pPrDefault/>
   </w:docDefaults>
-  <w:latentStyles w:defLockedState="0" w:defUIPriority="99" w:defSemiHidden="0" w:defUnhideWhenUsed="0" w:defQFormat="0" w:count="376">
+  <w:latentStyles w:defLockedState="0" w:defUIPriority="99" w:defSemiHidden="0" w:defUnhideWhenUsed="0" w:defQFormat="0" w:count="375">
     <w:lsdException w:name="Normal" w:uiPriority="0" w:qFormat="1"/>
     <w:lsdException w:name="heading 1" w:uiPriority="9" w:qFormat="1"/>
     <w:lsdException w:name="heading 2" w:semiHidden="1" w:uiPriority="9" w:unhideWhenUsed="1" w:qFormat="1"/>
@@ -2293,6 +3809,7 @@
     <w:lsdException w:name="HTML Sample" w:semiHidden="1" w:unhideWhenUsed="1"/>
     <w:lsdException w:name="HTML Typewriter" w:semiHidden="1" w:unhideWhenUsed="1"/>
     <w:lsdException w:name="HTML Variable" w:semiHidden="1" w:unhideWhenUsed="1"/>
+    <w:lsdException w:name="Normal Table" w:semiHidden="1" w:unhideWhenUsed="1"/>
     <w:lsdException w:name="annotation subject" w:semiHidden="1" w:unhideWhenUsed="1"/>
     <w:lsdException w:name="No List" w:semiHidden="1" w:unhideWhenUsed="1"/>
     <w:lsdException w:name="Outline List 1" w:semiHidden="1" w:unhideWhenUsed="1"/>
@@ -2339,8 +3856,10 @@
     <w:lsdException w:name="Table Subtle 2" w:semiHidden="1" w:unhideWhenUsed="1"/>
     <w:lsdException w:name="Table Web 1" w:semiHidden="1" w:unhideWhenUsed="1"/>
     <w:lsdException w:name="Table Web 2" w:semiHidden="1" w:unhideWhenUsed="1"/>
+    <w:lsdException w:name="Table Web 3" w:semiHidden="1" w:unhideWhenUsed="1"/>
     <w:lsdException w:name="Balloon Text" w:semiHidden="1" w:unhideWhenUsed="1"/>
     <w:lsdException w:name="Table Grid" w:uiPriority="39"/>
+    <w:lsdException w:name="Table Theme" w:semiHidden="1" w:unhideWhenUsed="1"/>
     <w:lsdException w:name="Placeholder Text" w:semiHidden="1"/>
     <w:lsdException w:name="No Spacing" w:uiPriority="1" w:qFormat="1"/>
     <w:lsdException w:name="Light Shading" w:uiPriority="60"/>
@@ -2560,7 +4079,6 @@
     <w:lsdException w:name="Smart Hyperlink" w:semiHidden="1" w:unhideWhenUsed="1"/>
     <w:lsdException w:name="Hashtag" w:semiHidden="1" w:unhideWhenUsed="1"/>
     <w:lsdException w:name="Unresolved Mention" w:semiHidden="1" w:unhideWhenUsed="1"/>
-    <w:lsdException w:name="Smart Link" w:semiHidden="1" w:unhideWhenUsed="1"/>
   </w:latentStyles>
   <w:style w:type="paragraph" w:default="1" w:styleId="a">
     <w:name w:val="Normal"/>

--- a/数式.docx
+++ b/数式.docx
@@ -1,6 +1,6 @@
 
 <file path=word/document.xml><?xml version="1.0" encoding="utf-8"?>
-<w:document xmlns:wpc="http://schemas.microsoft.com/office/word/2010/wordprocessingCanvas" xmlns:cx="http://schemas.microsoft.com/office/drawing/2014/chartex" xmlns:cx1="http://schemas.microsoft.com/office/drawing/2015/9/8/chartex" xmlns:cx2="http://schemas.microsoft.com/office/drawing/2015/10/21/chartex" xmlns:cx3="http://schemas.microsoft.com/office/drawing/2016/5/9/chartex" xmlns:cx4="http://schemas.microsoft.com/office/drawing/2016/5/10/chartex" xmlns:cx5="http://schemas.microsoft.com/office/drawing/2016/5/11/chartex" xmlns:cx6="http://schemas.microsoft.com/office/drawing/2016/5/12/chartex" xmlns:cx7="http://schemas.microsoft.com/office/drawing/2016/5/13/chartex" xmlns:cx8="http://schemas.microsoft.com/office/drawing/2016/5/14/chartex" xmlns:mc="http://schemas.openxmlformats.org/markup-compatibility/2006" xmlns:aink="http://schemas.microsoft.com/office/drawing/2016/ink" xmlns:am3d="http://schemas.microsoft.com/office/drawing/2017/model3d" xmlns:o="urn:schemas-microsoft-com:office:office" xmlns:r="http://schemas.openxmlformats.org/officeDocument/2006/relationships" xmlns:m="http://schemas.openxmlformats.org/officeDocument/2006/math" xmlns:v="urn:schemas-microsoft-com:vml" xmlns:wp14="http://schemas.microsoft.com/office/word/2010/wordprocessingDrawing" xmlns:wp="http://schemas.openxmlformats.org/drawingml/2006/wordprocessingDrawing" xmlns:w10="urn:schemas-microsoft-com:office:word" xmlns:w="http://schemas.openxmlformats.org/wordprocessingml/2006/main" xmlns:w14="http://schemas.microsoft.com/office/word/2010/wordml" xmlns:w15="http://schemas.microsoft.com/office/word/2012/wordml" xmlns:w16cid="http://schemas.microsoft.com/office/word/2016/wordml/cid" xmlns:w16se="http://schemas.microsoft.com/office/word/2015/wordml/symex" xmlns:wpg="http://schemas.microsoft.com/office/word/2010/wordprocessingGroup" xmlns:wpi="http://schemas.microsoft.com/office/word/2010/wordprocessingInk" xmlns:wne="http://schemas.microsoft.com/office/word/2006/wordml" xmlns:wps="http://schemas.microsoft.com/office/word/2010/wordprocessingShape" mc:Ignorable="w14 w15 w16se w16cid wp14">
+<w:document xmlns:wpc="http://schemas.microsoft.com/office/word/2010/wordprocessingCanvas" xmlns:cx="http://schemas.microsoft.com/office/drawing/2014/chartex" xmlns:cx1="http://schemas.microsoft.com/office/drawing/2015/9/8/chartex" xmlns:cx2="http://schemas.microsoft.com/office/drawing/2015/10/21/chartex" xmlns:cx3="http://schemas.microsoft.com/office/drawing/2016/5/9/chartex" xmlns:cx4="http://schemas.microsoft.com/office/drawing/2016/5/10/chartex" xmlns:cx5="http://schemas.microsoft.com/office/drawing/2016/5/11/chartex" xmlns:cx6="http://schemas.microsoft.com/office/drawing/2016/5/12/chartex" xmlns:cx7="http://schemas.microsoft.com/office/drawing/2016/5/13/chartex" xmlns:cx8="http://schemas.microsoft.com/office/drawing/2016/5/14/chartex" xmlns:mc="http://schemas.openxmlformats.org/markup-compatibility/2006" xmlns:aink="http://schemas.microsoft.com/office/drawing/2016/ink" xmlns:am3d="http://schemas.microsoft.com/office/drawing/2017/model3d" xmlns:o="urn:schemas-microsoft-com:office:office" xmlns:r="http://schemas.openxmlformats.org/officeDocument/2006/relationships" xmlns:m="http://schemas.openxmlformats.org/officeDocument/2006/math" xmlns:v="urn:schemas-microsoft-com:vml" xmlns:wp14="http://schemas.microsoft.com/office/word/2010/wordprocessingDrawing" xmlns:wp="http://schemas.openxmlformats.org/drawingml/2006/wordprocessingDrawing" xmlns:w10="urn:schemas-microsoft-com:office:word" xmlns:w="http://schemas.openxmlformats.org/wordprocessingml/2006/main" xmlns:w14="http://schemas.microsoft.com/office/word/2010/wordml" xmlns:w15="http://schemas.microsoft.com/office/word/2012/wordml" xmlns:w16cex="http://schemas.microsoft.com/office/word/2018/wordml/cex" xmlns:w16cid="http://schemas.microsoft.com/office/word/2016/wordml/cid" xmlns:w16="http://schemas.microsoft.com/office/word/2018/wordml" xmlns:w16se="http://schemas.microsoft.com/office/word/2015/wordml/symex" xmlns:wpg="http://schemas.microsoft.com/office/word/2010/wordprocessingGroup" xmlns:wpi="http://schemas.microsoft.com/office/word/2010/wordprocessingInk" xmlns:wne="http://schemas.microsoft.com/office/word/2006/wordml" xmlns:wps="http://schemas.microsoft.com/office/word/2010/wordprocessingShape" mc:Ignorable="w14 w15 w16se w16cid w16 w16cex wp14">
   <w:body>
     <w:tbl>
       <w:tblPr>
@@ -9,9 +9,9 @@
         <w:tblLook w:val="04A0" w:firstRow="1" w:lastRow="0" w:firstColumn="1" w:lastColumn="0" w:noHBand="0" w:noVBand="1"/>
       </w:tblPr>
       <w:tblGrid>
-        <w:gridCol w:w="1694"/>
-        <w:gridCol w:w="6945"/>
-        <w:gridCol w:w="9390"/>
+        <w:gridCol w:w="371"/>
+        <w:gridCol w:w="2371"/>
+        <w:gridCol w:w="5752"/>
       </w:tblGrid>
       <w:tr>
         <w:tc>
@@ -24,17 +24,72 @@
               <w:rPr>
                 <w:rFonts w:hint="eastAsia"/>
               </w:rPr>
+              <w:t>数学記号の表</w:t>
+            </w:r>
+          </w:p>
+        </w:tc>
+        <w:tc>
+          <w:tcPr>
+            <w:tcW w:w="1299" w:type="pct"/>
+            <w:vAlign w:val="center"/>
+          </w:tcPr>
+          <w:p>
+            <w:pPr>
+              <w:jc w:val="left"/>
+            </w:pPr>
+          </w:p>
+        </w:tc>
+        <w:tc>
+          <w:tcPr>
+            <w:tcW w:w="3231" w:type="pct"/>
+            <w:vAlign w:val="center"/>
+          </w:tcPr>
+          <w:p>
+            <w:pPr>
+              <w:spacing w:line="320" w:lineRule="exact"/>
+            </w:pPr>
+            <w:hyperlink r:id="rId6" w:history="1">
+              <w:r>
+                <w:rPr>
+                  <w:rStyle w:val="a5"/>
+                </w:rPr>
+                <w:t>https://ja.wikipedia.org/wiki/%E6%95%B0%E5%AD%A6%E8%A8%98%E5%8F%B7%E3%81%AE%E8%A1%A8</w:t>
+              </w:r>
+            </w:hyperlink>
+          </w:p>
+        </w:tc>
+      </w:tr>
+      <w:tr>
+        <w:tc>
+          <w:tcPr>
+            <w:tcW w:w="470" w:type="pct"/>
+            <w:vAlign w:val="center"/>
+          </w:tcPr>
+          <w:p>
+            <w:r>
+              <w:rPr>
+                <w:rFonts w:hint="eastAsia"/>
+              </w:rPr>
               <w:t>幾何平均</w:t>
             </w:r>
           </w:p>
         </w:tc>
         <w:tc>
           <w:tcPr>
-            <w:tcW w:w="1926" w:type="pct"/>
-            <w:vAlign w:val="center"/>
-          </w:tcPr>
-          <w:p>
+            <w:tcW w:w="1299" w:type="pct"/>
+            <w:vAlign w:val="center"/>
+          </w:tcPr>
+          <w:p>
+            <w:pPr>
+              <w:jc w:val="left"/>
+              <w:rPr>
+                <w:rFonts w:ascii="游明朝" w:eastAsia="游明朝" w:hAnsi="游明朝" w:cs="Times New Roman"/>
+              </w:rPr>
+            </w:pPr>
             <m:oMathPara>
+              <m:oMathParaPr>
+                <m:jc m:val="left"/>
+              </m:oMathParaPr>
               <m:oMath>
                 <m:sSub>
                   <m:sSubPr>
@@ -184,10 +239,14 @@
         </w:tc>
         <w:tc>
           <w:tcPr>
-            <w:tcW w:w="2604" w:type="pct"/>
-            <w:vAlign w:val="center"/>
-          </w:tcPr>
-          <w:p/>
+            <w:tcW w:w="3231" w:type="pct"/>
+            <w:vAlign w:val="center"/>
+          </w:tcPr>
+          <w:p>
+            <w:pPr>
+              <w:spacing w:line="320" w:lineRule="exact"/>
+            </w:pPr>
+          </w:p>
         </w:tc>
       </w:tr>
       <w:tr>
@@ -207,16 +266,20 @@
         </w:tc>
         <w:tc>
           <w:tcPr>
-            <w:tcW w:w="1926" w:type="pct"/>
+            <w:tcW w:w="1299" w:type="pct"/>
             <w:vAlign w:val="center"/>
           </w:tcPr>
           <w:p>
             <w:pPr>
+              <w:jc w:val="left"/>
               <w:rPr>
                 <w:rFonts w:ascii="游明朝" w:eastAsia="游明朝" w:hAnsi="游明朝" w:cs="Times New Roman"/>
               </w:rPr>
             </w:pPr>
             <m:oMathPara>
+              <m:oMathParaPr>
+                <m:jc m:val="left"/>
+              </m:oMathParaPr>
               <m:oMath>
                 <m:f>
                   <m:fPr>
@@ -464,10 +527,14 @@
         </w:tc>
         <w:tc>
           <w:tcPr>
-            <w:tcW w:w="2604" w:type="pct"/>
-            <w:vAlign w:val="center"/>
-          </w:tcPr>
-          <w:p/>
+            <w:tcW w:w="3231" w:type="pct"/>
+            <w:vAlign w:val="center"/>
+          </w:tcPr>
+          <w:p>
+            <w:pPr>
+              <w:spacing w:line="320" w:lineRule="exact"/>
+            </w:pPr>
+          </w:p>
         </w:tc>
       </w:tr>
       <w:tr>
@@ -487,16 +554,20 @@
         </w:tc>
         <w:tc>
           <w:tcPr>
-            <w:tcW w:w="1926" w:type="pct"/>
+            <w:tcW w:w="1299" w:type="pct"/>
             <w:vAlign w:val="center"/>
           </w:tcPr>
           <w:p>
             <w:pPr>
+              <w:jc w:val="left"/>
               <w:rPr>
                 <w:rFonts w:ascii="游明朝" w:eastAsia="游明朝" w:hAnsi="游明朝" w:cs="Times New Roman"/>
               </w:rPr>
             </w:pPr>
             <m:oMathPara>
+              <m:oMathParaPr>
+                <m:jc m:val="left"/>
+              </m:oMathParaPr>
               <m:oMath>
                 <m:r>
                   <w:rPr>
@@ -741,10 +812,14 @@
         </w:tc>
         <w:tc>
           <w:tcPr>
-            <w:tcW w:w="2604" w:type="pct"/>
-            <w:vAlign w:val="center"/>
-          </w:tcPr>
-          <w:p/>
+            <w:tcW w:w="3231" w:type="pct"/>
+            <w:vAlign w:val="center"/>
+          </w:tcPr>
+          <w:p>
+            <w:pPr>
+              <w:spacing w:line="320" w:lineRule="exact"/>
+            </w:pPr>
+          </w:p>
         </w:tc>
       </w:tr>
       <w:tr>
@@ -764,16 +839,20 @@
         </w:tc>
         <w:tc>
           <w:tcPr>
-            <w:tcW w:w="1926" w:type="pct"/>
+            <w:tcW w:w="1299" w:type="pct"/>
             <w:vAlign w:val="center"/>
           </w:tcPr>
           <w:p>
             <w:pPr>
+              <w:jc w:val="left"/>
               <w:rPr>
                 <w:rFonts w:ascii="游明朝" w:eastAsia="游明朝" w:hAnsi="游明朝" w:cs="Times New Roman"/>
               </w:rPr>
             </w:pPr>
             <m:oMathPara>
+              <m:oMathParaPr>
+                <m:jc m:val="left"/>
+              </m:oMathParaPr>
               <m:oMath>
                 <m:sSup>
                   <m:sSupPr>
@@ -1112,10 +1191,14 @@
         </w:tc>
         <w:tc>
           <w:tcPr>
-            <w:tcW w:w="2604" w:type="pct"/>
-            <w:vAlign w:val="center"/>
-          </w:tcPr>
-          <w:p/>
+            <w:tcW w:w="3231" w:type="pct"/>
+            <w:vAlign w:val="center"/>
+          </w:tcPr>
+          <w:p>
+            <w:pPr>
+              <w:spacing w:line="320" w:lineRule="exact"/>
+            </w:pPr>
+          </w:p>
         </w:tc>
       </w:tr>
       <w:tr>
@@ -1128,16 +1211,20 @@
         </w:tc>
         <w:tc>
           <w:tcPr>
-            <w:tcW w:w="1926" w:type="pct"/>
+            <w:tcW w:w="1299" w:type="pct"/>
             <w:vAlign w:val="center"/>
           </w:tcPr>
           <w:p>
             <w:pPr>
+              <w:jc w:val="left"/>
               <w:rPr>
                 <w:rFonts w:ascii="游明朝" w:eastAsia="游明朝" w:hAnsi="游明朝" w:cs="Times New Roman"/>
               </w:rPr>
             </w:pPr>
             <m:oMathPara>
+              <m:oMathParaPr>
+                <m:jc m:val="left"/>
+              </m:oMathParaPr>
               <m:oMath>
                 <m:sSup>
                   <m:sSupPr>
@@ -1620,10 +1707,13 @@
         </w:tc>
         <w:tc>
           <w:tcPr>
-            <w:tcW w:w="2604" w:type="pct"/>
-            <w:vAlign w:val="center"/>
-          </w:tcPr>
-          <w:p>
+            <w:tcW w:w="3231" w:type="pct"/>
+            <w:vAlign w:val="center"/>
+          </w:tcPr>
+          <w:p>
+            <w:pPr>
+              <w:spacing w:line="320" w:lineRule="exact"/>
+            </w:pPr>
             <w:r>
               <w:rPr>
                 <w:rFonts w:hint="eastAsia"/>
@@ -1632,6 +1722,9 @@
             </w:r>
           </w:p>
           <w:p>
+            <w:pPr>
+              <w:spacing w:line="320" w:lineRule="exact"/>
+            </w:pPr>
             <w:r>
               <w:rPr>
                 <w:rFonts w:hint="eastAsia"/>
@@ -1658,16 +1751,20 @@
         </w:tc>
         <w:tc>
           <w:tcPr>
-            <w:tcW w:w="1926" w:type="pct"/>
+            <w:tcW w:w="1299" w:type="pct"/>
             <w:vAlign w:val="center"/>
           </w:tcPr>
           <w:p>
             <w:pPr>
+              <w:jc w:val="left"/>
               <w:rPr>
                 <w:rFonts w:ascii="游明朝" w:eastAsia="游明朝" w:hAnsi="游明朝" w:cs="Times New Roman"/>
               </w:rPr>
             </w:pPr>
             <m:oMathPara>
+              <m:oMathParaPr>
+                <m:jc m:val="left"/>
+              </m:oMathParaPr>
               <m:oMath>
                 <m:r>
                   <w:rPr>
@@ -1721,10 +1818,14 @@
         </w:tc>
         <w:tc>
           <w:tcPr>
-            <w:tcW w:w="2604" w:type="pct"/>
-            <w:vAlign w:val="center"/>
-          </w:tcPr>
-          <w:p/>
+            <w:tcW w:w="3231" w:type="pct"/>
+            <w:vAlign w:val="center"/>
+          </w:tcPr>
+          <w:p>
+            <w:pPr>
+              <w:spacing w:line="320" w:lineRule="exact"/>
+            </w:pPr>
+          </w:p>
         </w:tc>
       </w:tr>
       <w:tr>
@@ -1744,16 +1845,20 @@
         </w:tc>
         <w:tc>
           <w:tcPr>
-            <w:tcW w:w="1926" w:type="pct"/>
+            <w:tcW w:w="1299" w:type="pct"/>
             <w:vAlign w:val="center"/>
           </w:tcPr>
           <w:p>
             <w:pPr>
+              <w:jc w:val="left"/>
               <w:rPr>
                 <w:rFonts w:ascii="游明朝" w:eastAsia="游明朝" w:hAnsi="游明朝" w:cs="Times New Roman"/>
               </w:rPr>
             </w:pPr>
             <m:oMathPara>
+              <m:oMathParaPr>
+                <m:jc m:val="left"/>
+              </m:oMathParaPr>
               <m:oMath>
                 <m:r>
                   <w:rPr>
@@ -1826,10 +1931,14 @@
         </w:tc>
         <w:tc>
           <w:tcPr>
-            <w:tcW w:w="2604" w:type="pct"/>
-            <w:vAlign w:val="center"/>
-          </w:tcPr>
-          <w:p/>
+            <w:tcW w:w="3231" w:type="pct"/>
+            <w:vAlign w:val="center"/>
+          </w:tcPr>
+          <w:p>
+            <w:pPr>
+              <w:spacing w:line="320" w:lineRule="exact"/>
+            </w:pPr>
+          </w:p>
         </w:tc>
       </w:tr>
       <w:tr>
@@ -1849,16 +1958,20 @@
         </w:tc>
         <w:tc>
           <w:tcPr>
-            <w:tcW w:w="1926" w:type="pct"/>
+            <w:tcW w:w="1299" w:type="pct"/>
             <w:vAlign w:val="center"/>
           </w:tcPr>
           <w:p>
             <w:pPr>
+              <w:jc w:val="left"/>
               <w:rPr>
                 <w:rFonts w:ascii="游明朝" w:eastAsia="游明朝" w:hAnsi="游明朝" w:cs="Times New Roman"/>
               </w:rPr>
             </w:pPr>
             <m:oMathPara>
+              <m:oMathParaPr>
+                <m:jc m:val="left"/>
+              </m:oMathParaPr>
               <m:oMath>
                 <m:sSub>
                   <m:sSubPr>
@@ -1989,44 +2102,24 @@
         </w:tc>
         <w:tc>
           <w:tcPr>
-            <w:tcW w:w="2604" w:type="pct"/>
-            <w:vAlign w:val="center"/>
-          </w:tcPr>
-          <w:p>
+            <w:tcW w:w="3231" w:type="pct"/>
+            <w:vAlign w:val="center"/>
+          </w:tcPr>
+          <w:p>
+            <w:pPr>
+              <w:spacing w:line="320" w:lineRule="exact"/>
+            </w:pPr>
             <w:r>
               <w:rPr>
                 <w:rFonts w:hint="eastAsia"/>
               </w:rPr>
-              <w:t>標本値</w:t>
+              <w:t>標本値を平均を差引し(偏差)、標準偏差で割ったもの</w:t>
             </w:r>
-            <w:proofErr w:type="gramStart"/>
-            <w:r>
-              <w:rPr>
-                <w:rFonts w:hint="eastAsia"/>
-              </w:rPr>
-              <w:t>を</w:t>
-            </w:r>
-            <w:proofErr w:type="gramEnd"/>
-            <w:r>
-              <w:rPr>
-                <w:rFonts w:hint="eastAsia"/>
-              </w:rPr>
-              <w:t>平均を差引し</w:t>
-            </w:r>
-            <w:r>
-              <w:rPr>
-                <w:rFonts w:hint="eastAsia"/>
-              </w:rPr>
-              <w:t>(偏差)</w:t>
-            </w:r>
-            <w:r>
-              <w:rPr>
-                <w:rFonts w:hint="eastAsia"/>
-              </w:rPr>
-              <w:t>、標準偏差で割ったもの</w:t>
-            </w:r>
-          </w:p>
-          <w:p>
+          </w:p>
+          <w:p>
+            <w:pPr>
+              <w:spacing w:line="320" w:lineRule="exact"/>
+            </w:pPr>
             <w:r>
               <w:rPr>
                 <w:rFonts w:hint="eastAsia"/>
@@ -2071,11 +2164,17 @@
         </w:tc>
         <w:tc>
           <w:tcPr>
-            <w:tcW w:w="1926" w:type="pct"/>
-            <w:vAlign w:val="center"/>
-          </w:tcPr>
-          <w:p>
+            <w:tcW w:w="1299" w:type="pct"/>
+            <w:vAlign w:val="center"/>
+          </w:tcPr>
+          <w:p>
+            <w:pPr>
+              <w:jc w:val="left"/>
+            </w:pPr>
             <m:oMathPara>
+              <m:oMathParaPr>
+                <m:jc m:val="left"/>
+              </m:oMathParaPr>
               <m:oMath>
                 <m:sSub>
                   <m:sSubPr>
@@ -2957,10 +3056,14 @@
         </w:tc>
         <w:tc>
           <w:tcPr>
-            <w:tcW w:w="2604" w:type="pct"/>
-            <w:vAlign w:val="center"/>
-          </w:tcPr>
-          <w:p/>
+            <w:tcW w:w="3231" w:type="pct"/>
+            <w:vAlign w:val="center"/>
+          </w:tcPr>
+          <w:p>
+            <w:pPr>
+              <w:spacing w:line="320" w:lineRule="exact"/>
+            </w:pPr>
+          </w:p>
         </w:tc>
       </w:tr>
       <w:tr>
@@ -2973,16 +3076,20 @@
         </w:tc>
         <w:tc>
           <w:tcPr>
-            <w:tcW w:w="1926" w:type="pct"/>
+            <w:tcW w:w="1299" w:type="pct"/>
             <w:vAlign w:val="center"/>
           </w:tcPr>
           <w:p>
             <w:pPr>
+              <w:jc w:val="left"/>
               <w:rPr>
                 <w:rFonts w:ascii="游明朝" w:eastAsia="游明朝" w:hAnsi="游明朝" w:cs="Times New Roman"/>
               </w:rPr>
             </w:pPr>
             <m:oMathPara>
+              <m:oMathParaPr>
+                <m:jc m:val="left"/>
+              </m:oMathParaPr>
               <m:oMath>
                 <m:sSub>
                   <m:sSubPr>
@@ -3252,10 +3359,13 @@
         </w:tc>
         <w:tc>
           <w:tcPr>
-            <w:tcW w:w="2604" w:type="pct"/>
-            <w:vAlign w:val="center"/>
-          </w:tcPr>
-          <w:p>
+            <w:tcW w:w="3231" w:type="pct"/>
+            <w:vAlign w:val="center"/>
+          </w:tcPr>
+          <w:p>
+            <w:pPr>
+              <w:spacing w:line="320" w:lineRule="exact"/>
+            </w:pPr>
             <w:r>
               <w:rPr>
                 <w:rFonts w:hint="eastAsia"/>
@@ -3271,20 +3381,31 @@
             <w:tcW w:w="470" w:type="pct"/>
             <w:vAlign w:val="center"/>
           </w:tcPr>
-          <w:p/>
-        </w:tc>
-        <w:tc>
-          <w:tcPr>
-            <w:tcW w:w="1926" w:type="pct"/>
+          <w:p>
+            <w:r>
+              <w:rPr>
+                <w:rFonts w:hint="eastAsia"/>
+              </w:rPr>
+              <w:t>偏相関係数</w:t>
+            </w:r>
+          </w:p>
+        </w:tc>
+        <w:tc>
+          <w:tcPr>
+            <w:tcW w:w="1299" w:type="pct"/>
             <w:vAlign w:val="center"/>
           </w:tcPr>
           <w:p>
             <w:pPr>
+              <w:jc w:val="left"/>
               <w:rPr>
                 <w:rFonts w:ascii="游明朝" w:eastAsia="游明朝" w:hAnsi="游明朝" w:cs="Times New Roman"/>
               </w:rPr>
             </w:pPr>
             <m:oMathPara>
+              <m:oMathParaPr>
+                <m:jc m:val="left"/>
+              </m:oMathParaPr>
               <m:oMath>
                 <m:sSub>
                   <m:sSubPr>
@@ -3309,6 +3430,12 @@
                         <w:rFonts w:ascii="Cambria Math" w:eastAsia="游明朝" w:hAnsi="Cambria Math" w:cs="Times New Roman"/>
                       </w:rPr>
                       <m:t>xy</m:t>
+                    </m:r>
+                    <m:r>
+                      <w:rPr>
+                        <w:rFonts w:ascii="Cambria Math" w:eastAsia="游明朝" w:hAnsi="Cambria Math" w:cs="Times New Roman"/>
+                      </w:rPr>
+                      <m:t>∙z</m:t>
                     </m:r>
                   </m:sub>
                 </m:sSub>
@@ -3342,6 +3469,333 @@
                           <w:rPr>
                             <w:rFonts w:ascii="Cambria Math" w:eastAsia="游明朝" w:hAnsi="Cambria Math" w:cs="Times New Roman"/>
                           </w:rPr>
+                          <m:t>r</m:t>
+                        </m:r>
+                      </m:e>
+                      <m:sub>
+                        <m:r>
+                          <w:rPr>
+                            <w:rFonts w:ascii="Cambria Math" w:eastAsia="游明朝" w:hAnsi="Cambria Math" w:cs="Times New Roman"/>
+                          </w:rPr>
+                          <m:t>xy</m:t>
+                        </m:r>
+                      </m:sub>
+                    </m:sSub>
+                    <m:r>
+                      <w:rPr>
+                        <w:rFonts w:ascii="Cambria Math" w:eastAsia="游明朝" w:hAnsi="Cambria Math" w:cs="Times New Roman"/>
+                      </w:rPr>
+                      <m:t>-</m:t>
+                    </m:r>
+                    <m:sSub>
+                      <m:sSubPr>
+                        <m:ctrlPr>
+                          <w:rPr>
+                            <w:rFonts w:ascii="Cambria Math" w:eastAsia="游明朝" w:hAnsi="Cambria Math" w:cs="Times New Roman"/>
+                            <w:i/>
+                          </w:rPr>
+                        </m:ctrlPr>
+                      </m:sSubPr>
+                      <m:e>
+                        <m:r>
+                          <w:rPr>
+                            <w:rFonts w:ascii="Cambria Math" w:eastAsia="游明朝" w:hAnsi="Cambria Math" w:cs="Times New Roman"/>
+                          </w:rPr>
+                          <m:t>r</m:t>
+                        </m:r>
+                      </m:e>
+                      <m:sub>
+                        <m:r>
+                          <w:rPr>
+                            <w:rFonts w:ascii="Cambria Math" w:eastAsia="游明朝" w:hAnsi="Cambria Math" w:cs="Times New Roman"/>
+                          </w:rPr>
+                          <m:t>x</m:t>
+                        </m:r>
+                        <m:r>
+                          <w:rPr>
+                            <w:rFonts w:ascii="Cambria Math" w:eastAsia="游明朝" w:hAnsi="Cambria Math" w:cs="Times New Roman"/>
+                          </w:rPr>
+                          <m:t>z</m:t>
+                        </m:r>
+                      </m:sub>
+                    </m:sSub>
+                    <m:sSub>
+                      <m:sSubPr>
+                        <m:ctrlPr>
+                          <w:rPr>
+                            <w:rFonts w:ascii="Cambria Math" w:eastAsia="游明朝" w:hAnsi="Cambria Math" w:cs="Times New Roman"/>
+                            <w:i/>
+                          </w:rPr>
+                        </m:ctrlPr>
+                      </m:sSubPr>
+                      <m:e>
+                        <m:r>
+                          <w:rPr>
+                            <w:rFonts w:ascii="Cambria Math" w:eastAsia="游明朝" w:hAnsi="Cambria Math" w:cs="Times New Roman"/>
+                          </w:rPr>
+                          <m:t>r</m:t>
+                        </m:r>
+                      </m:e>
+                      <m:sub>
+                        <m:r>
+                          <w:rPr>
+                            <w:rFonts w:ascii="Cambria Math" w:eastAsia="游明朝" w:hAnsi="Cambria Math" w:cs="Times New Roman"/>
+                          </w:rPr>
+                          <m:t>yz</m:t>
+                        </m:r>
+                      </m:sub>
+                    </m:sSub>
+                  </m:num>
+                  <m:den>
+                    <m:rad>
+                      <m:radPr>
+                        <m:degHide m:val="1"/>
+                        <m:ctrlPr>
+                          <w:rPr>
+                            <w:rFonts w:ascii="Cambria Math" w:eastAsia="游明朝" w:hAnsi="Cambria Math" w:cs="Times New Roman"/>
+                            <w:i/>
+                          </w:rPr>
+                        </m:ctrlPr>
+                      </m:radPr>
+                      <m:deg/>
+                      <m:e>
+                        <m:r>
+                          <w:rPr>
+                            <w:rFonts w:ascii="Cambria Math" w:eastAsia="游明朝" w:hAnsi="Cambria Math" w:cs="Times New Roman"/>
+                          </w:rPr>
+                          <m:t>1-</m:t>
+                        </m:r>
+                        <m:sSup>
+                          <m:sSupPr>
+                            <m:ctrlPr>
+                              <w:rPr>
+                                <w:rFonts w:ascii="Cambria Math" w:eastAsia="游明朝" w:hAnsi="Cambria Math" w:cs="Times New Roman"/>
+                                <w:i/>
+                              </w:rPr>
+                            </m:ctrlPr>
+                          </m:sSupPr>
+                          <m:e>
+                            <m:sSub>
+                              <m:sSubPr>
+                                <m:ctrlPr>
+                                  <w:rPr>
+                                    <w:rFonts w:ascii="Cambria Math" w:eastAsia="游明朝" w:hAnsi="Cambria Math" w:cs="Times New Roman"/>
+                                    <w:i/>
+                                  </w:rPr>
+                                </m:ctrlPr>
+                              </m:sSubPr>
+                              <m:e>
+                                <m:r>
+                                  <w:rPr>
+                                    <w:rFonts w:ascii="Cambria Math" w:eastAsia="游明朝" w:hAnsi="Cambria Math" w:cs="Times New Roman"/>
+                                  </w:rPr>
+                                  <m:t>r</m:t>
+                                </m:r>
+                              </m:e>
+                              <m:sub>
+                                <m:r>
+                                  <w:rPr>
+                                    <w:rFonts w:ascii="Cambria Math" w:eastAsia="游明朝" w:hAnsi="Cambria Math" w:cs="Times New Roman"/>
+                                  </w:rPr>
+                                  <m:t>xz</m:t>
+                                </m:r>
+                              </m:sub>
+                            </m:sSub>
+                          </m:e>
+                          <m:sup>
+                            <m:r>
+                              <w:rPr>
+                                <w:rFonts w:ascii="Cambria Math" w:eastAsia="游明朝" w:hAnsi="Cambria Math" w:cs="Times New Roman"/>
+                              </w:rPr>
+                              <m:t>2</m:t>
+                            </m:r>
+                          </m:sup>
+                        </m:sSup>
+                      </m:e>
+                    </m:rad>
+                    <m:rad>
+                      <m:radPr>
+                        <m:degHide m:val="1"/>
+                        <m:ctrlPr>
+                          <w:rPr>
+                            <w:rFonts w:ascii="Cambria Math" w:eastAsia="游明朝" w:hAnsi="Cambria Math" w:cs="Times New Roman"/>
+                            <w:i/>
+                          </w:rPr>
+                        </m:ctrlPr>
+                      </m:radPr>
+                      <m:deg/>
+                      <m:e>
+                        <m:r>
+                          <w:rPr>
+                            <w:rFonts w:ascii="Cambria Math" w:eastAsia="游明朝" w:hAnsi="Cambria Math" w:cs="Times New Roman"/>
+                          </w:rPr>
+                          <m:t>1-</m:t>
+                        </m:r>
+                        <m:sSup>
+                          <m:sSupPr>
+                            <m:ctrlPr>
+                              <w:rPr>
+                                <w:rFonts w:ascii="Cambria Math" w:eastAsia="游明朝" w:hAnsi="Cambria Math" w:cs="Times New Roman"/>
+                                <w:i/>
+                              </w:rPr>
+                            </m:ctrlPr>
+                          </m:sSupPr>
+                          <m:e>
+                            <m:sSub>
+                              <m:sSubPr>
+                                <m:ctrlPr>
+                                  <w:rPr>
+                                    <w:rFonts w:ascii="Cambria Math" w:eastAsia="游明朝" w:hAnsi="Cambria Math" w:cs="Times New Roman"/>
+                                    <w:i/>
+                                  </w:rPr>
+                                </m:ctrlPr>
+                              </m:sSubPr>
+                              <m:e>
+                                <m:r>
+                                  <w:rPr>
+                                    <w:rFonts w:ascii="Cambria Math" w:eastAsia="游明朝" w:hAnsi="Cambria Math" w:cs="Times New Roman"/>
+                                  </w:rPr>
+                                  <m:t>r</m:t>
+                                </m:r>
+                              </m:e>
+                              <m:sub>
+                                <m:r>
+                                  <w:rPr>
+                                    <w:rFonts w:ascii="Cambria Math" w:eastAsia="游明朝" w:hAnsi="Cambria Math" w:cs="Times New Roman"/>
+                                  </w:rPr>
+                                  <m:t>yz</m:t>
+                                </m:r>
+                              </m:sub>
+                            </m:sSub>
+                          </m:e>
+                          <m:sup>
+                            <m:r>
+                              <w:rPr>
+                                <w:rFonts w:ascii="Cambria Math" w:eastAsia="游明朝" w:hAnsi="Cambria Math" w:cs="Times New Roman"/>
+                              </w:rPr>
+                              <m:t>2</m:t>
+                            </m:r>
+                          </m:sup>
+                        </m:sSup>
+                      </m:e>
+                    </m:rad>
+                  </m:den>
+                </m:f>
+              </m:oMath>
+            </m:oMathPara>
+          </w:p>
+        </w:tc>
+        <w:tc>
+          <w:tcPr>
+            <w:tcW w:w="3231" w:type="pct"/>
+            <w:vAlign w:val="center"/>
+          </w:tcPr>
+          <w:p>
+            <w:pPr>
+              <w:spacing w:line="320" w:lineRule="exact"/>
+              <w:rPr>
+                <w:rFonts w:hint="eastAsia"/>
+              </w:rPr>
+            </w:pPr>
+            <w:r>
+              <w:rPr>
+                <w:rFonts w:hint="eastAsia"/>
+              </w:rPr>
+              <w:t>変数zを取り除いたx</w:t>
+            </w:r>
+            <w:r>
+              <w:t>-y</w:t>
+            </w:r>
+            <w:r>
+              <w:rPr>
+                <w:rFonts w:hint="eastAsia"/>
+              </w:rPr>
+              <w:t>間の相関関係</w:t>
+            </w:r>
+          </w:p>
+        </w:tc>
+      </w:tr>
+      <w:tr>
+        <w:tc>
+          <w:tcPr>
+            <w:tcW w:w="470" w:type="pct"/>
+            <w:vAlign w:val="center"/>
+          </w:tcPr>
+          <w:p/>
+        </w:tc>
+        <w:tc>
+          <w:tcPr>
+            <w:tcW w:w="1299" w:type="pct"/>
+            <w:vAlign w:val="center"/>
+          </w:tcPr>
+          <w:p>
+            <w:pPr>
+              <w:jc w:val="left"/>
+              <w:rPr>
+                <w:rFonts w:ascii="游明朝" w:eastAsia="游明朝" w:hAnsi="游明朝" w:cs="Times New Roman"/>
+              </w:rPr>
+            </w:pPr>
+            <m:oMathPara>
+              <m:oMathParaPr>
+                <m:jc m:val="left"/>
+              </m:oMathParaPr>
+              <m:oMath>
+                <m:sSub>
+                  <m:sSubPr>
+                    <m:ctrlPr>
+                      <w:rPr>
+                        <w:rFonts w:ascii="Cambria Math" w:eastAsia="游明朝" w:hAnsi="Cambria Math" w:cs="Times New Roman"/>
+                        <w:i/>
+                      </w:rPr>
+                    </m:ctrlPr>
+                  </m:sSubPr>
+                  <m:e>
+                    <m:r>
+                      <w:rPr>
+                        <w:rFonts w:ascii="Cambria Math" w:eastAsia="游明朝" w:hAnsi="Cambria Math" w:cs="Times New Roman"/>
+                      </w:rPr>
+                      <m:t>r</m:t>
+                    </m:r>
+                  </m:e>
+                  <m:sub>
+                    <m:r>
+                      <w:rPr>
+                        <w:rFonts w:ascii="Cambria Math" w:eastAsia="游明朝" w:hAnsi="Cambria Math" w:cs="Times New Roman"/>
+                      </w:rPr>
+                      <m:t>xy</m:t>
+                    </m:r>
+                  </m:sub>
+                </m:sSub>
+                <m:r>
+                  <w:rPr>
+                    <w:rFonts w:ascii="Cambria Math" w:eastAsia="游明朝" w:hAnsi="Cambria Math" w:cs="Times New Roman"/>
+                  </w:rPr>
+                  <m:t>=</m:t>
+                </m:r>
+                <m:f>
+                  <m:fPr>
+                    <m:ctrlPr>
+                      <w:rPr>
+                        <w:rFonts w:ascii="Cambria Math" w:eastAsia="游明朝" w:hAnsi="Cambria Math" w:cs="Times New Roman"/>
+                        <w:i/>
+                      </w:rPr>
+                    </m:ctrlPr>
+                  </m:fPr>
+                  <m:num>
+                    <m:sSub>
+                      <m:sSubPr>
+                        <m:ctrlPr>
+                          <w:rPr>
+                            <w:rFonts w:ascii="Cambria Math" w:eastAsia="游明朝" w:hAnsi="Cambria Math" w:cs="Times New Roman"/>
+                            <w:i/>
+                          </w:rPr>
+                        </m:ctrlPr>
+                      </m:sSubPr>
+                      <m:e>
+                        <m:r>
+                          <w:rPr>
+                            <w:rFonts w:ascii="Cambria Math" w:eastAsia="游明朝" w:hAnsi="Cambria Math" w:cs="Times New Roman"/>
+                          </w:rPr>
                           <m:t>C</m:t>
                         </m:r>
                       </m:e>
@@ -3416,14 +3870,12 @@
         </w:tc>
         <w:tc>
           <w:tcPr>
-            <w:tcW w:w="2604" w:type="pct"/>
+            <w:tcW w:w="3231" w:type="pct"/>
             <w:vAlign w:val="center"/>
           </w:tcPr>
           <w:p>
             <w:pPr>
-              <w:rPr>
-                <w:rFonts w:hint="eastAsia"/>
-              </w:rPr>
+              <w:spacing w:line="320" w:lineRule="exact"/>
             </w:pPr>
           </w:p>
         </w:tc>
@@ -3435,11 +3887,6 @@
             <w:vAlign w:val="center"/>
           </w:tcPr>
           <w:p>
-            <w:pPr>
-              <w:rPr>
-                <w:rFonts w:hint="eastAsia"/>
-              </w:rPr>
-            </w:pPr>
             <w:r>
               <w:rPr>
                 <w:rFonts w:hint="eastAsia"/>
@@ -3450,16 +3897,20 @@
         </w:tc>
         <w:tc>
           <w:tcPr>
-            <w:tcW w:w="1926" w:type="pct"/>
+            <w:tcW w:w="1299" w:type="pct"/>
             <w:vAlign w:val="center"/>
           </w:tcPr>
           <w:p>
             <w:pPr>
+              <w:jc w:val="left"/>
               <w:rPr>
                 <w:rFonts w:ascii="游明朝" w:eastAsia="游明朝" w:hAnsi="游明朝" w:cs="Times New Roman"/>
               </w:rPr>
             </w:pPr>
             <m:oMathPara>
+              <m:oMathParaPr>
+                <m:jc m:val="left"/>
+              </m:oMathParaPr>
               <m:oMath>
                 <m:sSub>
                   <m:sSubPr>
@@ -3663,17 +4114,2776 @@
         </w:tc>
         <w:tc>
           <w:tcPr>
-            <w:tcW w:w="2604" w:type="pct"/>
+            <w:tcW w:w="3231" w:type="pct"/>
             <w:vAlign w:val="center"/>
           </w:tcPr>
           <w:p>
             <w:pPr>
+              <w:spacing w:line="320" w:lineRule="exact"/>
+            </w:pPr>
+          </w:p>
+        </w:tc>
+      </w:tr>
+      <w:tr>
+        <w:tc>
+          <w:tcPr>
+            <w:tcW w:w="470" w:type="pct"/>
+            <w:vAlign w:val="center"/>
+          </w:tcPr>
+          <w:p/>
+        </w:tc>
+        <w:tc>
+          <w:tcPr>
+            <w:tcW w:w="1299" w:type="pct"/>
+            <w:vAlign w:val="center"/>
+          </w:tcPr>
+          <w:p>
+            <w:pPr>
+              <w:jc w:val="left"/>
+              <w:rPr>
+                <w:rFonts w:ascii="游明朝" w:eastAsia="游明朝" w:hAnsi="游明朝" w:cs="Times New Roman"/>
+              </w:rPr>
+            </w:pPr>
+          </w:p>
+        </w:tc>
+        <w:tc>
+          <w:tcPr>
+            <w:tcW w:w="3231" w:type="pct"/>
+            <w:vAlign w:val="center"/>
+          </w:tcPr>
+          <w:p>
+            <w:pPr>
+              <w:spacing w:line="320" w:lineRule="exact"/>
+            </w:pPr>
+          </w:p>
+        </w:tc>
+      </w:tr>
+      <w:tr>
+        <w:tc>
+          <w:tcPr>
+            <w:tcW w:w="470" w:type="pct"/>
+            <w:vAlign w:val="center"/>
+          </w:tcPr>
+          <w:p>
+            <w:r>
               <w:rPr>
                 <w:rFonts w:hint="eastAsia"/>
               </w:rPr>
+              <w:t>エントロピー</w:t>
+            </w:r>
+          </w:p>
+        </w:tc>
+        <w:tc>
+          <w:tcPr>
+            <w:tcW w:w="1299" w:type="pct"/>
+            <w:vAlign w:val="center"/>
+          </w:tcPr>
+          <w:p>
+            <w:pPr>
+              <w:jc w:val="left"/>
+              <w:rPr>
+                <w:rFonts w:ascii="游明朝" w:eastAsia="游明朝" w:hAnsi="游明朝" w:cs="Times New Roman"/>
+              </w:rPr>
             </w:pPr>
-            <w:bookmarkStart w:id="0" w:name="_GoBack"/>
-            <w:bookmarkEnd w:id="0"/>
+            <m:oMathPara>
+              <m:oMathParaPr>
+                <m:jc m:val="left"/>
+              </m:oMathParaPr>
+              <m:oMath>
+                <m:r>
+                  <w:rPr>
+                    <w:rFonts w:ascii="Cambria Math" w:eastAsia="游明朝" w:hAnsi="Cambria Math" w:cs="Times New Roman"/>
+                  </w:rPr>
+                  <m:t>H</m:t>
+                </m:r>
+                <m:d>
+                  <m:dPr>
+                    <m:ctrlPr>
+                      <w:rPr>
+                        <w:rFonts w:ascii="Cambria Math" w:eastAsia="游明朝" w:hAnsi="Cambria Math" w:cs="Times New Roman"/>
+                        <w:i/>
+                      </w:rPr>
+                    </m:ctrlPr>
+                  </m:dPr>
+                  <m:e>
+                    <m:acc>
+                      <m:accPr>
+                        <m:ctrlPr>
+                          <w:rPr>
+                            <w:rFonts w:ascii="Cambria Math" w:eastAsia="游明朝" w:hAnsi="Cambria Math" w:cs="Times New Roman"/>
+                            <w:i/>
+                          </w:rPr>
+                        </m:ctrlPr>
+                      </m:accPr>
+                      <m:e>
+                        <m:sSub>
+                          <m:sSubPr>
+                            <m:ctrlPr>
+                              <w:rPr>
+                                <w:rFonts w:ascii="Cambria Math" w:eastAsia="游明朝" w:hAnsi="Cambria Math" w:cs="Times New Roman"/>
+                                <w:i/>
+                              </w:rPr>
+                            </m:ctrlPr>
+                          </m:sSubPr>
+                          <m:e>
+                            <m:r>
+                              <w:rPr>
+                                <w:rFonts w:ascii="Cambria Math" w:eastAsia="游明朝" w:hAnsi="Cambria Math" w:cs="Times New Roman"/>
+                              </w:rPr>
+                              <m:t>x</m:t>
+                            </m:r>
+                          </m:e>
+                          <m:sub>
+                            <m:r>
+                              <w:rPr>
+                                <w:rFonts w:ascii="Cambria Math" w:eastAsia="游明朝" w:hAnsi="Cambria Math" w:cs="Times New Roman"/>
+                              </w:rPr>
+                              <m:t>1</m:t>
+                            </m:r>
+                          </m:sub>
+                        </m:sSub>
+                      </m:e>
+                    </m:acc>
+                    <m:r>
+                      <w:rPr>
+                        <w:rFonts w:ascii="Cambria Math" w:eastAsia="游明朝" w:hAnsi="Cambria Math" w:cs="Times New Roman"/>
+                      </w:rPr>
+                      <m:t xml:space="preserve">, </m:t>
+                    </m:r>
+                    <m:acc>
+                      <m:accPr>
+                        <m:ctrlPr>
+                          <w:rPr>
+                            <w:rFonts w:ascii="Cambria Math" w:eastAsia="游明朝" w:hAnsi="Cambria Math" w:cs="Times New Roman"/>
+                            <w:i/>
+                          </w:rPr>
+                        </m:ctrlPr>
+                      </m:accPr>
+                      <m:e>
+                        <m:sSub>
+                          <m:sSubPr>
+                            <m:ctrlPr>
+                              <w:rPr>
+                                <w:rFonts w:ascii="Cambria Math" w:eastAsia="游明朝" w:hAnsi="Cambria Math" w:cs="Times New Roman"/>
+                                <w:i/>
+                              </w:rPr>
+                            </m:ctrlPr>
+                          </m:sSubPr>
+                          <m:e>
+                            <m:r>
+                              <w:rPr>
+                                <w:rFonts w:ascii="Cambria Math" w:eastAsia="游明朝" w:hAnsi="Cambria Math" w:cs="Times New Roman"/>
+                              </w:rPr>
+                              <m:t>x</m:t>
+                            </m:r>
+                          </m:e>
+                          <m:sub>
+                            <m:r>
+                              <w:rPr>
+                                <w:rFonts w:ascii="Cambria Math" w:eastAsia="游明朝" w:hAnsi="Cambria Math" w:cs="Times New Roman"/>
+                              </w:rPr>
+                              <m:t>2</m:t>
+                            </m:r>
+                          </m:sub>
+                        </m:sSub>
+                      </m:e>
+                    </m:acc>
+                    <m:r>
+                      <w:rPr>
+                        <w:rFonts w:ascii="Cambria Math" w:eastAsia="游明朝" w:hAnsi="Cambria Math" w:cs="Times New Roman"/>
+                      </w:rPr>
+                      <m:t xml:space="preserve">, …, </m:t>
+                    </m:r>
+                    <m:acc>
+                      <m:accPr>
+                        <m:ctrlPr>
+                          <w:rPr>
+                            <w:rFonts w:ascii="Cambria Math" w:eastAsia="游明朝" w:hAnsi="Cambria Math" w:cs="Times New Roman"/>
+                            <w:i/>
+                          </w:rPr>
+                        </m:ctrlPr>
+                      </m:accPr>
+                      <m:e>
+                        <m:sSub>
+                          <m:sSubPr>
+                            <m:ctrlPr>
+                              <w:rPr>
+                                <w:rFonts w:ascii="Cambria Math" w:eastAsia="游明朝" w:hAnsi="Cambria Math" w:cs="Times New Roman"/>
+                                <w:i/>
+                              </w:rPr>
+                            </m:ctrlPr>
+                          </m:sSubPr>
+                          <m:e>
+                            <m:r>
+                              <w:rPr>
+                                <w:rFonts w:ascii="Cambria Math" w:eastAsia="游明朝" w:hAnsi="Cambria Math" w:cs="Times New Roman"/>
+                              </w:rPr>
+                              <m:t>x</m:t>
+                            </m:r>
+                          </m:e>
+                          <m:sub>
+                            <m:r>
+                              <w:rPr>
+                                <w:rFonts w:ascii="Cambria Math" w:eastAsia="游明朝" w:hAnsi="Cambria Math" w:cs="Times New Roman"/>
+                              </w:rPr>
+                              <m:t>n</m:t>
+                            </m:r>
+                          </m:sub>
+                        </m:sSub>
+                      </m:e>
+                    </m:acc>
+                  </m:e>
+                </m:d>
+                <m:r>
+                  <w:rPr>
+                    <w:rFonts w:ascii="Cambria Math" w:eastAsia="游明朝" w:hAnsi="Cambria Math" w:cs="Times New Roman"/>
+                  </w:rPr>
+                  <m:t>=-</m:t>
+                </m:r>
+                <m:nary>
+                  <m:naryPr>
+                    <m:chr m:val="∑"/>
+                    <m:limLoc m:val="undOvr"/>
+                    <m:ctrlPr>
+                      <w:rPr>
+                        <w:rFonts w:ascii="Cambria Math" w:eastAsia="游明朝" w:hAnsi="Cambria Math" w:cs="Times New Roman"/>
+                        <w:i/>
+                      </w:rPr>
+                    </m:ctrlPr>
+                  </m:naryPr>
+                  <m:sub>
+                    <m:r>
+                      <w:rPr>
+                        <w:rFonts w:ascii="Cambria Math" w:eastAsia="游明朝" w:hAnsi="Cambria Math" w:cs="Times New Roman"/>
+                      </w:rPr>
+                      <m:t>i=1</m:t>
+                    </m:r>
+                  </m:sub>
+                  <m:sup>
+                    <m:r>
+                      <w:rPr>
+                        <w:rFonts w:ascii="Cambria Math" w:eastAsia="游明朝" w:hAnsi="Cambria Math" w:cs="Times New Roman"/>
+                      </w:rPr>
+                      <m:t>k</m:t>
+                    </m:r>
+                  </m:sup>
+                  <m:e>
+                    <m:acc>
+                      <m:accPr>
+                        <m:ctrlPr>
+                          <w:rPr>
+                            <w:rFonts w:ascii="Cambria Math" w:eastAsia="游明朝" w:hAnsi="Cambria Math" w:cs="Times New Roman"/>
+                            <w:i/>
+                          </w:rPr>
+                        </m:ctrlPr>
+                      </m:accPr>
+                      <m:e>
+                        <m:sSub>
+                          <m:sSubPr>
+                            <m:ctrlPr>
+                              <w:rPr>
+                                <w:rFonts w:ascii="Cambria Math" w:eastAsia="游明朝" w:hAnsi="Cambria Math" w:cs="Times New Roman"/>
+                                <w:i/>
+                              </w:rPr>
+                            </m:ctrlPr>
+                          </m:sSubPr>
+                          <m:e>
+                            <m:r>
+                              <w:rPr>
+                                <w:rFonts w:ascii="Cambria Math" w:eastAsia="游明朝" w:hAnsi="Cambria Math" w:cs="Times New Roman"/>
+                              </w:rPr>
+                              <m:t>p</m:t>
+                            </m:r>
+                          </m:e>
+                          <m:sub>
+                            <m:r>
+                              <w:rPr>
+                                <w:rFonts w:ascii="Cambria Math" w:eastAsia="游明朝" w:hAnsi="Cambria Math" w:cs="Times New Roman"/>
+                              </w:rPr>
+                              <m:t>i</m:t>
+                            </m:r>
+                          </m:sub>
+                        </m:sSub>
+                      </m:e>
+                    </m:acc>
+                    <m:func>
+                      <m:funcPr>
+                        <m:ctrlPr>
+                          <w:rPr>
+                            <w:rFonts w:ascii="Cambria Math" w:eastAsia="游明朝" w:hAnsi="Cambria Math" w:cs="Times New Roman"/>
+                            <w:i/>
+                          </w:rPr>
+                        </m:ctrlPr>
+                      </m:funcPr>
+                      <m:fName>
+                        <m:r>
+                          <m:rPr>
+                            <m:sty m:val="p"/>
+                          </m:rPr>
+                          <w:rPr>
+                            <w:rFonts w:ascii="Cambria Math" w:eastAsia="游明朝" w:hAnsi="Cambria Math" w:cs="Times New Roman"/>
+                          </w:rPr>
+                          <m:t>log</m:t>
+                        </m:r>
+                      </m:fName>
+                      <m:e>
+                        <m:acc>
+                          <m:accPr>
+                            <m:ctrlPr>
+                              <w:rPr>
+                                <w:rFonts w:ascii="Cambria Math" w:eastAsia="游明朝" w:hAnsi="Cambria Math" w:cs="Times New Roman"/>
+                                <w:i/>
+                              </w:rPr>
+                            </m:ctrlPr>
+                          </m:accPr>
+                          <m:e>
+                            <m:sSub>
+                              <m:sSubPr>
+                                <m:ctrlPr>
+                                  <w:rPr>
+                                    <w:rFonts w:ascii="Cambria Math" w:eastAsia="游明朝" w:hAnsi="Cambria Math" w:cs="Times New Roman"/>
+                                    <w:i/>
+                                  </w:rPr>
+                                </m:ctrlPr>
+                              </m:sSubPr>
+                              <m:e>
+                                <m:r>
+                                  <w:rPr>
+                                    <w:rFonts w:ascii="Cambria Math" w:eastAsia="游明朝" w:hAnsi="Cambria Math" w:cs="Times New Roman"/>
+                                  </w:rPr>
+                                  <m:t>p</m:t>
+                                </m:r>
+                              </m:e>
+                              <m:sub>
+                                <m:r>
+                                  <w:rPr>
+                                    <w:rFonts w:ascii="Cambria Math" w:eastAsia="游明朝" w:hAnsi="Cambria Math" w:cs="Times New Roman"/>
+                                  </w:rPr>
+                                  <m:t>i</m:t>
+                                </m:r>
+                              </m:sub>
+                            </m:sSub>
+                          </m:e>
+                        </m:acc>
+                      </m:e>
+                    </m:func>
+                  </m:e>
+                </m:nary>
+              </m:oMath>
+            </m:oMathPara>
+          </w:p>
+        </w:tc>
+        <w:tc>
+          <w:tcPr>
+            <w:tcW w:w="3231" w:type="pct"/>
+            <w:vAlign w:val="center"/>
+          </w:tcPr>
+          <w:p>
+            <w:pPr>
+              <w:spacing w:line="320" w:lineRule="exact"/>
+            </w:pPr>
+            <w:r>
+              <w:rPr>
+                <w:rFonts w:hint="eastAsia"/>
+              </w:rPr>
+              <w:t>予測しにくさのこと</w:t>
+            </w:r>
+          </w:p>
+          <w:p>
+            <w:pPr>
+              <w:spacing w:line="320" w:lineRule="exact"/>
+            </w:pPr>
+            <w:hyperlink r:id="rId7" w:history="1">
+              <w:r>
+                <w:rPr>
+                  <w:rStyle w:val="a5"/>
+                </w:rPr>
+                <w:t>https://qiita.com/katsu1110/items/c733a1184b789c511739</w:t>
+              </w:r>
+            </w:hyperlink>
+          </w:p>
+        </w:tc>
+      </w:tr>
+      <w:tr>
+        <w:tc>
+          <w:tcPr>
+            <w:tcW w:w="470" w:type="pct"/>
+            <w:vAlign w:val="center"/>
+          </w:tcPr>
+          <w:p>
+            <w:r>
+              <w:rPr>
+                <w:rFonts w:hint="eastAsia"/>
+              </w:rPr>
+              <w:t>決定係数</w:t>
+            </w:r>
+          </w:p>
+        </w:tc>
+        <w:tc>
+          <w:tcPr>
+            <w:tcW w:w="1299" w:type="pct"/>
+            <w:vAlign w:val="center"/>
+          </w:tcPr>
+          <w:p>
+            <w:pPr>
+              <w:jc w:val="left"/>
+              <w:rPr>
+                <w:rFonts w:ascii="游明朝" w:eastAsia="游明朝" w:hAnsi="游明朝" w:cs="Times New Roman"/>
+              </w:rPr>
+            </w:pPr>
+            <m:oMathPara>
+              <m:oMathParaPr>
+                <m:jc m:val="left"/>
+              </m:oMathParaPr>
+              <m:oMath>
+                <m:sSup>
+                  <m:sSupPr>
+                    <m:ctrlPr>
+                      <w:rPr>
+                        <w:rFonts w:ascii="Cambria Math" w:eastAsia="游明朝" w:hAnsi="Cambria Math" w:cs="Times New Roman"/>
+                        <w:i/>
+                      </w:rPr>
+                    </m:ctrlPr>
+                  </m:sSupPr>
+                  <m:e>
+                    <m:r>
+                      <w:rPr>
+                        <w:rFonts w:ascii="Cambria Math" w:eastAsia="游明朝" w:hAnsi="Cambria Math" w:cs="Times New Roman"/>
+                      </w:rPr>
+                      <m:t>r</m:t>
+                    </m:r>
+                  </m:e>
+                  <m:sup>
+                    <m:r>
+                      <w:rPr>
+                        <w:rFonts w:ascii="Cambria Math" w:eastAsia="游明朝" w:hAnsi="Cambria Math" w:cs="Times New Roman"/>
+                      </w:rPr>
+                      <m:t>2</m:t>
+                    </m:r>
+                  </m:sup>
+                </m:sSup>
+                <m:r>
+                  <w:rPr>
+                    <w:rFonts w:ascii="Cambria Math" w:eastAsia="游明朝" w:hAnsi="Cambria Math" w:cs="Times New Roman"/>
+                  </w:rPr>
+                  <m:t>=1-</m:t>
+                </m:r>
+                <m:f>
+                  <m:fPr>
+                    <m:ctrlPr>
+                      <w:rPr>
+                        <w:rFonts w:ascii="Cambria Math" w:eastAsia="游明朝" w:hAnsi="Cambria Math" w:cs="Times New Roman"/>
+                        <w:i/>
+                      </w:rPr>
+                    </m:ctrlPr>
+                  </m:fPr>
+                  <m:num>
+                    <m:nary>
+                      <m:naryPr>
+                        <m:chr m:val="∑"/>
+                        <m:limLoc m:val="undOvr"/>
+                        <m:ctrlPr>
+                          <w:rPr>
+                            <w:rFonts w:ascii="Cambria Math" w:eastAsia="游明朝" w:hAnsi="Cambria Math" w:cs="Times New Roman"/>
+                            <w:i/>
+                          </w:rPr>
+                        </m:ctrlPr>
+                      </m:naryPr>
+                      <m:sub>
+                        <m:r>
+                          <w:rPr>
+                            <w:rFonts w:ascii="Cambria Math" w:eastAsia="游明朝" w:hAnsi="Cambria Math" w:cs="Times New Roman"/>
+                          </w:rPr>
+                          <m:t>i=1</m:t>
+                        </m:r>
+                      </m:sub>
+                      <m:sup>
+                        <m:r>
+                          <w:rPr>
+                            <w:rFonts w:ascii="Cambria Math" w:eastAsia="游明朝" w:hAnsi="Cambria Math" w:cs="Times New Roman"/>
+                          </w:rPr>
+                          <m:t>n</m:t>
+                        </m:r>
+                      </m:sup>
+                      <m:e>
+                        <m:sSup>
+                          <m:sSupPr>
+                            <m:ctrlPr>
+                              <w:rPr>
+                                <w:rFonts w:ascii="Cambria Math" w:eastAsia="游明朝" w:hAnsi="Cambria Math" w:cs="Times New Roman"/>
+                                <w:i/>
+                              </w:rPr>
+                            </m:ctrlPr>
+                          </m:sSupPr>
+                          <m:e>
+                            <m:r>
+                              <w:rPr>
+                                <w:rFonts w:ascii="Cambria Math" w:eastAsia="游明朝" w:hAnsi="Cambria Math" w:cs="Times New Roman"/>
+                              </w:rPr>
+                              <m:t>(</m:t>
+                            </m:r>
+                            <m:sSub>
+                              <m:sSubPr>
+                                <m:ctrlPr>
+                                  <w:rPr>
+                                    <w:rFonts w:ascii="Cambria Math" w:eastAsia="游明朝" w:hAnsi="Cambria Math" w:cs="Times New Roman"/>
+                                    <w:i/>
+                                  </w:rPr>
+                                </m:ctrlPr>
+                              </m:sSubPr>
+                              <m:e>
+                                <m:r>
+                                  <w:rPr>
+                                    <w:rFonts w:ascii="Cambria Math" w:eastAsia="游明朝" w:hAnsi="Cambria Math" w:cs="Times New Roman"/>
+                                  </w:rPr>
+                                  <m:t>y</m:t>
+                                </m:r>
+                              </m:e>
+                              <m:sub>
+                                <m:r>
+                                  <w:rPr>
+                                    <w:rFonts w:ascii="Cambria Math" w:eastAsia="游明朝" w:hAnsi="Cambria Math" w:cs="Times New Roman"/>
+                                  </w:rPr>
+                                  <m:t>i</m:t>
+                                </m:r>
+                              </m:sub>
+                            </m:sSub>
+                            <m:r>
+                              <w:rPr>
+                                <w:rFonts w:ascii="Cambria Math" w:eastAsia="游明朝" w:hAnsi="Cambria Math" w:cs="Times New Roman"/>
+                              </w:rPr>
+                              <m:t>-f(</m:t>
+                            </m:r>
+                            <m:sSub>
+                              <m:sSubPr>
+                                <m:ctrlPr>
+                                  <w:rPr>
+                                    <w:rFonts w:ascii="Cambria Math" w:eastAsia="游明朝" w:hAnsi="Cambria Math" w:cs="Times New Roman"/>
+                                    <w:i/>
+                                  </w:rPr>
+                                </m:ctrlPr>
+                              </m:sSubPr>
+                              <m:e>
+                                <m:r>
+                                  <w:rPr>
+                                    <w:rFonts w:ascii="Cambria Math" w:eastAsia="游明朝" w:hAnsi="Cambria Math" w:cs="Times New Roman"/>
+                                  </w:rPr>
+                                  <m:t>x</m:t>
+                                </m:r>
+                              </m:e>
+                              <m:sub>
+                                <m:r>
+                                  <w:rPr>
+                                    <w:rFonts w:ascii="Cambria Math" w:eastAsia="游明朝" w:hAnsi="Cambria Math" w:cs="Times New Roman"/>
+                                  </w:rPr>
+                                  <m:t>i</m:t>
+                                </m:r>
+                              </m:sub>
+                            </m:sSub>
+                            <m:r>
+                              <w:rPr>
+                                <w:rFonts w:ascii="Cambria Math" w:eastAsia="游明朝" w:hAnsi="Cambria Math" w:cs="Times New Roman"/>
+                              </w:rPr>
+                              <m:t>))</m:t>
+                            </m:r>
+                          </m:e>
+                          <m:sup>
+                            <m:r>
+                              <w:rPr>
+                                <w:rFonts w:ascii="Cambria Math" w:eastAsia="游明朝" w:hAnsi="Cambria Math" w:cs="Times New Roman"/>
+                              </w:rPr>
+                              <m:t>2</m:t>
+                            </m:r>
+                          </m:sup>
+                        </m:sSup>
+                      </m:e>
+                    </m:nary>
+                  </m:num>
+                  <m:den>
+                    <m:nary>
+                      <m:naryPr>
+                        <m:chr m:val="∑"/>
+                        <m:limLoc m:val="undOvr"/>
+                        <m:ctrlPr>
+                          <w:rPr>
+                            <w:rFonts w:ascii="Cambria Math" w:eastAsia="游明朝" w:hAnsi="Cambria Math" w:cs="Times New Roman"/>
+                            <w:i/>
+                          </w:rPr>
+                        </m:ctrlPr>
+                      </m:naryPr>
+                      <m:sub>
+                        <m:r>
+                          <w:rPr>
+                            <w:rFonts w:ascii="Cambria Math" w:eastAsia="游明朝" w:hAnsi="Cambria Math" w:cs="Times New Roman"/>
+                          </w:rPr>
+                          <m:t>i=1</m:t>
+                        </m:r>
+                      </m:sub>
+                      <m:sup>
+                        <m:r>
+                          <w:rPr>
+                            <w:rFonts w:ascii="Cambria Math" w:eastAsia="游明朝" w:hAnsi="Cambria Math" w:cs="Times New Roman"/>
+                          </w:rPr>
+                          <m:t>n</m:t>
+                        </m:r>
+                      </m:sup>
+                      <m:e>
+                        <m:sSup>
+                          <m:sSupPr>
+                            <m:ctrlPr>
+                              <w:rPr>
+                                <w:rFonts w:ascii="Cambria Math" w:eastAsia="游明朝" w:hAnsi="Cambria Math" w:cs="Times New Roman"/>
+                                <w:i/>
+                              </w:rPr>
+                            </m:ctrlPr>
+                          </m:sSupPr>
+                          <m:e>
+                            <m:r>
+                              <w:rPr>
+                                <w:rFonts w:ascii="Cambria Math" w:eastAsia="游明朝" w:hAnsi="Cambria Math" w:cs="Times New Roman"/>
+                              </w:rPr>
+                              <m:t>(</m:t>
+                            </m:r>
+                            <m:sSub>
+                              <m:sSubPr>
+                                <m:ctrlPr>
+                                  <w:rPr>
+                                    <w:rFonts w:ascii="Cambria Math" w:eastAsia="游明朝" w:hAnsi="Cambria Math" w:cs="Times New Roman"/>
+                                    <w:i/>
+                                  </w:rPr>
+                                </m:ctrlPr>
+                              </m:sSubPr>
+                              <m:e>
+                                <m:r>
+                                  <w:rPr>
+                                    <w:rFonts w:ascii="Cambria Math" w:eastAsia="游明朝" w:hAnsi="Cambria Math" w:cs="Times New Roman"/>
+                                  </w:rPr>
+                                  <m:t>y</m:t>
+                                </m:r>
+                              </m:e>
+                              <m:sub>
+                                <m:r>
+                                  <w:rPr>
+                                    <w:rFonts w:ascii="Cambria Math" w:eastAsia="游明朝" w:hAnsi="Cambria Math" w:cs="Times New Roman"/>
+                                  </w:rPr>
+                                  <m:t>i</m:t>
+                                </m:r>
+                              </m:sub>
+                            </m:sSub>
+                            <m:r>
+                              <w:rPr>
+                                <w:rFonts w:ascii="Cambria Math" w:eastAsia="游明朝" w:hAnsi="Cambria Math" w:cs="Times New Roman"/>
+                              </w:rPr>
+                              <m:t>-</m:t>
+                            </m:r>
+                            <m:sSub>
+                              <m:sSubPr>
+                                <m:ctrlPr>
+                                  <w:rPr>
+                                    <w:rFonts w:ascii="Cambria Math" w:eastAsia="游明朝" w:hAnsi="Cambria Math" w:cs="Times New Roman"/>
+                                    <w:i/>
+                                  </w:rPr>
+                                </m:ctrlPr>
+                              </m:sSubPr>
+                              <m:e>
+                                <m:r>
+                                  <w:rPr>
+                                    <w:rFonts w:ascii="Cambria Math" w:eastAsia="游明朝" w:hAnsi="Cambria Math" w:cs="Times New Roman"/>
+                                  </w:rPr>
+                                  <m:t>μ</m:t>
+                                </m:r>
+                              </m:e>
+                              <m:sub>
+                                <m:r>
+                                  <w:rPr>
+                                    <w:rFonts w:ascii="Cambria Math" w:eastAsia="游明朝" w:hAnsi="Cambria Math" w:cs="Times New Roman"/>
+                                  </w:rPr>
+                                  <m:t>Y</m:t>
+                                </m:r>
+                              </m:sub>
+                            </m:sSub>
+                            <m:r>
+                              <w:rPr>
+                                <w:rFonts w:ascii="Cambria Math" w:eastAsia="游明朝" w:hAnsi="Cambria Math" w:cs="Times New Roman"/>
+                              </w:rPr>
+                              <m:t>)</m:t>
+                            </m:r>
+                          </m:e>
+                          <m:sup>
+                            <m:r>
+                              <w:rPr>
+                                <w:rFonts w:ascii="Cambria Math" w:eastAsia="游明朝" w:hAnsi="Cambria Math" w:cs="Times New Roman"/>
+                              </w:rPr>
+                              <m:t>2</m:t>
+                            </m:r>
+                          </m:sup>
+                        </m:sSup>
+                      </m:e>
+                    </m:nary>
+                  </m:den>
+                </m:f>
+              </m:oMath>
+            </m:oMathPara>
+          </w:p>
+        </w:tc>
+        <w:tc>
+          <w:tcPr>
+            <w:tcW w:w="3231" w:type="pct"/>
+            <w:vAlign w:val="center"/>
+          </w:tcPr>
+          <w:p>
+            <w:pPr>
+              <w:spacing w:line="320" w:lineRule="exact"/>
+            </w:pPr>
+            <w:r>
+              <w:rPr>
+                <w:rFonts w:hint="eastAsia"/>
+              </w:rPr>
+              <w:t>分母は全変動</w:t>
+            </w:r>
+          </w:p>
+          <w:p>
+            <w:pPr>
+              <w:spacing w:line="320" w:lineRule="exact"/>
+            </w:pPr>
+            <w:r>
+              <w:rPr>
+                <w:rFonts w:hint="eastAsia"/>
+              </w:rPr>
+              <w:t>分子は残差変動</w:t>
+            </w:r>
+          </w:p>
+        </w:tc>
+      </w:tr>
+      <w:tr>
+        <w:tc>
+          <w:tcPr>
+            <w:tcW w:w="470" w:type="pct"/>
+            <w:vAlign w:val="center"/>
+          </w:tcPr>
+          <w:p/>
+        </w:tc>
+        <w:tc>
+          <w:tcPr>
+            <w:tcW w:w="1299" w:type="pct"/>
+            <w:vAlign w:val="center"/>
+          </w:tcPr>
+          <w:p>
+            <w:pPr>
+              <w:jc w:val="left"/>
+              <w:rPr>
+                <w:rFonts w:ascii="游明朝" w:eastAsia="游明朝" w:hAnsi="游明朝" w:cs="Times New Roman"/>
+              </w:rPr>
+            </w:pPr>
+          </w:p>
+        </w:tc>
+        <w:tc>
+          <w:tcPr>
+            <w:tcW w:w="3231" w:type="pct"/>
+            <w:vAlign w:val="center"/>
+          </w:tcPr>
+          <w:p>
+            <w:pPr>
+              <w:spacing w:line="320" w:lineRule="exact"/>
+            </w:pPr>
+          </w:p>
+        </w:tc>
+      </w:tr>
+      <w:tr>
+        <w:tc>
+          <w:tcPr>
+            <w:tcW w:w="470" w:type="pct"/>
+            <w:vAlign w:val="center"/>
+          </w:tcPr>
+          <w:p>
+            <w:r>
+              <w:rPr>
+                <w:rFonts w:hint="eastAsia"/>
+              </w:rPr>
+              <w:t>順列</w:t>
+            </w:r>
+          </w:p>
+        </w:tc>
+        <w:tc>
+          <w:tcPr>
+            <w:tcW w:w="1299" w:type="pct"/>
+            <w:vAlign w:val="center"/>
+          </w:tcPr>
+          <w:p>
+            <w:pPr>
+              <w:jc w:val="left"/>
+              <w:rPr>
+                <w:rFonts w:ascii="游明朝" w:eastAsia="游明朝" w:hAnsi="游明朝" w:cs="Times New Roman"/>
+              </w:rPr>
+            </w:pPr>
+            <m:oMathPara>
+              <m:oMathParaPr>
+                <m:jc m:val="left"/>
+              </m:oMathParaPr>
+              <m:oMath>
+                <m:sSub>
+                  <m:sSubPr>
+                    <m:ctrlPr>
+                      <w:rPr>
+                        <w:rFonts w:ascii="Cambria Math" w:eastAsia="游明朝" w:hAnsi="Cambria Math" w:cs="Times New Roman"/>
+                        <w:i/>
+                      </w:rPr>
+                    </m:ctrlPr>
+                  </m:sSubPr>
+                  <m:e>
+                    <m:r>
+                      <w:rPr>
+                        <w:rFonts w:ascii="Cambria Math" w:eastAsia="游明朝" w:hAnsi="Cambria Math" w:cs="Times New Roman"/>
+                      </w:rPr>
+                      <m:t xml:space="preserve"> </m:t>
+                    </m:r>
+                  </m:e>
+                  <m:sub>
+                    <m:r>
+                      <w:rPr>
+                        <w:rFonts w:ascii="Cambria Math" w:eastAsia="游明朝" w:hAnsi="Cambria Math" w:cs="Times New Roman"/>
+                      </w:rPr>
+                      <m:t>n</m:t>
+                    </m:r>
+                  </m:sub>
+                </m:sSub>
+                <m:sSub>
+                  <m:sSubPr>
+                    <m:ctrlPr>
+                      <w:rPr>
+                        <w:rFonts w:ascii="Cambria Math" w:eastAsia="游明朝" w:hAnsi="Cambria Math" w:cs="Times New Roman"/>
+                        <w:i/>
+                      </w:rPr>
+                    </m:ctrlPr>
+                  </m:sSubPr>
+                  <m:e>
+                    <m:r>
+                      <w:rPr>
+                        <w:rFonts w:ascii="Cambria Math" w:eastAsia="游明朝" w:hAnsi="Cambria Math" w:cs="Times New Roman"/>
+                      </w:rPr>
+                      <m:t>P</m:t>
+                    </m:r>
+                  </m:e>
+                  <m:sub>
+                    <m:r>
+                      <w:rPr>
+                        <w:rFonts w:ascii="Cambria Math" w:eastAsia="游明朝" w:hAnsi="Cambria Math" w:cs="Times New Roman"/>
+                      </w:rPr>
+                      <m:t>r</m:t>
+                    </m:r>
+                  </m:sub>
+                </m:sSub>
+                <m:r>
+                  <w:rPr>
+                    <w:rFonts w:ascii="Cambria Math" w:eastAsia="游明朝" w:hAnsi="Cambria Math" w:cs="Times New Roman"/>
+                  </w:rPr>
+                  <m:t>=</m:t>
+                </m:r>
+                <m:f>
+                  <m:fPr>
+                    <m:ctrlPr>
+                      <w:rPr>
+                        <w:rFonts w:ascii="Cambria Math" w:eastAsia="游明朝" w:hAnsi="Cambria Math" w:cs="Times New Roman"/>
+                        <w:i/>
+                      </w:rPr>
+                    </m:ctrlPr>
+                  </m:fPr>
+                  <m:num>
+                    <m:r>
+                      <w:rPr>
+                        <w:rFonts w:ascii="Cambria Math" w:eastAsia="游明朝" w:hAnsi="Cambria Math" w:cs="Times New Roman"/>
+                      </w:rPr>
+                      <m:t>n!</m:t>
+                    </m:r>
+                  </m:num>
+                  <m:den>
+                    <m:d>
+                      <m:dPr>
+                        <m:ctrlPr>
+                          <w:rPr>
+                            <w:rFonts w:ascii="Cambria Math" w:eastAsia="游明朝" w:hAnsi="Cambria Math" w:cs="Times New Roman"/>
+                            <w:i/>
+                          </w:rPr>
+                        </m:ctrlPr>
+                      </m:dPr>
+                      <m:e>
+                        <m:r>
+                          <w:rPr>
+                            <w:rFonts w:ascii="Cambria Math" w:eastAsia="游明朝" w:hAnsi="Cambria Math" w:cs="Times New Roman"/>
+                          </w:rPr>
+                          <m:t>n-r</m:t>
+                        </m:r>
+                      </m:e>
+                    </m:d>
+                    <m:r>
+                      <w:rPr>
+                        <w:rFonts w:ascii="Cambria Math" w:eastAsia="游明朝" w:hAnsi="Cambria Math" w:cs="Times New Roman"/>
+                      </w:rPr>
+                      <m:t>!</m:t>
+                    </m:r>
+                  </m:den>
+                </m:f>
+              </m:oMath>
+            </m:oMathPara>
+          </w:p>
+        </w:tc>
+        <w:tc>
+          <w:tcPr>
+            <w:tcW w:w="3231" w:type="pct"/>
+            <w:vAlign w:val="center"/>
+          </w:tcPr>
+          <w:p>
+            <w:pPr>
+              <w:spacing w:line="320" w:lineRule="exact"/>
+            </w:pPr>
+            <w:r>
+              <w:rPr>
+                <w:rFonts w:hint="eastAsia"/>
+              </w:rPr>
+              <w:t>p</w:t>
+            </w:r>
+            <w:r>
+              <w:t>ermutation(10, 5)= 10!/(10-5)! =(10*9*…*1)/(5*4*…*1)=10*9*…*6</w:t>
+            </w:r>
+          </w:p>
+        </w:tc>
+      </w:tr>
+      <w:tr>
+        <w:tc>
+          <w:tcPr>
+            <w:tcW w:w="470" w:type="pct"/>
+            <w:vAlign w:val="center"/>
+          </w:tcPr>
+          <w:p>
+            <w:r>
+              <w:rPr>
+                <w:rFonts w:hint="eastAsia"/>
+              </w:rPr>
+              <w:t>組み合わせ(二項係数</w:t>
+            </w:r>
+            <w:r>
+              <w:t>)</w:t>
+            </w:r>
+          </w:p>
+        </w:tc>
+        <w:tc>
+          <w:tcPr>
+            <w:tcW w:w="1299" w:type="pct"/>
+            <w:vAlign w:val="center"/>
+          </w:tcPr>
+          <w:p>
+            <w:pPr>
+              <w:jc w:val="left"/>
+              <w:rPr>
+                <w:rFonts w:ascii="游明朝" w:eastAsia="游明朝" w:hAnsi="游明朝" w:cs="Times New Roman"/>
+              </w:rPr>
+            </w:pPr>
+            <m:oMathPara>
+              <m:oMathParaPr>
+                <m:jc m:val="left"/>
+              </m:oMathParaPr>
+              <m:oMath>
+                <m:sSub>
+                  <m:sSubPr>
+                    <m:ctrlPr>
+                      <w:rPr>
+                        <w:rFonts w:ascii="Cambria Math" w:eastAsia="游明朝" w:hAnsi="Cambria Math" w:cs="Times New Roman"/>
+                        <w:i/>
+                      </w:rPr>
+                    </m:ctrlPr>
+                  </m:sSubPr>
+                  <m:e>
+                    <m:r>
+                      <w:rPr>
+                        <w:rFonts w:ascii="Cambria Math" w:eastAsia="游明朝" w:hAnsi="Cambria Math" w:cs="Times New Roman"/>
+                      </w:rPr>
+                      <m:t xml:space="preserve"> </m:t>
+                    </m:r>
+                  </m:e>
+                  <m:sub>
+                    <m:r>
+                      <w:rPr>
+                        <w:rFonts w:ascii="Cambria Math" w:eastAsia="游明朝" w:hAnsi="Cambria Math" w:cs="Times New Roman"/>
+                      </w:rPr>
+                      <m:t>n</m:t>
+                    </m:r>
+                  </m:sub>
+                </m:sSub>
+                <m:sSub>
+                  <m:sSubPr>
+                    <m:ctrlPr>
+                      <w:rPr>
+                        <w:rFonts w:ascii="Cambria Math" w:eastAsia="游明朝" w:hAnsi="Cambria Math" w:cs="Times New Roman"/>
+                        <w:i/>
+                      </w:rPr>
+                    </m:ctrlPr>
+                  </m:sSubPr>
+                  <m:e>
+                    <m:r>
+                      <w:rPr>
+                        <w:rFonts w:ascii="Cambria Math" w:eastAsia="游明朝" w:hAnsi="Cambria Math" w:cs="Times New Roman"/>
+                      </w:rPr>
+                      <m:t>C</m:t>
+                    </m:r>
+                  </m:e>
+                  <m:sub>
+                    <m:r>
+                      <w:rPr>
+                        <w:rFonts w:ascii="Cambria Math" w:eastAsia="游明朝" w:hAnsi="Cambria Math" w:cs="Times New Roman"/>
+                      </w:rPr>
+                      <m:t>r</m:t>
+                    </m:r>
+                  </m:sub>
+                </m:sSub>
+                <m:r>
+                  <w:rPr>
+                    <w:rFonts w:ascii="Cambria Math" w:eastAsia="游明朝" w:hAnsi="Cambria Math" w:cs="Times New Roman"/>
+                  </w:rPr>
+                  <m:t>=</m:t>
+                </m:r>
+                <m:f>
+                  <m:fPr>
+                    <m:ctrlPr>
+                      <w:rPr>
+                        <w:rFonts w:ascii="Cambria Math" w:eastAsia="游明朝" w:hAnsi="Cambria Math" w:cs="Times New Roman"/>
+                        <w:i/>
+                      </w:rPr>
+                    </m:ctrlPr>
+                  </m:fPr>
+                  <m:num>
+                    <m:r>
+                      <w:rPr>
+                        <w:rFonts w:ascii="Cambria Math" w:eastAsia="游明朝" w:hAnsi="Cambria Math" w:cs="Times New Roman"/>
+                      </w:rPr>
+                      <m:t>n!</m:t>
+                    </m:r>
+                  </m:num>
+                  <m:den>
+                    <m:r>
+                      <w:rPr>
+                        <w:rFonts w:ascii="Cambria Math" w:eastAsia="游明朝" w:hAnsi="Cambria Math" w:cs="Times New Roman"/>
+                      </w:rPr>
+                      <m:t>r!</m:t>
+                    </m:r>
+                    <m:d>
+                      <m:dPr>
+                        <m:ctrlPr>
+                          <w:rPr>
+                            <w:rFonts w:ascii="Cambria Math" w:eastAsia="游明朝" w:hAnsi="Cambria Math" w:cs="Times New Roman"/>
+                            <w:i/>
+                          </w:rPr>
+                        </m:ctrlPr>
+                      </m:dPr>
+                      <m:e>
+                        <m:r>
+                          <w:rPr>
+                            <w:rFonts w:ascii="Cambria Math" w:eastAsia="游明朝" w:hAnsi="Cambria Math" w:cs="Times New Roman"/>
+                          </w:rPr>
+                          <m:t>n-r</m:t>
+                        </m:r>
+                      </m:e>
+                    </m:d>
+                    <m:r>
+                      <w:rPr>
+                        <w:rFonts w:ascii="Cambria Math" w:eastAsia="游明朝" w:hAnsi="Cambria Math" w:cs="Times New Roman"/>
+                      </w:rPr>
+                      <m:t>!</m:t>
+                    </m:r>
+                  </m:den>
+                </m:f>
+              </m:oMath>
+            </m:oMathPara>
+          </w:p>
+        </w:tc>
+        <w:tc>
+          <w:tcPr>
+            <w:tcW w:w="3231" w:type="pct"/>
+            <w:vAlign w:val="center"/>
+          </w:tcPr>
+          <w:p>
+            <w:pPr>
+              <w:spacing w:line="320" w:lineRule="exact"/>
+            </w:pPr>
+            <w:r>
+              <w:t>combination(10, 5)=10!/5!(10-5)!=(10*9*…*1)/(5*4*…*1) (5*4*…*1)=(10*9*…*6)/(5*4*…*1)</w:t>
+            </w:r>
+          </w:p>
+        </w:tc>
+      </w:tr>
+      <w:tr>
+        <w:tc>
+          <w:tcPr>
+            <w:tcW w:w="470" w:type="pct"/>
+            <w:vAlign w:val="center"/>
+          </w:tcPr>
+          <w:p>
+            <w:r>
+              <w:rPr>
+                <w:rFonts w:hint="eastAsia"/>
+              </w:rPr>
+              <w:t>スターリングの公式</w:t>
+            </w:r>
+          </w:p>
+        </w:tc>
+        <w:tc>
+          <w:tcPr>
+            <w:tcW w:w="1299" w:type="pct"/>
+            <w:vAlign w:val="center"/>
+          </w:tcPr>
+          <w:p>
+            <w:pPr>
+              <w:jc w:val="left"/>
+              <w:rPr>
+                <w:rFonts w:ascii="游明朝" w:eastAsia="游明朝" w:hAnsi="游明朝" w:cs="Times New Roman"/>
+              </w:rPr>
+            </w:pPr>
+          </w:p>
+        </w:tc>
+        <w:tc>
+          <w:tcPr>
+            <w:tcW w:w="3231" w:type="pct"/>
+            <w:vAlign w:val="center"/>
+          </w:tcPr>
+          <w:p>
+            <w:pPr>
+              <w:spacing w:line="320" w:lineRule="exact"/>
+            </w:pPr>
+          </w:p>
+        </w:tc>
+      </w:tr>
+      <w:tr>
+        <w:tc>
+          <w:tcPr>
+            <w:tcW w:w="470" w:type="pct"/>
+            <w:vAlign w:val="center"/>
+          </w:tcPr>
+          <w:p>
+            <w:r>
+              <w:rPr>
+                <w:rFonts w:hint="eastAsia"/>
+              </w:rPr>
+              <w:t>和事象</w:t>
+            </w:r>
+          </w:p>
+        </w:tc>
+        <w:tc>
+          <w:tcPr>
+            <w:tcW w:w="1299" w:type="pct"/>
+            <w:vAlign w:val="center"/>
+          </w:tcPr>
+          <w:p>
+            <w:pPr>
+              <w:jc w:val="left"/>
+              <w:rPr>
+                <w:rFonts w:ascii="游明朝" w:eastAsia="游明朝" w:hAnsi="游明朝" w:cs="Times New Roman"/>
+              </w:rPr>
+            </w:pPr>
+            <m:oMathPara>
+              <m:oMathParaPr>
+                <m:jc m:val="left"/>
+              </m:oMathParaPr>
+              <m:oMath>
+                <m:r>
+                  <w:rPr>
+                    <w:rFonts w:ascii="Cambria Math" w:eastAsia="游明朝" w:hAnsi="Cambria Math" w:cs="Times New Roman"/>
+                  </w:rPr>
+                  <m:t>A∪B</m:t>
+                </m:r>
+              </m:oMath>
+            </m:oMathPara>
+          </w:p>
+        </w:tc>
+        <w:tc>
+          <w:tcPr>
+            <w:tcW w:w="3231" w:type="pct"/>
+            <w:vAlign w:val="center"/>
+          </w:tcPr>
+          <w:p>
+            <w:pPr>
+              <w:spacing w:line="320" w:lineRule="exact"/>
+            </w:pPr>
+            <w:r>
+              <w:rPr>
+                <w:rFonts w:hint="eastAsia"/>
+              </w:rPr>
+              <w:t>O</w:t>
+            </w:r>
+            <w:r>
+              <w:t>R</w:t>
+            </w:r>
+          </w:p>
+        </w:tc>
+      </w:tr>
+      <w:tr>
+        <w:tc>
+          <w:tcPr>
+            <w:tcW w:w="470" w:type="pct"/>
+            <w:vAlign w:val="center"/>
+          </w:tcPr>
+          <w:p>
+            <w:r>
+              <w:rPr>
+                <w:rFonts w:hint="eastAsia"/>
+              </w:rPr>
+              <w:t>積事象</w:t>
+            </w:r>
+          </w:p>
+        </w:tc>
+        <w:tc>
+          <w:tcPr>
+            <w:tcW w:w="1299" w:type="pct"/>
+            <w:vAlign w:val="center"/>
+          </w:tcPr>
+          <w:p>
+            <w:pPr>
+              <w:jc w:val="left"/>
+              <w:rPr>
+                <w:rFonts w:ascii="游明朝" w:eastAsia="游明朝" w:hAnsi="游明朝" w:cs="Times New Roman"/>
+              </w:rPr>
+            </w:pPr>
+            <m:oMathPara>
+              <m:oMathParaPr>
+                <m:jc m:val="left"/>
+              </m:oMathParaPr>
+              <m:oMath>
+                <m:r>
+                  <w:rPr>
+                    <w:rFonts w:ascii="Cambria Math" w:eastAsia="游明朝" w:hAnsi="Cambria Math" w:cs="Times New Roman"/>
+                  </w:rPr>
+                  <m:t>A∩B</m:t>
+                </m:r>
+              </m:oMath>
+            </m:oMathPara>
+          </w:p>
+        </w:tc>
+        <w:tc>
+          <w:tcPr>
+            <w:tcW w:w="3231" w:type="pct"/>
+            <w:vAlign w:val="center"/>
+          </w:tcPr>
+          <w:p>
+            <w:pPr>
+              <w:spacing w:line="320" w:lineRule="exact"/>
+            </w:pPr>
+            <w:r>
+              <w:rPr>
+                <w:rFonts w:hint="eastAsia"/>
+              </w:rPr>
+              <w:t>A</w:t>
+            </w:r>
+            <w:r>
+              <w:t>ND</w:t>
+            </w:r>
+          </w:p>
+        </w:tc>
+      </w:tr>
+      <w:tr>
+        <w:tc>
+          <w:tcPr>
+            <w:tcW w:w="470" w:type="pct"/>
+            <w:vAlign w:val="center"/>
+          </w:tcPr>
+          <w:p>
+            <w:r>
+              <w:rPr>
+                <w:rFonts w:hint="eastAsia"/>
+              </w:rPr>
+              <w:t>分配法則</w:t>
+            </w:r>
+          </w:p>
+        </w:tc>
+        <w:tc>
+          <w:tcPr>
+            <w:tcW w:w="1299" w:type="pct"/>
+            <w:vAlign w:val="center"/>
+          </w:tcPr>
+          <w:p>
+            <w:pPr>
+              <w:jc w:val="left"/>
+              <w:rPr>
+                <w:rFonts w:ascii="游明朝" w:eastAsia="游明朝" w:hAnsi="游明朝" w:cs="Times New Roman"/>
+              </w:rPr>
+            </w:pPr>
+            <m:oMathPara>
+              <m:oMathParaPr>
+                <m:jc m:val="left"/>
+              </m:oMathParaPr>
+              <m:oMath>
+                <m:d>
+                  <m:dPr>
+                    <m:ctrlPr>
+                      <w:rPr>
+                        <w:rFonts w:ascii="Cambria Math" w:hAnsi="Cambria Math"/>
+                        <w:i/>
+                      </w:rPr>
+                    </m:ctrlPr>
+                  </m:dPr>
+                  <m:e>
+                    <m:r>
+                      <w:rPr>
+                        <w:rFonts w:ascii="Cambria Math" w:eastAsia="游明朝" w:hAnsi="Cambria Math" w:cs="Times New Roman"/>
+                      </w:rPr>
+                      <m:t>A∪B</m:t>
+                    </m:r>
+                  </m:e>
+                </m:d>
+                <m:r>
+                  <w:rPr>
+                    <w:rFonts w:ascii="Cambria Math" w:hAnsi="Cambria Math"/>
+                  </w:rPr>
+                  <m:t>∩C=</m:t>
+                </m:r>
+                <m:d>
+                  <m:dPr>
+                    <m:ctrlPr>
+                      <w:rPr>
+                        <w:rFonts w:ascii="Cambria Math" w:hAnsi="Cambria Math"/>
+                        <w:i/>
+                      </w:rPr>
+                    </m:ctrlPr>
+                  </m:dPr>
+                  <m:e>
+                    <m:r>
+                      <w:rPr>
+                        <w:rFonts w:ascii="Cambria Math" w:eastAsia="游明朝" w:hAnsi="Cambria Math" w:cs="Times New Roman"/>
+                      </w:rPr>
+                      <m:t>A</m:t>
+                    </m:r>
+                    <m:r>
+                      <w:rPr>
+                        <w:rFonts w:ascii="Cambria Math" w:hAnsi="Cambria Math"/>
+                      </w:rPr>
+                      <m:t>∩</m:t>
+                    </m:r>
+                    <m:r>
+                      <w:rPr>
+                        <w:rFonts w:ascii="Cambria Math" w:eastAsia="游明朝" w:hAnsi="Cambria Math" w:cs="Times New Roman"/>
+                      </w:rPr>
+                      <m:t>C</m:t>
+                    </m:r>
+                  </m:e>
+                </m:d>
+                <m:r>
+                  <w:rPr>
+                    <w:rFonts w:ascii="Cambria Math" w:eastAsia="游明朝" w:hAnsi="Cambria Math" w:cs="Times New Roman"/>
+                  </w:rPr>
+                  <m:t>∪</m:t>
+                </m:r>
+                <m:d>
+                  <m:dPr>
+                    <m:ctrlPr>
+                      <w:rPr>
+                        <w:rFonts w:ascii="Cambria Math" w:hAnsi="Cambria Math"/>
+                        <w:i/>
+                      </w:rPr>
+                    </m:ctrlPr>
+                  </m:dPr>
+                  <m:e>
+                    <m:r>
+                      <w:rPr>
+                        <w:rFonts w:ascii="Cambria Math" w:hAnsi="Cambria Math"/>
+                      </w:rPr>
+                      <m:t>B∩</m:t>
+                    </m:r>
+                    <m:r>
+                      <w:rPr>
+                        <w:rFonts w:ascii="Cambria Math" w:eastAsia="游明朝" w:hAnsi="Cambria Math" w:cs="Times New Roman"/>
+                      </w:rPr>
+                      <m:t>C</m:t>
+                    </m:r>
+                  </m:e>
+                </m:d>
+              </m:oMath>
+            </m:oMathPara>
+          </w:p>
+          <w:p>
+            <w:pPr>
+              <w:jc w:val="left"/>
+              <w:rPr>
+                <w:rFonts w:ascii="游明朝" w:eastAsia="游明朝" w:hAnsi="游明朝" w:cs="Times New Roman"/>
+              </w:rPr>
+            </w:pPr>
+            <m:oMathPara>
+              <m:oMathParaPr>
+                <m:jc m:val="left"/>
+              </m:oMathParaPr>
+              <m:oMath>
+                <m:d>
+                  <m:dPr>
+                    <m:ctrlPr>
+                      <w:rPr>
+                        <w:rFonts w:ascii="Cambria Math" w:hAnsi="Cambria Math"/>
+                        <w:i/>
+                      </w:rPr>
+                    </m:ctrlPr>
+                  </m:dPr>
+                  <m:e>
+                    <m:r>
+                      <w:rPr>
+                        <w:rFonts w:ascii="Cambria Math" w:eastAsia="游明朝" w:hAnsi="Cambria Math" w:cs="Times New Roman"/>
+                      </w:rPr>
+                      <m:t>A</m:t>
+                    </m:r>
+                    <m:r>
+                      <w:rPr>
+                        <w:rFonts w:ascii="Cambria Math" w:hAnsi="Cambria Math"/>
+                      </w:rPr>
+                      <m:t>∩</m:t>
+                    </m:r>
+                    <m:r>
+                      <w:rPr>
+                        <w:rFonts w:ascii="Cambria Math" w:eastAsia="游明朝" w:hAnsi="Cambria Math" w:cs="Times New Roman"/>
+                      </w:rPr>
+                      <m:t>B</m:t>
+                    </m:r>
+                  </m:e>
+                </m:d>
+                <m:r>
+                  <w:rPr>
+                    <w:rFonts w:ascii="Cambria Math" w:eastAsia="游明朝" w:hAnsi="Cambria Math" w:cs="Times New Roman"/>
+                  </w:rPr>
+                  <m:t>∪</m:t>
+                </m:r>
+                <m:r>
+                  <w:rPr>
+                    <w:rFonts w:ascii="Cambria Math" w:hAnsi="Cambria Math"/>
+                  </w:rPr>
+                  <m:t>C=</m:t>
+                </m:r>
+                <m:d>
+                  <m:dPr>
+                    <m:ctrlPr>
+                      <w:rPr>
+                        <w:rFonts w:ascii="Cambria Math" w:hAnsi="Cambria Math"/>
+                        <w:i/>
+                      </w:rPr>
+                    </m:ctrlPr>
+                  </m:dPr>
+                  <m:e>
+                    <m:r>
+                      <w:rPr>
+                        <w:rFonts w:ascii="Cambria Math" w:eastAsia="游明朝" w:hAnsi="Cambria Math" w:cs="Times New Roman"/>
+                      </w:rPr>
+                      <m:t>A∪C</m:t>
+                    </m:r>
+                  </m:e>
+                </m:d>
+                <m:r>
+                  <w:rPr>
+                    <w:rFonts w:ascii="Cambria Math" w:hAnsi="Cambria Math"/>
+                  </w:rPr>
+                  <m:t>∩</m:t>
+                </m:r>
+                <m:d>
+                  <m:dPr>
+                    <m:ctrlPr>
+                      <w:rPr>
+                        <w:rFonts w:ascii="Cambria Math" w:hAnsi="Cambria Math"/>
+                        <w:i/>
+                      </w:rPr>
+                    </m:ctrlPr>
+                  </m:dPr>
+                  <m:e>
+                    <m:r>
+                      <w:rPr>
+                        <w:rFonts w:ascii="Cambria Math" w:hAnsi="Cambria Math"/>
+                      </w:rPr>
+                      <m:t>B</m:t>
+                    </m:r>
+                    <m:r>
+                      <w:rPr>
+                        <w:rFonts w:ascii="Cambria Math" w:eastAsia="游明朝" w:hAnsi="Cambria Math" w:cs="Times New Roman"/>
+                      </w:rPr>
+                      <m:t>∪C</m:t>
+                    </m:r>
+                  </m:e>
+                </m:d>
+              </m:oMath>
+            </m:oMathPara>
+          </w:p>
+        </w:tc>
+        <w:tc>
+          <w:tcPr>
+            <w:tcW w:w="3231" w:type="pct"/>
+            <w:vAlign w:val="center"/>
+          </w:tcPr>
+          <w:p>
+            <w:pPr>
+              <w:spacing w:line="320" w:lineRule="exact"/>
+            </w:pPr>
+          </w:p>
+        </w:tc>
+      </w:tr>
+      <w:tr>
+        <w:tc>
+          <w:tcPr>
+            <w:tcW w:w="470" w:type="pct"/>
+            <w:vAlign w:val="center"/>
+          </w:tcPr>
+          <w:p>
+            <w:r>
+              <w:rPr>
+                <w:rFonts w:hint="eastAsia"/>
+              </w:rPr>
+              <w:t>補事象</w:t>
+            </w:r>
+          </w:p>
+        </w:tc>
+        <w:tc>
+          <w:tcPr>
+            <w:tcW w:w="1299" w:type="pct"/>
+            <w:vAlign w:val="center"/>
+          </w:tcPr>
+          <w:p>
+            <w:pPr>
+              <w:jc w:val="left"/>
+              <w:rPr>
+                <w:rFonts w:ascii="游明朝" w:eastAsia="游明朝" w:hAnsi="游明朝" w:cs="Times New Roman"/>
+              </w:rPr>
+            </w:pPr>
+            <m:oMathPara>
+              <m:oMathParaPr>
+                <m:jc m:val="left"/>
+              </m:oMathParaPr>
+              <m:oMath>
+                <m:sSup>
+                  <m:sSupPr>
+                    <m:ctrlPr>
+                      <w:rPr>
+                        <w:rFonts w:ascii="Cambria Math" w:eastAsia="游明朝" w:hAnsi="Cambria Math" w:cs="Times New Roman"/>
+                        <w:i/>
+                      </w:rPr>
+                    </m:ctrlPr>
+                  </m:sSupPr>
+                  <m:e>
+                    <m:r>
+                      <w:rPr>
+                        <w:rFonts w:ascii="Cambria Math" w:eastAsia="游明朝" w:hAnsi="Cambria Math" w:cs="Times New Roman"/>
+                      </w:rPr>
+                      <m:t>A</m:t>
+                    </m:r>
+                  </m:e>
+                  <m:sup>
+                    <m:r>
+                      <w:rPr>
+                        <w:rFonts w:ascii="Cambria Math" w:eastAsia="游明朝" w:hAnsi="Cambria Math" w:cs="Times New Roman"/>
+                      </w:rPr>
+                      <m:t>c</m:t>
+                    </m:r>
+                  </m:sup>
+                </m:sSup>
+              </m:oMath>
+            </m:oMathPara>
+          </w:p>
+        </w:tc>
+        <w:tc>
+          <w:tcPr>
+            <w:tcW w:w="3231" w:type="pct"/>
+            <w:vAlign w:val="center"/>
+          </w:tcPr>
+          <w:p>
+            <w:pPr>
+              <w:spacing w:line="320" w:lineRule="exact"/>
+            </w:pPr>
+            <w:r>
+              <w:rPr>
+                <w:rFonts w:hint="eastAsia"/>
+              </w:rPr>
+              <w:t>N</w:t>
+            </w:r>
+            <w:r>
+              <w:t>OT A</w:t>
+            </w:r>
+          </w:p>
+        </w:tc>
+      </w:tr>
+      <w:tr>
+        <w:tc>
+          <w:tcPr>
+            <w:tcW w:w="470" w:type="pct"/>
+            <w:vAlign w:val="center"/>
+          </w:tcPr>
+          <w:p>
+            <w:r>
+              <w:rPr>
+                <w:rFonts w:hint="eastAsia"/>
+              </w:rPr>
+              <w:t>加法定理</w:t>
+            </w:r>
+          </w:p>
+        </w:tc>
+        <w:tc>
+          <w:tcPr>
+            <w:tcW w:w="1299" w:type="pct"/>
+            <w:vAlign w:val="center"/>
+          </w:tcPr>
+          <w:p>
+            <w:pPr>
+              <w:jc w:val="left"/>
+              <w:rPr>
+                <w:rFonts w:ascii="游明朝" w:eastAsia="游明朝" w:hAnsi="游明朝" w:cs="Times New Roman"/>
+              </w:rPr>
+            </w:pPr>
+            <m:oMathPara>
+              <m:oMathParaPr>
+                <m:jc m:val="left"/>
+              </m:oMathParaPr>
+              <m:oMath>
+                <m:r>
+                  <w:rPr>
+                    <w:rFonts w:ascii="Cambria Math" w:hAnsi="Cambria Math"/>
+                  </w:rPr>
+                  <m:t>P</m:t>
+                </m:r>
+                <m:d>
+                  <m:dPr>
+                    <m:ctrlPr>
+                      <w:rPr>
+                        <w:rFonts w:ascii="Cambria Math" w:hAnsi="Cambria Math"/>
+                        <w:i/>
+                      </w:rPr>
+                    </m:ctrlPr>
+                  </m:dPr>
+                  <m:e>
+                    <m:r>
+                      <w:rPr>
+                        <w:rFonts w:ascii="Cambria Math" w:eastAsia="游明朝" w:hAnsi="Cambria Math" w:cs="Times New Roman"/>
+                      </w:rPr>
+                      <m:t>A∪B</m:t>
+                    </m:r>
+                  </m:e>
+                </m:d>
+                <m:r>
+                  <w:rPr>
+                    <w:rFonts w:ascii="Cambria Math" w:hAnsi="Cambria Math"/>
+                  </w:rPr>
+                  <m:t>=P</m:t>
+                </m:r>
+                <m:d>
+                  <m:dPr>
+                    <m:ctrlPr>
+                      <w:rPr>
+                        <w:rFonts w:ascii="Cambria Math" w:hAnsi="Cambria Math"/>
+                        <w:i/>
+                      </w:rPr>
+                    </m:ctrlPr>
+                  </m:dPr>
+                  <m:e>
+                    <m:r>
+                      <w:rPr>
+                        <w:rFonts w:ascii="Cambria Math" w:eastAsia="游明朝" w:hAnsi="Cambria Math" w:cs="Times New Roman"/>
+                      </w:rPr>
+                      <m:t>A</m:t>
+                    </m:r>
+                  </m:e>
+                </m:d>
+                <m:r>
+                  <w:rPr>
+                    <w:rFonts w:ascii="Cambria Math" w:hAnsi="Cambria Math"/>
+                  </w:rPr>
+                  <m:t>+P</m:t>
+                </m:r>
+                <m:d>
+                  <m:dPr>
+                    <m:ctrlPr>
+                      <w:rPr>
+                        <w:rFonts w:ascii="Cambria Math" w:hAnsi="Cambria Math"/>
+                        <w:i/>
+                      </w:rPr>
+                    </m:ctrlPr>
+                  </m:dPr>
+                  <m:e>
+                    <m:r>
+                      <w:rPr>
+                        <w:rFonts w:ascii="Cambria Math" w:hAnsi="Cambria Math"/>
+                      </w:rPr>
+                      <m:t>B</m:t>
+                    </m:r>
+                  </m:e>
+                </m:d>
+              </m:oMath>
+            </m:oMathPara>
+          </w:p>
+        </w:tc>
+        <w:tc>
+          <w:tcPr>
+            <w:tcW w:w="3231" w:type="pct"/>
+            <w:vAlign w:val="center"/>
+          </w:tcPr>
+          <w:p>
+            <w:pPr>
+              <w:spacing w:line="320" w:lineRule="exact"/>
+            </w:pPr>
+            <w:r>
+              <w:rPr>
+                <w:rFonts w:hint="eastAsia"/>
+              </w:rPr>
+              <w:t>AとBは排反事象</w:t>
+            </w:r>
+          </w:p>
+        </w:tc>
+      </w:tr>
+      <w:tr>
+        <w:tc>
+          <w:tcPr>
+            <w:tcW w:w="470" w:type="pct"/>
+            <w:vAlign w:val="center"/>
+          </w:tcPr>
+          <w:p/>
+        </w:tc>
+        <w:tc>
+          <w:tcPr>
+            <w:tcW w:w="1299" w:type="pct"/>
+            <w:vAlign w:val="center"/>
+          </w:tcPr>
+          <w:p>
+            <w:pPr>
+              <w:jc w:val="left"/>
+              <w:rPr>
+                <w:rFonts w:ascii="游明朝" w:eastAsia="游明朝" w:hAnsi="游明朝" w:cs="Times New Roman"/>
+              </w:rPr>
+            </w:pPr>
+            <m:oMathPara>
+              <m:oMathParaPr>
+                <m:jc m:val="left"/>
+              </m:oMathParaPr>
+              <m:oMath>
+                <m:r>
+                  <w:rPr>
+                    <w:rFonts w:ascii="Cambria Math" w:hAnsi="Cambria Math"/>
+                  </w:rPr>
+                  <m:t>P</m:t>
+                </m:r>
+                <m:d>
+                  <m:dPr>
+                    <m:ctrlPr>
+                      <w:rPr>
+                        <w:rFonts w:ascii="Cambria Math" w:hAnsi="Cambria Math"/>
+                        <w:i/>
+                      </w:rPr>
+                    </m:ctrlPr>
+                  </m:dPr>
+                  <m:e>
+                    <m:r>
+                      <w:rPr>
+                        <w:rFonts w:ascii="Cambria Math" w:eastAsia="游明朝" w:hAnsi="Cambria Math" w:cs="Times New Roman"/>
+                      </w:rPr>
+                      <m:t>A∪B</m:t>
+                    </m:r>
+                  </m:e>
+                </m:d>
+                <m:r>
+                  <w:rPr>
+                    <w:rFonts w:ascii="Cambria Math" w:hAnsi="Cambria Math"/>
+                  </w:rPr>
+                  <m:t>=P</m:t>
+                </m:r>
+                <m:d>
+                  <m:dPr>
+                    <m:ctrlPr>
+                      <w:rPr>
+                        <w:rFonts w:ascii="Cambria Math" w:hAnsi="Cambria Math"/>
+                        <w:i/>
+                      </w:rPr>
+                    </m:ctrlPr>
+                  </m:dPr>
+                  <m:e>
+                    <m:r>
+                      <w:rPr>
+                        <w:rFonts w:ascii="Cambria Math" w:eastAsia="游明朝" w:hAnsi="Cambria Math" w:cs="Times New Roman"/>
+                      </w:rPr>
+                      <m:t>A</m:t>
+                    </m:r>
+                  </m:e>
+                </m:d>
+                <m:r>
+                  <w:rPr>
+                    <w:rFonts w:ascii="Cambria Math" w:hAnsi="Cambria Math"/>
+                  </w:rPr>
+                  <m:t>+P</m:t>
+                </m:r>
+                <m:d>
+                  <m:dPr>
+                    <m:ctrlPr>
+                      <w:rPr>
+                        <w:rFonts w:ascii="Cambria Math" w:hAnsi="Cambria Math"/>
+                        <w:i/>
+                      </w:rPr>
+                    </m:ctrlPr>
+                  </m:dPr>
+                  <m:e>
+                    <m:r>
+                      <w:rPr>
+                        <w:rFonts w:ascii="Cambria Math" w:hAnsi="Cambria Math"/>
+                      </w:rPr>
+                      <m:t>B</m:t>
+                    </m:r>
+                  </m:e>
+                </m:d>
+                <m:r>
+                  <w:rPr>
+                    <w:rFonts w:ascii="Cambria Math" w:hAnsi="Cambria Math"/>
+                  </w:rPr>
+                  <m:t>-P</m:t>
+                </m:r>
+                <m:d>
+                  <m:dPr>
+                    <m:ctrlPr>
+                      <w:rPr>
+                        <w:rFonts w:ascii="Cambria Math" w:hAnsi="Cambria Math"/>
+                        <w:i/>
+                      </w:rPr>
+                    </m:ctrlPr>
+                  </m:dPr>
+                  <m:e>
+                    <m:r>
+                      <w:rPr>
+                        <w:rFonts w:ascii="Cambria Math" w:hAnsi="Cambria Math"/>
+                      </w:rPr>
+                      <m:t>A∩B</m:t>
+                    </m:r>
+                  </m:e>
+                </m:d>
+              </m:oMath>
+            </m:oMathPara>
+          </w:p>
+        </w:tc>
+        <w:tc>
+          <w:tcPr>
+            <w:tcW w:w="3231" w:type="pct"/>
+            <w:vAlign w:val="center"/>
+          </w:tcPr>
+          <w:p>
+            <w:pPr>
+              <w:spacing w:line="320" w:lineRule="exact"/>
+            </w:pPr>
+            <w:r>
+              <w:rPr>
+                <w:rFonts w:hint="eastAsia"/>
+              </w:rPr>
+              <w:t>AとBは共通部分を持つ場合</w:t>
+            </w:r>
+          </w:p>
+        </w:tc>
+      </w:tr>
+      <w:tr>
+        <w:tc>
+          <w:tcPr>
+            <w:tcW w:w="470" w:type="pct"/>
+            <w:vAlign w:val="center"/>
+          </w:tcPr>
+          <w:p/>
+        </w:tc>
+        <w:tc>
+          <w:tcPr>
+            <w:tcW w:w="1299" w:type="pct"/>
+            <w:vAlign w:val="center"/>
+          </w:tcPr>
+          <w:p>
+            <w:pPr>
+              <w:jc w:val="left"/>
+              <w:rPr>
+                <w:rFonts w:ascii="游明朝" w:eastAsia="游明朝" w:hAnsi="游明朝" w:cs="Times New Roman"/>
+              </w:rPr>
+            </w:pPr>
+            <m:oMathPara>
+              <m:oMathParaPr>
+                <m:jc m:val="left"/>
+              </m:oMathParaPr>
+              <m:oMath>
+                <m:r>
+                  <w:rPr>
+                    <w:rFonts w:ascii="Cambria Math" w:hAnsi="Cambria Math"/>
+                    <w:sz w:val="18"/>
+                    <w:szCs w:val="20"/>
+                  </w:rPr>
+                  <m:t>P</m:t>
+                </m:r>
+                <m:d>
+                  <m:dPr>
+                    <m:ctrlPr>
+                      <w:rPr>
+                        <w:rFonts w:ascii="Cambria Math" w:hAnsi="Cambria Math"/>
+                        <w:i/>
+                        <w:sz w:val="18"/>
+                        <w:szCs w:val="20"/>
+                      </w:rPr>
+                    </m:ctrlPr>
+                  </m:dPr>
+                  <m:e>
+                    <m:r>
+                      <w:rPr>
+                        <w:rFonts w:ascii="Cambria Math" w:eastAsia="游明朝" w:hAnsi="Cambria Math" w:cs="Times New Roman"/>
+                        <w:sz w:val="18"/>
+                        <w:szCs w:val="20"/>
+                      </w:rPr>
+                      <m:t>A∪B∪C</m:t>
+                    </m:r>
+                  </m:e>
+                </m:d>
+                <m:r>
+                  <w:rPr>
+                    <w:rFonts w:ascii="Cambria Math" w:hAnsi="Cambria Math"/>
+                    <w:sz w:val="18"/>
+                    <w:szCs w:val="20"/>
+                  </w:rPr>
+                  <m:t>=P</m:t>
+                </m:r>
+                <m:d>
+                  <m:dPr>
+                    <m:ctrlPr>
+                      <w:rPr>
+                        <w:rFonts w:ascii="Cambria Math" w:hAnsi="Cambria Math"/>
+                        <w:i/>
+                        <w:sz w:val="18"/>
+                        <w:szCs w:val="20"/>
+                      </w:rPr>
+                    </m:ctrlPr>
+                  </m:dPr>
+                  <m:e>
+                    <m:r>
+                      <w:rPr>
+                        <w:rFonts w:ascii="Cambria Math" w:eastAsia="游明朝" w:hAnsi="Cambria Math" w:cs="Times New Roman"/>
+                        <w:sz w:val="18"/>
+                        <w:szCs w:val="20"/>
+                      </w:rPr>
+                      <m:t>A</m:t>
+                    </m:r>
+                  </m:e>
+                </m:d>
+                <m:r>
+                  <w:rPr>
+                    <w:rFonts w:ascii="Cambria Math" w:hAnsi="Cambria Math"/>
+                    <w:sz w:val="18"/>
+                    <w:szCs w:val="20"/>
+                  </w:rPr>
+                  <m:t>+P</m:t>
+                </m:r>
+                <m:d>
+                  <m:dPr>
+                    <m:ctrlPr>
+                      <w:rPr>
+                        <w:rFonts w:ascii="Cambria Math" w:hAnsi="Cambria Math"/>
+                        <w:i/>
+                        <w:sz w:val="18"/>
+                        <w:szCs w:val="20"/>
+                      </w:rPr>
+                    </m:ctrlPr>
+                  </m:dPr>
+                  <m:e>
+                    <m:r>
+                      <w:rPr>
+                        <w:rFonts w:ascii="Cambria Math" w:hAnsi="Cambria Math"/>
+                        <w:sz w:val="18"/>
+                        <w:szCs w:val="20"/>
+                      </w:rPr>
+                      <m:t>B</m:t>
+                    </m:r>
+                  </m:e>
+                </m:d>
+                <m:r>
+                  <w:rPr>
+                    <w:rFonts w:ascii="Cambria Math" w:hAnsi="Cambria Math"/>
+                    <w:sz w:val="18"/>
+                    <w:szCs w:val="20"/>
+                  </w:rPr>
+                  <m:t>+P</m:t>
+                </m:r>
+                <m:d>
+                  <m:dPr>
+                    <m:ctrlPr>
+                      <w:rPr>
+                        <w:rFonts w:ascii="Cambria Math" w:hAnsi="Cambria Math"/>
+                        <w:i/>
+                        <w:sz w:val="18"/>
+                        <w:szCs w:val="20"/>
+                      </w:rPr>
+                    </m:ctrlPr>
+                  </m:dPr>
+                  <m:e>
+                    <m:r>
+                      <w:rPr>
+                        <w:rFonts w:ascii="Cambria Math" w:hAnsi="Cambria Math"/>
+                        <w:sz w:val="18"/>
+                        <w:szCs w:val="20"/>
+                      </w:rPr>
+                      <m:t>C</m:t>
+                    </m:r>
+                  </m:e>
+                </m:d>
+                <m:r>
+                  <w:rPr>
+                    <w:rFonts w:ascii="Cambria Math" w:hAnsi="Cambria Math"/>
+                    <w:sz w:val="18"/>
+                    <w:szCs w:val="20"/>
+                  </w:rPr>
+                  <m:t>-P</m:t>
+                </m:r>
+                <m:d>
+                  <m:dPr>
+                    <m:ctrlPr>
+                      <w:rPr>
+                        <w:rFonts w:ascii="Cambria Math" w:hAnsi="Cambria Math"/>
+                        <w:i/>
+                        <w:sz w:val="18"/>
+                        <w:szCs w:val="20"/>
+                      </w:rPr>
+                    </m:ctrlPr>
+                  </m:dPr>
+                  <m:e>
+                    <m:r>
+                      <w:rPr>
+                        <w:rFonts w:ascii="Cambria Math" w:hAnsi="Cambria Math"/>
+                        <w:sz w:val="18"/>
+                        <w:szCs w:val="20"/>
+                      </w:rPr>
+                      <m:t>A∩B</m:t>
+                    </m:r>
+                  </m:e>
+                </m:d>
+                <m:r>
+                  <w:rPr>
+                    <w:rFonts w:ascii="Cambria Math" w:hAnsi="Cambria Math"/>
+                    <w:sz w:val="18"/>
+                    <w:szCs w:val="20"/>
+                  </w:rPr>
+                  <m:t>-P</m:t>
+                </m:r>
+                <m:d>
+                  <m:dPr>
+                    <m:ctrlPr>
+                      <w:rPr>
+                        <w:rFonts w:ascii="Cambria Math" w:hAnsi="Cambria Math"/>
+                        <w:i/>
+                        <w:sz w:val="18"/>
+                        <w:szCs w:val="20"/>
+                      </w:rPr>
+                    </m:ctrlPr>
+                  </m:dPr>
+                  <m:e>
+                    <m:r>
+                      <w:rPr>
+                        <w:rFonts w:ascii="Cambria Math" w:hAnsi="Cambria Math"/>
+                        <w:sz w:val="18"/>
+                        <w:szCs w:val="20"/>
+                      </w:rPr>
+                      <m:t>B∩C</m:t>
+                    </m:r>
+                  </m:e>
+                </m:d>
+                <m:r>
+                  <w:rPr>
+                    <w:rFonts w:ascii="Cambria Math" w:hAnsi="Cambria Math"/>
+                    <w:sz w:val="18"/>
+                    <w:szCs w:val="20"/>
+                  </w:rPr>
+                  <m:t>-P</m:t>
+                </m:r>
+                <m:d>
+                  <m:dPr>
+                    <m:ctrlPr>
+                      <w:rPr>
+                        <w:rFonts w:ascii="Cambria Math" w:hAnsi="Cambria Math"/>
+                        <w:i/>
+                        <w:sz w:val="18"/>
+                        <w:szCs w:val="20"/>
+                      </w:rPr>
+                    </m:ctrlPr>
+                  </m:dPr>
+                  <m:e>
+                    <m:r>
+                      <w:rPr>
+                        <w:rFonts w:ascii="Cambria Math" w:hAnsi="Cambria Math"/>
+                        <w:sz w:val="18"/>
+                        <w:szCs w:val="20"/>
+                      </w:rPr>
+                      <m:t>C∩A</m:t>
+                    </m:r>
+                  </m:e>
+                </m:d>
+                <m:r>
+                  <w:rPr>
+                    <w:rFonts w:ascii="Cambria Math" w:hAnsi="Cambria Math"/>
+                    <w:sz w:val="18"/>
+                    <w:szCs w:val="20"/>
+                  </w:rPr>
+                  <m:t>+P</m:t>
+                </m:r>
+                <m:d>
+                  <m:dPr>
+                    <m:ctrlPr>
+                      <w:rPr>
+                        <w:rFonts w:ascii="Cambria Math" w:hAnsi="Cambria Math"/>
+                        <w:i/>
+                        <w:sz w:val="18"/>
+                        <w:szCs w:val="20"/>
+                      </w:rPr>
+                    </m:ctrlPr>
+                  </m:dPr>
+                  <m:e>
+                    <m:r>
+                      <w:rPr>
+                        <w:rFonts w:ascii="Cambria Math" w:hAnsi="Cambria Math"/>
+                        <w:sz w:val="18"/>
+                        <w:szCs w:val="20"/>
+                      </w:rPr>
+                      <m:t>A∩B∩C</m:t>
+                    </m:r>
+                  </m:e>
+                </m:d>
+              </m:oMath>
+            </m:oMathPara>
+          </w:p>
+        </w:tc>
+        <w:tc>
+          <w:tcPr>
+            <w:tcW w:w="3231" w:type="pct"/>
+            <w:vAlign w:val="center"/>
+          </w:tcPr>
+          <w:p>
+            <w:pPr>
+              <w:spacing w:line="320" w:lineRule="exact"/>
+            </w:pPr>
+            <w:r>
+              <w:t>A</w:t>
+            </w:r>
+            <w:r>
+              <w:rPr>
+                <w:rFonts w:hint="eastAsia"/>
+              </w:rPr>
+              <w:t>とBとCは共通部分を持つ場合(3事象(以上</w:t>
+            </w:r>
+            <w:r>
+              <w:t>)</w:t>
+            </w:r>
+            <w:r>
+              <w:rPr>
+                <w:rFonts w:hint="eastAsia"/>
+              </w:rPr>
+              <w:t>の場合)</w:t>
+            </w:r>
+          </w:p>
+        </w:tc>
+      </w:tr>
+      <w:tr>
+        <w:tc>
+          <w:tcPr>
+            <w:tcW w:w="470" w:type="pct"/>
+            <w:vAlign w:val="center"/>
+          </w:tcPr>
+          <w:p>
+            <w:r>
+              <w:rPr>
+                <w:rFonts w:hint="eastAsia"/>
+              </w:rPr>
+              <w:t>条件付確率</w:t>
+            </w:r>
+          </w:p>
+        </w:tc>
+        <w:tc>
+          <w:tcPr>
+            <w:tcW w:w="1299" w:type="pct"/>
+            <w:vAlign w:val="center"/>
+          </w:tcPr>
+          <w:p>
+            <w:pPr>
+              <w:jc w:val="left"/>
+              <w:rPr>
+                <w:rFonts w:ascii="游明朝" w:eastAsia="游明朝" w:hAnsi="游明朝" w:cs="Times New Roman"/>
+              </w:rPr>
+            </w:pPr>
+            <m:oMathPara>
+              <m:oMathParaPr>
+                <m:jc m:val="left"/>
+              </m:oMathParaPr>
+              <m:oMath>
+                <m:r>
+                  <w:rPr>
+                    <w:rFonts w:ascii="Cambria Math" w:eastAsia="游明朝" w:hAnsi="Cambria Math" w:cs="Times New Roman"/>
+                  </w:rPr>
+                  <m:t>P</m:t>
+                </m:r>
+                <m:d>
+                  <m:dPr>
+                    <m:ctrlPr>
+                      <w:rPr>
+                        <w:rFonts w:ascii="Cambria Math" w:eastAsia="游明朝" w:hAnsi="Cambria Math" w:cs="Times New Roman"/>
+                        <w:i/>
+                      </w:rPr>
+                    </m:ctrlPr>
+                  </m:dPr>
+                  <m:e>
+                    <m:r>
+                      <w:rPr>
+                        <w:rFonts w:ascii="Cambria Math" w:eastAsia="游明朝" w:hAnsi="Cambria Math" w:cs="Times New Roman"/>
+                      </w:rPr>
+                      <m:t>A</m:t>
+                    </m:r>
+                  </m:e>
+                  <m:e>
+                    <m:r>
+                      <w:rPr>
+                        <w:rFonts w:ascii="Cambria Math" w:eastAsia="游明朝" w:hAnsi="Cambria Math" w:cs="Times New Roman"/>
+                      </w:rPr>
+                      <m:t>B</m:t>
+                    </m:r>
+                  </m:e>
+                </m:d>
+                <m:r>
+                  <w:rPr>
+                    <w:rFonts w:ascii="Cambria Math" w:eastAsia="游明朝" w:hAnsi="Cambria Math" w:cs="Times New Roman"/>
+                  </w:rPr>
+                  <m:t>=</m:t>
+                </m:r>
+                <m:f>
+                  <m:fPr>
+                    <m:ctrlPr>
+                      <w:rPr>
+                        <w:rFonts w:ascii="Cambria Math" w:eastAsia="游明朝" w:hAnsi="Cambria Math" w:cs="Times New Roman"/>
+                        <w:i/>
+                      </w:rPr>
+                    </m:ctrlPr>
+                  </m:fPr>
+                  <m:num>
+                    <m:r>
+                      <w:rPr>
+                        <w:rFonts w:ascii="Cambria Math" w:eastAsia="游明朝" w:hAnsi="Cambria Math" w:cs="Times New Roman"/>
+                      </w:rPr>
+                      <m:t>P(A∩B)</m:t>
+                    </m:r>
+                  </m:num>
+                  <m:den>
+                    <m:r>
+                      <w:rPr>
+                        <w:rFonts w:ascii="Cambria Math" w:eastAsia="游明朝" w:hAnsi="Cambria Math" w:cs="Times New Roman"/>
+                      </w:rPr>
+                      <m:t>P(B)</m:t>
+                    </m:r>
+                  </m:den>
+                </m:f>
+              </m:oMath>
+            </m:oMathPara>
+          </w:p>
+        </w:tc>
+        <w:tc>
+          <w:tcPr>
+            <w:tcW w:w="3231" w:type="pct"/>
+            <w:vAlign w:val="center"/>
+          </w:tcPr>
+          <w:p>
+            <w:pPr>
+              <w:spacing w:line="320" w:lineRule="exact"/>
+            </w:pPr>
+            <w:r>
+              <w:rPr>
+                <w:rFonts w:hint="eastAsia"/>
+              </w:rPr>
+              <w:t>Aの条件付確率(事象Bが予め分かった場合の確率</w:t>
+            </w:r>
+            <w:r>
+              <w:t>)</w:t>
+            </w:r>
+          </w:p>
+        </w:tc>
+      </w:tr>
+      <w:tr>
+        <w:tc>
+          <w:tcPr>
+            <w:tcW w:w="470" w:type="pct"/>
+            <w:vAlign w:val="center"/>
+          </w:tcPr>
+          <w:p>
+            <w:r>
+              <w:rPr>
+                <w:rFonts w:hint="eastAsia"/>
+              </w:rPr>
+              <w:t>乗法定理</w:t>
+            </w:r>
+          </w:p>
+        </w:tc>
+        <w:tc>
+          <w:tcPr>
+            <w:tcW w:w="1299" w:type="pct"/>
+            <w:vAlign w:val="center"/>
+          </w:tcPr>
+          <w:p>
+            <w:pPr>
+              <w:jc w:val="left"/>
+              <w:rPr>
+                <w:rFonts w:ascii="游明朝" w:eastAsia="游明朝" w:hAnsi="游明朝" w:cs="Times New Roman"/>
+              </w:rPr>
+            </w:pPr>
+            <m:oMathPara>
+              <m:oMathParaPr>
+                <m:jc m:val="left"/>
+              </m:oMathParaPr>
+              <m:oMath>
+                <m:r>
+                  <w:rPr>
+                    <w:rFonts w:ascii="Cambria Math" w:eastAsia="游明朝" w:hAnsi="Cambria Math" w:cs="Times New Roman"/>
+                  </w:rPr>
+                  <m:t>P</m:t>
+                </m:r>
+                <m:d>
+                  <m:dPr>
+                    <m:ctrlPr>
+                      <w:rPr>
+                        <w:rFonts w:ascii="Cambria Math" w:eastAsia="游明朝" w:hAnsi="Cambria Math" w:cs="Times New Roman"/>
+                        <w:i/>
+                      </w:rPr>
+                    </m:ctrlPr>
+                  </m:dPr>
+                  <m:e>
+                    <m:r>
+                      <w:rPr>
+                        <w:rFonts w:ascii="Cambria Math" w:eastAsia="游明朝" w:hAnsi="Cambria Math" w:cs="Times New Roman"/>
+                      </w:rPr>
+                      <m:t>A∩B</m:t>
+                    </m:r>
+                  </m:e>
+                </m:d>
+                <m:r>
+                  <w:rPr>
+                    <w:rFonts w:ascii="Cambria Math" w:eastAsia="游明朝" w:hAnsi="Cambria Math" w:cs="Times New Roman"/>
+                  </w:rPr>
+                  <m:t>=P(B)∙P</m:t>
+                </m:r>
+                <m:d>
+                  <m:dPr>
+                    <m:ctrlPr>
+                      <w:rPr>
+                        <w:rFonts w:ascii="Cambria Math" w:eastAsia="游明朝" w:hAnsi="Cambria Math" w:cs="Times New Roman"/>
+                        <w:i/>
+                      </w:rPr>
+                    </m:ctrlPr>
+                  </m:dPr>
+                  <m:e>
+                    <m:r>
+                      <w:rPr>
+                        <w:rFonts w:ascii="Cambria Math" w:eastAsia="游明朝" w:hAnsi="Cambria Math" w:cs="Times New Roman"/>
+                      </w:rPr>
+                      <m:t>A</m:t>
+                    </m:r>
+                  </m:e>
+                  <m:e>
+                    <m:r>
+                      <w:rPr>
+                        <w:rFonts w:ascii="Cambria Math" w:eastAsia="游明朝" w:hAnsi="Cambria Math" w:cs="Times New Roman"/>
+                      </w:rPr>
+                      <m:t>B</m:t>
+                    </m:r>
+                  </m:e>
+                </m:d>
+              </m:oMath>
+            </m:oMathPara>
+          </w:p>
+        </w:tc>
+        <w:tc>
+          <w:tcPr>
+            <w:tcW w:w="3231" w:type="pct"/>
+            <w:vAlign w:val="center"/>
+          </w:tcPr>
+          <w:p>
+            <w:pPr>
+              <w:spacing w:line="320" w:lineRule="exact"/>
+            </w:pPr>
+            <w:r>
+              <w:rPr>
+                <w:rFonts w:hint="eastAsia"/>
+              </w:rPr>
+              <w:t>独立ではない場合</w:t>
+            </w:r>
+          </w:p>
+        </w:tc>
+      </w:tr>
+      <w:tr>
+        <w:tc>
+          <w:tcPr>
+            <w:tcW w:w="470" w:type="pct"/>
+            <w:vAlign w:val="center"/>
+          </w:tcPr>
+          <w:p/>
+        </w:tc>
+        <w:tc>
+          <w:tcPr>
+            <w:tcW w:w="1299" w:type="pct"/>
+            <w:vAlign w:val="center"/>
+          </w:tcPr>
+          <w:p>
+            <w:pPr>
+              <w:jc w:val="left"/>
+              <w:rPr>
+                <w:rFonts w:ascii="游明朝" w:eastAsia="游明朝" w:hAnsi="游明朝" w:cs="Times New Roman"/>
+              </w:rPr>
+            </w:pPr>
+            <m:oMathPara>
+              <m:oMathParaPr>
+                <m:jc m:val="left"/>
+              </m:oMathParaPr>
+              <m:oMath>
+                <m:r>
+                  <w:rPr>
+                    <w:rFonts w:ascii="Cambria Math" w:eastAsia="游明朝" w:hAnsi="Cambria Math" w:cs="Times New Roman"/>
+                  </w:rPr>
+                  <m:t>P</m:t>
+                </m:r>
+                <m:d>
+                  <m:dPr>
+                    <m:ctrlPr>
+                      <w:rPr>
+                        <w:rFonts w:ascii="Cambria Math" w:eastAsia="游明朝" w:hAnsi="Cambria Math" w:cs="Times New Roman"/>
+                        <w:i/>
+                      </w:rPr>
+                    </m:ctrlPr>
+                  </m:dPr>
+                  <m:e>
+                    <m:r>
+                      <w:rPr>
+                        <w:rFonts w:ascii="Cambria Math" w:eastAsia="游明朝" w:hAnsi="Cambria Math" w:cs="Times New Roman"/>
+                      </w:rPr>
+                      <m:t>A∩B</m:t>
+                    </m:r>
+                  </m:e>
+                </m:d>
+                <m:r>
+                  <w:rPr>
+                    <w:rFonts w:ascii="Cambria Math" w:eastAsia="游明朝" w:hAnsi="Cambria Math" w:cs="Times New Roman"/>
+                  </w:rPr>
+                  <m:t>=P(A)∙P(B)</m:t>
+                </m:r>
+              </m:oMath>
+            </m:oMathPara>
+          </w:p>
+        </w:tc>
+        <w:tc>
+          <w:tcPr>
+            <w:tcW w:w="3231" w:type="pct"/>
+            <w:vAlign w:val="center"/>
+          </w:tcPr>
+          <w:p>
+            <w:pPr>
+              <w:spacing w:line="320" w:lineRule="exact"/>
+            </w:pPr>
+            <w:r>
+              <w:rPr>
+                <w:rFonts w:hint="eastAsia"/>
+              </w:rPr>
+              <w:t>独立な場合</w:t>
+            </w:r>
+          </w:p>
+        </w:tc>
+      </w:tr>
+      <w:tr>
+        <w:tc>
+          <w:tcPr>
+            <w:tcW w:w="470" w:type="pct"/>
+            <w:vAlign w:val="center"/>
+          </w:tcPr>
+          <w:p>
+            <w:r>
+              <w:rPr>
+                <w:rFonts w:hint="eastAsia"/>
+              </w:rPr>
+              <w:t>ベイズの定理</w:t>
+            </w:r>
+          </w:p>
+        </w:tc>
+        <w:tc>
+          <w:tcPr>
+            <w:tcW w:w="1299" w:type="pct"/>
+            <w:vAlign w:val="center"/>
+          </w:tcPr>
+          <w:p>
+            <w:pPr>
+              <w:jc w:val="left"/>
+              <w:rPr>
+                <w:rFonts w:ascii="游明朝" w:eastAsia="游明朝" w:hAnsi="游明朝" w:cs="Times New Roman"/>
+                <w:sz w:val="18"/>
+                <w:szCs w:val="20"/>
+              </w:rPr>
+            </w:pPr>
+            <m:oMathPara>
+              <m:oMathParaPr>
+                <m:jc m:val="left"/>
+              </m:oMathParaPr>
+              <m:oMath>
+                <m:r>
+                  <w:rPr>
+                    <w:rFonts w:ascii="Cambria Math" w:hAnsi="Cambria Math"/>
+                  </w:rPr>
+                  <m:t>P</m:t>
+                </m:r>
+                <m:d>
+                  <m:dPr>
+                    <m:ctrlPr>
+                      <w:rPr>
+                        <w:rFonts w:ascii="Cambria Math" w:hAnsi="Cambria Math"/>
+                        <w:i/>
+                      </w:rPr>
+                    </m:ctrlPr>
+                  </m:dPr>
+                  <m:e>
+                    <m:sSub>
+                      <m:sSubPr>
+                        <m:ctrlPr>
+                          <w:rPr>
+                            <w:rFonts w:ascii="Cambria Math" w:hAnsi="Cambria Math"/>
+                            <w:i/>
+                          </w:rPr>
+                        </m:ctrlPr>
+                      </m:sSubPr>
+                      <m:e>
+                        <m:r>
+                          <w:rPr>
+                            <w:rFonts w:ascii="Cambria Math" w:hAnsi="Cambria Math"/>
+                          </w:rPr>
+                          <m:t>H</m:t>
+                        </m:r>
+                      </m:e>
+                      <m:sub>
+                        <m:r>
+                          <w:rPr>
+                            <w:rFonts w:ascii="Cambria Math" w:hAnsi="Cambria Math"/>
+                          </w:rPr>
+                          <m:t>i</m:t>
+                        </m:r>
+                      </m:sub>
+                    </m:sSub>
+                    <m:r>
+                      <w:rPr>
+                        <w:rFonts w:ascii="Cambria Math" w:hAnsi="Cambria Math"/>
+                      </w:rPr>
+                      <m:t>|A</m:t>
+                    </m:r>
+                  </m:e>
+                </m:d>
+                <m:r>
+                  <w:rPr>
+                    <w:rFonts w:ascii="Cambria Math" w:hAnsi="Cambria Math"/>
+                  </w:rPr>
+                  <m:t>=</m:t>
+                </m:r>
+                <m:f>
+                  <m:fPr>
+                    <m:ctrlPr>
+                      <w:rPr>
+                        <w:rFonts w:ascii="Cambria Math" w:hAnsi="Cambria Math"/>
+                        <w:i/>
+                      </w:rPr>
+                    </m:ctrlPr>
+                  </m:fPr>
+                  <m:num>
+                    <m:r>
+                      <w:rPr>
+                        <w:rFonts w:ascii="Cambria Math" w:hAnsi="Cambria Math"/>
+                      </w:rPr>
+                      <m:t>P</m:t>
+                    </m:r>
+                    <m:d>
+                      <m:dPr>
+                        <m:ctrlPr>
+                          <w:rPr>
+                            <w:rFonts w:ascii="Cambria Math" w:hAnsi="Cambria Math"/>
+                            <w:i/>
+                          </w:rPr>
+                        </m:ctrlPr>
+                      </m:dPr>
+                      <m:e>
+                        <m:sSub>
+                          <m:sSubPr>
+                            <m:ctrlPr>
+                              <w:rPr>
+                                <w:rFonts w:ascii="Cambria Math" w:hAnsi="Cambria Math"/>
+                                <w:i/>
+                              </w:rPr>
+                            </m:ctrlPr>
+                          </m:sSubPr>
+                          <m:e>
+                            <m:r>
+                              <w:rPr>
+                                <w:rFonts w:ascii="Cambria Math" w:hAnsi="Cambria Math"/>
+                              </w:rPr>
+                              <m:t>H</m:t>
+                            </m:r>
+                          </m:e>
+                          <m:sub>
+                            <m:r>
+                              <w:rPr>
+                                <w:rFonts w:ascii="Cambria Math" w:hAnsi="Cambria Math"/>
+                              </w:rPr>
+                              <m:t>i</m:t>
+                            </m:r>
+                          </m:sub>
+                        </m:sSub>
+                      </m:e>
+                    </m:d>
+                    <m:r>
+                      <w:rPr>
+                        <w:rFonts w:ascii="Cambria Math" w:hAnsi="Cambria Math"/>
+                      </w:rPr>
+                      <m:t>∙P(A|</m:t>
+                    </m:r>
+                    <m:sSub>
+                      <m:sSubPr>
+                        <m:ctrlPr>
+                          <w:rPr>
+                            <w:rFonts w:ascii="Cambria Math" w:hAnsi="Cambria Math"/>
+                            <w:i/>
+                          </w:rPr>
+                        </m:ctrlPr>
+                      </m:sSubPr>
+                      <m:e>
+                        <m:r>
+                          <w:rPr>
+                            <w:rFonts w:ascii="Cambria Math" w:hAnsi="Cambria Math"/>
+                          </w:rPr>
+                          <m:t>H</m:t>
+                        </m:r>
+                      </m:e>
+                      <m:sub>
+                        <m:r>
+                          <w:rPr>
+                            <w:rFonts w:ascii="Cambria Math" w:hAnsi="Cambria Math"/>
+                          </w:rPr>
+                          <m:t>i</m:t>
+                        </m:r>
+                      </m:sub>
+                    </m:sSub>
+                    <m:r>
+                      <w:rPr>
+                        <w:rFonts w:ascii="Cambria Math" w:hAnsi="Cambria Math"/>
+                      </w:rPr>
+                      <m:t>)</m:t>
+                    </m:r>
+                  </m:num>
+                  <m:den>
+                    <m:nary>
+                      <m:naryPr>
+                        <m:chr m:val="∑"/>
+                        <m:limLoc m:val="undOvr"/>
+                        <m:subHide m:val="1"/>
+                        <m:supHide m:val="1"/>
+                        <m:ctrlPr>
+                          <w:rPr>
+                            <w:rFonts w:ascii="Cambria Math" w:hAnsi="Cambria Math"/>
+                            <w:i/>
+                          </w:rPr>
+                        </m:ctrlPr>
+                      </m:naryPr>
+                      <m:sub/>
+                      <m:sup/>
+                      <m:e>
+                        <m:r>
+                          <w:rPr>
+                            <w:rFonts w:ascii="Cambria Math" w:hAnsi="Cambria Math"/>
+                          </w:rPr>
+                          <m:t>P</m:t>
+                        </m:r>
+                        <m:d>
+                          <m:dPr>
+                            <m:ctrlPr>
+                              <w:rPr>
+                                <w:rFonts w:ascii="Cambria Math" w:hAnsi="Cambria Math"/>
+                                <w:i/>
+                              </w:rPr>
+                            </m:ctrlPr>
+                          </m:dPr>
+                          <m:e>
+                            <m:sSub>
+                              <m:sSubPr>
+                                <m:ctrlPr>
+                                  <w:rPr>
+                                    <w:rFonts w:ascii="Cambria Math" w:hAnsi="Cambria Math"/>
+                                    <w:i/>
+                                  </w:rPr>
+                                </m:ctrlPr>
+                              </m:sSubPr>
+                              <m:e>
+                                <m:r>
+                                  <w:rPr>
+                                    <w:rFonts w:ascii="Cambria Math" w:hAnsi="Cambria Math"/>
+                                  </w:rPr>
+                                  <m:t>H</m:t>
+                                </m:r>
+                              </m:e>
+                              <m:sub>
+                                <m:r>
+                                  <w:rPr>
+                                    <w:rFonts w:ascii="Cambria Math" w:hAnsi="Cambria Math"/>
+                                  </w:rPr>
+                                  <m:t>j</m:t>
+                                </m:r>
+                              </m:sub>
+                            </m:sSub>
+                          </m:e>
+                        </m:d>
+                      </m:e>
+                    </m:nary>
+                    <m:r>
+                      <w:rPr>
+                        <w:rFonts w:ascii="Cambria Math" w:hAnsi="Cambria Math"/>
+                      </w:rPr>
+                      <m:t>∙P</m:t>
+                    </m:r>
+                    <m:d>
+                      <m:dPr>
+                        <m:ctrlPr>
+                          <w:rPr>
+                            <w:rFonts w:ascii="Cambria Math" w:hAnsi="Cambria Math"/>
+                            <w:i/>
+                          </w:rPr>
+                        </m:ctrlPr>
+                      </m:dPr>
+                      <m:e>
+                        <m:r>
+                          <w:rPr>
+                            <w:rFonts w:ascii="Cambria Math" w:hAnsi="Cambria Math"/>
+                          </w:rPr>
+                          <m:t>A|</m:t>
+                        </m:r>
+                        <m:sSub>
+                          <m:sSubPr>
+                            <m:ctrlPr>
+                              <w:rPr>
+                                <w:rFonts w:ascii="Cambria Math" w:hAnsi="Cambria Math"/>
+                                <w:i/>
+                              </w:rPr>
+                            </m:ctrlPr>
+                          </m:sSubPr>
+                          <m:e>
+                            <m:r>
+                              <w:rPr>
+                                <w:rFonts w:ascii="Cambria Math" w:hAnsi="Cambria Math"/>
+                              </w:rPr>
+                              <m:t>H</m:t>
+                            </m:r>
+                          </m:e>
+                          <m:sub>
+                            <m:r>
+                              <w:rPr>
+                                <w:rFonts w:ascii="Cambria Math" w:hAnsi="Cambria Math"/>
+                              </w:rPr>
+                              <m:t>j</m:t>
+                            </m:r>
+                          </m:sub>
+                        </m:sSub>
+                      </m:e>
+                    </m:d>
+                  </m:den>
+                </m:f>
+              </m:oMath>
+            </m:oMathPara>
+          </w:p>
+        </w:tc>
+        <w:tc>
+          <w:tcPr>
+            <w:tcW w:w="3231" w:type="pct"/>
+            <w:vAlign w:val="center"/>
+          </w:tcPr>
+          <w:p>
+            <w:pPr>
+              <w:spacing w:line="320" w:lineRule="exact"/>
+            </w:pPr>
           </w:p>
         </w:tc>
       </w:tr>
@@ -3689,8 +6899,46 @@
 </w:document>
 </file>
 
+<file path=word/endnotes.xml><?xml version="1.0" encoding="utf-8"?>
+<w:endnotes xmlns:wpc="http://schemas.microsoft.com/office/word/2010/wordprocessingCanvas" xmlns:cx="http://schemas.microsoft.com/office/drawing/2014/chartex" xmlns:cx1="http://schemas.microsoft.com/office/drawing/2015/9/8/chartex" xmlns:cx2="http://schemas.microsoft.com/office/drawing/2015/10/21/chartex" xmlns:cx3="http://schemas.microsoft.com/office/drawing/2016/5/9/chartex" xmlns:cx4="http://schemas.microsoft.com/office/drawing/2016/5/10/chartex" xmlns:cx5="http://schemas.microsoft.com/office/drawing/2016/5/11/chartex" xmlns:cx6="http://schemas.microsoft.com/office/drawing/2016/5/12/chartex" xmlns:cx7="http://schemas.microsoft.com/office/drawing/2016/5/13/chartex" xmlns:cx8="http://schemas.microsoft.com/office/drawing/2016/5/14/chartex" xmlns:mc="http://schemas.openxmlformats.org/markup-compatibility/2006" xmlns:aink="http://schemas.microsoft.com/office/drawing/2016/ink" xmlns:am3d="http://schemas.microsoft.com/office/drawing/2017/model3d" xmlns:o="urn:schemas-microsoft-com:office:office" xmlns:r="http://schemas.openxmlformats.org/officeDocument/2006/relationships" xmlns:m="http://schemas.openxmlformats.org/officeDocument/2006/math" xmlns:v="urn:schemas-microsoft-com:vml" xmlns:wp14="http://schemas.microsoft.com/office/word/2010/wordprocessingDrawing" xmlns:wp="http://schemas.openxmlformats.org/drawingml/2006/wordprocessingDrawing" xmlns:w10="urn:schemas-microsoft-com:office:word" xmlns:w="http://schemas.openxmlformats.org/wordprocessingml/2006/main" xmlns:w14="http://schemas.microsoft.com/office/word/2010/wordml" xmlns:w15="http://schemas.microsoft.com/office/word/2012/wordml" xmlns:w16cex="http://schemas.microsoft.com/office/word/2018/wordml/cex" xmlns:w16cid="http://schemas.microsoft.com/office/word/2016/wordml/cid" xmlns:w16="http://schemas.microsoft.com/office/word/2018/wordml" xmlns:w16se="http://schemas.microsoft.com/office/word/2015/wordml/symex" xmlns:wpg="http://schemas.microsoft.com/office/word/2010/wordprocessingGroup" xmlns:wpi="http://schemas.microsoft.com/office/word/2010/wordprocessingInk" xmlns:wne="http://schemas.microsoft.com/office/word/2006/wordml" xmlns:wps="http://schemas.microsoft.com/office/word/2010/wordprocessingShape" mc:Ignorable="w14 w15 w16se w16cid w16 w16cex wp14">
+  <w:endnote w:type="separator" w:id="-1">
+    <w:p>
+      <w:r>
+        <w:separator/>
+      </w:r>
+    </w:p>
+  </w:endnote>
+  <w:endnote w:type="continuationSeparator" w:id="0">
+    <w:p>
+      <w:r>
+        <w:continuationSeparator/>
+      </w:r>
+    </w:p>
+  </w:endnote>
+</w:endnotes>
+</file>
+
+<file path=word/footnotes.xml><?xml version="1.0" encoding="utf-8"?>
+<w:footnotes xmlns:wpc="http://schemas.microsoft.com/office/word/2010/wordprocessingCanvas" xmlns:cx="http://schemas.microsoft.com/office/drawing/2014/chartex" xmlns:cx1="http://schemas.microsoft.com/office/drawing/2015/9/8/chartex" xmlns:cx2="http://schemas.microsoft.com/office/drawing/2015/10/21/chartex" xmlns:cx3="http://schemas.microsoft.com/office/drawing/2016/5/9/chartex" xmlns:cx4="http://schemas.microsoft.com/office/drawing/2016/5/10/chartex" xmlns:cx5="http://schemas.microsoft.com/office/drawing/2016/5/11/chartex" xmlns:cx6="http://schemas.microsoft.com/office/drawing/2016/5/12/chartex" xmlns:cx7="http://schemas.microsoft.com/office/drawing/2016/5/13/chartex" xmlns:cx8="http://schemas.microsoft.com/office/drawing/2016/5/14/chartex" xmlns:mc="http://schemas.openxmlformats.org/markup-compatibility/2006" xmlns:aink="http://schemas.microsoft.com/office/drawing/2016/ink" xmlns:am3d="http://schemas.microsoft.com/office/drawing/2017/model3d" xmlns:o="urn:schemas-microsoft-com:office:office" xmlns:r="http://schemas.openxmlformats.org/officeDocument/2006/relationships" xmlns:m="http://schemas.openxmlformats.org/officeDocument/2006/math" xmlns:v="urn:schemas-microsoft-com:vml" xmlns:wp14="http://schemas.microsoft.com/office/word/2010/wordprocessingDrawing" xmlns:wp="http://schemas.openxmlformats.org/drawingml/2006/wordprocessingDrawing" xmlns:w10="urn:schemas-microsoft-com:office:word" xmlns:w="http://schemas.openxmlformats.org/wordprocessingml/2006/main" xmlns:w14="http://schemas.microsoft.com/office/word/2010/wordml" xmlns:w15="http://schemas.microsoft.com/office/word/2012/wordml" xmlns:w16cex="http://schemas.microsoft.com/office/word/2018/wordml/cex" xmlns:w16cid="http://schemas.microsoft.com/office/word/2016/wordml/cid" xmlns:w16="http://schemas.microsoft.com/office/word/2018/wordml" xmlns:w16se="http://schemas.microsoft.com/office/word/2015/wordml/symex" xmlns:wpg="http://schemas.microsoft.com/office/word/2010/wordprocessingGroup" xmlns:wpi="http://schemas.microsoft.com/office/word/2010/wordprocessingInk" xmlns:wne="http://schemas.microsoft.com/office/word/2006/wordml" xmlns:wps="http://schemas.microsoft.com/office/word/2010/wordprocessingShape" mc:Ignorable="w14 w15 w16se w16cid w16 w16cex wp14">
+  <w:footnote w:type="separator" w:id="-1">
+    <w:p>
+      <w:r>
+        <w:separator/>
+      </w:r>
+    </w:p>
+  </w:footnote>
+  <w:footnote w:type="continuationSeparator" w:id="0">
+    <w:p>
+      <w:r>
+        <w:continuationSeparator/>
+      </w:r>
+    </w:p>
+  </w:footnote>
+</w:footnotes>
+</file>
+
 <file path=word/styles.xml><?xml version="1.0" encoding="utf-8"?>
-<w:styles xmlns:mc="http://schemas.openxmlformats.org/markup-compatibility/2006" xmlns:r="http://schemas.openxmlformats.org/officeDocument/2006/relationships" xmlns:w="http://schemas.openxmlformats.org/wordprocessingml/2006/main" xmlns:w14="http://schemas.microsoft.com/office/word/2010/wordml" xmlns:w15="http://schemas.microsoft.com/office/word/2012/wordml" xmlns:w16cid="http://schemas.microsoft.com/office/word/2016/wordml/cid" xmlns:w16se="http://schemas.microsoft.com/office/word/2015/wordml/symex" mc:Ignorable="w14 w15 w16se w16cid">
+<w:styles xmlns:mc="http://schemas.openxmlformats.org/markup-compatibility/2006" xmlns:r="http://schemas.openxmlformats.org/officeDocument/2006/relationships" xmlns:w="http://schemas.openxmlformats.org/wordprocessingml/2006/main" xmlns:w14="http://schemas.microsoft.com/office/word/2010/wordml" xmlns:w15="http://schemas.microsoft.com/office/word/2012/wordml" xmlns:w16cex="http://schemas.microsoft.com/office/word/2018/wordml/cex" xmlns:w16cid="http://schemas.microsoft.com/office/word/2016/wordml/cid" xmlns:w16="http://schemas.microsoft.com/office/word/2018/wordml" xmlns:w16se="http://schemas.microsoft.com/office/word/2015/wordml/symex" mc:Ignorable="w14 w15 w16se w16cid w16 w16cex">
   <w:docDefaults>
     <w:rPrDefault>
       <w:rPr>
@@ -3703,7 +6951,7 @@
     </w:rPrDefault>
     <w:pPrDefault/>
   </w:docDefaults>
-  <w:latentStyles w:defLockedState="0" w:defUIPriority="99" w:defSemiHidden="0" w:defUnhideWhenUsed="0" w:defQFormat="0" w:count="375">
+  <w:latentStyles w:defLockedState="0" w:defUIPriority="99" w:defSemiHidden="0" w:defUnhideWhenUsed="0" w:defQFormat="0" w:count="376">
     <w:lsdException w:name="Normal" w:uiPriority="0" w:qFormat="1"/>
     <w:lsdException w:name="heading 1" w:uiPriority="9" w:qFormat="1"/>
     <w:lsdException w:name="heading 2" w:semiHidden="1" w:uiPriority="9" w:unhideWhenUsed="1" w:qFormat="1"/>
@@ -4079,6 +7327,7 @@
     <w:lsdException w:name="Smart Hyperlink" w:semiHidden="1" w:unhideWhenUsed="1"/>
     <w:lsdException w:name="Hashtag" w:semiHidden="1" w:unhideWhenUsed="1"/>
     <w:lsdException w:name="Unresolved Mention" w:semiHidden="1" w:unhideWhenUsed="1"/>
+    <w:lsdException w:name="Smart Link" w:semiHidden="1" w:unhideWhenUsed="1"/>
   </w:latentStyles>
   <w:style w:type="paragraph" w:default="1" w:styleId="a">
     <w:name w:val="Normal"/>
@@ -4140,6 +7389,73 @@
     <w:rPr>
       <w:color w:val="808080"/>
     </w:rPr>
+  </w:style>
+  <w:style w:type="character" w:styleId="a5">
+    <w:name w:val="Hyperlink"/>
+    <w:basedOn w:val="a0"/>
+    <w:uiPriority w:val="99"/>
+    <w:unhideWhenUsed/>
+    <w:rsid w:val="00A46B1D"/>
+    <w:rPr>
+      <w:color w:val="0000FF"/>
+      <w:u w:val="single"/>
+    </w:rPr>
+  </w:style>
+  <w:style w:type="character" w:styleId="a6">
+    <w:name w:val="Unresolved Mention"/>
+    <w:basedOn w:val="a0"/>
+    <w:uiPriority w:val="99"/>
+    <w:semiHidden/>
+    <w:unhideWhenUsed/>
+    <w:rsid w:val="00A46B1D"/>
+    <w:rPr>
+      <w:color w:val="605E5C"/>
+      <w:shd w:val="clear" w:color="auto" w:fill="E1DFDD"/>
+    </w:rPr>
+  </w:style>
+  <w:style w:type="paragraph" w:styleId="a7">
+    <w:name w:val="header"/>
+    <w:basedOn w:val="a"/>
+    <w:link w:val="a8"/>
+    <w:uiPriority w:val="99"/>
+    <w:unhideWhenUsed/>
+    <w:rsid w:val="009F4323"/>
+    <w:pPr>
+      <w:tabs>
+        <w:tab w:val="center" w:pos="4252"/>
+        <w:tab w:val="right" w:pos="8504"/>
+      </w:tabs>
+      <w:snapToGrid w:val="0"/>
+    </w:pPr>
+  </w:style>
+  <w:style w:type="character" w:customStyle="1" w:styleId="a8">
+    <w:name w:val="ヘッダー (文字)"/>
+    <w:basedOn w:val="a0"/>
+    <w:link w:val="a7"/>
+    <w:uiPriority w:val="99"/>
+    <w:rsid w:val="009F4323"/>
+  </w:style>
+  <w:style w:type="paragraph" w:styleId="a9">
+    <w:name w:val="footer"/>
+    <w:basedOn w:val="a"/>
+    <w:link w:val="aa"/>
+    <w:uiPriority w:val="99"/>
+    <w:unhideWhenUsed/>
+    <w:rsid w:val="009F4323"/>
+    <w:pPr>
+      <w:tabs>
+        <w:tab w:val="center" w:pos="4252"/>
+        <w:tab w:val="right" w:pos="8504"/>
+      </w:tabs>
+      <w:snapToGrid w:val="0"/>
+    </w:pPr>
+  </w:style>
+  <w:style w:type="character" w:customStyle="1" w:styleId="aa">
+    <w:name w:val="フッター (文字)"/>
+    <w:basedOn w:val="a0"/>
+    <w:link w:val="a9"/>
+    <w:uiPriority w:val="99"/>
+    <w:rsid w:val="009F4323"/>
   </w:style>
 </w:styles>
 </file>

--- a/数式.docx
+++ b/数式.docx
@@ -1,6 +1,6 @@
 
 <file path=word/document.xml><?xml version="1.0" encoding="utf-8"?>
-<w:document xmlns:wpc="http://schemas.microsoft.com/office/word/2010/wordprocessingCanvas" xmlns:cx="http://schemas.microsoft.com/office/drawing/2014/chartex" xmlns:cx1="http://schemas.microsoft.com/office/drawing/2015/9/8/chartex" xmlns:cx2="http://schemas.microsoft.com/office/drawing/2015/10/21/chartex" xmlns:cx3="http://schemas.microsoft.com/office/drawing/2016/5/9/chartex" xmlns:cx4="http://schemas.microsoft.com/office/drawing/2016/5/10/chartex" xmlns:cx5="http://schemas.microsoft.com/office/drawing/2016/5/11/chartex" xmlns:cx6="http://schemas.microsoft.com/office/drawing/2016/5/12/chartex" xmlns:cx7="http://schemas.microsoft.com/office/drawing/2016/5/13/chartex" xmlns:cx8="http://schemas.microsoft.com/office/drawing/2016/5/14/chartex" xmlns:mc="http://schemas.openxmlformats.org/markup-compatibility/2006" xmlns:aink="http://schemas.microsoft.com/office/drawing/2016/ink" xmlns:am3d="http://schemas.microsoft.com/office/drawing/2017/model3d" xmlns:o="urn:schemas-microsoft-com:office:office" xmlns:r="http://schemas.openxmlformats.org/officeDocument/2006/relationships" xmlns:m="http://schemas.openxmlformats.org/officeDocument/2006/math" xmlns:v="urn:schemas-microsoft-com:vml" xmlns:wp14="http://schemas.microsoft.com/office/word/2010/wordprocessingDrawing" xmlns:wp="http://schemas.openxmlformats.org/drawingml/2006/wordprocessingDrawing" xmlns:w10="urn:schemas-microsoft-com:office:word" xmlns:w="http://schemas.openxmlformats.org/wordprocessingml/2006/main" xmlns:w14="http://schemas.microsoft.com/office/word/2010/wordml" xmlns:w15="http://schemas.microsoft.com/office/word/2012/wordml" xmlns:w16cex="http://schemas.microsoft.com/office/word/2018/wordml/cex" xmlns:w16cid="http://schemas.microsoft.com/office/word/2016/wordml/cid" xmlns:w16="http://schemas.microsoft.com/office/word/2018/wordml" xmlns:w16se="http://schemas.microsoft.com/office/word/2015/wordml/symex" xmlns:wpg="http://schemas.microsoft.com/office/word/2010/wordprocessingGroup" xmlns:wpi="http://schemas.microsoft.com/office/word/2010/wordprocessingInk" xmlns:wne="http://schemas.microsoft.com/office/word/2006/wordml" xmlns:wps="http://schemas.microsoft.com/office/word/2010/wordprocessingShape" mc:Ignorable="w14 w15 w16se w16cid w16 w16cex wp14">
+<w:document xmlns:wpc="http://schemas.microsoft.com/office/word/2010/wordprocessingCanvas" xmlns:cx="http://schemas.microsoft.com/office/drawing/2014/chartex" xmlns:cx1="http://schemas.microsoft.com/office/drawing/2015/9/8/chartex" xmlns:cx2="http://schemas.microsoft.com/office/drawing/2015/10/21/chartex" xmlns:cx3="http://schemas.microsoft.com/office/drawing/2016/5/9/chartex" xmlns:cx4="http://schemas.microsoft.com/office/drawing/2016/5/10/chartex" xmlns:cx5="http://schemas.microsoft.com/office/drawing/2016/5/11/chartex" xmlns:cx6="http://schemas.microsoft.com/office/drawing/2016/5/12/chartex" xmlns:cx7="http://schemas.microsoft.com/office/drawing/2016/5/13/chartex" xmlns:cx8="http://schemas.microsoft.com/office/drawing/2016/5/14/chartex" xmlns:mc="http://schemas.openxmlformats.org/markup-compatibility/2006" xmlns:aink="http://schemas.microsoft.com/office/drawing/2016/ink" xmlns:am3d="http://schemas.microsoft.com/office/drawing/2017/model3d" xmlns:o="urn:schemas-microsoft-com:office:office" xmlns:r="http://schemas.openxmlformats.org/officeDocument/2006/relationships" xmlns:m="http://schemas.openxmlformats.org/officeDocument/2006/math" xmlns:v="urn:schemas-microsoft-com:vml" xmlns:wp14="http://schemas.microsoft.com/office/word/2010/wordprocessingDrawing" xmlns:wp="http://schemas.openxmlformats.org/drawingml/2006/wordprocessingDrawing" xmlns:w10="urn:schemas-microsoft-com:office:word" xmlns:w="http://schemas.openxmlformats.org/wordprocessingml/2006/main" xmlns:w14="http://schemas.microsoft.com/office/word/2010/wordml" xmlns:w15="http://schemas.microsoft.com/office/word/2012/wordml" xmlns:w16cid="http://schemas.microsoft.com/office/word/2016/wordml/cid" xmlns:w16se="http://schemas.microsoft.com/office/word/2015/wordml/symex" xmlns:wpg="http://schemas.microsoft.com/office/word/2010/wordprocessingGroup" xmlns:wpi="http://schemas.microsoft.com/office/word/2010/wordprocessingInk" xmlns:wne="http://schemas.microsoft.com/office/word/2006/wordml" xmlns:wps="http://schemas.microsoft.com/office/word/2010/wordprocessingShape" mc:Ignorable="w14 w15 w16se w16cid wp14">
   <w:body>
     <w:tbl>
       <w:tblPr>
@@ -9,9 +9,9 @@
         <w:tblLook w:val="04A0" w:firstRow="1" w:lastRow="0" w:firstColumn="1" w:lastColumn="0" w:noHBand="0" w:noVBand="1"/>
       </w:tblPr>
       <w:tblGrid>
-        <w:gridCol w:w="371"/>
-        <w:gridCol w:w="2371"/>
-        <w:gridCol w:w="5752"/>
+        <w:gridCol w:w="1695"/>
+        <w:gridCol w:w="4684"/>
+        <w:gridCol w:w="11650"/>
       </w:tblGrid>
       <w:tr>
         <w:tc>
@@ -829,6 +829,322 @@
             <w:vAlign w:val="center"/>
           </w:tcPr>
           <w:p>
+            <w:pPr>
+              <w:rPr>
+                <w:rFonts w:hint="eastAsia"/>
+              </w:rPr>
+            </w:pPr>
+            <w:r>
+              <w:rPr>
+                <w:rFonts w:hint="eastAsia"/>
+              </w:rPr>
+              <w:t>全変動</w:t>
+            </w:r>
+          </w:p>
+        </w:tc>
+        <w:tc>
+          <w:tcPr>
+            <w:tcW w:w="1299" w:type="pct"/>
+            <w:vAlign w:val="center"/>
+          </w:tcPr>
+          <w:p>
+            <w:pPr>
+              <w:jc w:val="left"/>
+              <w:rPr>
+                <w:rFonts w:ascii="游明朝" w:eastAsia="游明朝" w:hAnsi="游明朝" w:cs="Times New Roman"/>
+              </w:rPr>
+            </w:pPr>
+            <m:oMathPara>
+              <m:oMathParaPr>
+                <m:jc m:val="left"/>
+              </m:oMathParaPr>
+              <m:oMath>
+                <m:sSup>
+                  <m:sSupPr>
+                    <m:ctrlPr>
+                      <w:rPr>
+                        <w:rFonts w:ascii="Cambria Math" w:eastAsia="游明朝" w:hAnsi="Cambria Math" w:cs="Times New Roman"/>
+                        <w:i/>
+                      </w:rPr>
+                    </m:ctrlPr>
+                  </m:sSupPr>
+                  <m:e>
+                    <m:r>
+                      <w:rPr>
+                        <w:rFonts w:ascii="Cambria Math" w:eastAsia="游明朝" w:hAnsi="Cambria Math" w:cs="Times New Roman"/>
+                      </w:rPr>
+                      <m:t>(</m:t>
+                    </m:r>
+                    <m:sSub>
+                      <m:sSubPr>
+                        <m:ctrlPr>
+                          <w:rPr>
+                            <w:rFonts w:ascii="Cambria Math" w:eastAsia="游明朝" w:hAnsi="Cambria Math" w:cs="Times New Roman"/>
+                            <w:i/>
+                          </w:rPr>
+                        </m:ctrlPr>
+                      </m:sSubPr>
+                      <m:e>
+                        <m:r>
+                          <w:rPr>
+                            <w:rFonts w:ascii="Cambria Math" w:eastAsia="游明朝" w:hAnsi="Cambria Math" w:cs="Times New Roman"/>
+                          </w:rPr>
+                          <m:t>x</m:t>
+                        </m:r>
+                      </m:e>
+                      <m:sub>
+                        <m:r>
+                          <w:rPr>
+                            <w:rFonts w:ascii="Cambria Math" w:eastAsia="游明朝" w:hAnsi="Cambria Math" w:cs="Times New Roman"/>
+                          </w:rPr>
+                          <m:t>1</m:t>
+                        </m:r>
+                      </m:sub>
+                    </m:sSub>
+                    <m:r>
+                      <w:rPr>
+                        <w:rFonts w:ascii="Cambria Math" w:eastAsia="游明朝" w:hAnsi="Cambria Math" w:cs="Times New Roman"/>
+                      </w:rPr>
+                      <m:t>-</m:t>
+                    </m:r>
+                    <m:acc>
+                      <m:accPr>
+                        <m:chr m:val="̅"/>
+                        <m:ctrlPr>
+                          <w:rPr>
+                            <w:rFonts w:ascii="Cambria Math" w:eastAsia="游明朝" w:hAnsi="Cambria Math" w:cs="Times New Roman"/>
+                            <w:i/>
+                          </w:rPr>
+                        </m:ctrlPr>
+                      </m:accPr>
+                      <m:e>
+                        <m:r>
+                          <w:rPr>
+                            <w:rFonts w:ascii="Cambria Math" w:eastAsia="游明朝" w:hAnsi="Cambria Math" w:cs="Times New Roman"/>
+                          </w:rPr>
+                          <m:t>x</m:t>
+                        </m:r>
+                      </m:e>
+                    </m:acc>
+                    <m:r>
+                      <w:rPr>
+                        <w:rFonts w:ascii="Cambria Math" w:eastAsia="游明朝" w:hAnsi="Cambria Math" w:cs="Times New Roman"/>
+                      </w:rPr>
+                      <m:t>)</m:t>
+                    </m:r>
+                  </m:e>
+                  <m:sup>
+                    <m:r>
+                      <w:rPr>
+                        <w:rFonts w:ascii="Cambria Math" w:eastAsia="游明朝" w:hAnsi="Cambria Math" w:cs="Times New Roman"/>
+                      </w:rPr>
+                      <m:t>2</m:t>
+                    </m:r>
+                  </m:sup>
+                </m:sSup>
+                <m:r>
+                  <w:rPr>
+                    <w:rFonts w:ascii="Cambria Math" w:eastAsia="游明朝" w:hAnsi="Cambria Math" w:cs="Times New Roman"/>
+                  </w:rPr>
+                  <m:t>+</m:t>
+                </m:r>
+                <m:sSup>
+                  <m:sSupPr>
+                    <m:ctrlPr>
+                      <w:rPr>
+                        <w:rFonts w:ascii="Cambria Math" w:eastAsia="游明朝" w:hAnsi="Cambria Math" w:cs="Times New Roman"/>
+                        <w:i/>
+                      </w:rPr>
+                    </m:ctrlPr>
+                  </m:sSupPr>
+                  <m:e>
+                    <m:r>
+                      <w:rPr>
+                        <w:rFonts w:ascii="Cambria Math" w:eastAsia="游明朝" w:hAnsi="Cambria Math" w:cs="Times New Roman"/>
+                      </w:rPr>
+                      <m:t>(</m:t>
+                    </m:r>
+                    <m:sSub>
+                      <m:sSubPr>
+                        <m:ctrlPr>
+                          <w:rPr>
+                            <w:rFonts w:ascii="Cambria Math" w:eastAsia="游明朝" w:hAnsi="Cambria Math" w:cs="Times New Roman"/>
+                            <w:i/>
+                          </w:rPr>
+                        </m:ctrlPr>
+                      </m:sSubPr>
+                      <m:e>
+                        <m:r>
+                          <w:rPr>
+                            <w:rFonts w:ascii="Cambria Math" w:eastAsia="游明朝" w:hAnsi="Cambria Math" w:cs="Times New Roman"/>
+                          </w:rPr>
+                          <m:t>x</m:t>
+                        </m:r>
+                      </m:e>
+                      <m:sub>
+                        <m:r>
+                          <w:rPr>
+                            <w:rFonts w:ascii="Cambria Math" w:eastAsia="游明朝" w:hAnsi="Cambria Math" w:cs="Times New Roman"/>
+                          </w:rPr>
+                          <m:t>2</m:t>
+                        </m:r>
+                      </m:sub>
+                    </m:sSub>
+                    <m:r>
+                      <w:rPr>
+                        <w:rFonts w:ascii="Cambria Math" w:eastAsia="游明朝" w:hAnsi="Cambria Math" w:cs="Times New Roman"/>
+                      </w:rPr>
+                      <m:t>-</m:t>
+                    </m:r>
+                    <m:acc>
+                      <m:accPr>
+                        <m:chr m:val="̅"/>
+                        <m:ctrlPr>
+                          <w:rPr>
+                            <w:rFonts w:ascii="Cambria Math" w:eastAsia="游明朝" w:hAnsi="Cambria Math" w:cs="Times New Roman"/>
+                            <w:i/>
+                          </w:rPr>
+                        </m:ctrlPr>
+                      </m:accPr>
+                      <m:e>
+                        <m:r>
+                          <w:rPr>
+                            <w:rFonts w:ascii="Cambria Math" w:eastAsia="游明朝" w:hAnsi="Cambria Math" w:cs="Times New Roman"/>
+                          </w:rPr>
+                          <m:t>x</m:t>
+                        </m:r>
+                      </m:e>
+                    </m:acc>
+                    <m:r>
+                      <w:rPr>
+                        <w:rFonts w:ascii="Cambria Math" w:eastAsia="游明朝" w:hAnsi="Cambria Math" w:cs="Times New Roman"/>
+                      </w:rPr>
+                      <m:t>)</m:t>
+                    </m:r>
+                  </m:e>
+                  <m:sup>
+                    <m:r>
+                      <w:rPr>
+                        <w:rFonts w:ascii="Cambria Math" w:eastAsia="游明朝" w:hAnsi="Cambria Math" w:cs="Times New Roman"/>
+                      </w:rPr>
+                      <m:t>2</m:t>
+                    </m:r>
+                  </m:sup>
+                </m:sSup>
+                <m:r>
+                  <w:rPr>
+                    <w:rFonts w:ascii="Cambria Math" w:eastAsia="游明朝" w:hAnsi="Cambria Math" w:cs="Times New Roman"/>
+                  </w:rPr>
+                  <m:t>+…+</m:t>
+                </m:r>
+                <m:sSup>
+                  <m:sSupPr>
+                    <m:ctrlPr>
+                      <w:rPr>
+                        <w:rFonts w:ascii="Cambria Math" w:eastAsia="游明朝" w:hAnsi="Cambria Math" w:cs="Times New Roman"/>
+                        <w:i/>
+                      </w:rPr>
+                    </m:ctrlPr>
+                  </m:sSupPr>
+                  <m:e>
+                    <m:r>
+                      <w:rPr>
+                        <w:rFonts w:ascii="Cambria Math" w:eastAsia="游明朝" w:hAnsi="Cambria Math" w:cs="Times New Roman"/>
+                      </w:rPr>
+                      <m:t>(</m:t>
+                    </m:r>
+                    <m:sSub>
+                      <m:sSubPr>
+                        <m:ctrlPr>
+                          <w:rPr>
+                            <w:rFonts w:ascii="Cambria Math" w:eastAsia="游明朝" w:hAnsi="Cambria Math" w:cs="Times New Roman"/>
+                            <w:i/>
+                          </w:rPr>
+                        </m:ctrlPr>
+                      </m:sSubPr>
+                      <m:e>
+                        <m:r>
+                          <w:rPr>
+                            <w:rFonts w:ascii="Cambria Math" w:eastAsia="游明朝" w:hAnsi="Cambria Math" w:cs="Times New Roman"/>
+                          </w:rPr>
+                          <m:t>x</m:t>
+                        </m:r>
+                      </m:e>
+                      <m:sub>
+                        <m:r>
+                          <w:rPr>
+                            <w:rFonts w:ascii="Cambria Math" w:eastAsia="游明朝" w:hAnsi="Cambria Math" w:cs="Times New Roman"/>
+                          </w:rPr>
+                          <m:t>n</m:t>
+                        </m:r>
+                      </m:sub>
+                    </m:sSub>
+                    <m:r>
+                      <w:rPr>
+                        <w:rFonts w:ascii="Cambria Math" w:eastAsia="游明朝" w:hAnsi="Cambria Math" w:cs="Times New Roman"/>
+                      </w:rPr>
+                      <m:t>-</m:t>
+                    </m:r>
+                    <m:acc>
+                      <m:accPr>
+                        <m:chr m:val="̅"/>
+                        <m:ctrlPr>
+                          <w:rPr>
+                            <w:rFonts w:ascii="Cambria Math" w:eastAsia="游明朝" w:hAnsi="Cambria Math" w:cs="Times New Roman"/>
+                            <w:i/>
+                          </w:rPr>
+                        </m:ctrlPr>
+                      </m:accPr>
+                      <m:e>
+                        <m:r>
+                          <w:rPr>
+                            <w:rFonts w:ascii="Cambria Math" w:eastAsia="游明朝" w:hAnsi="Cambria Math" w:cs="Times New Roman"/>
+                          </w:rPr>
+                          <m:t>x</m:t>
+                        </m:r>
+                      </m:e>
+                    </m:acc>
+                    <m:r>
+                      <w:rPr>
+                        <w:rFonts w:ascii="Cambria Math" w:eastAsia="游明朝" w:hAnsi="Cambria Math" w:cs="Times New Roman"/>
+                      </w:rPr>
+                      <m:t>)</m:t>
+                    </m:r>
+                  </m:e>
+                  <m:sup>
+                    <m:r>
+                      <w:rPr>
+                        <w:rFonts w:ascii="Cambria Math" w:eastAsia="游明朝" w:hAnsi="Cambria Math" w:cs="Times New Roman"/>
+                      </w:rPr>
+                      <m:t>2</m:t>
+                    </m:r>
+                  </m:sup>
+                </m:sSup>
+              </m:oMath>
+            </m:oMathPara>
+            <w:bookmarkStart w:id="0" w:name="_GoBack"/>
+            <w:bookmarkEnd w:id="0"/>
+          </w:p>
+        </w:tc>
+        <w:tc>
+          <w:tcPr>
+            <w:tcW w:w="3231" w:type="pct"/>
+            <w:vAlign w:val="center"/>
+          </w:tcPr>
+          <w:p>
+            <w:pPr>
+              <w:spacing w:line="320" w:lineRule="exact"/>
+            </w:pPr>
+          </w:p>
+        </w:tc>
+      </w:tr>
+      <w:tr>
+        <w:tc>
+          <w:tcPr>
+            <w:tcW w:w="470" w:type="pct"/>
+            <w:vAlign w:val="center"/>
+          </w:tcPr>
+          <w:p>
             <w:r>
               <w:rPr>
                 <w:rFonts w:hint="eastAsia"/>
@@ -1198,6 +1514,15 @@
             <w:pPr>
               <w:spacing w:line="320" w:lineRule="exact"/>
             </w:pPr>
+            <w:r>
+              <w:rPr>
+                <w:rFonts w:hint="eastAsia"/>
+              </w:rPr>
+              <w:t>全変動の平均(ただし、全変動は回帰分析の概念になる</w:t>
+            </w:r>
+            <w:r>
+              <w:t>)</w:t>
+            </w:r>
           </w:p>
         </w:tc>
       </w:tr>
@@ -3429,13 +3754,7 @@
                       <w:rPr>
                         <w:rFonts w:ascii="Cambria Math" w:eastAsia="游明朝" w:hAnsi="Cambria Math" w:cs="Times New Roman"/>
                       </w:rPr>
-                      <m:t>xy</m:t>
-                    </m:r>
-                    <m:r>
-                      <w:rPr>
-                        <w:rFonts w:ascii="Cambria Math" w:eastAsia="游明朝" w:hAnsi="Cambria Math" w:cs="Times New Roman"/>
-                      </w:rPr>
-                      <m:t>∙z</m:t>
+                      <m:t>xy∙z</m:t>
                     </m:r>
                   </m:sub>
                 </m:sSub>
@@ -3509,13 +3828,7 @@
                           <w:rPr>
                             <w:rFonts w:ascii="Cambria Math" w:eastAsia="游明朝" w:hAnsi="Cambria Math" w:cs="Times New Roman"/>
                           </w:rPr>
-                          <m:t>x</m:t>
-                        </m:r>
-                        <m:r>
-                          <w:rPr>
-                            <w:rFonts w:ascii="Cambria Math" w:eastAsia="游明朝" w:hAnsi="Cambria Math" w:cs="Times New Roman"/>
-                          </w:rPr>
-                          <m:t>z</m:t>
+                          <m:t>xz</m:t>
                         </m:r>
                       </m:sub>
                     </m:sSub>
@@ -3693,9 +4006,6 @@
           <w:p>
             <w:pPr>
               <w:spacing w:line="320" w:lineRule="exact"/>
-              <w:rPr>
-                <w:rFonts w:hint="eastAsia"/>
-              </w:rPr>
             </w:pPr>
             <w:r>
               <w:rPr>
@@ -6900,7 +7210,7 @@
 </file>
 
 <file path=word/endnotes.xml><?xml version="1.0" encoding="utf-8"?>
-<w:endnotes xmlns:wpc="http://schemas.microsoft.com/office/word/2010/wordprocessingCanvas" xmlns:cx="http://schemas.microsoft.com/office/drawing/2014/chartex" xmlns:cx1="http://schemas.microsoft.com/office/drawing/2015/9/8/chartex" xmlns:cx2="http://schemas.microsoft.com/office/drawing/2015/10/21/chartex" xmlns:cx3="http://schemas.microsoft.com/office/drawing/2016/5/9/chartex" xmlns:cx4="http://schemas.microsoft.com/office/drawing/2016/5/10/chartex" xmlns:cx5="http://schemas.microsoft.com/office/drawing/2016/5/11/chartex" xmlns:cx6="http://schemas.microsoft.com/office/drawing/2016/5/12/chartex" xmlns:cx7="http://schemas.microsoft.com/office/drawing/2016/5/13/chartex" xmlns:cx8="http://schemas.microsoft.com/office/drawing/2016/5/14/chartex" xmlns:mc="http://schemas.openxmlformats.org/markup-compatibility/2006" xmlns:aink="http://schemas.microsoft.com/office/drawing/2016/ink" xmlns:am3d="http://schemas.microsoft.com/office/drawing/2017/model3d" xmlns:o="urn:schemas-microsoft-com:office:office" xmlns:r="http://schemas.openxmlformats.org/officeDocument/2006/relationships" xmlns:m="http://schemas.openxmlformats.org/officeDocument/2006/math" xmlns:v="urn:schemas-microsoft-com:vml" xmlns:wp14="http://schemas.microsoft.com/office/word/2010/wordprocessingDrawing" xmlns:wp="http://schemas.openxmlformats.org/drawingml/2006/wordprocessingDrawing" xmlns:w10="urn:schemas-microsoft-com:office:word" xmlns:w="http://schemas.openxmlformats.org/wordprocessingml/2006/main" xmlns:w14="http://schemas.microsoft.com/office/word/2010/wordml" xmlns:w15="http://schemas.microsoft.com/office/word/2012/wordml" xmlns:w16cex="http://schemas.microsoft.com/office/word/2018/wordml/cex" xmlns:w16cid="http://schemas.microsoft.com/office/word/2016/wordml/cid" xmlns:w16="http://schemas.microsoft.com/office/word/2018/wordml" xmlns:w16se="http://schemas.microsoft.com/office/word/2015/wordml/symex" xmlns:wpg="http://schemas.microsoft.com/office/word/2010/wordprocessingGroup" xmlns:wpi="http://schemas.microsoft.com/office/word/2010/wordprocessingInk" xmlns:wne="http://schemas.microsoft.com/office/word/2006/wordml" xmlns:wps="http://schemas.microsoft.com/office/word/2010/wordprocessingShape" mc:Ignorable="w14 w15 w16se w16cid w16 w16cex wp14">
+<w:endnotes xmlns:wpc="http://schemas.microsoft.com/office/word/2010/wordprocessingCanvas" xmlns:cx="http://schemas.microsoft.com/office/drawing/2014/chartex" xmlns:cx1="http://schemas.microsoft.com/office/drawing/2015/9/8/chartex" xmlns:cx2="http://schemas.microsoft.com/office/drawing/2015/10/21/chartex" xmlns:cx3="http://schemas.microsoft.com/office/drawing/2016/5/9/chartex" xmlns:cx4="http://schemas.microsoft.com/office/drawing/2016/5/10/chartex" xmlns:cx5="http://schemas.microsoft.com/office/drawing/2016/5/11/chartex" xmlns:cx6="http://schemas.microsoft.com/office/drawing/2016/5/12/chartex" xmlns:cx7="http://schemas.microsoft.com/office/drawing/2016/5/13/chartex" xmlns:cx8="http://schemas.microsoft.com/office/drawing/2016/5/14/chartex" xmlns:mc="http://schemas.openxmlformats.org/markup-compatibility/2006" xmlns:aink="http://schemas.microsoft.com/office/drawing/2016/ink" xmlns:am3d="http://schemas.microsoft.com/office/drawing/2017/model3d" xmlns:o="urn:schemas-microsoft-com:office:office" xmlns:r="http://schemas.openxmlformats.org/officeDocument/2006/relationships" xmlns:m="http://schemas.openxmlformats.org/officeDocument/2006/math" xmlns:v="urn:schemas-microsoft-com:vml" xmlns:wp14="http://schemas.microsoft.com/office/word/2010/wordprocessingDrawing" xmlns:wp="http://schemas.openxmlformats.org/drawingml/2006/wordprocessingDrawing" xmlns:w10="urn:schemas-microsoft-com:office:word" xmlns:w="http://schemas.openxmlformats.org/wordprocessingml/2006/main" xmlns:w14="http://schemas.microsoft.com/office/word/2010/wordml" xmlns:w15="http://schemas.microsoft.com/office/word/2012/wordml" xmlns:w16cid="http://schemas.microsoft.com/office/word/2016/wordml/cid" xmlns:w16se="http://schemas.microsoft.com/office/word/2015/wordml/symex" xmlns:wpg="http://schemas.microsoft.com/office/word/2010/wordprocessingGroup" xmlns:wpi="http://schemas.microsoft.com/office/word/2010/wordprocessingInk" xmlns:wne="http://schemas.microsoft.com/office/word/2006/wordml" xmlns:wps="http://schemas.microsoft.com/office/word/2010/wordprocessingShape" mc:Ignorable="w14 w15 w16se w16cid wp14">
   <w:endnote w:type="separator" w:id="-1">
     <w:p>
       <w:r>
@@ -6919,7 +7229,7 @@
 </file>
 
 <file path=word/footnotes.xml><?xml version="1.0" encoding="utf-8"?>
-<w:footnotes xmlns:wpc="http://schemas.microsoft.com/office/word/2010/wordprocessingCanvas" xmlns:cx="http://schemas.microsoft.com/office/drawing/2014/chartex" xmlns:cx1="http://schemas.microsoft.com/office/drawing/2015/9/8/chartex" xmlns:cx2="http://schemas.microsoft.com/office/drawing/2015/10/21/chartex" xmlns:cx3="http://schemas.microsoft.com/office/drawing/2016/5/9/chartex" xmlns:cx4="http://schemas.microsoft.com/office/drawing/2016/5/10/chartex" xmlns:cx5="http://schemas.microsoft.com/office/drawing/2016/5/11/chartex" xmlns:cx6="http://schemas.microsoft.com/office/drawing/2016/5/12/chartex" xmlns:cx7="http://schemas.microsoft.com/office/drawing/2016/5/13/chartex" xmlns:cx8="http://schemas.microsoft.com/office/drawing/2016/5/14/chartex" xmlns:mc="http://schemas.openxmlformats.org/markup-compatibility/2006" xmlns:aink="http://schemas.microsoft.com/office/drawing/2016/ink" xmlns:am3d="http://schemas.microsoft.com/office/drawing/2017/model3d" xmlns:o="urn:schemas-microsoft-com:office:office" xmlns:r="http://schemas.openxmlformats.org/officeDocument/2006/relationships" xmlns:m="http://schemas.openxmlformats.org/officeDocument/2006/math" xmlns:v="urn:schemas-microsoft-com:vml" xmlns:wp14="http://schemas.microsoft.com/office/word/2010/wordprocessingDrawing" xmlns:wp="http://schemas.openxmlformats.org/drawingml/2006/wordprocessingDrawing" xmlns:w10="urn:schemas-microsoft-com:office:word" xmlns:w="http://schemas.openxmlformats.org/wordprocessingml/2006/main" xmlns:w14="http://schemas.microsoft.com/office/word/2010/wordml" xmlns:w15="http://schemas.microsoft.com/office/word/2012/wordml" xmlns:w16cex="http://schemas.microsoft.com/office/word/2018/wordml/cex" xmlns:w16cid="http://schemas.microsoft.com/office/word/2016/wordml/cid" xmlns:w16="http://schemas.microsoft.com/office/word/2018/wordml" xmlns:w16se="http://schemas.microsoft.com/office/word/2015/wordml/symex" xmlns:wpg="http://schemas.microsoft.com/office/word/2010/wordprocessingGroup" xmlns:wpi="http://schemas.microsoft.com/office/word/2010/wordprocessingInk" xmlns:wne="http://schemas.microsoft.com/office/word/2006/wordml" xmlns:wps="http://schemas.microsoft.com/office/word/2010/wordprocessingShape" mc:Ignorable="w14 w15 w16se w16cid w16 w16cex wp14">
+<w:footnotes xmlns:wpc="http://schemas.microsoft.com/office/word/2010/wordprocessingCanvas" xmlns:cx="http://schemas.microsoft.com/office/drawing/2014/chartex" xmlns:cx1="http://schemas.microsoft.com/office/drawing/2015/9/8/chartex" xmlns:cx2="http://schemas.microsoft.com/office/drawing/2015/10/21/chartex" xmlns:cx3="http://schemas.microsoft.com/office/drawing/2016/5/9/chartex" xmlns:cx4="http://schemas.microsoft.com/office/drawing/2016/5/10/chartex" xmlns:cx5="http://schemas.microsoft.com/office/drawing/2016/5/11/chartex" xmlns:cx6="http://schemas.microsoft.com/office/drawing/2016/5/12/chartex" xmlns:cx7="http://schemas.microsoft.com/office/drawing/2016/5/13/chartex" xmlns:cx8="http://schemas.microsoft.com/office/drawing/2016/5/14/chartex" xmlns:mc="http://schemas.openxmlformats.org/markup-compatibility/2006" xmlns:aink="http://schemas.microsoft.com/office/drawing/2016/ink" xmlns:am3d="http://schemas.microsoft.com/office/drawing/2017/model3d" xmlns:o="urn:schemas-microsoft-com:office:office" xmlns:r="http://schemas.openxmlformats.org/officeDocument/2006/relationships" xmlns:m="http://schemas.openxmlformats.org/officeDocument/2006/math" xmlns:v="urn:schemas-microsoft-com:vml" xmlns:wp14="http://schemas.microsoft.com/office/word/2010/wordprocessingDrawing" xmlns:wp="http://schemas.openxmlformats.org/drawingml/2006/wordprocessingDrawing" xmlns:w10="urn:schemas-microsoft-com:office:word" xmlns:w="http://schemas.openxmlformats.org/wordprocessingml/2006/main" xmlns:w14="http://schemas.microsoft.com/office/word/2010/wordml" xmlns:w15="http://schemas.microsoft.com/office/word/2012/wordml" xmlns:w16cid="http://schemas.microsoft.com/office/word/2016/wordml/cid" xmlns:w16se="http://schemas.microsoft.com/office/word/2015/wordml/symex" xmlns:wpg="http://schemas.microsoft.com/office/word/2010/wordprocessingGroup" xmlns:wpi="http://schemas.microsoft.com/office/word/2010/wordprocessingInk" xmlns:wne="http://schemas.microsoft.com/office/word/2006/wordml" xmlns:wps="http://schemas.microsoft.com/office/word/2010/wordprocessingShape" mc:Ignorable="w14 w15 w16se w16cid wp14">
   <w:footnote w:type="separator" w:id="-1">
     <w:p>
       <w:r>
@@ -6938,7 +7248,7 @@
 </file>
 
 <file path=word/styles.xml><?xml version="1.0" encoding="utf-8"?>
-<w:styles xmlns:mc="http://schemas.openxmlformats.org/markup-compatibility/2006" xmlns:r="http://schemas.openxmlformats.org/officeDocument/2006/relationships" xmlns:w="http://schemas.openxmlformats.org/wordprocessingml/2006/main" xmlns:w14="http://schemas.microsoft.com/office/word/2010/wordml" xmlns:w15="http://schemas.microsoft.com/office/word/2012/wordml" xmlns:w16cex="http://schemas.microsoft.com/office/word/2018/wordml/cex" xmlns:w16cid="http://schemas.microsoft.com/office/word/2016/wordml/cid" xmlns:w16="http://schemas.microsoft.com/office/word/2018/wordml" xmlns:w16se="http://schemas.microsoft.com/office/word/2015/wordml/symex" mc:Ignorable="w14 w15 w16se w16cid w16 w16cex">
+<w:styles xmlns:mc="http://schemas.openxmlformats.org/markup-compatibility/2006" xmlns:r="http://schemas.openxmlformats.org/officeDocument/2006/relationships" xmlns:w="http://schemas.openxmlformats.org/wordprocessingml/2006/main" xmlns:w14="http://schemas.microsoft.com/office/word/2010/wordml" xmlns:w15="http://schemas.microsoft.com/office/word/2012/wordml" xmlns:w16cid="http://schemas.microsoft.com/office/word/2016/wordml/cid" xmlns:w16se="http://schemas.microsoft.com/office/word/2015/wordml/symex" mc:Ignorable="w14 w15 w16se w16cid">
   <w:docDefaults>
     <w:rPrDefault>
       <w:rPr>
@@ -6951,7 +7261,7 @@
     </w:rPrDefault>
     <w:pPrDefault/>
   </w:docDefaults>
-  <w:latentStyles w:defLockedState="0" w:defUIPriority="99" w:defSemiHidden="0" w:defUnhideWhenUsed="0" w:defQFormat="0" w:count="376">
+  <w:latentStyles w:defLockedState="0" w:defUIPriority="99" w:defSemiHidden="0" w:defUnhideWhenUsed="0" w:defQFormat="0" w:count="375">
     <w:lsdException w:name="Normal" w:uiPriority="0" w:qFormat="1"/>
     <w:lsdException w:name="heading 1" w:uiPriority="9" w:qFormat="1"/>
     <w:lsdException w:name="heading 2" w:semiHidden="1" w:uiPriority="9" w:unhideWhenUsed="1" w:qFormat="1"/>
@@ -7327,7 +7637,6 @@
     <w:lsdException w:name="Smart Hyperlink" w:semiHidden="1" w:unhideWhenUsed="1"/>
     <w:lsdException w:name="Hashtag" w:semiHidden="1" w:unhideWhenUsed="1"/>
     <w:lsdException w:name="Unresolved Mention" w:semiHidden="1" w:unhideWhenUsed="1"/>
-    <w:lsdException w:name="Smart Link" w:semiHidden="1" w:unhideWhenUsed="1"/>
   </w:latentStyles>
   <w:style w:type="paragraph" w:default="1" w:styleId="a">
     <w:name w:val="Normal"/>

--- a/数式.docx
+++ b/数式.docx
@@ -1,6 +1,6 @@
 
 <file path=word/document.xml><?xml version="1.0" encoding="utf-8"?>
-<w:document xmlns:wpc="http://schemas.microsoft.com/office/word/2010/wordprocessingCanvas" xmlns:cx="http://schemas.microsoft.com/office/drawing/2014/chartex" xmlns:cx1="http://schemas.microsoft.com/office/drawing/2015/9/8/chartex" xmlns:cx2="http://schemas.microsoft.com/office/drawing/2015/10/21/chartex" xmlns:cx3="http://schemas.microsoft.com/office/drawing/2016/5/9/chartex" xmlns:cx4="http://schemas.microsoft.com/office/drawing/2016/5/10/chartex" xmlns:cx5="http://schemas.microsoft.com/office/drawing/2016/5/11/chartex" xmlns:cx6="http://schemas.microsoft.com/office/drawing/2016/5/12/chartex" xmlns:cx7="http://schemas.microsoft.com/office/drawing/2016/5/13/chartex" xmlns:cx8="http://schemas.microsoft.com/office/drawing/2016/5/14/chartex" xmlns:mc="http://schemas.openxmlformats.org/markup-compatibility/2006" xmlns:aink="http://schemas.microsoft.com/office/drawing/2016/ink" xmlns:am3d="http://schemas.microsoft.com/office/drawing/2017/model3d" xmlns:o="urn:schemas-microsoft-com:office:office" xmlns:r="http://schemas.openxmlformats.org/officeDocument/2006/relationships" xmlns:m="http://schemas.openxmlformats.org/officeDocument/2006/math" xmlns:v="urn:schemas-microsoft-com:vml" xmlns:wp14="http://schemas.microsoft.com/office/word/2010/wordprocessingDrawing" xmlns:wp="http://schemas.openxmlformats.org/drawingml/2006/wordprocessingDrawing" xmlns:w10="urn:schemas-microsoft-com:office:word" xmlns:w="http://schemas.openxmlformats.org/wordprocessingml/2006/main" xmlns:w14="http://schemas.microsoft.com/office/word/2010/wordml" xmlns:w15="http://schemas.microsoft.com/office/word/2012/wordml" xmlns:w16cid="http://schemas.microsoft.com/office/word/2016/wordml/cid" xmlns:w16se="http://schemas.microsoft.com/office/word/2015/wordml/symex" xmlns:wpg="http://schemas.microsoft.com/office/word/2010/wordprocessingGroup" xmlns:wpi="http://schemas.microsoft.com/office/word/2010/wordprocessingInk" xmlns:wne="http://schemas.microsoft.com/office/word/2006/wordml" xmlns:wps="http://schemas.microsoft.com/office/word/2010/wordprocessingShape" mc:Ignorable="w14 w15 w16se w16cid wp14">
+<w:document xmlns:wpc="http://schemas.microsoft.com/office/word/2010/wordprocessingCanvas" xmlns:cx="http://schemas.microsoft.com/office/drawing/2014/chartex" xmlns:cx1="http://schemas.microsoft.com/office/drawing/2015/9/8/chartex" xmlns:cx2="http://schemas.microsoft.com/office/drawing/2015/10/21/chartex" xmlns:cx3="http://schemas.microsoft.com/office/drawing/2016/5/9/chartex" xmlns:cx4="http://schemas.microsoft.com/office/drawing/2016/5/10/chartex" xmlns:cx5="http://schemas.microsoft.com/office/drawing/2016/5/11/chartex" xmlns:cx6="http://schemas.microsoft.com/office/drawing/2016/5/12/chartex" xmlns:cx7="http://schemas.microsoft.com/office/drawing/2016/5/13/chartex" xmlns:cx8="http://schemas.microsoft.com/office/drawing/2016/5/14/chartex" xmlns:mc="http://schemas.openxmlformats.org/markup-compatibility/2006" xmlns:aink="http://schemas.microsoft.com/office/drawing/2016/ink" xmlns:am3d="http://schemas.microsoft.com/office/drawing/2017/model3d" xmlns:o="urn:schemas-microsoft-com:office:office" xmlns:r="http://schemas.openxmlformats.org/officeDocument/2006/relationships" xmlns:m="http://schemas.openxmlformats.org/officeDocument/2006/math" xmlns:v="urn:schemas-microsoft-com:vml" xmlns:wp14="http://schemas.microsoft.com/office/word/2010/wordprocessingDrawing" xmlns:wp="http://schemas.openxmlformats.org/drawingml/2006/wordprocessingDrawing" xmlns:w10="urn:schemas-microsoft-com:office:word" xmlns:w="http://schemas.openxmlformats.org/wordprocessingml/2006/main" xmlns:w14="http://schemas.microsoft.com/office/word/2010/wordml" xmlns:w15="http://schemas.microsoft.com/office/word/2012/wordml" xmlns:w16cex="http://schemas.microsoft.com/office/word/2018/wordml/cex" xmlns:w16cid="http://schemas.microsoft.com/office/word/2016/wordml/cid" xmlns:w16="http://schemas.microsoft.com/office/word/2018/wordml" xmlns:w16se="http://schemas.microsoft.com/office/word/2015/wordml/symex" xmlns:wpg="http://schemas.microsoft.com/office/word/2010/wordprocessingGroup" xmlns:wpi="http://schemas.microsoft.com/office/word/2010/wordprocessingInk" xmlns:wne="http://schemas.microsoft.com/office/word/2006/wordml" xmlns:wps="http://schemas.microsoft.com/office/word/2010/wordprocessingShape" mc:Ignorable="w14 w15 w16se w16cid w16 w16cex wp14">
   <w:body>
     <w:tbl>
       <w:tblPr>
@@ -9,14 +9,14 @@
         <w:tblLook w:val="04A0" w:firstRow="1" w:lastRow="0" w:firstColumn="1" w:lastColumn="0" w:noHBand="0" w:noVBand="1"/>
       </w:tblPr>
       <w:tblGrid>
-        <w:gridCol w:w="1695"/>
-        <w:gridCol w:w="4684"/>
-        <w:gridCol w:w="11650"/>
+        <w:gridCol w:w="371"/>
+        <w:gridCol w:w="2371"/>
+        <w:gridCol w:w="5752"/>
       </w:tblGrid>
       <w:tr>
         <w:tc>
           <w:tcPr>
-            <w:tcW w:w="470" w:type="pct"/>
+            <w:tcW w:w="563" w:type="pct"/>
             <w:vAlign w:val="center"/>
           </w:tcPr>
           <w:p>
@@ -30,7 +30,7 @@
         </w:tc>
         <w:tc>
           <w:tcPr>
-            <w:tcW w:w="1299" w:type="pct"/>
+            <w:tcW w:w="1206" w:type="pct"/>
             <w:vAlign w:val="center"/>
           </w:tcPr>
           <w:p>
@@ -48,7 +48,7 @@
             <w:pPr>
               <w:spacing w:line="320" w:lineRule="exact"/>
             </w:pPr>
-            <w:hyperlink r:id="rId6" w:history="1">
+            <w:hyperlink r:id="rId7" w:history="1">
               <w:r>
                 <w:rPr>
                   <w:rStyle w:val="a5"/>
@@ -62,7 +62,323 @@
       <w:tr>
         <w:tc>
           <w:tcPr>
-            <w:tcW w:w="470" w:type="pct"/>
+            <w:tcW w:w="563" w:type="pct"/>
+            <w:vAlign w:val="center"/>
+          </w:tcPr>
+          <w:p>
+            <w:pPr>
+              <w:rPr>
+                <w:rFonts w:hint="eastAsia"/>
+              </w:rPr>
+            </w:pPr>
+            <w:r>
+              <w:rPr>
+                <w:rFonts w:hint="eastAsia"/>
+              </w:rPr>
+              <w:t>期待値(離散型</w:t>
+            </w:r>
+            <w:r>
+              <w:t>)</w:t>
+            </w:r>
+          </w:p>
+        </w:tc>
+        <w:tc>
+          <w:tcPr>
+            <w:tcW w:w="1206" w:type="pct"/>
+            <w:vAlign w:val="center"/>
+          </w:tcPr>
+          <w:p>
+            <w:pPr>
+              <w:jc w:val="left"/>
+            </w:pPr>
+            <m:oMathPara>
+              <m:oMathParaPr>
+                <m:jc m:val="left"/>
+              </m:oMathParaPr>
+              <m:oMath>
+                <m:r>
+                  <w:rPr>
+                    <w:rFonts w:ascii="Cambria Math" w:hAnsi="Cambria Math"/>
+                    <w:kern w:val="0"/>
+                    <w:sz w:val="20"/>
+                    <w:szCs w:val="20"/>
+                  </w:rPr>
+                  <m:t>E</m:t>
+                </m:r>
+                <m:d>
+                  <m:dPr>
+                    <m:ctrlPr>
+                      <w:rPr>
+                        <w:rFonts w:ascii="Cambria Math" w:eastAsia="ＭＳ Ｐゴシック" w:hAnsi="Cambria Math" w:cs="ＭＳ Ｐゴシック"/>
+                        <w:i/>
+                      </w:rPr>
+                    </m:ctrlPr>
+                  </m:dPr>
+                  <m:e>
+                    <m:r>
+                      <w:rPr>
+                        <w:rFonts w:ascii="Cambria Math" w:hAnsi="Cambria Math"/>
+                        <w:kern w:val="0"/>
+                        <w:sz w:val="20"/>
+                        <w:szCs w:val="20"/>
+                      </w:rPr>
+                      <m:t>X</m:t>
+                    </m:r>
+                  </m:e>
+                </m:d>
+                <m:r>
+                  <w:rPr>
+                    <w:rFonts w:ascii="Cambria Math" w:hAnsi="Cambria Math"/>
+                    <w:kern w:val="0"/>
+                    <w:sz w:val="20"/>
+                    <w:szCs w:val="20"/>
+                  </w:rPr>
+                  <m:t>=</m:t>
+                </m:r>
+                <m:nary>
+                  <m:naryPr>
+                    <m:chr m:val="∑"/>
+                    <m:limLoc m:val="undOvr"/>
+                    <m:supHide m:val="1"/>
+                    <m:ctrlPr>
+                      <w:rPr>
+                        <w:rFonts w:ascii="Cambria Math" w:eastAsia="ＭＳ Ｐゴシック" w:hAnsi="Cambria Math" w:cs="ＭＳ Ｐゴシック"/>
+                        <w:i/>
+                      </w:rPr>
+                    </m:ctrlPr>
+                  </m:naryPr>
+                  <m:sub>
+                    <m:r>
+                      <w:rPr>
+                        <w:rFonts w:ascii="Cambria Math" w:eastAsia="ＭＳ Ｐゴシック" w:hAnsi="Cambria Math" w:cs="ＭＳ Ｐゴシック"/>
+                      </w:rPr>
+                      <m:t>x</m:t>
+                    </m:r>
+                  </m:sub>
+                  <m:sup/>
+                  <m:e>
+                    <m:r>
+                      <w:rPr>
+                        <w:rFonts w:ascii="Cambria Math" w:hAnsi="Cambria Math"/>
+                        <w:kern w:val="0"/>
+                        <w:sz w:val="20"/>
+                        <w:szCs w:val="20"/>
+                      </w:rPr>
+                      <m:t>xf</m:t>
+                    </m:r>
+                    <m:d>
+                      <m:dPr>
+                        <m:ctrlPr>
+                          <w:rPr>
+                            <w:rFonts w:ascii="Cambria Math" w:eastAsia="ＭＳ Ｐゴシック" w:hAnsi="Cambria Math" w:cs="ＭＳ Ｐゴシック"/>
+                            <w:i/>
+                          </w:rPr>
+                        </m:ctrlPr>
+                      </m:dPr>
+                      <m:e>
+                        <m:r>
+                          <w:rPr>
+                            <w:rFonts w:ascii="Cambria Math" w:hAnsi="Cambria Math"/>
+                            <w:kern w:val="0"/>
+                            <w:sz w:val="20"/>
+                            <w:szCs w:val="20"/>
+                          </w:rPr>
+                          <m:t>x</m:t>
+                        </m:r>
+                      </m:e>
+                    </m:d>
+                  </m:e>
+                </m:nary>
+              </m:oMath>
+            </m:oMathPara>
+          </w:p>
+        </w:tc>
+        <w:tc>
+          <w:tcPr>
+            <w:tcW w:w="3231" w:type="pct"/>
+            <w:vAlign w:val="center"/>
+          </w:tcPr>
+          <w:p>
+            <w:pPr>
+              <w:spacing w:line="320" w:lineRule="exact"/>
+              <w:rPr>
+                <w:rFonts w:hint="eastAsia"/>
+              </w:rPr>
+            </w:pPr>
+          </w:p>
+        </w:tc>
+      </w:tr>
+      <w:tr>
+        <w:tc>
+          <w:tcPr>
+            <w:tcW w:w="563" w:type="pct"/>
+            <w:vAlign w:val="center"/>
+          </w:tcPr>
+          <w:p>
+            <w:pPr>
+              <w:rPr>
+                <w:rFonts w:hint="eastAsia"/>
+              </w:rPr>
+            </w:pPr>
+            <w:r>
+              <w:rPr>
+                <w:rFonts w:hint="eastAsia"/>
+              </w:rPr>
+              <w:t>期待値(連続型</w:t>
+            </w:r>
+            <w:r>
+              <w:t>)</w:t>
+            </w:r>
+          </w:p>
+        </w:tc>
+        <w:tc>
+          <w:tcPr>
+            <w:tcW w:w="1206" w:type="pct"/>
+            <w:vAlign w:val="center"/>
+          </w:tcPr>
+          <w:p>
+            <w:pPr>
+              <w:jc w:val="left"/>
+              <w:rPr>
+                <w:rFonts w:ascii="游明朝" w:eastAsia="游明朝" w:hAnsi="游明朝" w:cs="Times New Roman"/>
+                <w:i/>
+                <w:kern w:val="0"/>
+                <w:sz w:val="20"/>
+                <w:szCs w:val="20"/>
+              </w:rPr>
+            </w:pPr>
+            <m:oMathPara>
+              <m:oMathParaPr>
+                <m:jc m:val="left"/>
+              </m:oMathParaPr>
+              <m:oMath>
+                <m:r>
+                  <w:rPr>
+                    <w:rFonts w:ascii="Cambria Math" w:eastAsia="ＭＳ Ｐゴシック" w:hAnsi="Cambria Math" w:cs="ＭＳ Ｐゴシック"/>
+                  </w:rPr>
+                  <m:t>E</m:t>
+                </m:r>
+                <m:d>
+                  <m:dPr>
+                    <m:ctrlPr>
+                      <w:rPr>
+                        <w:rFonts w:ascii="Cambria Math" w:eastAsia="ＭＳ Ｐゴシック" w:hAnsi="Cambria Math" w:cs="ＭＳ Ｐゴシック"/>
+                        <w:i/>
+                      </w:rPr>
+                    </m:ctrlPr>
+                  </m:dPr>
+                  <m:e>
+                    <m:r>
+                      <w:rPr>
+                        <w:rFonts w:ascii="Cambria Math" w:hAnsi="Cambria Math"/>
+                        <w:kern w:val="0"/>
+                        <w:sz w:val="20"/>
+                        <w:szCs w:val="20"/>
+                      </w:rPr>
+                      <m:t>X</m:t>
+                    </m:r>
+                  </m:e>
+                </m:d>
+                <m:r>
+                  <w:rPr>
+                    <w:rFonts w:ascii="Cambria Math" w:hAnsi="Cambria Math"/>
+                    <w:kern w:val="0"/>
+                    <w:sz w:val="20"/>
+                    <w:szCs w:val="20"/>
+                  </w:rPr>
+                  <m:t>=</m:t>
+                </m:r>
+                <m:nary>
+                  <m:naryPr>
+                    <m:limLoc m:val="subSup"/>
+                    <m:ctrlPr>
+                      <w:rPr>
+                        <w:rFonts w:ascii="Cambria Math" w:eastAsia="ＭＳ Ｐゴシック" w:hAnsi="Cambria Math" w:cs="ＭＳ Ｐゴシック"/>
+                        <w:i/>
+                      </w:rPr>
+                    </m:ctrlPr>
+                  </m:naryPr>
+                  <m:sub>
+                    <m:r>
+                      <w:rPr>
+                        <w:rFonts w:ascii="Cambria Math" w:eastAsia="ＭＳ Ｐゴシック" w:hAnsi="Cambria Math" w:cs="ＭＳ Ｐゴシック"/>
+                      </w:rPr>
+                      <m:t>-∞</m:t>
+                    </m:r>
+                  </m:sub>
+                  <m:sup>
+                    <m:r>
+                      <w:rPr>
+                        <w:rFonts w:ascii="Cambria Math" w:eastAsia="ＭＳ Ｐゴシック" w:hAnsi="Cambria Math" w:cs="ＭＳ Ｐゴシック"/>
+                      </w:rPr>
+                      <m:t>∞</m:t>
+                    </m:r>
+                  </m:sup>
+                  <m:e>
+                    <m:r>
+                      <w:rPr>
+                        <w:rFonts w:ascii="Cambria Math" w:hAnsi="Cambria Math"/>
+                        <w:kern w:val="0"/>
+                        <w:sz w:val="20"/>
+                        <w:szCs w:val="20"/>
+                      </w:rPr>
+                      <m:t>xf</m:t>
+                    </m:r>
+                    <m:d>
+                      <m:dPr>
+                        <m:ctrlPr>
+                          <w:rPr>
+                            <w:rFonts w:ascii="Cambria Math" w:eastAsia="ＭＳ Ｐゴシック" w:hAnsi="Cambria Math" w:cs="ＭＳ Ｐゴシック"/>
+                            <w:i/>
+                          </w:rPr>
+                        </m:ctrlPr>
+                      </m:dPr>
+                      <m:e>
+                        <m:r>
+                          <w:rPr>
+                            <w:rFonts w:ascii="Cambria Math" w:hAnsi="Cambria Math"/>
+                            <w:kern w:val="0"/>
+                            <w:sz w:val="20"/>
+                            <w:szCs w:val="20"/>
+                          </w:rPr>
+                          <m:t>x</m:t>
+                        </m:r>
+                      </m:e>
+                    </m:d>
+                    <m:r>
+                      <w:rPr>
+                        <w:rFonts w:ascii="Cambria Math" w:hAnsi="Cambria Math"/>
+                        <w:kern w:val="0"/>
+                        <w:sz w:val="20"/>
+                        <w:szCs w:val="20"/>
+                      </w:rPr>
+                      <m:t>dx</m:t>
+                    </m:r>
+                  </m:e>
+                </m:nary>
+              </m:oMath>
+            </m:oMathPara>
+          </w:p>
+        </w:tc>
+        <w:tc>
+          <w:tcPr>
+            <w:tcW w:w="3231" w:type="pct"/>
+            <w:vAlign w:val="center"/>
+          </w:tcPr>
+          <w:p>
+            <w:pPr>
+              <w:spacing w:line="320" w:lineRule="exact"/>
+              <w:rPr>
+                <w:rFonts w:hint="eastAsia"/>
+              </w:rPr>
+            </w:pPr>
+          </w:p>
+        </w:tc>
+      </w:tr>
+      <w:tr>
+        <w:tc>
+          <w:tcPr>
+            <w:tcW w:w="563" w:type="pct"/>
             <w:vAlign w:val="center"/>
           </w:tcPr>
           <w:p>
@@ -76,7 +392,7 @@
         </w:tc>
         <w:tc>
           <w:tcPr>
-            <w:tcW w:w="1299" w:type="pct"/>
+            <w:tcW w:w="1206" w:type="pct"/>
             <w:vAlign w:val="center"/>
           </w:tcPr>
           <w:p>
@@ -252,7 +568,7 @@
       <w:tr>
         <w:tc>
           <w:tcPr>
-            <w:tcW w:w="470" w:type="pct"/>
+            <w:tcW w:w="563" w:type="pct"/>
             <w:vAlign w:val="center"/>
           </w:tcPr>
           <w:p>
@@ -266,7 +582,7 @@
         </w:tc>
         <w:tc>
           <w:tcPr>
-            <w:tcW w:w="1299" w:type="pct"/>
+            <w:tcW w:w="1206" w:type="pct"/>
             <w:vAlign w:val="center"/>
           </w:tcPr>
           <w:p>
@@ -540,7 +856,7 @@
       <w:tr>
         <w:tc>
           <w:tcPr>
-            <w:tcW w:w="470" w:type="pct"/>
+            <w:tcW w:w="563" w:type="pct"/>
             <w:vAlign w:val="center"/>
           </w:tcPr>
           <w:p>
@@ -554,7 +870,7 @@
         </w:tc>
         <w:tc>
           <w:tcPr>
-            <w:tcW w:w="1299" w:type="pct"/>
+            <w:tcW w:w="1206" w:type="pct"/>
             <w:vAlign w:val="center"/>
           </w:tcPr>
           <w:p>
@@ -825,15 +1141,10 @@
       <w:tr>
         <w:tc>
           <w:tcPr>
-            <w:tcW w:w="470" w:type="pct"/>
-            <w:vAlign w:val="center"/>
-          </w:tcPr>
-          <w:p>
-            <w:pPr>
-              <w:rPr>
-                <w:rFonts w:hint="eastAsia"/>
-              </w:rPr>
-            </w:pPr>
+            <w:tcW w:w="563" w:type="pct"/>
+            <w:vAlign w:val="center"/>
+          </w:tcPr>
+          <w:p>
             <w:r>
               <w:rPr>
                 <w:rFonts w:hint="eastAsia"/>
@@ -844,7 +1155,7 @@
         </w:tc>
         <w:tc>
           <w:tcPr>
-            <w:tcW w:w="1299" w:type="pct"/>
+            <w:tcW w:w="1206" w:type="pct"/>
             <w:vAlign w:val="center"/>
           </w:tcPr>
           <w:p>
@@ -1122,8 +1433,6 @@
                 </m:sSup>
               </m:oMath>
             </m:oMathPara>
-            <w:bookmarkStart w:id="0" w:name="_GoBack"/>
-            <w:bookmarkEnd w:id="0"/>
           </w:p>
         </w:tc>
         <w:tc>
@@ -1141,7 +1450,7 @@
       <w:tr>
         <w:tc>
           <w:tcPr>
-            <w:tcW w:w="470" w:type="pct"/>
+            <w:tcW w:w="563" w:type="pct"/>
             <w:vAlign w:val="center"/>
           </w:tcPr>
           <w:p>
@@ -1155,7 +1464,7 @@
         </w:tc>
         <w:tc>
           <w:tcPr>
-            <w:tcW w:w="1299" w:type="pct"/>
+            <w:tcW w:w="1206" w:type="pct"/>
             <w:vAlign w:val="center"/>
           </w:tcPr>
           <w:p>
@@ -1529,14 +1838,21 @@
       <w:tr>
         <w:tc>
           <w:tcPr>
-            <w:tcW w:w="470" w:type="pct"/>
-            <w:vAlign w:val="center"/>
-          </w:tcPr>
-          <w:p/>
-        </w:tc>
-        <w:tc>
-          <w:tcPr>
-            <w:tcW w:w="1299" w:type="pct"/>
+            <w:tcW w:w="563" w:type="pct"/>
+            <w:vAlign w:val="center"/>
+          </w:tcPr>
+          <w:p>
+            <w:r>
+              <w:rPr>
+                <w:rFonts w:hint="eastAsia"/>
+              </w:rPr>
+              <w:t>分散</w:t>
+            </w:r>
+          </w:p>
+        </w:tc>
+        <w:tc>
+          <w:tcPr>
+            <w:tcW w:w="1206" w:type="pct"/>
             <w:vAlign w:val="center"/>
           </w:tcPr>
           <w:p>
@@ -2062,7 +2378,143 @@
       <w:tr>
         <w:tc>
           <w:tcPr>
-            <w:tcW w:w="470" w:type="pct"/>
+            <w:tcW w:w="563" w:type="pct"/>
+            <w:vAlign w:val="center"/>
+          </w:tcPr>
+          <w:p>
+            <w:r>
+              <w:rPr>
+                <w:rFonts w:hint="eastAsia"/>
+              </w:rPr>
+              <w:t>分散</w:t>
+            </w:r>
+          </w:p>
+        </w:tc>
+        <w:tc>
+          <w:tcPr>
+            <w:tcW w:w="1206" w:type="pct"/>
+            <w:vAlign w:val="center"/>
+          </w:tcPr>
+          <w:p>
+            <w:pPr>
+              <w:jc w:val="left"/>
+              <w:rPr>
+                <w:rFonts w:ascii="游明朝" w:eastAsia="游明朝" w:hAnsi="游明朝" w:cs="Times New Roman"/>
+              </w:rPr>
+            </w:pPr>
+            <m:oMathPara>
+              <m:oMathParaPr>
+                <m:jc m:val="left"/>
+              </m:oMathParaPr>
+              <m:oMath>
+                <m:r>
+                  <w:rPr>
+                    <w:rFonts w:ascii="Cambria Math" w:eastAsia="游明朝" w:hAnsi="Cambria Math" w:cs="Times New Roman"/>
+                  </w:rPr>
+                  <m:t>V</m:t>
+                </m:r>
+                <m:d>
+                  <m:dPr>
+                    <m:ctrlPr>
+                      <w:rPr>
+                        <w:rFonts w:ascii="Cambria Math" w:eastAsia="游明朝" w:hAnsi="Cambria Math" w:cs="Times New Roman"/>
+                        <w:i/>
+                      </w:rPr>
+                    </m:ctrlPr>
+                  </m:dPr>
+                  <m:e>
+                    <m:r>
+                      <w:rPr>
+                        <w:rFonts w:ascii="Cambria Math" w:eastAsia="游明朝" w:hAnsi="Cambria Math" w:cs="Times New Roman"/>
+                      </w:rPr>
+                      <m:t>X</m:t>
+                    </m:r>
+                  </m:e>
+                </m:d>
+                <m:r>
+                  <w:rPr>
+                    <w:rFonts w:ascii="Cambria Math" w:eastAsia="游明朝" w:hAnsi="Cambria Math" w:cs="Times New Roman"/>
+                  </w:rPr>
+                  <m:t>=E{</m:t>
+                </m:r>
+                <m:sSup>
+                  <m:sSupPr>
+                    <m:ctrlPr>
+                      <w:rPr>
+                        <w:rFonts w:ascii="Cambria Math" w:eastAsia="游明朝" w:hAnsi="Cambria Math" w:cs="Times New Roman"/>
+                        <w:i/>
+                      </w:rPr>
+                    </m:ctrlPr>
+                  </m:sSupPr>
+                  <m:e>
+                    <m:r>
+                      <w:rPr>
+                        <w:rFonts w:ascii="Cambria Math" w:eastAsia="游明朝" w:hAnsi="Cambria Math" w:cs="Times New Roman"/>
+                      </w:rPr>
+                      <m:t>(X-μ)</m:t>
+                    </m:r>
+                  </m:e>
+                  <m:sup>
+                    <m:r>
+                      <w:rPr>
+                        <w:rFonts w:ascii="Cambria Math" w:eastAsia="游明朝" w:hAnsi="Cambria Math" w:cs="Times New Roman"/>
+                      </w:rPr>
+                      <m:t>2</m:t>
+                    </m:r>
+                  </m:sup>
+                </m:sSup>
+                <m:r>
+                  <w:rPr>
+                    <w:rFonts w:ascii="Cambria Math" w:eastAsia="游明朝" w:hAnsi="Cambria Math" w:cs="Times New Roman"/>
+                  </w:rPr>
+                  <m:t>}</m:t>
+                </m:r>
+              </m:oMath>
+            </m:oMathPara>
+          </w:p>
+        </w:tc>
+        <w:tc>
+          <w:tcPr>
+            <w:tcW w:w="3231" w:type="pct"/>
+            <w:vAlign w:val="center"/>
+          </w:tcPr>
+          <w:p>
+            <w:pPr>
+              <w:spacing w:line="320" w:lineRule="exact"/>
+              <w:rPr>
+                <w:rFonts w:hint="eastAsia"/>
+              </w:rPr>
+            </w:pPr>
+            <w:hyperlink w:anchor="_分散の計算" w:history="1">
+              <w:r>
+                <w:rPr>
+                  <w:rStyle w:val="a5"/>
+                  <w:rFonts w:hint="eastAsia"/>
+                </w:rPr>
+                <w:t>分</w:t>
+              </w:r>
+              <w:r>
+                <w:rPr>
+                  <w:rStyle w:val="a5"/>
+                  <w:rFonts w:hint="eastAsia"/>
+                </w:rPr>
+                <w:t>散</w:t>
+              </w:r>
+              <w:r>
+                <w:rPr>
+                  <w:rStyle w:val="a5"/>
+                  <w:rFonts w:hint="eastAsia"/>
+                </w:rPr>
+                <w:t>の計算について</w:t>
+              </w:r>
+            </w:hyperlink>
+          </w:p>
+        </w:tc>
+      </w:tr>
+      <w:tr>
+        <w:tc>
+          <w:tcPr>
+            <w:tcW w:w="563" w:type="pct"/>
             <w:vAlign w:val="center"/>
           </w:tcPr>
           <w:p>
@@ -2076,7 +2528,7 @@
         </w:tc>
         <w:tc>
           <w:tcPr>
-            <w:tcW w:w="1299" w:type="pct"/>
+            <w:tcW w:w="1206" w:type="pct"/>
             <w:vAlign w:val="center"/>
           </w:tcPr>
           <w:p>
@@ -2156,7 +2608,7 @@
       <w:tr>
         <w:tc>
           <w:tcPr>
-            <w:tcW w:w="470" w:type="pct"/>
+            <w:tcW w:w="563" w:type="pct"/>
             <w:vAlign w:val="center"/>
           </w:tcPr>
           <w:p>
@@ -2170,7 +2622,7 @@
         </w:tc>
         <w:tc>
           <w:tcPr>
-            <w:tcW w:w="1299" w:type="pct"/>
+            <w:tcW w:w="1206" w:type="pct"/>
             <w:vAlign w:val="center"/>
           </w:tcPr>
           <w:p>
@@ -2269,7 +2721,7 @@
       <w:tr>
         <w:tc>
           <w:tcPr>
-            <w:tcW w:w="470" w:type="pct"/>
+            <w:tcW w:w="563" w:type="pct"/>
             <w:vAlign w:val="center"/>
           </w:tcPr>
           <w:p>
@@ -2283,7 +2735,7 @@
         </w:tc>
         <w:tc>
           <w:tcPr>
-            <w:tcW w:w="1299" w:type="pct"/>
+            <w:tcW w:w="1206" w:type="pct"/>
             <w:vAlign w:val="center"/>
           </w:tcPr>
           <w:p>
@@ -2475,7 +2927,7 @@
       <w:tr>
         <w:tc>
           <w:tcPr>
-            <w:tcW w:w="470" w:type="pct"/>
+            <w:tcW w:w="563" w:type="pct"/>
             <w:vAlign w:val="center"/>
           </w:tcPr>
           <w:p>
@@ -2489,7 +2941,7 @@
         </w:tc>
         <w:tc>
           <w:tcPr>
-            <w:tcW w:w="1299" w:type="pct"/>
+            <w:tcW w:w="1206" w:type="pct"/>
             <w:vAlign w:val="center"/>
           </w:tcPr>
           <w:p>
@@ -3394,14 +3846,14 @@
       <w:tr>
         <w:tc>
           <w:tcPr>
-            <w:tcW w:w="470" w:type="pct"/>
+            <w:tcW w:w="563" w:type="pct"/>
             <w:vAlign w:val="center"/>
           </w:tcPr>
           <w:p/>
         </w:tc>
         <w:tc>
           <w:tcPr>
-            <w:tcW w:w="1299" w:type="pct"/>
+            <w:tcW w:w="1206" w:type="pct"/>
             <w:vAlign w:val="center"/>
           </w:tcPr>
           <w:p>
@@ -3703,7 +4155,7 @@
       <w:tr>
         <w:tc>
           <w:tcPr>
-            <w:tcW w:w="470" w:type="pct"/>
+            <w:tcW w:w="563" w:type="pct"/>
             <w:vAlign w:val="center"/>
           </w:tcPr>
           <w:p>
@@ -3717,7 +4169,7 @@
         </w:tc>
         <w:tc>
           <w:tcPr>
-            <w:tcW w:w="1299" w:type="pct"/>
+            <w:tcW w:w="1206" w:type="pct"/>
             <w:vAlign w:val="center"/>
           </w:tcPr>
           <w:p>
@@ -4028,14 +4480,14 @@
       <w:tr>
         <w:tc>
           <w:tcPr>
-            <w:tcW w:w="470" w:type="pct"/>
+            <w:tcW w:w="563" w:type="pct"/>
             <w:vAlign w:val="center"/>
           </w:tcPr>
           <w:p/>
         </w:tc>
         <w:tc>
           <w:tcPr>
-            <w:tcW w:w="1299" w:type="pct"/>
+            <w:tcW w:w="1206" w:type="pct"/>
             <w:vAlign w:val="center"/>
           </w:tcPr>
           <w:p>
@@ -4193,7 +4645,7 @@
       <w:tr>
         <w:tc>
           <w:tcPr>
-            <w:tcW w:w="470" w:type="pct"/>
+            <w:tcW w:w="563" w:type="pct"/>
             <w:vAlign w:val="center"/>
           </w:tcPr>
           <w:p>
@@ -4207,7 +4659,7 @@
         </w:tc>
         <w:tc>
           <w:tcPr>
-            <w:tcW w:w="1299" w:type="pct"/>
+            <w:tcW w:w="1206" w:type="pct"/>
             <w:vAlign w:val="center"/>
           </w:tcPr>
           <w:p>
@@ -4437,14 +4889,14 @@
       <w:tr>
         <w:tc>
           <w:tcPr>
-            <w:tcW w:w="470" w:type="pct"/>
+            <w:tcW w:w="563" w:type="pct"/>
             <w:vAlign w:val="center"/>
           </w:tcPr>
           <w:p/>
         </w:tc>
         <w:tc>
           <w:tcPr>
-            <w:tcW w:w="1299" w:type="pct"/>
+            <w:tcW w:w="1206" w:type="pct"/>
             <w:vAlign w:val="center"/>
           </w:tcPr>
           <w:p>
@@ -4471,7 +4923,7 @@
       <w:tr>
         <w:tc>
           <w:tcPr>
-            <w:tcW w:w="470" w:type="pct"/>
+            <w:tcW w:w="563" w:type="pct"/>
             <w:vAlign w:val="center"/>
           </w:tcPr>
           <w:p>
@@ -4485,7 +4937,7 @@
         </w:tc>
         <w:tc>
           <w:tcPr>
-            <w:tcW w:w="1299" w:type="pct"/>
+            <w:tcW w:w="1206" w:type="pct"/>
             <w:vAlign w:val="center"/>
           </w:tcPr>
           <w:p>
@@ -4803,7 +5255,7 @@
             <w:pPr>
               <w:spacing w:line="320" w:lineRule="exact"/>
             </w:pPr>
-            <w:hyperlink r:id="rId7" w:history="1">
+            <w:hyperlink r:id="rId8" w:history="1">
               <w:r>
                 <w:rPr>
                   <w:rStyle w:val="a5"/>
@@ -4817,7 +5269,7 @@
       <w:tr>
         <w:tc>
           <w:tcPr>
-            <w:tcW w:w="470" w:type="pct"/>
+            <w:tcW w:w="563" w:type="pct"/>
             <w:vAlign w:val="center"/>
           </w:tcPr>
           <w:p>
@@ -4831,7 +5283,7 @@
         </w:tc>
         <w:tc>
           <w:tcPr>
-            <w:tcW w:w="1299" w:type="pct"/>
+            <w:tcW w:w="1206" w:type="pct"/>
             <w:vAlign w:val="center"/>
           </w:tcPr>
           <w:p>
@@ -5168,14 +5620,14 @@
       <w:tr>
         <w:tc>
           <w:tcPr>
-            <w:tcW w:w="470" w:type="pct"/>
+            <w:tcW w:w="563" w:type="pct"/>
             <w:vAlign w:val="center"/>
           </w:tcPr>
           <w:p/>
         </w:tc>
         <w:tc>
           <w:tcPr>
-            <w:tcW w:w="1299" w:type="pct"/>
+            <w:tcW w:w="1206" w:type="pct"/>
             <w:vAlign w:val="center"/>
           </w:tcPr>
           <w:p>
@@ -5202,7 +5654,7 @@
       <w:tr>
         <w:tc>
           <w:tcPr>
-            <w:tcW w:w="470" w:type="pct"/>
+            <w:tcW w:w="563" w:type="pct"/>
             <w:vAlign w:val="center"/>
           </w:tcPr>
           <w:p>
@@ -5216,7 +5668,7 @@
         </w:tc>
         <w:tc>
           <w:tcPr>
-            <w:tcW w:w="1299" w:type="pct"/>
+            <w:tcW w:w="1206" w:type="pct"/>
             <w:vAlign w:val="center"/>
           </w:tcPr>
           <w:p>
@@ -5361,7 +5813,7 @@
       <w:tr>
         <w:tc>
           <w:tcPr>
-            <w:tcW w:w="470" w:type="pct"/>
+            <w:tcW w:w="563" w:type="pct"/>
             <w:vAlign w:val="center"/>
           </w:tcPr>
           <w:p>
@@ -5378,7 +5830,7 @@
         </w:tc>
         <w:tc>
           <w:tcPr>
-            <w:tcW w:w="1299" w:type="pct"/>
+            <w:tcW w:w="1206" w:type="pct"/>
             <w:vAlign w:val="center"/>
           </w:tcPr>
           <w:p>
@@ -5523,7 +5975,7 @@
       <w:tr>
         <w:tc>
           <w:tcPr>
-            <w:tcW w:w="470" w:type="pct"/>
+            <w:tcW w:w="563" w:type="pct"/>
             <w:vAlign w:val="center"/>
           </w:tcPr>
           <w:p>
@@ -5537,7 +5989,7 @@
         </w:tc>
         <w:tc>
           <w:tcPr>
-            <w:tcW w:w="1299" w:type="pct"/>
+            <w:tcW w:w="1206" w:type="pct"/>
             <w:vAlign w:val="center"/>
           </w:tcPr>
           <w:p>
@@ -5564,7 +6016,7 @@
       <w:tr>
         <w:tc>
           <w:tcPr>
-            <w:tcW w:w="470" w:type="pct"/>
+            <w:tcW w:w="563" w:type="pct"/>
             <w:vAlign w:val="center"/>
           </w:tcPr>
           <w:p>
@@ -5578,7 +6030,7 @@
         </w:tc>
         <w:tc>
           <w:tcPr>
-            <w:tcW w:w="1299" w:type="pct"/>
+            <w:tcW w:w="1206" w:type="pct"/>
             <w:vAlign w:val="center"/>
           </w:tcPr>
           <w:p>
@@ -5627,7 +6079,7 @@
       <w:tr>
         <w:tc>
           <w:tcPr>
-            <w:tcW w:w="470" w:type="pct"/>
+            <w:tcW w:w="563" w:type="pct"/>
             <w:vAlign w:val="center"/>
           </w:tcPr>
           <w:p>
@@ -5641,7 +6093,7 @@
         </w:tc>
         <w:tc>
           <w:tcPr>
-            <w:tcW w:w="1299" w:type="pct"/>
+            <w:tcW w:w="1206" w:type="pct"/>
             <w:vAlign w:val="center"/>
           </w:tcPr>
           <w:p>
@@ -5690,7 +6142,7 @@
       <w:tr>
         <w:tc>
           <w:tcPr>
-            <w:tcW w:w="470" w:type="pct"/>
+            <w:tcW w:w="563" w:type="pct"/>
             <w:vAlign w:val="center"/>
           </w:tcPr>
           <w:p>
@@ -5704,7 +6156,7 @@
         </w:tc>
         <w:tc>
           <w:tcPr>
-            <w:tcW w:w="1299" w:type="pct"/>
+            <w:tcW w:w="1206" w:type="pct"/>
             <w:vAlign w:val="center"/>
           </w:tcPr>
           <w:p>
@@ -5927,7 +6379,7 @@
       <w:tr>
         <w:tc>
           <w:tcPr>
-            <w:tcW w:w="470" w:type="pct"/>
+            <w:tcW w:w="563" w:type="pct"/>
             <w:vAlign w:val="center"/>
           </w:tcPr>
           <w:p>
@@ -5941,7 +6393,7 @@
         </w:tc>
         <w:tc>
           <w:tcPr>
-            <w:tcW w:w="1299" w:type="pct"/>
+            <w:tcW w:w="1206" w:type="pct"/>
             <w:vAlign w:val="center"/>
           </w:tcPr>
           <w:p>
@@ -6010,7 +6462,7 @@
       <w:tr>
         <w:tc>
           <w:tcPr>
-            <w:tcW w:w="470" w:type="pct"/>
+            <w:tcW w:w="563" w:type="pct"/>
             <w:vAlign w:val="center"/>
           </w:tcPr>
           <w:p>
@@ -6024,7 +6476,7 @@
         </w:tc>
         <w:tc>
           <w:tcPr>
-            <w:tcW w:w="1299" w:type="pct"/>
+            <w:tcW w:w="1206" w:type="pct"/>
             <w:vAlign w:val="center"/>
           </w:tcPr>
           <w:p>
@@ -6136,14 +6588,14 @@
       <w:tr>
         <w:tc>
           <w:tcPr>
-            <w:tcW w:w="470" w:type="pct"/>
+            <w:tcW w:w="563" w:type="pct"/>
             <w:vAlign w:val="center"/>
           </w:tcPr>
           <w:p/>
         </w:tc>
         <w:tc>
           <w:tcPr>
-            <w:tcW w:w="1299" w:type="pct"/>
+            <w:tcW w:w="1206" w:type="pct"/>
             <w:vAlign w:val="center"/>
           </w:tcPr>
           <w:p>
@@ -6279,14 +6731,14 @@
       <w:tr>
         <w:tc>
           <w:tcPr>
-            <w:tcW w:w="470" w:type="pct"/>
+            <w:tcW w:w="563" w:type="pct"/>
             <w:vAlign w:val="center"/>
           </w:tcPr>
           <w:p/>
         </w:tc>
         <w:tc>
           <w:tcPr>
-            <w:tcW w:w="1299" w:type="pct"/>
+            <w:tcW w:w="1206" w:type="pct"/>
             <w:vAlign w:val="center"/>
           </w:tcPr>
           <w:p>
@@ -6578,7 +7030,7 @@
       <w:tr>
         <w:tc>
           <w:tcPr>
-            <w:tcW w:w="470" w:type="pct"/>
+            <w:tcW w:w="563" w:type="pct"/>
             <w:vAlign w:val="center"/>
           </w:tcPr>
           <w:p>
@@ -6592,7 +7044,7 @@
         </w:tc>
         <w:tc>
           <w:tcPr>
-            <w:tcW w:w="1299" w:type="pct"/>
+            <w:tcW w:w="1206" w:type="pct"/>
             <w:vAlign w:val="center"/>
           </w:tcPr>
           <w:p>
@@ -6699,7 +7151,7 @@
       <w:tr>
         <w:tc>
           <w:tcPr>
-            <w:tcW w:w="470" w:type="pct"/>
+            <w:tcW w:w="563" w:type="pct"/>
             <w:vAlign w:val="center"/>
           </w:tcPr>
           <w:p>
@@ -6713,7 +7165,7 @@
         </w:tc>
         <w:tc>
           <w:tcPr>
-            <w:tcW w:w="1299" w:type="pct"/>
+            <w:tcW w:w="1206" w:type="pct"/>
             <w:vAlign w:val="center"/>
           </w:tcPr>
           <w:p>
@@ -6809,14 +7261,14 @@
       <w:tr>
         <w:tc>
           <w:tcPr>
-            <w:tcW w:w="470" w:type="pct"/>
+            <w:tcW w:w="563" w:type="pct"/>
             <w:vAlign w:val="center"/>
           </w:tcPr>
           <w:p/>
         </w:tc>
         <w:tc>
           <w:tcPr>
-            <w:tcW w:w="1299" w:type="pct"/>
+            <w:tcW w:w="1206" w:type="pct"/>
             <w:vAlign w:val="center"/>
           </w:tcPr>
           <w:p>
@@ -6886,7 +7338,7 @@
       <w:tr>
         <w:tc>
           <w:tcPr>
-            <w:tcW w:w="470" w:type="pct"/>
+            <w:tcW w:w="563" w:type="pct"/>
             <w:vAlign w:val="center"/>
           </w:tcPr>
           <w:p>
@@ -6900,7 +7352,7 @@
         </w:tc>
         <w:tc>
           <w:tcPr>
-            <w:tcW w:w="1299" w:type="pct"/>
+            <w:tcW w:w="1206" w:type="pct"/>
             <w:vAlign w:val="center"/>
           </w:tcPr>
           <w:p>
@@ -7197,8 +7649,1687 @@
           </w:p>
         </w:tc>
       </w:tr>
+      <w:tr>
+        <w:tc>
+          <w:tcPr>
+            <w:tcW w:w="563" w:type="pct"/>
+            <w:vAlign w:val="center"/>
+          </w:tcPr>
+          <w:p>
+            <w:pPr>
+              <w:rPr>
+                <w:rFonts w:hint="eastAsia"/>
+              </w:rPr>
+            </w:pPr>
+            <w:r>
+              <w:rPr>
+                <w:rFonts w:hint="eastAsia"/>
+              </w:rPr>
+              <w:t>歪度</w:t>
+            </w:r>
+          </w:p>
+        </w:tc>
+        <w:tc>
+          <w:tcPr>
+            <w:tcW w:w="1206" w:type="pct"/>
+            <w:vAlign w:val="center"/>
+          </w:tcPr>
+          <w:p>
+            <w:pPr>
+              <w:jc w:val="left"/>
+              <w:rPr>
+                <w:rFonts w:ascii="游明朝" w:eastAsia="游明朝" w:hAnsi="游明朝" w:cs="Times New Roman"/>
+              </w:rPr>
+            </w:pPr>
+            <m:oMathPara>
+              <m:oMathParaPr>
+                <m:jc m:val="left"/>
+              </m:oMathParaPr>
+              <m:oMath>
+                <m:sSub>
+                  <m:sSubPr>
+                    <m:ctrlPr>
+                      <w:rPr>
+                        <w:rFonts w:ascii="Cambria Math" w:eastAsia="游明朝" w:hAnsi="Cambria Math" w:cs="Times New Roman"/>
+                        <w:i/>
+                      </w:rPr>
+                    </m:ctrlPr>
+                  </m:sSubPr>
+                  <m:e>
+                    <m:r>
+                      <w:rPr>
+                        <w:rFonts w:ascii="Cambria Math" w:eastAsia="游明朝" w:hAnsi="Cambria Math" w:cs="Times New Roman" w:hint="eastAsia"/>
+                      </w:rPr>
+                      <m:t>α</m:t>
+                    </m:r>
+                  </m:e>
+                  <m:sub>
+                    <m:r>
+                      <w:rPr>
+                        <w:rFonts w:ascii="Cambria Math" w:eastAsia="游明朝" w:hAnsi="Cambria Math" w:cs="Times New Roman"/>
+                      </w:rPr>
+                      <m:t>3</m:t>
+                    </m:r>
+                  </m:sub>
+                </m:sSub>
+                <m:r>
+                  <w:rPr>
+                    <w:rFonts w:ascii="Cambria Math" w:eastAsia="游明朝" w:hAnsi="Cambria Math" w:cs="Times New Roman"/>
+                  </w:rPr>
+                  <m:t>=</m:t>
+                </m:r>
+                <m:f>
+                  <m:fPr>
+                    <m:ctrlPr>
+                      <w:rPr>
+                        <w:rFonts w:ascii="Cambria Math" w:eastAsia="游明朝" w:hAnsi="Cambria Math" w:cs="Times New Roman"/>
+                        <w:i/>
+                      </w:rPr>
+                    </m:ctrlPr>
+                  </m:fPr>
+                  <m:num>
+                    <m:r>
+                      <w:rPr>
+                        <w:rFonts w:ascii="Cambria Math" w:eastAsia="游明朝" w:hAnsi="Cambria Math" w:cs="Times New Roman"/>
+                      </w:rPr>
+                      <m:t>E</m:t>
+                    </m:r>
+                    <m:sSup>
+                      <m:sSupPr>
+                        <m:ctrlPr>
+                          <w:rPr>
+                            <w:rFonts w:ascii="Cambria Math" w:eastAsia="游明朝" w:hAnsi="Cambria Math" w:cs="Times New Roman"/>
+                            <w:i/>
+                          </w:rPr>
+                        </m:ctrlPr>
+                      </m:sSupPr>
+                      <m:e>
+                        <m:d>
+                          <m:dPr>
+                            <m:ctrlPr>
+                              <w:rPr>
+                                <w:rFonts w:ascii="Cambria Math" w:eastAsia="游明朝" w:hAnsi="Cambria Math" w:cs="Times New Roman"/>
+                                <w:i/>
+                              </w:rPr>
+                            </m:ctrlPr>
+                          </m:dPr>
+                          <m:e>
+                            <m:r>
+                              <w:rPr>
+                                <w:rFonts w:ascii="Cambria Math" w:eastAsia="游明朝" w:hAnsi="Cambria Math" w:cs="Times New Roman"/>
+                              </w:rPr>
+                              <m:t>X-μ</m:t>
+                            </m:r>
+                          </m:e>
+                        </m:d>
+                      </m:e>
+                      <m:sup>
+                        <m:r>
+                          <w:rPr>
+                            <w:rFonts w:ascii="Cambria Math" w:eastAsia="游明朝" w:hAnsi="Cambria Math" w:cs="Times New Roman"/>
+                          </w:rPr>
+                          <m:t>3</m:t>
+                        </m:r>
+                      </m:sup>
+                    </m:sSup>
+                  </m:num>
+                  <m:den>
+                    <m:sSup>
+                      <m:sSupPr>
+                        <m:ctrlPr>
+                          <w:rPr>
+                            <w:rFonts w:ascii="Cambria Math" w:eastAsia="游明朝" w:hAnsi="Cambria Math" w:cs="Times New Roman"/>
+                            <w:i/>
+                          </w:rPr>
+                        </m:ctrlPr>
+                      </m:sSupPr>
+                      <m:e>
+                        <m:r>
+                          <w:rPr>
+                            <w:rFonts w:ascii="Cambria Math" w:eastAsia="游明朝" w:hAnsi="Cambria Math" w:cs="Times New Roman" w:hint="eastAsia"/>
+                          </w:rPr>
+                          <m:t>σ</m:t>
+                        </m:r>
+                      </m:e>
+                      <m:sup>
+                        <m:r>
+                          <w:rPr>
+                            <w:rFonts w:ascii="Cambria Math" w:eastAsia="游明朝" w:hAnsi="Cambria Math" w:cs="Times New Roman"/>
+                          </w:rPr>
+                          <m:t>3</m:t>
+                        </m:r>
+                      </m:sup>
+                    </m:sSup>
+                  </m:den>
+                </m:f>
+              </m:oMath>
+            </m:oMathPara>
+          </w:p>
+        </w:tc>
+        <w:tc>
+          <w:tcPr>
+            <w:tcW w:w="3231" w:type="pct"/>
+            <w:vAlign w:val="center"/>
+          </w:tcPr>
+          <w:p>
+            <w:pPr>
+              <w:spacing w:line="320" w:lineRule="exact"/>
+            </w:pPr>
+          </w:p>
+        </w:tc>
+      </w:tr>
+      <w:tr>
+        <w:tc>
+          <w:tcPr>
+            <w:tcW w:w="563" w:type="pct"/>
+            <w:vAlign w:val="center"/>
+          </w:tcPr>
+          <w:p>
+            <w:pPr>
+              <w:rPr>
+                <w:rFonts w:hint="eastAsia"/>
+              </w:rPr>
+            </w:pPr>
+            <w:r>
+              <w:rPr>
+                <w:rFonts w:hint="eastAsia"/>
+              </w:rPr>
+              <w:t>尖度</w:t>
+            </w:r>
+          </w:p>
+        </w:tc>
+        <w:tc>
+          <w:tcPr>
+            <w:tcW w:w="1206" w:type="pct"/>
+            <w:vAlign w:val="center"/>
+          </w:tcPr>
+          <w:p>
+            <w:pPr>
+              <w:jc w:val="left"/>
+              <w:rPr>
+                <w:rFonts w:ascii="游明朝" w:eastAsia="游明朝" w:hAnsi="游明朝" w:cs="Times New Roman"/>
+              </w:rPr>
+            </w:pPr>
+            <m:oMathPara>
+              <m:oMathParaPr>
+                <m:jc m:val="left"/>
+              </m:oMathParaPr>
+              <m:oMath>
+                <m:sSub>
+                  <m:sSubPr>
+                    <m:ctrlPr>
+                      <w:rPr>
+                        <w:rFonts w:ascii="Cambria Math" w:eastAsia="游明朝" w:hAnsi="Cambria Math" w:cs="Times New Roman"/>
+                        <w:i/>
+                      </w:rPr>
+                    </m:ctrlPr>
+                  </m:sSubPr>
+                  <m:e>
+                    <m:r>
+                      <w:rPr>
+                        <w:rFonts w:ascii="Cambria Math" w:eastAsia="游明朝" w:hAnsi="Cambria Math" w:cs="Times New Roman" w:hint="eastAsia"/>
+                      </w:rPr>
+                      <m:t>α</m:t>
+                    </m:r>
+                  </m:e>
+                  <m:sub>
+                    <m:r>
+                      <w:rPr>
+                        <w:rFonts w:ascii="Cambria Math" w:eastAsia="游明朝" w:hAnsi="Cambria Math" w:cs="Times New Roman"/>
+                      </w:rPr>
+                      <m:t>4</m:t>
+                    </m:r>
+                  </m:sub>
+                </m:sSub>
+                <m:r>
+                  <w:rPr>
+                    <w:rFonts w:ascii="Cambria Math" w:eastAsia="游明朝" w:hAnsi="Cambria Math" w:cs="Times New Roman"/>
+                  </w:rPr>
+                  <m:t>=</m:t>
+                </m:r>
+                <m:f>
+                  <m:fPr>
+                    <m:ctrlPr>
+                      <w:rPr>
+                        <w:rFonts w:ascii="Cambria Math" w:eastAsia="游明朝" w:hAnsi="Cambria Math" w:cs="Times New Roman"/>
+                        <w:i/>
+                      </w:rPr>
+                    </m:ctrlPr>
+                  </m:fPr>
+                  <m:num>
+                    <m:r>
+                      <w:rPr>
+                        <w:rFonts w:ascii="Cambria Math" w:eastAsia="游明朝" w:hAnsi="Cambria Math" w:cs="Times New Roman"/>
+                      </w:rPr>
+                      <m:t>E</m:t>
+                    </m:r>
+                    <m:sSup>
+                      <m:sSupPr>
+                        <m:ctrlPr>
+                          <w:rPr>
+                            <w:rFonts w:ascii="Cambria Math" w:eastAsia="游明朝" w:hAnsi="Cambria Math" w:cs="Times New Roman"/>
+                            <w:i/>
+                          </w:rPr>
+                        </m:ctrlPr>
+                      </m:sSupPr>
+                      <m:e>
+                        <m:d>
+                          <m:dPr>
+                            <m:ctrlPr>
+                              <w:rPr>
+                                <w:rFonts w:ascii="Cambria Math" w:eastAsia="游明朝" w:hAnsi="Cambria Math" w:cs="Times New Roman"/>
+                                <w:i/>
+                              </w:rPr>
+                            </m:ctrlPr>
+                          </m:dPr>
+                          <m:e>
+                            <m:r>
+                              <w:rPr>
+                                <w:rFonts w:ascii="Cambria Math" w:eastAsia="游明朝" w:hAnsi="Cambria Math" w:cs="Times New Roman"/>
+                              </w:rPr>
+                              <m:t>X-μ</m:t>
+                            </m:r>
+                          </m:e>
+                        </m:d>
+                      </m:e>
+                      <m:sup>
+                        <m:r>
+                          <w:rPr>
+                            <w:rFonts w:ascii="Cambria Math" w:eastAsia="游明朝" w:hAnsi="Cambria Math" w:cs="Times New Roman"/>
+                          </w:rPr>
+                          <m:t>4</m:t>
+                        </m:r>
+                      </m:sup>
+                    </m:sSup>
+                  </m:num>
+                  <m:den>
+                    <m:sSup>
+                      <m:sSupPr>
+                        <m:ctrlPr>
+                          <w:rPr>
+                            <w:rFonts w:ascii="Cambria Math" w:eastAsia="游明朝" w:hAnsi="Cambria Math" w:cs="Times New Roman"/>
+                            <w:i/>
+                          </w:rPr>
+                        </m:ctrlPr>
+                      </m:sSupPr>
+                      <m:e>
+                        <m:r>
+                          <w:rPr>
+                            <w:rFonts w:ascii="Cambria Math" w:eastAsia="游明朝" w:hAnsi="Cambria Math" w:cs="Times New Roman" w:hint="eastAsia"/>
+                          </w:rPr>
+                          <m:t>σ</m:t>
+                        </m:r>
+                      </m:e>
+                      <m:sup>
+                        <m:r>
+                          <w:rPr>
+                            <w:rFonts w:ascii="Cambria Math" w:eastAsia="游明朝" w:hAnsi="Cambria Math" w:cs="Times New Roman"/>
+                          </w:rPr>
+                          <m:t>4</m:t>
+                        </m:r>
+                      </m:sup>
+                    </m:sSup>
+                  </m:den>
+                </m:f>
+              </m:oMath>
+            </m:oMathPara>
+          </w:p>
+        </w:tc>
+        <w:tc>
+          <w:tcPr>
+            <w:tcW w:w="3231" w:type="pct"/>
+            <w:vAlign w:val="center"/>
+          </w:tcPr>
+          <w:p>
+            <w:pPr>
+              <w:spacing w:line="320" w:lineRule="exact"/>
+            </w:pPr>
+          </w:p>
+        </w:tc>
+      </w:tr>
+      <w:tr>
+        <w:tc>
+          <w:tcPr>
+            <w:tcW w:w="563" w:type="pct"/>
+            <w:vAlign w:val="center"/>
+          </w:tcPr>
+          <w:p>
+            <w:pPr>
+              <w:rPr>
+                <w:rFonts w:hint="eastAsia"/>
+              </w:rPr>
+            </w:pPr>
+          </w:p>
+        </w:tc>
+        <w:tc>
+          <w:tcPr>
+            <w:tcW w:w="1206" w:type="pct"/>
+            <w:vAlign w:val="center"/>
+          </w:tcPr>
+          <w:p>
+            <w:pPr>
+              <w:jc w:val="left"/>
+              <w:rPr>
+                <w:rFonts w:ascii="游明朝" w:eastAsia="游明朝" w:hAnsi="游明朝" w:cs="Times New Roman"/>
+              </w:rPr>
+            </w:pPr>
+          </w:p>
+        </w:tc>
+        <w:tc>
+          <w:tcPr>
+            <w:tcW w:w="3231" w:type="pct"/>
+            <w:vAlign w:val="center"/>
+          </w:tcPr>
+          <w:p>
+            <w:pPr>
+              <w:spacing w:line="320" w:lineRule="exact"/>
+            </w:pPr>
+          </w:p>
+        </w:tc>
+      </w:tr>
+      <w:tr>
+        <w:tc>
+          <w:tcPr>
+            <w:tcW w:w="563" w:type="pct"/>
+            <w:vAlign w:val="center"/>
+          </w:tcPr>
+          <w:p>
+            <w:pPr>
+              <w:rPr>
+                <w:rFonts w:hint="eastAsia"/>
+              </w:rPr>
+            </w:pPr>
+            <w:r>
+              <w:rPr>
+                <w:rFonts w:hint="eastAsia"/>
+              </w:rPr>
+              <w:t>原点まわりのr次モーメント</w:t>
+            </w:r>
+          </w:p>
+        </w:tc>
+        <w:tc>
+          <w:tcPr>
+            <w:tcW w:w="1206" w:type="pct"/>
+            <w:vAlign w:val="center"/>
+          </w:tcPr>
+          <w:p>
+            <w:pPr>
+              <w:jc w:val="left"/>
+              <w:rPr>
+                <w:rFonts w:ascii="游明朝" w:eastAsia="游明朝" w:hAnsi="游明朝" w:cs="Times New Roman"/>
+              </w:rPr>
+            </w:pPr>
+            <m:oMathPara>
+              <m:oMathParaPr>
+                <m:jc m:val="left"/>
+              </m:oMathParaPr>
+              <m:oMath>
+                <m:sSub>
+                  <m:sSubPr>
+                    <m:ctrlPr>
+                      <w:rPr>
+                        <w:rFonts w:ascii="Cambria Math" w:eastAsia="游明朝" w:hAnsi="Cambria Math" w:cs="Times New Roman"/>
+                        <w:i/>
+                      </w:rPr>
+                    </m:ctrlPr>
+                  </m:sSubPr>
+                  <m:e>
+                    <m:r>
+                      <w:rPr>
+                        <w:rFonts w:ascii="Cambria Math" w:eastAsia="游明朝" w:hAnsi="Cambria Math" w:cs="Times New Roman" w:hint="eastAsia"/>
+                      </w:rPr>
+                      <m:t>μ</m:t>
+                    </m:r>
+                  </m:e>
+                  <m:sub>
+                    <m:r>
+                      <w:rPr>
+                        <w:rFonts w:ascii="Cambria Math" w:eastAsia="游明朝" w:hAnsi="Cambria Math" w:cs="Times New Roman"/>
+                      </w:rPr>
+                      <m:t>r</m:t>
+                    </m:r>
+                  </m:sub>
+                </m:sSub>
+                <m:r>
+                  <w:rPr>
+                    <w:rFonts w:ascii="Cambria Math" w:eastAsia="游明朝" w:hAnsi="Cambria Math" w:cs="Times New Roman"/>
+                  </w:rPr>
+                  <m:t>=E(</m:t>
+                </m:r>
+                <m:sSup>
+                  <m:sSupPr>
+                    <m:ctrlPr>
+                      <w:rPr>
+                        <w:rFonts w:ascii="Cambria Math" w:eastAsia="游明朝" w:hAnsi="Cambria Math" w:cs="Times New Roman"/>
+                        <w:i/>
+                      </w:rPr>
+                    </m:ctrlPr>
+                  </m:sSupPr>
+                  <m:e>
+                    <m:r>
+                      <w:rPr>
+                        <w:rFonts w:ascii="Cambria Math" w:eastAsia="游明朝" w:hAnsi="Cambria Math" w:cs="Times New Roman"/>
+                      </w:rPr>
+                      <m:t>X</m:t>
+                    </m:r>
+                  </m:e>
+                  <m:sup>
+                    <m:r>
+                      <w:rPr>
+                        <w:rFonts w:ascii="Cambria Math" w:eastAsia="游明朝" w:hAnsi="Cambria Math" w:cs="Times New Roman"/>
+                      </w:rPr>
+                      <m:t>r</m:t>
+                    </m:r>
+                  </m:sup>
+                </m:sSup>
+                <m:r>
+                  <w:rPr>
+                    <w:rFonts w:ascii="Cambria Math" w:eastAsia="游明朝" w:hAnsi="Cambria Math" w:cs="Times New Roman"/>
+                  </w:rPr>
+                  <m:t>)</m:t>
+                </m:r>
+              </m:oMath>
+            </m:oMathPara>
+          </w:p>
+        </w:tc>
+        <w:tc>
+          <w:tcPr>
+            <w:tcW w:w="3231" w:type="pct"/>
+            <w:vAlign w:val="center"/>
+          </w:tcPr>
+          <w:p>
+            <w:pPr>
+              <w:spacing w:line="320" w:lineRule="exact"/>
+            </w:pPr>
+          </w:p>
+        </w:tc>
+      </w:tr>
+      <w:tr>
+        <w:tc>
+          <w:tcPr>
+            <w:tcW w:w="563" w:type="pct"/>
+            <w:vAlign w:val="center"/>
+          </w:tcPr>
+          <w:p>
+            <w:pPr>
+              <w:rPr>
+                <w:rFonts w:hint="eastAsia"/>
+              </w:rPr>
+            </w:pPr>
+            <w:r>
+              <w:rPr>
+                <w:rFonts w:hint="eastAsia"/>
+              </w:rPr>
+              <w:t>期待値まわりのr次モーメント</w:t>
+            </w:r>
+          </w:p>
+        </w:tc>
+        <w:tc>
+          <w:tcPr>
+            <w:tcW w:w="1206" w:type="pct"/>
+            <w:vAlign w:val="center"/>
+          </w:tcPr>
+          <w:p>
+            <w:pPr>
+              <w:jc w:val="left"/>
+              <w:rPr>
+                <w:rFonts w:ascii="游明朝" w:eastAsia="游明朝" w:hAnsi="游明朝" w:cs="Times New Roman"/>
+              </w:rPr>
+            </w:pPr>
+            <m:oMathPara>
+              <m:oMathParaPr>
+                <m:jc m:val="left"/>
+              </m:oMathParaPr>
+              <m:oMath>
+                <m:sSub>
+                  <m:sSubPr>
+                    <m:ctrlPr>
+                      <w:rPr>
+                        <w:rFonts w:ascii="Cambria Math" w:eastAsia="游明朝" w:hAnsi="Cambria Math" w:cs="Times New Roman"/>
+                        <w:i/>
+                      </w:rPr>
+                    </m:ctrlPr>
+                  </m:sSubPr>
+                  <m:e>
+                    <m:r>
+                      <w:rPr>
+                        <w:rFonts w:ascii="Cambria Math" w:eastAsia="游明朝" w:hAnsi="Cambria Math" w:cs="Times New Roman" w:hint="eastAsia"/>
+                      </w:rPr>
+                      <m:t>μ</m:t>
+                    </m:r>
+                    <m:r>
+                      <w:rPr>
+                        <w:rFonts w:ascii="Cambria Math" w:eastAsia="游明朝" w:hAnsi="Cambria Math" w:cs="Times New Roman"/>
+                      </w:rPr>
+                      <m:t>'</m:t>
+                    </m:r>
+                  </m:e>
+                  <m:sub>
+                    <m:r>
+                      <w:rPr>
+                        <w:rFonts w:ascii="Cambria Math" w:eastAsia="游明朝" w:hAnsi="Cambria Math" w:cs="Times New Roman"/>
+                      </w:rPr>
+                      <m:t>r</m:t>
+                    </m:r>
+                  </m:sub>
+                </m:sSub>
+                <m:r>
+                  <w:rPr>
+                    <w:rFonts w:ascii="Cambria Math" w:eastAsia="游明朝" w:hAnsi="Cambria Math" w:cs="Times New Roman"/>
+                  </w:rPr>
+                  <m:t>=E</m:t>
+                </m:r>
+                <m:sSup>
+                  <m:sSupPr>
+                    <m:ctrlPr>
+                      <w:rPr>
+                        <w:rFonts w:ascii="Cambria Math" w:eastAsia="游明朝" w:hAnsi="Cambria Math" w:cs="Times New Roman"/>
+                        <w:i/>
+                      </w:rPr>
+                    </m:ctrlPr>
+                  </m:sSupPr>
+                  <m:e>
+                    <m:d>
+                      <m:dPr>
+                        <m:ctrlPr>
+                          <w:rPr>
+                            <w:rFonts w:ascii="Cambria Math" w:eastAsia="游明朝" w:hAnsi="Cambria Math" w:cs="Times New Roman"/>
+                            <w:i/>
+                          </w:rPr>
+                        </m:ctrlPr>
+                      </m:dPr>
+                      <m:e>
+                        <m:r>
+                          <w:rPr>
+                            <w:rFonts w:ascii="Cambria Math" w:eastAsia="游明朝" w:hAnsi="Cambria Math" w:cs="Times New Roman"/>
+                          </w:rPr>
+                          <m:t>X-</m:t>
+                        </m:r>
+                        <m:r>
+                          <w:rPr>
+                            <w:rFonts w:ascii="Cambria Math" w:eastAsia="游明朝" w:hAnsi="Cambria Math" w:cs="Times New Roman" w:hint="eastAsia"/>
+                          </w:rPr>
+                          <m:t>μ</m:t>
+                        </m:r>
+                      </m:e>
+                    </m:d>
+                  </m:e>
+                  <m:sup>
+                    <m:r>
+                      <w:rPr>
+                        <w:rFonts w:ascii="Cambria Math" w:eastAsia="游明朝" w:hAnsi="Cambria Math" w:cs="Times New Roman"/>
+                      </w:rPr>
+                      <m:t>r</m:t>
+                    </m:r>
+                  </m:sup>
+                </m:sSup>
+              </m:oMath>
+            </m:oMathPara>
+          </w:p>
+        </w:tc>
+        <w:tc>
+          <w:tcPr>
+            <w:tcW w:w="3231" w:type="pct"/>
+            <w:vAlign w:val="center"/>
+          </w:tcPr>
+          <w:p>
+            <w:pPr>
+              <w:spacing w:line="320" w:lineRule="exact"/>
+            </w:pPr>
+          </w:p>
+        </w:tc>
+      </w:tr>
+      <w:tr>
+        <w:tc>
+          <w:tcPr>
+            <w:tcW w:w="563" w:type="pct"/>
+            <w:vAlign w:val="center"/>
+          </w:tcPr>
+          <w:p>
+            <w:pPr>
+              <w:rPr>
+                <w:rFonts w:hint="eastAsia"/>
+              </w:rPr>
+            </w:pPr>
+            <w:r>
+              <w:rPr>
+                <w:rFonts w:hint="eastAsia"/>
+              </w:rPr>
+              <w:t>r次標準化モーメント</w:t>
+            </w:r>
+          </w:p>
+        </w:tc>
+        <w:tc>
+          <w:tcPr>
+            <w:tcW w:w="1206" w:type="pct"/>
+            <w:vAlign w:val="center"/>
+          </w:tcPr>
+          <w:p>
+            <w:pPr>
+              <w:jc w:val="left"/>
+              <w:rPr>
+                <w:rFonts w:ascii="游明朝" w:eastAsia="游明朝" w:hAnsi="游明朝" w:cs="Times New Roman"/>
+              </w:rPr>
+            </w:pPr>
+            <m:oMathPara>
+              <m:oMathParaPr>
+                <m:jc m:val="left"/>
+              </m:oMathParaPr>
+              <m:oMath>
+                <m:sSub>
+                  <m:sSubPr>
+                    <m:ctrlPr>
+                      <w:rPr>
+                        <w:rFonts w:ascii="Cambria Math" w:eastAsia="游明朝" w:hAnsi="Cambria Math" w:cs="Times New Roman"/>
+                        <w:i/>
+                      </w:rPr>
+                    </m:ctrlPr>
+                  </m:sSubPr>
+                  <m:e>
+                    <m:r>
+                      <w:rPr>
+                        <w:rFonts w:ascii="Cambria Math" w:eastAsia="游明朝" w:hAnsi="Cambria Math" w:cs="Times New Roman" w:hint="eastAsia"/>
+                      </w:rPr>
+                      <m:t>α</m:t>
+                    </m:r>
+                  </m:e>
+                  <m:sub>
+                    <m:r>
+                      <w:rPr>
+                        <w:rFonts w:ascii="Cambria Math" w:eastAsia="游明朝" w:hAnsi="Cambria Math" w:cs="Times New Roman"/>
+                      </w:rPr>
+                      <m:t>r</m:t>
+                    </m:r>
+                  </m:sub>
+                </m:sSub>
+                <m:r>
+                  <w:rPr>
+                    <w:rFonts w:ascii="Cambria Math" w:eastAsia="游明朝" w:hAnsi="Cambria Math" w:cs="Times New Roman"/>
+                  </w:rPr>
+                  <m:t>=E</m:t>
+                </m:r>
+                <m:r>
+                  <w:rPr>
+                    <w:rFonts w:ascii="Cambria Math" w:eastAsia="游明朝" w:hAnsi="Cambria Math" w:cs="Times New Roman"/>
+                  </w:rPr>
+                  <m:t>{</m:t>
+                </m:r>
+                <m:sSup>
+                  <m:sSupPr>
+                    <m:ctrlPr>
+                      <w:rPr>
+                        <w:rFonts w:ascii="Cambria Math" w:eastAsia="游明朝" w:hAnsi="Cambria Math" w:cs="Times New Roman"/>
+                        <w:i/>
+                      </w:rPr>
+                    </m:ctrlPr>
+                  </m:sSupPr>
+                  <m:e>
+                    <m:f>
+                      <m:fPr>
+                        <m:ctrlPr>
+                          <w:rPr>
+                            <w:rFonts w:ascii="Cambria Math" w:eastAsia="游明朝" w:hAnsi="Cambria Math" w:cs="Times New Roman"/>
+                            <w:i/>
+                          </w:rPr>
+                        </m:ctrlPr>
+                      </m:fPr>
+                      <m:num>
+                        <m:d>
+                          <m:dPr>
+                            <m:ctrlPr>
+                              <w:rPr>
+                                <w:rFonts w:ascii="Cambria Math" w:eastAsia="游明朝" w:hAnsi="Cambria Math" w:cs="Times New Roman"/>
+                                <w:i/>
+                              </w:rPr>
+                            </m:ctrlPr>
+                          </m:dPr>
+                          <m:e>
+                            <m:r>
+                              <w:rPr>
+                                <w:rFonts w:ascii="Cambria Math" w:eastAsia="游明朝" w:hAnsi="Cambria Math" w:cs="Times New Roman"/>
+                              </w:rPr>
+                              <m:t>X-</m:t>
+                            </m:r>
+                            <m:r>
+                              <w:rPr>
+                                <w:rFonts w:ascii="Cambria Math" w:eastAsia="游明朝" w:hAnsi="Cambria Math" w:cs="Times New Roman" w:hint="eastAsia"/>
+                              </w:rPr>
+                              <m:t>μ</m:t>
+                            </m:r>
+                          </m:e>
+                        </m:d>
+                        <m:ctrlPr>
+                          <w:rPr>
+                            <w:rFonts w:ascii="Cambria Math" w:eastAsia="游明朝" w:hAnsi="Cambria Math" w:cs="Times New Roman" w:hint="eastAsia"/>
+                            <w:i/>
+                          </w:rPr>
+                        </m:ctrlPr>
+                      </m:num>
+                      <m:den>
+                        <m:r>
+                          <w:rPr>
+                            <w:rFonts w:ascii="Cambria Math" w:eastAsia="游明朝" w:hAnsi="Cambria Math" w:cs="Times New Roman" w:hint="eastAsia"/>
+                          </w:rPr>
+                          <m:t>σ</m:t>
+                        </m:r>
+                      </m:den>
+                    </m:f>
+                    <m:r>
+                      <w:rPr>
+                        <w:rFonts w:ascii="Cambria Math" w:eastAsia="游明朝" w:hAnsi="Cambria Math" w:cs="Times New Roman"/>
+                      </w:rPr>
+                      <m:t>}</m:t>
+                    </m:r>
+                  </m:e>
+                  <m:sup>
+                    <m:r>
+                      <w:rPr>
+                        <w:rFonts w:ascii="Cambria Math" w:eastAsia="游明朝" w:hAnsi="Cambria Math" w:cs="Times New Roman"/>
+                      </w:rPr>
+                      <m:t>r</m:t>
+                    </m:r>
+                  </m:sup>
+                </m:sSup>
+              </m:oMath>
+            </m:oMathPara>
+          </w:p>
+        </w:tc>
+        <w:tc>
+          <w:tcPr>
+            <w:tcW w:w="3231" w:type="pct"/>
+            <w:vAlign w:val="center"/>
+          </w:tcPr>
+          <w:p>
+            <w:pPr>
+              <w:spacing w:line="320" w:lineRule="exact"/>
+            </w:pPr>
+          </w:p>
+        </w:tc>
+      </w:tr>
+      <w:tr>
+        <w:tc>
+          <w:tcPr>
+            <w:tcW w:w="563" w:type="pct"/>
+            <w:vAlign w:val="center"/>
+          </w:tcPr>
+          <w:p>
+            <w:pPr>
+              <w:rPr>
+                <w:rFonts w:hint="eastAsia"/>
+              </w:rPr>
+            </w:pPr>
+            <w:r>
+              <w:rPr>
+                <w:rFonts w:hint="eastAsia"/>
+              </w:rPr>
+              <w:t>モーメント母関数</w:t>
+            </w:r>
+          </w:p>
+        </w:tc>
+        <w:tc>
+          <w:tcPr>
+            <w:tcW w:w="1206" w:type="pct"/>
+            <w:vAlign w:val="center"/>
+          </w:tcPr>
+          <w:p>
+            <w:pPr>
+              <w:jc w:val="left"/>
+              <w:rPr>
+                <w:rFonts w:ascii="游明朝" w:eastAsia="游明朝" w:hAnsi="游明朝" w:cs="Times New Roman"/>
+              </w:rPr>
+            </w:pPr>
+            <m:oMathPara>
+              <m:oMathParaPr>
+                <m:jc m:val="left"/>
+              </m:oMathParaPr>
+              <m:oMath>
+                <m:sSub>
+                  <m:sSubPr>
+                    <m:ctrlPr>
+                      <w:rPr>
+                        <w:rFonts w:ascii="Cambria Math" w:eastAsia="游明朝" w:hAnsi="Cambria Math" w:cs="Times New Roman"/>
+                        <w:i/>
+                      </w:rPr>
+                    </m:ctrlPr>
+                  </m:sSubPr>
+                  <m:e>
+                    <m:r>
+                      <w:rPr>
+                        <w:rFonts w:ascii="Cambria Math" w:eastAsia="游明朝" w:hAnsi="Cambria Math" w:cs="Times New Roman"/>
+                      </w:rPr>
+                      <m:t>M</m:t>
+                    </m:r>
+                  </m:e>
+                  <m:sub>
+                    <m:r>
+                      <w:rPr>
+                        <w:rFonts w:ascii="Cambria Math" w:eastAsia="游明朝" w:hAnsi="Cambria Math" w:cs="Times New Roman"/>
+                      </w:rPr>
+                      <m:t>X</m:t>
+                    </m:r>
+                  </m:sub>
+                </m:sSub>
+                <m:r>
+                  <w:rPr>
+                    <w:rFonts w:ascii="Cambria Math" w:eastAsia="游明朝" w:hAnsi="Cambria Math" w:cs="Times New Roman"/>
+                  </w:rPr>
+                  <m:t>(T)</m:t>
+                </m:r>
+                <m:r>
+                  <w:rPr>
+                    <w:rFonts w:ascii="Cambria Math" w:eastAsia="游明朝" w:hAnsi="Cambria Math" w:cs="Times New Roman"/>
+                  </w:rPr>
+                  <m:t>=</m:t>
+                </m:r>
+                <m:r>
+                  <w:rPr>
+                    <w:rFonts w:ascii="Cambria Math" w:eastAsia="游明朝" w:hAnsi="Cambria Math" w:cs="Times New Roman"/>
+                  </w:rPr>
+                  <m:t>E(</m:t>
+                </m:r>
+                <m:sSup>
+                  <m:sSupPr>
+                    <m:ctrlPr>
+                      <w:rPr>
+                        <w:rFonts w:ascii="Cambria Math" w:eastAsia="游明朝" w:hAnsi="Cambria Math" w:cs="Times New Roman"/>
+                        <w:i/>
+                      </w:rPr>
+                    </m:ctrlPr>
+                  </m:sSupPr>
+                  <m:e>
+                    <m:r>
+                      <w:rPr>
+                        <w:rFonts w:ascii="Cambria Math" w:eastAsia="游明朝" w:hAnsi="Cambria Math" w:cs="Times New Roman"/>
+                      </w:rPr>
+                      <m:t>e</m:t>
+                    </m:r>
+                  </m:e>
+                  <m:sup>
+                    <m:r>
+                      <w:rPr>
+                        <w:rFonts w:ascii="Cambria Math" w:eastAsia="游明朝" w:hAnsi="Cambria Math" w:cs="Times New Roman"/>
+                      </w:rPr>
+                      <m:t>tX</m:t>
+                    </m:r>
+                  </m:sup>
+                </m:sSup>
+                <m:r>
+                  <w:rPr>
+                    <w:rFonts w:ascii="Cambria Math" w:eastAsia="游明朝" w:hAnsi="Cambria Math" w:cs="Times New Roman"/>
+                  </w:rPr>
+                  <m:t>)</m:t>
+                </m:r>
+              </m:oMath>
+            </m:oMathPara>
+          </w:p>
+        </w:tc>
+        <w:tc>
+          <w:tcPr>
+            <w:tcW w:w="3231" w:type="pct"/>
+            <w:vAlign w:val="center"/>
+          </w:tcPr>
+          <w:p>
+            <w:pPr>
+              <w:spacing w:line="320" w:lineRule="exact"/>
+            </w:pPr>
+          </w:p>
+        </w:tc>
+      </w:tr>
     </w:tbl>
     <w:p/>
+    <w:p>
+      <w:pPr>
+        <w:widowControl/>
+        <w:jc w:val="left"/>
+      </w:pPr>
+      <w:r>
+        <w:br w:type="page"/>
+      </w:r>
+    </w:p>
+    <w:p>
+      <w:pPr>
+        <w:pStyle w:val="2"/>
+        <w:spacing w:line="400" w:lineRule="exact"/>
+      </w:pPr>
+      <w:bookmarkStart w:id="0" w:name="_分散の計算"/>
+      <w:bookmarkEnd w:id="0"/>
+      <w:r>
+        <w:rPr>
+          <w:rFonts w:hint="eastAsia"/>
+        </w:rPr>
+        <w:t>分散の計算</w:t>
+      </w:r>
+    </w:p>
+    <w:p>
+      <w:pPr>
+        <w:spacing w:line="400" w:lineRule="exact"/>
+      </w:pPr>
+      <w:r>
+        <w:rPr>
+          <w:rFonts w:hint="eastAsia"/>
+        </w:rPr>
+        <w:t>定義としては、</w:t>
+      </w:r>
+    </w:p>
+    <w:p>
+      <w:pPr>
+        <w:pStyle w:val="ab"/>
+        <w:numPr>
+          <w:ilvl w:val="0"/>
+          <w:numId w:val="2"/>
+        </w:numPr>
+        <w:spacing w:line="400" w:lineRule="exact"/>
+        <w:ind w:leftChars="0"/>
+      </w:pPr>
+      <m:oMath>
+        <m:r>
+          <w:rPr>
+            <w:rFonts w:ascii="Cambria Math" w:hAnsi="Cambria Math"/>
+            <w:kern w:val="0"/>
+            <w:szCs w:val="21"/>
+          </w:rPr>
+          <m:t>V</m:t>
+        </m:r>
+        <m:d>
+          <m:dPr>
+            <m:ctrlPr>
+              <w:rPr>
+                <w:rFonts w:ascii="Cambria Math" w:eastAsia="ＭＳ Ｐゴシック" w:hAnsi="Cambria Math" w:cs="ＭＳ Ｐゴシック"/>
+                <w:i/>
+                <w:szCs w:val="21"/>
+              </w:rPr>
+            </m:ctrlPr>
+          </m:dPr>
+          <m:e>
+            <m:r>
+              <w:rPr>
+                <w:rFonts w:ascii="Cambria Math" w:hAnsi="Cambria Math"/>
+                <w:kern w:val="0"/>
+                <w:szCs w:val="21"/>
+              </w:rPr>
+              <m:t>X</m:t>
+            </m:r>
+          </m:e>
+        </m:d>
+        <m:r>
+          <w:rPr>
+            <w:rFonts w:ascii="Cambria Math" w:hAnsi="Cambria Math"/>
+            <w:kern w:val="0"/>
+            <w:szCs w:val="21"/>
+          </w:rPr>
+          <m:t>=</m:t>
+        </m:r>
+        <m:nary>
+          <m:naryPr>
+            <m:chr m:val="∑"/>
+            <m:limLoc m:val="undOvr"/>
+            <m:subHide m:val="1"/>
+            <m:supHide m:val="1"/>
+            <m:ctrlPr>
+              <w:rPr>
+                <w:rFonts w:ascii="Cambria Math" w:eastAsia="ＭＳ Ｐゴシック" w:hAnsi="Cambria Math" w:cs="ＭＳ Ｐゴシック"/>
+                <w:i/>
+                <w:szCs w:val="21"/>
+              </w:rPr>
+            </m:ctrlPr>
+          </m:naryPr>
+          <m:sub/>
+          <m:sup/>
+          <m:e>
+            <m:sSup>
+              <m:sSupPr>
+                <m:ctrlPr>
+                  <w:rPr>
+                    <w:rFonts w:ascii="Cambria Math" w:eastAsia="ＭＳ Ｐゴシック" w:hAnsi="Cambria Math" w:cs="ＭＳ Ｐゴシック"/>
+                    <w:i/>
+                    <w:szCs w:val="21"/>
+                  </w:rPr>
+                </m:ctrlPr>
+              </m:sSupPr>
+              <m:e>
+                <m:d>
+                  <m:dPr>
+                    <m:ctrlPr>
+                      <w:rPr>
+                        <w:rFonts w:ascii="Cambria Math" w:eastAsia="ＭＳ Ｐゴシック" w:hAnsi="Cambria Math" w:cs="ＭＳ Ｐゴシック"/>
+                        <w:i/>
+                        <w:szCs w:val="21"/>
+                      </w:rPr>
+                    </m:ctrlPr>
+                  </m:dPr>
+                  <m:e>
+                    <m:r>
+                      <w:rPr>
+                        <w:rFonts w:ascii="Cambria Math" w:hAnsi="Cambria Math"/>
+                        <w:kern w:val="0"/>
+                        <w:szCs w:val="21"/>
+                      </w:rPr>
+                      <m:t>x-μ</m:t>
+                    </m:r>
+                  </m:e>
+                </m:d>
+              </m:e>
+              <m:sup>
+                <m:r>
+                  <w:rPr>
+                    <w:rFonts w:ascii="Cambria Math" w:hAnsi="Cambria Math"/>
+                    <w:kern w:val="0"/>
+                    <w:szCs w:val="21"/>
+                  </w:rPr>
+                  <m:t>2</m:t>
+                </m:r>
+              </m:sup>
+            </m:sSup>
+            <m:r>
+              <w:rPr>
+                <w:rFonts w:ascii="Cambria Math" w:hAnsi="Cambria Math"/>
+                <w:kern w:val="0"/>
+                <w:szCs w:val="21"/>
+              </w:rPr>
+              <m:t>f</m:t>
+            </m:r>
+            <m:d>
+              <m:dPr>
+                <m:ctrlPr>
+                  <w:rPr>
+                    <w:rFonts w:ascii="Cambria Math" w:eastAsia="ＭＳ Ｐゴシック" w:hAnsi="Cambria Math" w:cs="ＭＳ Ｐゴシック"/>
+                    <w:i/>
+                    <w:szCs w:val="21"/>
+                  </w:rPr>
+                </m:ctrlPr>
+              </m:dPr>
+              <m:e>
+                <m:r>
+                  <w:rPr>
+                    <w:rFonts w:ascii="Cambria Math" w:hAnsi="Cambria Math"/>
+                    <w:kern w:val="0"/>
+                    <w:szCs w:val="21"/>
+                  </w:rPr>
+                  <m:t>x</m:t>
+                </m:r>
+              </m:e>
+            </m:d>
+          </m:e>
+        </m:nary>
+      </m:oMath>
+      <w:r>
+        <w:rPr>
+          <w:rFonts w:hint="eastAsia"/>
+          <w:szCs w:val="21"/>
+        </w:rPr>
+        <w:t xml:space="preserve"> </w:t>
+      </w:r>
+      <w:r>
+        <w:rPr>
+          <w:szCs w:val="21"/>
+        </w:rPr>
+        <w:t>…</w:t>
+      </w:r>
+      <w:r>
+        <w:rPr>
+          <w:rFonts w:hint="eastAsia"/>
+          <w:szCs w:val="21"/>
+        </w:rPr>
+        <w:t>離散型</w:t>
+      </w:r>
+    </w:p>
+    <w:p>
+      <w:pPr>
+        <w:pStyle w:val="ab"/>
+        <w:numPr>
+          <w:ilvl w:val="0"/>
+          <w:numId w:val="2"/>
+        </w:numPr>
+        <w:spacing w:line="400" w:lineRule="exact"/>
+        <w:ind w:leftChars="0"/>
+        <w:rPr>
+          <w:rFonts w:hint="eastAsia"/>
+        </w:rPr>
+      </w:pPr>
+      <m:oMath>
+        <m:r>
+          <w:rPr>
+            <w:rFonts w:ascii="Cambria Math" w:hAnsi="Cambria Math"/>
+            <w:kern w:val="0"/>
+            <w:szCs w:val="21"/>
+          </w:rPr>
+          <m:t>V</m:t>
+        </m:r>
+        <m:d>
+          <m:dPr>
+            <m:ctrlPr>
+              <w:rPr>
+                <w:rFonts w:ascii="Cambria Math" w:eastAsia="ＭＳ Ｐゴシック" w:hAnsi="Cambria Math" w:cs="ＭＳ Ｐゴシック"/>
+                <w:i/>
+                <w:szCs w:val="21"/>
+              </w:rPr>
+            </m:ctrlPr>
+          </m:dPr>
+          <m:e>
+            <m:r>
+              <w:rPr>
+                <w:rFonts w:ascii="Cambria Math" w:hAnsi="Cambria Math"/>
+                <w:kern w:val="0"/>
+                <w:szCs w:val="21"/>
+              </w:rPr>
+              <m:t>X</m:t>
+            </m:r>
+          </m:e>
+        </m:d>
+        <m:r>
+          <w:rPr>
+            <w:rFonts w:ascii="Cambria Math" w:hAnsi="Cambria Math"/>
+            <w:kern w:val="0"/>
+            <w:szCs w:val="21"/>
+          </w:rPr>
+          <m:t>=</m:t>
+        </m:r>
+        <m:nary>
+          <m:naryPr>
+            <m:limLoc m:val="undOvr"/>
+            <m:subHide m:val="1"/>
+            <m:supHide m:val="1"/>
+            <m:ctrlPr>
+              <w:rPr>
+                <w:rFonts w:ascii="Cambria Math" w:eastAsia="ＭＳ Ｐゴシック" w:hAnsi="Cambria Math" w:cs="ＭＳ Ｐゴシック"/>
+                <w:i/>
+                <w:szCs w:val="21"/>
+              </w:rPr>
+            </m:ctrlPr>
+          </m:naryPr>
+          <m:sub/>
+          <m:sup/>
+          <m:e>
+            <m:sSup>
+              <m:sSupPr>
+                <m:ctrlPr>
+                  <w:rPr>
+                    <w:rFonts w:ascii="Cambria Math" w:eastAsia="ＭＳ Ｐゴシック" w:hAnsi="Cambria Math" w:cs="ＭＳ Ｐゴシック"/>
+                    <w:i/>
+                    <w:szCs w:val="21"/>
+                  </w:rPr>
+                </m:ctrlPr>
+              </m:sSupPr>
+              <m:e>
+                <m:d>
+                  <m:dPr>
+                    <m:ctrlPr>
+                      <w:rPr>
+                        <w:rFonts w:ascii="Cambria Math" w:eastAsia="ＭＳ Ｐゴシック" w:hAnsi="Cambria Math" w:cs="ＭＳ Ｐゴシック"/>
+                        <w:i/>
+                        <w:szCs w:val="21"/>
+                      </w:rPr>
+                    </m:ctrlPr>
+                  </m:dPr>
+                  <m:e>
+                    <m:r>
+                      <w:rPr>
+                        <w:rFonts w:ascii="Cambria Math" w:hAnsi="Cambria Math"/>
+                        <w:kern w:val="0"/>
+                        <w:szCs w:val="21"/>
+                      </w:rPr>
+                      <m:t>x-μ</m:t>
+                    </m:r>
+                  </m:e>
+                </m:d>
+              </m:e>
+              <m:sup>
+                <m:r>
+                  <w:rPr>
+                    <w:rFonts w:ascii="Cambria Math" w:hAnsi="Cambria Math"/>
+                    <w:kern w:val="0"/>
+                    <w:szCs w:val="21"/>
+                  </w:rPr>
+                  <m:t>2</m:t>
+                </m:r>
+              </m:sup>
+            </m:sSup>
+            <m:r>
+              <w:rPr>
+                <w:rFonts w:ascii="Cambria Math" w:hAnsi="Cambria Math"/>
+                <w:kern w:val="0"/>
+                <w:szCs w:val="21"/>
+              </w:rPr>
+              <m:t>f</m:t>
+            </m:r>
+            <m:d>
+              <m:dPr>
+                <m:ctrlPr>
+                  <w:rPr>
+                    <w:rFonts w:ascii="Cambria Math" w:eastAsia="ＭＳ Ｐゴシック" w:hAnsi="Cambria Math" w:cs="ＭＳ Ｐゴシック"/>
+                    <w:i/>
+                    <w:szCs w:val="21"/>
+                  </w:rPr>
+                </m:ctrlPr>
+              </m:dPr>
+              <m:e>
+                <m:r>
+                  <w:rPr>
+                    <w:rFonts w:ascii="Cambria Math" w:hAnsi="Cambria Math"/>
+                    <w:kern w:val="0"/>
+                    <w:szCs w:val="21"/>
+                  </w:rPr>
+                  <m:t>x</m:t>
+                </m:r>
+              </m:e>
+            </m:d>
+            <m:r>
+              <w:rPr>
+                <w:rFonts w:ascii="Cambria Math" w:hAnsi="Cambria Math"/>
+                <w:kern w:val="0"/>
+                <w:szCs w:val="21"/>
+              </w:rPr>
+              <m:t>dx</m:t>
+            </m:r>
+          </m:e>
+        </m:nary>
+      </m:oMath>
+      <w:r>
+        <w:rPr>
+          <w:rFonts w:hint="eastAsia"/>
+          <w:szCs w:val="21"/>
+        </w:rPr>
+        <w:t xml:space="preserve"> </w:t>
+      </w:r>
+      <w:r>
+        <w:rPr>
+          <w:szCs w:val="21"/>
+        </w:rPr>
+        <w:t>…</w:t>
+      </w:r>
+      <w:r>
+        <w:rPr>
+          <w:rFonts w:hint="eastAsia"/>
+          <w:szCs w:val="21"/>
+        </w:rPr>
+        <w:t>連続型</w:t>
+      </w:r>
+    </w:p>
+    <w:p>
+      <w:pPr>
+        <w:spacing w:line="400" w:lineRule="exact"/>
+      </w:pPr>
+      <w:r>
+        <w:rPr>
+          <w:rFonts w:hint="eastAsia"/>
+        </w:rPr>
+        <w:t>となるが、</w:t>
+      </w:r>
+    </w:p>
+    <w:p>
+      <w:pPr>
+        <w:pStyle w:val="ab"/>
+        <w:numPr>
+          <w:ilvl w:val="0"/>
+          <w:numId w:val="3"/>
+        </w:numPr>
+        <w:spacing w:line="400" w:lineRule="exact"/>
+        <w:ind w:leftChars="0"/>
+      </w:pPr>
+      <m:oMath>
+        <m:r>
+          <w:rPr>
+            <w:rFonts w:ascii="Cambria Math" w:hAnsi="Cambria Math"/>
+            <w:kern w:val="0"/>
+            <w:szCs w:val="21"/>
+          </w:rPr>
+          <m:t>V</m:t>
+        </m:r>
+        <m:d>
+          <m:dPr>
+            <m:ctrlPr>
+              <w:rPr>
+                <w:rFonts w:ascii="Cambria Math" w:eastAsia="ＭＳ Ｐゴシック" w:hAnsi="Cambria Math" w:cs="ＭＳ Ｐゴシック"/>
+                <w:i/>
+                <w:szCs w:val="21"/>
+              </w:rPr>
+            </m:ctrlPr>
+          </m:dPr>
+          <m:e>
+            <m:r>
+              <w:rPr>
+                <w:rFonts w:ascii="Cambria Math" w:hAnsi="Cambria Math"/>
+                <w:kern w:val="0"/>
+                <w:szCs w:val="21"/>
+              </w:rPr>
+              <m:t>X</m:t>
+            </m:r>
+          </m:e>
+        </m:d>
+        <m:r>
+          <w:rPr>
+            <w:rFonts w:ascii="Cambria Math" w:hAnsi="Cambria Math"/>
+            <w:kern w:val="0"/>
+            <w:szCs w:val="21"/>
+          </w:rPr>
+          <m:t>=</m:t>
+        </m:r>
+        <m:r>
+          <w:rPr>
+            <w:rFonts w:ascii="Cambria Math" w:eastAsia="ＭＳ Ｐゴシック" w:hAnsi="Cambria Math" w:cs="ＭＳ Ｐゴシック"/>
+            <w:szCs w:val="21"/>
+          </w:rPr>
+          <m:t>E</m:t>
+        </m:r>
+        <m:d>
+          <m:dPr>
+            <m:ctrlPr>
+              <w:rPr>
+                <w:rFonts w:ascii="Cambria Math" w:eastAsia="ＭＳ Ｐゴシック" w:hAnsi="Cambria Math" w:cs="ＭＳ Ｐゴシック"/>
+                <w:i/>
+                <w:szCs w:val="21"/>
+              </w:rPr>
+            </m:ctrlPr>
+          </m:dPr>
+          <m:e>
+            <m:sSup>
+              <m:sSupPr>
+                <m:ctrlPr>
+                  <w:rPr>
+                    <w:rFonts w:ascii="Cambria Math" w:eastAsia="ＭＳ Ｐゴシック" w:hAnsi="Cambria Math" w:cs="ＭＳ Ｐゴシック"/>
+                    <w:i/>
+                    <w:szCs w:val="21"/>
+                  </w:rPr>
+                </m:ctrlPr>
+              </m:sSupPr>
+              <m:e>
+                <m:r>
+                  <w:rPr>
+                    <w:rFonts w:ascii="Cambria Math" w:eastAsia="ＭＳ Ｐゴシック" w:hAnsi="Cambria Math" w:cs="ＭＳ Ｐゴシック"/>
+                    <w:szCs w:val="21"/>
+                  </w:rPr>
+                  <m:t>X</m:t>
+                </m:r>
+              </m:e>
+              <m:sup>
+                <m:r>
+                  <w:rPr>
+                    <w:rFonts w:ascii="Cambria Math" w:eastAsia="ＭＳ Ｐゴシック" w:hAnsi="Cambria Math" w:cs="ＭＳ Ｐゴシック"/>
+                    <w:szCs w:val="21"/>
+                  </w:rPr>
+                  <m:t>2</m:t>
+                </m:r>
+              </m:sup>
+            </m:sSup>
+          </m:e>
+        </m:d>
+        <m:r>
+          <w:rPr>
+            <w:rFonts w:ascii="Cambria Math" w:hAnsi="Cambria Math"/>
+            <w:szCs w:val="21"/>
+          </w:rPr>
+          <m:t>-2μE</m:t>
+        </m:r>
+        <m:d>
+          <m:dPr>
+            <m:ctrlPr>
+              <w:rPr>
+                <w:rFonts w:ascii="Cambria Math" w:hAnsi="Cambria Math"/>
+                <w:i/>
+                <w:szCs w:val="21"/>
+              </w:rPr>
+            </m:ctrlPr>
+          </m:dPr>
+          <m:e>
+            <m:r>
+              <w:rPr>
+                <w:rFonts w:ascii="Cambria Math" w:hAnsi="Cambria Math"/>
+                <w:szCs w:val="21"/>
+              </w:rPr>
+              <m:t>X</m:t>
+            </m:r>
+          </m:e>
+        </m:d>
+        <m:r>
+          <w:rPr>
+            <w:rFonts w:ascii="Cambria Math" w:hAnsi="Cambria Math"/>
+            <w:szCs w:val="21"/>
+          </w:rPr>
+          <m:t>+</m:t>
+        </m:r>
+        <m:sSup>
+          <m:sSupPr>
+            <m:ctrlPr>
+              <w:rPr>
+                <w:rFonts w:ascii="Cambria Math" w:hAnsi="Cambria Math"/>
+                <w:i/>
+                <w:szCs w:val="21"/>
+              </w:rPr>
+            </m:ctrlPr>
+          </m:sSupPr>
+          <m:e>
+            <m:r>
+              <w:rPr>
+                <w:rFonts w:ascii="Cambria Math" w:hAnsi="Cambria Math"/>
+                <w:szCs w:val="21"/>
+              </w:rPr>
+              <m:t>μ</m:t>
+            </m:r>
+          </m:e>
+          <m:sup>
+            <m:r>
+              <w:rPr>
+                <w:rFonts w:ascii="Cambria Math" w:hAnsi="Cambria Math"/>
+                <w:szCs w:val="21"/>
+              </w:rPr>
+              <m:t>2</m:t>
+            </m:r>
+          </m:sup>
+        </m:sSup>
+        <m:r>
+          <w:rPr>
+            <w:rFonts w:ascii="Cambria Math" w:hAnsi="Cambria Math"/>
+            <w:szCs w:val="21"/>
+          </w:rPr>
+          <m:t>=</m:t>
+        </m:r>
+        <m:r>
+          <w:rPr>
+            <w:rFonts w:ascii="Cambria Math" w:eastAsia="ＭＳ Ｐゴシック" w:hAnsi="Cambria Math" w:cs="ＭＳ Ｐゴシック"/>
+            <w:szCs w:val="21"/>
+          </w:rPr>
+          <m:t>E</m:t>
+        </m:r>
+        <m:d>
+          <m:dPr>
+            <m:ctrlPr>
+              <w:rPr>
+                <w:rFonts w:ascii="Cambria Math" w:eastAsia="ＭＳ Ｐゴシック" w:hAnsi="Cambria Math" w:cs="ＭＳ Ｐゴシック"/>
+                <w:i/>
+                <w:szCs w:val="21"/>
+              </w:rPr>
+            </m:ctrlPr>
+          </m:dPr>
+          <m:e>
+            <m:sSup>
+              <m:sSupPr>
+                <m:ctrlPr>
+                  <w:rPr>
+                    <w:rFonts w:ascii="Cambria Math" w:eastAsia="ＭＳ Ｐゴシック" w:hAnsi="Cambria Math" w:cs="ＭＳ Ｐゴシック"/>
+                    <w:i/>
+                    <w:szCs w:val="21"/>
+                  </w:rPr>
+                </m:ctrlPr>
+              </m:sSupPr>
+              <m:e>
+                <m:r>
+                  <w:rPr>
+                    <w:rFonts w:ascii="Cambria Math" w:eastAsia="ＭＳ Ｐゴシック" w:hAnsi="Cambria Math" w:cs="ＭＳ Ｐゴシック"/>
+                    <w:szCs w:val="21"/>
+                  </w:rPr>
+                  <m:t>X</m:t>
+                </m:r>
+              </m:e>
+              <m:sup>
+                <m:r>
+                  <w:rPr>
+                    <w:rFonts w:ascii="Cambria Math" w:eastAsia="ＭＳ Ｐゴシック" w:hAnsi="Cambria Math" w:cs="ＭＳ Ｐゴシック"/>
+                    <w:szCs w:val="21"/>
+                  </w:rPr>
+                  <m:t>2</m:t>
+                </m:r>
+              </m:sup>
+            </m:sSup>
+          </m:e>
+        </m:d>
+        <m:r>
+          <w:rPr>
+            <w:rFonts w:ascii="Cambria Math" w:eastAsia="ＭＳ Ｐゴシック" w:hAnsi="Cambria Math" w:cs="ＭＳ Ｐゴシック"/>
+            <w:szCs w:val="21"/>
+          </w:rPr>
+          <m:t>-</m:t>
+        </m:r>
+        <m:sSup>
+          <m:sSupPr>
+            <m:ctrlPr>
+              <w:rPr>
+                <w:rFonts w:ascii="Cambria Math" w:hAnsi="Cambria Math"/>
+                <w:i/>
+                <w:szCs w:val="21"/>
+              </w:rPr>
+            </m:ctrlPr>
+          </m:sSupPr>
+          <m:e>
+            <m:r>
+              <w:rPr>
+                <w:rFonts w:ascii="Cambria Math" w:hAnsi="Cambria Math"/>
+                <w:szCs w:val="21"/>
+              </w:rPr>
+              <m:t>μ</m:t>
+            </m:r>
+          </m:e>
+          <m:sup>
+            <m:r>
+              <w:rPr>
+                <w:rFonts w:ascii="Cambria Math" w:hAnsi="Cambria Math"/>
+                <w:szCs w:val="21"/>
+              </w:rPr>
+              <m:t>2</m:t>
+            </m:r>
+          </m:sup>
+        </m:sSup>
+        <m:r>
+          <w:rPr>
+            <w:rFonts w:ascii="Cambria Math" w:hAnsi="Cambria Math"/>
+            <w:szCs w:val="21"/>
+          </w:rPr>
+          <m:t>=</m:t>
+        </m:r>
+        <m:r>
+          <w:rPr>
+            <w:rFonts w:ascii="Cambria Math" w:eastAsia="ＭＳ Ｐゴシック" w:hAnsi="Cambria Math" w:cs="ＭＳ Ｐゴシック"/>
+            <w:szCs w:val="21"/>
+          </w:rPr>
+          <m:t>E</m:t>
+        </m:r>
+        <m:d>
+          <m:dPr>
+            <m:ctrlPr>
+              <w:rPr>
+                <w:rFonts w:ascii="Cambria Math" w:eastAsia="ＭＳ Ｐゴシック" w:hAnsi="Cambria Math" w:cs="ＭＳ Ｐゴシック"/>
+                <w:i/>
+                <w:szCs w:val="21"/>
+              </w:rPr>
+            </m:ctrlPr>
+          </m:dPr>
+          <m:e>
+            <m:sSup>
+              <m:sSupPr>
+                <m:ctrlPr>
+                  <w:rPr>
+                    <w:rFonts w:ascii="Cambria Math" w:eastAsia="ＭＳ Ｐゴシック" w:hAnsi="Cambria Math" w:cs="ＭＳ Ｐゴシック"/>
+                    <w:i/>
+                    <w:szCs w:val="21"/>
+                  </w:rPr>
+                </m:ctrlPr>
+              </m:sSupPr>
+              <m:e>
+                <m:r>
+                  <w:rPr>
+                    <w:rFonts w:ascii="Cambria Math" w:eastAsia="ＭＳ Ｐゴシック" w:hAnsi="Cambria Math" w:cs="ＭＳ Ｐゴシック"/>
+                    <w:szCs w:val="21"/>
+                  </w:rPr>
+                  <m:t>X</m:t>
+                </m:r>
+              </m:e>
+              <m:sup>
+                <m:r>
+                  <w:rPr>
+                    <w:rFonts w:ascii="Cambria Math" w:eastAsia="ＭＳ Ｐゴシック" w:hAnsi="Cambria Math" w:cs="ＭＳ Ｐゴシック"/>
+                    <w:szCs w:val="21"/>
+                  </w:rPr>
+                  <m:t>2</m:t>
+                </m:r>
+              </m:sup>
+            </m:sSup>
+          </m:e>
+        </m:d>
+        <m:r>
+          <w:rPr>
+            <w:rFonts w:ascii="Cambria Math" w:eastAsia="ＭＳ Ｐゴシック" w:hAnsi="Cambria Math" w:cs="ＭＳ Ｐゴシック"/>
+            <w:szCs w:val="21"/>
+          </w:rPr>
+          <m:t>-</m:t>
+        </m:r>
+        <m:sSup>
+          <m:sSupPr>
+            <m:ctrlPr>
+              <w:rPr>
+                <w:rFonts w:ascii="Cambria Math" w:eastAsia="ＭＳ Ｐゴシック" w:hAnsi="Cambria Math" w:cs="ＭＳ Ｐゴシック"/>
+                <w:i/>
+                <w:szCs w:val="21"/>
+              </w:rPr>
+            </m:ctrlPr>
+          </m:sSupPr>
+          <m:e>
+            <m:r>
+              <w:rPr>
+                <w:rFonts w:ascii="Cambria Math" w:eastAsia="ＭＳ Ｐゴシック" w:hAnsi="Cambria Math" w:cs="ＭＳ Ｐゴシック"/>
+                <w:szCs w:val="21"/>
+              </w:rPr>
+              <m:t>(</m:t>
+            </m:r>
+            <m:r>
+              <w:rPr>
+                <w:rFonts w:ascii="Cambria Math" w:eastAsia="ＭＳ Ｐゴシック" w:hAnsi="Cambria Math" w:cs="ＭＳ Ｐゴシック"/>
+                <w:szCs w:val="21"/>
+              </w:rPr>
+              <m:t>E(</m:t>
+            </m:r>
+            <m:r>
+              <w:rPr>
+                <w:rFonts w:ascii="Cambria Math" w:eastAsia="ＭＳ Ｐゴシック" w:hAnsi="Cambria Math" w:cs="ＭＳ Ｐゴシック"/>
+                <w:szCs w:val="21"/>
+              </w:rPr>
+              <m:t>X))</m:t>
+            </m:r>
+          </m:e>
+          <m:sup>
+            <m:r>
+              <w:rPr>
+                <w:rFonts w:ascii="Cambria Math" w:eastAsia="ＭＳ Ｐゴシック" w:hAnsi="Cambria Math" w:cs="ＭＳ Ｐゴシック"/>
+                <w:szCs w:val="21"/>
+              </w:rPr>
+              <m:t>2</m:t>
+            </m:r>
+          </m:sup>
+        </m:sSup>
+      </m:oMath>
+    </w:p>
+    <w:p>
+      <w:pPr>
+        <w:spacing w:line="400" w:lineRule="exact"/>
+        <w:rPr>
+          <w:rFonts w:hint="eastAsia"/>
+        </w:rPr>
+      </w:pPr>
+      <w:r>
+        <w:rPr>
+          <w:rFonts w:hint="eastAsia"/>
+        </w:rPr>
+        <w:t>が計算しやすい</w:t>
+      </w:r>
+    </w:p>
     <w:sectPr>
       <w:pgSz w:w="11906" w:h="16838"/>
       <w:pgMar w:top="1985" w:right="1701" w:bottom="1701" w:left="1701" w:header="851" w:footer="992" w:gutter="0"/>
@@ -7210,7 +9341,7 @@
 </file>
 
 <file path=word/endnotes.xml><?xml version="1.0" encoding="utf-8"?>
-<w:endnotes xmlns:wpc="http://schemas.microsoft.com/office/word/2010/wordprocessingCanvas" xmlns:cx="http://schemas.microsoft.com/office/drawing/2014/chartex" xmlns:cx1="http://schemas.microsoft.com/office/drawing/2015/9/8/chartex" xmlns:cx2="http://schemas.microsoft.com/office/drawing/2015/10/21/chartex" xmlns:cx3="http://schemas.microsoft.com/office/drawing/2016/5/9/chartex" xmlns:cx4="http://schemas.microsoft.com/office/drawing/2016/5/10/chartex" xmlns:cx5="http://schemas.microsoft.com/office/drawing/2016/5/11/chartex" xmlns:cx6="http://schemas.microsoft.com/office/drawing/2016/5/12/chartex" xmlns:cx7="http://schemas.microsoft.com/office/drawing/2016/5/13/chartex" xmlns:cx8="http://schemas.microsoft.com/office/drawing/2016/5/14/chartex" xmlns:mc="http://schemas.openxmlformats.org/markup-compatibility/2006" xmlns:aink="http://schemas.microsoft.com/office/drawing/2016/ink" xmlns:am3d="http://schemas.microsoft.com/office/drawing/2017/model3d" xmlns:o="urn:schemas-microsoft-com:office:office" xmlns:r="http://schemas.openxmlformats.org/officeDocument/2006/relationships" xmlns:m="http://schemas.openxmlformats.org/officeDocument/2006/math" xmlns:v="urn:schemas-microsoft-com:vml" xmlns:wp14="http://schemas.microsoft.com/office/word/2010/wordprocessingDrawing" xmlns:wp="http://schemas.openxmlformats.org/drawingml/2006/wordprocessingDrawing" xmlns:w10="urn:schemas-microsoft-com:office:word" xmlns:w="http://schemas.openxmlformats.org/wordprocessingml/2006/main" xmlns:w14="http://schemas.microsoft.com/office/word/2010/wordml" xmlns:w15="http://schemas.microsoft.com/office/word/2012/wordml" xmlns:w16cid="http://schemas.microsoft.com/office/word/2016/wordml/cid" xmlns:w16se="http://schemas.microsoft.com/office/word/2015/wordml/symex" xmlns:wpg="http://schemas.microsoft.com/office/word/2010/wordprocessingGroup" xmlns:wpi="http://schemas.microsoft.com/office/word/2010/wordprocessingInk" xmlns:wne="http://schemas.microsoft.com/office/word/2006/wordml" xmlns:wps="http://schemas.microsoft.com/office/word/2010/wordprocessingShape" mc:Ignorable="w14 w15 w16se w16cid wp14">
+<w:endnotes xmlns:wpc="http://schemas.microsoft.com/office/word/2010/wordprocessingCanvas" xmlns:cx="http://schemas.microsoft.com/office/drawing/2014/chartex" xmlns:cx1="http://schemas.microsoft.com/office/drawing/2015/9/8/chartex" xmlns:cx2="http://schemas.microsoft.com/office/drawing/2015/10/21/chartex" xmlns:cx3="http://schemas.microsoft.com/office/drawing/2016/5/9/chartex" xmlns:cx4="http://schemas.microsoft.com/office/drawing/2016/5/10/chartex" xmlns:cx5="http://schemas.microsoft.com/office/drawing/2016/5/11/chartex" xmlns:cx6="http://schemas.microsoft.com/office/drawing/2016/5/12/chartex" xmlns:cx7="http://schemas.microsoft.com/office/drawing/2016/5/13/chartex" xmlns:cx8="http://schemas.microsoft.com/office/drawing/2016/5/14/chartex" xmlns:mc="http://schemas.openxmlformats.org/markup-compatibility/2006" xmlns:aink="http://schemas.microsoft.com/office/drawing/2016/ink" xmlns:am3d="http://schemas.microsoft.com/office/drawing/2017/model3d" xmlns:o="urn:schemas-microsoft-com:office:office" xmlns:r="http://schemas.openxmlformats.org/officeDocument/2006/relationships" xmlns:m="http://schemas.openxmlformats.org/officeDocument/2006/math" xmlns:v="urn:schemas-microsoft-com:vml" xmlns:wp14="http://schemas.microsoft.com/office/word/2010/wordprocessingDrawing" xmlns:wp="http://schemas.openxmlformats.org/drawingml/2006/wordprocessingDrawing" xmlns:w10="urn:schemas-microsoft-com:office:word" xmlns:w="http://schemas.openxmlformats.org/wordprocessingml/2006/main" xmlns:w14="http://schemas.microsoft.com/office/word/2010/wordml" xmlns:w15="http://schemas.microsoft.com/office/word/2012/wordml" xmlns:w16cex="http://schemas.microsoft.com/office/word/2018/wordml/cex" xmlns:w16cid="http://schemas.microsoft.com/office/word/2016/wordml/cid" xmlns:w16="http://schemas.microsoft.com/office/word/2018/wordml" xmlns:w16se="http://schemas.microsoft.com/office/word/2015/wordml/symex" xmlns:wpg="http://schemas.microsoft.com/office/word/2010/wordprocessingGroup" xmlns:wpi="http://schemas.microsoft.com/office/word/2010/wordprocessingInk" xmlns:wne="http://schemas.microsoft.com/office/word/2006/wordml" xmlns:wps="http://schemas.microsoft.com/office/word/2010/wordprocessingShape" mc:Ignorable="w14 w15 w16se w16cid w16 w16cex wp14">
   <w:endnote w:type="separator" w:id="-1">
     <w:p>
       <w:r>
@@ -7229,7 +9360,7 @@
 </file>
 
 <file path=word/footnotes.xml><?xml version="1.0" encoding="utf-8"?>
-<w:footnotes xmlns:wpc="http://schemas.microsoft.com/office/word/2010/wordprocessingCanvas" xmlns:cx="http://schemas.microsoft.com/office/drawing/2014/chartex" xmlns:cx1="http://schemas.microsoft.com/office/drawing/2015/9/8/chartex" xmlns:cx2="http://schemas.microsoft.com/office/drawing/2015/10/21/chartex" xmlns:cx3="http://schemas.microsoft.com/office/drawing/2016/5/9/chartex" xmlns:cx4="http://schemas.microsoft.com/office/drawing/2016/5/10/chartex" xmlns:cx5="http://schemas.microsoft.com/office/drawing/2016/5/11/chartex" xmlns:cx6="http://schemas.microsoft.com/office/drawing/2016/5/12/chartex" xmlns:cx7="http://schemas.microsoft.com/office/drawing/2016/5/13/chartex" xmlns:cx8="http://schemas.microsoft.com/office/drawing/2016/5/14/chartex" xmlns:mc="http://schemas.openxmlformats.org/markup-compatibility/2006" xmlns:aink="http://schemas.microsoft.com/office/drawing/2016/ink" xmlns:am3d="http://schemas.microsoft.com/office/drawing/2017/model3d" xmlns:o="urn:schemas-microsoft-com:office:office" xmlns:r="http://schemas.openxmlformats.org/officeDocument/2006/relationships" xmlns:m="http://schemas.openxmlformats.org/officeDocument/2006/math" xmlns:v="urn:schemas-microsoft-com:vml" xmlns:wp14="http://schemas.microsoft.com/office/word/2010/wordprocessingDrawing" xmlns:wp="http://schemas.openxmlformats.org/drawingml/2006/wordprocessingDrawing" xmlns:w10="urn:schemas-microsoft-com:office:word" xmlns:w="http://schemas.openxmlformats.org/wordprocessingml/2006/main" xmlns:w14="http://schemas.microsoft.com/office/word/2010/wordml" xmlns:w15="http://schemas.microsoft.com/office/word/2012/wordml" xmlns:w16cid="http://schemas.microsoft.com/office/word/2016/wordml/cid" xmlns:w16se="http://schemas.microsoft.com/office/word/2015/wordml/symex" xmlns:wpg="http://schemas.microsoft.com/office/word/2010/wordprocessingGroup" xmlns:wpi="http://schemas.microsoft.com/office/word/2010/wordprocessingInk" xmlns:wne="http://schemas.microsoft.com/office/word/2006/wordml" xmlns:wps="http://schemas.microsoft.com/office/word/2010/wordprocessingShape" mc:Ignorable="w14 w15 w16se w16cid wp14">
+<w:footnotes xmlns:wpc="http://schemas.microsoft.com/office/word/2010/wordprocessingCanvas" xmlns:cx="http://schemas.microsoft.com/office/drawing/2014/chartex" xmlns:cx1="http://schemas.microsoft.com/office/drawing/2015/9/8/chartex" xmlns:cx2="http://schemas.microsoft.com/office/drawing/2015/10/21/chartex" xmlns:cx3="http://schemas.microsoft.com/office/drawing/2016/5/9/chartex" xmlns:cx4="http://schemas.microsoft.com/office/drawing/2016/5/10/chartex" xmlns:cx5="http://schemas.microsoft.com/office/drawing/2016/5/11/chartex" xmlns:cx6="http://schemas.microsoft.com/office/drawing/2016/5/12/chartex" xmlns:cx7="http://schemas.microsoft.com/office/drawing/2016/5/13/chartex" xmlns:cx8="http://schemas.microsoft.com/office/drawing/2016/5/14/chartex" xmlns:mc="http://schemas.openxmlformats.org/markup-compatibility/2006" xmlns:aink="http://schemas.microsoft.com/office/drawing/2016/ink" xmlns:am3d="http://schemas.microsoft.com/office/drawing/2017/model3d" xmlns:o="urn:schemas-microsoft-com:office:office" xmlns:r="http://schemas.openxmlformats.org/officeDocument/2006/relationships" xmlns:m="http://schemas.openxmlformats.org/officeDocument/2006/math" xmlns:v="urn:schemas-microsoft-com:vml" xmlns:wp14="http://schemas.microsoft.com/office/word/2010/wordprocessingDrawing" xmlns:wp="http://schemas.openxmlformats.org/drawingml/2006/wordprocessingDrawing" xmlns:w10="urn:schemas-microsoft-com:office:word" xmlns:w="http://schemas.openxmlformats.org/wordprocessingml/2006/main" xmlns:w14="http://schemas.microsoft.com/office/word/2010/wordml" xmlns:w15="http://schemas.microsoft.com/office/word/2012/wordml" xmlns:w16cex="http://schemas.microsoft.com/office/word/2018/wordml/cex" xmlns:w16cid="http://schemas.microsoft.com/office/word/2016/wordml/cid" xmlns:w16="http://schemas.microsoft.com/office/word/2018/wordml" xmlns:w16se="http://schemas.microsoft.com/office/word/2015/wordml/symex" xmlns:wpg="http://schemas.microsoft.com/office/word/2010/wordprocessingGroup" xmlns:wpi="http://schemas.microsoft.com/office/word/2010/wordprocessingInk" xmlns:wne="http://schemas.microsoft.com/office/word/2006/wordml" xmlns:wps="http://schemas.microsoft.com/office/word/2010/wordprocessingShape" mc:Ignorable="w14 w15 w16se w16cid w16 w16cex wp14">
   <w:footnote w:type="separator" w:id="-1">
     <w:p>
       <w:r>
@@ -7247,8 +9378,361 @@
 </w:footnotes>
 </file>
 
+<file path=word/numbering.xml><?xml version="1.0" encoding="utf-8"?>
+<w:numbering xmlns:wpc="http://schemas.microsoft.com/office/word/2010/wordprocessingCanvas" xmlns:cx="http://schemas.microsoft.com/office/drawing/2014/chartex" xmlns:cx1="http://schemas.microsoft.com/office/drawing/2015/9/8/chartex" xmlns:cx2="http://schemas.microsoft.com/office/drawing/2015/10/21/chartex" xmlns:cx3="http://schemas.microsoft.com/office/drawing/2016/5/9/chartex" xmlns:cx4="http://schemas.microsoft.com/office/drawing/2016/5/10/chartex" xmlns:cx5="http://schemas.microsoft.com/office/drawing/2016/5/11/chartex" xmlns:cx6="http://schemas.microsoft.com/office/drawing/2016/5/12/chartex" xmlns:cx7="http://schemas.microsoft.com/office/drawing/2016/5/13/chartex" xmlns:cx8="http://schemas.microsoft.com/office/drawing/2016/5/14/chartex" xmlns:mc="http://schemas.openxmlformats.org/markup-compatibility/2006" xmlns:aink="http://schemas.microsoft.com/office/drawing/2016/ink" xmlns:am3d="http://schemas.microsoft.com/office/drawing/2017/model3d" xmlns:o="urn:schemas-microsoft-com:office:office" xmlns:r="http://schemas.openxmlformats.org/officeDocument/2006/relationships" xmlns:m="http://schemas.openxmlformats.org/officeDocument/2006/math" xmlns:v="urn:schemas-microsoft-com:vml" xmlns:wp14="http://schemas.microsoft.com/office/word/2010/wordprocessingDrawing" xmlns:wp="http://schemas.openxmlformats.org/drawingml/2006/wordprocessingDrawing" xmlns:w10="urn:schemas-microsoft-com:office:word" xmlns:w="http://schemas.openxmlformats.org/wordprocessingml/2006/main" xmlns:w14="http://schemas.microsoft.com/office/word/2010/wordml" xmlns:w15="http://schemas.microsoft.com/office/word/2012/wordml" xmlns:w16cex="http://schemas.microsoft.com/office/word/2018/wordml/cex" xmlns:w16cid="http://schemas.microsoft.com/office/word/2016/wordml/cid" xmlns:w16="http://schemas.microsoft.com/office/word/2018/wordml" xmlns:w16se="http://schemas.microsoft.com/office/word/2015/wordml/symex" xmlns:wpg="http://schemas.microsoft.com/office/word/2010/wordprocessingGroup" xmlns:wpi="http://schemas.microsoft.com/office/word/2010/wordprocessingInk" xmlns:wne="http://schemas.microsoft.com/office/word/2006/wordml" xmlns:wps="http://schemas.microsoft.com/office/word/2010/wordprocessingShape" mc:Ignorable="w14 w15 w16se w16cid w16 w16cex wp14">
+  <w:abstractNum w:abstractNumId="0" w15:restartNumberingAfterBreak="0">
+    <w:nsid w:val="209B07A9"/>
+    <w:multiLevelType w:val="hybridMultilevel"/>
+    <w:tmpl w:val="044AFEFE"/>
+    <w:lvl w:ilvl="0" w:tplc="04090001">
+      <w:start w:val="1"/>
+      <w:numFmt w:val="bullet"/>
+      <w:lvlText w:val=""/>
+      <w:lvlJc w:val="left"/>
+      <w:pPr>
+        <w:ind w:left="420" w:hanging="420"/>
+      </w:pPr>
+      <w:rPr>
+        <w:rFonts w:ascii="Wingdings" w:hAnsi="Wingdings" w:cs="Wingdings" w:hint="default"/>
+      </w:rPr>
+    </w:lvl>
+    <w:lvl w:ilvl="1" w:tplc="0409000B" w:tentative="1">
+      <w:start w:val="1"/>
+      <w:numFmt w:val="bullet"/>
+      <w:lvlText w:val=""/>
+      <w:lvlJc w:val="left"/>
+      <w:pPr>
+        <w:ind w:left="840" w:hanging="420"/>
+      </w:pPr>
+      <w:rPr>
+        <w:rFonts w:ascii="Wingdings" w:hAnsi="Wingdings" w:cs="Wingdings" w:hint="default"/>
+      </w:rPr>
+    </w:lvl>
+    <w:lvl w:ilvl="2" w:tplc="0409000D" w:tentative="1">
+      <w:start w:val="1"/>
+      <w:numFmt w:val="bullet"/>
+      <w:lvlText w:val=""/>
+      <w:lvlJc w:val="left"/>
+      <w:pPr>
+        <w:ind w:left="1260" w:hanging="420"/>
+      </w:pPr>
+      <w:rPr>
+        <w:rFonts w:ascii="Wingdings" w:hAnsi="Wingdings" w:cs="Wingdings" w:hint="default"/>
+      </w:rPr>
+    </w:lvl>
+    <w:lvl w:ilvl="3" w:tplc="04090001" w:tentative="1">
+      <w:start w:val="1"/>
+      <w:numFmt w:val="bullet"/>
+      <w:lvlText w:val=""/>
+      <w:lvlJc w:val="left"/>
+      <w:pPr>
+        <w:ind w:left="1680" w:hanging="420"/>
+      </w:pPr>
+      <w:rPr>
+        <w:rFonts w:ascii="Wingdings" w:hAnsi="Wingdings" w:cs="Wingdings" w:hint="default"/>
+      </w:rPr>
+    </w:lvl>
+    <w:lvl w:ilvl="4" w:tplc="0409000B" w:tentative="1">
+      <w:start w:val="1"/>
+      <w:numFmt w:val="bullet"/>
+      <w:lvlText w:val=""/>
+      <w:lvlJc w:val="left"/>
+      <w:pPr>
+        <w:ind w:left="2100" w:hanging="420"/>
+      </w:pPr>
+      <w:rPr>
+        <w:rFonts w:ascii="Wingdings" w:hAnsi="Wingdings" w:cs="Wingdings" w:hint="default"/>
+      </w:rPr>
+    </w:lvl>
+    <w:lvl w:ilvl="5" w:tplc="0409000D" w:tentative="1">
+      <w:start w:val="1"/>
+      <w:numFmt w:val="bullet"/>
+      <w:lvlText w:val=""/>
+      <w:lvlJc w:val="left"/>
+      <w:pPr>
+        <w:ind w:left="2520" w:hanging="420"/>
+      </w:pPr>
+      <w:rPr>
+        <w:rFonts w:ascii="Wingdings" w:hAnsi="Wingdings" w:cs="Wingdings" w:hint="default"/>
+      </w:rPr>
+    </w:lvl>
+    <w:lvl w:ilvl="6" w:tplc="04090001" w:tentative="1">
+      <w:start w:val="1"/>
+      <w:numFmt w:val="bullet"/>
+      <w:lvlText w:val=""/>
+      <w:lvlJc w:val="left"/>
+      <w:pPr>
+        <w:ind w:left="2940" w:hanging="420"/>
+      </w:pPr>
+      <w:rPr>
+        <w:rFonts w:ascii="Wingdings" w:hAnsi="Wingdings" w:cs="Wingdings" w:hint="default"/>
+      </w:rPr>
+    </w:lvl>
+    <w:lvl w:ilvl="7" w:tplc="0409000B" w:tentative="1">
+      <w:start w:val="1"/>
+      <w:numFmt w:val="bullet"/>
+      <w:lvlText w:val=""/>
+      <w:lvlJc w:val="left"/>
+      <w:pPr>
+        <w:ind w:left="3360" w:hanging="420"/>
+      </w:pPr>
+      <w:rPr>
+        <w:rFonts w:ascii="Wingdings" w:hAnsi="Wingdings" w:cs="Wingdings" w:hint="default"/>
+      </w:rPr>
+    </w:lvl>
+    <w:lvl w:ilvl="8" w:tplc="0409000D" w:tentative="1">
+      <w:start w:val="1"/>
+      <w:numFmt w:val="bullet"/>
+      <w:lvlText w:val=""/>
+      <w:lvlJc w:val="left"/>
+      <w:pPr>
+        <w:ind w:left="3780" w:hanging="420"/>
+      </w:pPr>
+      <w:rPr>
+        <w:rFonts w:ascii="Wingdings" w:hAnsi="Wingdings" w:cs="Wingdings" w:hint="default"/>
+      </w:rPr>
+    </w:lvl>
+  </w:abstractNum>
+  <w:abstractNum w:abstractNumId="1" w15:restartNumberingAfterBreak="0">
+    <w:nsid w:val="294A25F0"/>
+    <w:multiLevelType w:val="hybridMultilevel"/>
+    <w:tmpl w:val="39944250"/>
+    <w:lvl w:ilvl="0" w:tplc="04090001">
+      <w:start w:val="1"/>
+      <w:numFmt w:val="bullet"/>
+      <w:lvlText w:val=""/>
+      <w:lvlJc w:val="left"/>
+      <w:pPr>
+        <w:ind w:left="420" w:hanging="420"/>
+      </w:pPr>
+      <w:rPr>
+        <w:rFonts w:ascii="Wingdings" w:hAnsi="Wingdings" w:cs="Wingdings" w:hint="default"/>
+      </w:rPr>
+    </w:lvl>
+    <w:lvl w:ilvl="1" w:tplc="0409000B" w:tentative="1">
+      <w:start w:val="1"/>
+      <w:numFmt w:val="bullet"/>
+      <w:lvlText w:val=""/>
+      <w:lvlJc w:val="left"/>
+      <w:pPr>
+        <w:ind w:left="840" w:hanging="420"/>
+      </w:pPr>
+      <w:rPr>
+        <w:rFonts w:ascii="Wingdings" w:hAnsi="Wingdings" w:cs="Wingdings" w:hint="default"/>
+      </w:rPr>
+    </w:lvl>
+    <w:lvl w:ilvl="2" w:tplc="0409000D" w:tentative="1">
+      <w:start w:val="1"/>
+      <w:numFmt w:val="bullet"/>
+      <w:lvlText w:val=""/>
+      <w:lvlJc w:val="left"/>
+      <w:pPr>
+        <w:ind w:left="1260" w:hanging="420"/>
+      </w:pPr>
+      <w:rPr>
+        <w:rFonts w:ascii="Wingdings" w:hAnsi="Wingdings" w:cs="Wingdings" w:hint="default"/>
+      </w:rPr>
+    </w:lvl>
+    <w:lvl w:ilvl="3" w:tplc="04090001" w:tentative="1">
+      <w:start w:val="1"/>
+      <w:numFmt w:val="bullet"/>
+      <w:lvlText w:val=""/>
+      <w:lvlJc w:val="left"/>
+      <w:pPr>
+        <w:ind w:left="1680" w:hanging="420"/>
+      </w:pPr>
+      <w:rPr>
+        <w:rFonts w:ascii="Wingdings" w:hAnsi="Wingdings" w:cs="Wingdings" w:hint="default"/>
+      </w:rPr>
+    </w:lvl>
+    <w:lvl w:ilvl="4" w:tplc="0409000B" w:tentative="1">
+      <w:start w:val="1"/>
+      <w:numFmt w:val="bullet"/>
+      <w:lvlText w:val=""/>
+      <w:lvlJc w:val="left"/>
+      <w:pPr>
+        <w:ind w:left="2100" w:hanging="420"/>
+      </w:pPr>
+      <w:rPr>
+        <w:rFonts w:ascii="Wingdings" w:hAnsi="Wingdings" w:cs="Wingdings" w:hint="default"/>
+      </w:rPr>
+    </w:lvl>
+    <w:lvl w:ilvl="5" w:tplc="0409000D" w:tentative="1">
+      <w:start w:val="1"/>
+      <w:numFmt w:val="bullet"/>
+      <w:lvlText w:val=""/>
+      <w:lvlJc w:val="left"/>
+      <w:pPr>
+        <w:ind w:left="2520" w:hanging="420"/>
+      </w:pPr>
+      <w:rPr>
+        <w:rFonts w:ascii="Wingdings" w:hAnsi="Wingdings" w:cs="Wingdings" w:hint="default"/>
+      </w:rPr>
+    </w:lvl>
+    <w:lvl w:ilvl="6" w:tplc="04090001" w:tentative="1">
+      <w:start w:val="1"/>
+      <w:numFmt w:val="bullet"/>
+      <w:lvlText w:val=""/>
+      <w:lvlJc w:val="left"/>
+      <w:pPr>
+        <w:ind w:left="2940" w:hanging="420"/>
+      </w:pPr>
+      <w:rPr>
+        <w:rFonts w:ascii="Wingdings" w:hAnsi="Wingdings" w:cs="Wingdings" w:hint="default"/>
+      </w:rPr>
+    </w:lvl>
+    <w:lvl w:ilvl="7" w:tplc="0409000B" w:tentative="1">
+      <w:start w:val="1"/>
+      <w:numFmt w:val="bullet"/>
+      <w:lvlText w:val=""/>
+      <w:lvlJc w:val="left"/>
+      <w:pPr>
+        <w:ind w:left="3360" w:hanging="420"/>
+      </w:pPr>
+      <w:rPr>
+        <w:rFonts w:ascii="Wingdings" w:hAnsi="Wingdings" w:cs="Wingdings" w:hint="default"/>
+      </w:rPr>
+    </w:lvl>
+    <w:lvl w:ilvl="8" w:tplc="0409000D" w:tentative="1">
+      <w:start w:val="1"/>
+      <w:numFmt w:val="bullet"/>
+      <w:lvlText w:val=""/>
+      <w:lvlJc w:val="left"/>
+      <w:pPr>
+        <w:ind w:left="3780" w:hanging="420"/>
+      </w:pPr>
+      <w:rPr>
+        <w:rFonts w:ascii="Wingdings" w:hAnsi="Wingdings" w:cs="Wingdings" w:hint="default"/>
+      </w:rPr>
+    </w:lvl>
+  </w:abstractNum>
+  <w:abstractNum w:abstractNumId="2" w15:restartNumberingAfterBreak="0">
+    <w:nsid w:val="55C4186E"/>
+    <w:multiLevelType w:val="hybridMultilevel"/>
+    <w:tmpl w:val="F4482956"/>
+    <w:lvl w:ilvl="0" w:tplc="04090001">
+      <w:start w:val="1"/>
+      <w:numFmt w:val="bullet"/>
+      <w:lvlText w:val=""/>
+      <w:lvlJc w:val="left"/>
+      <w:pPr>
+        <w:ind w:left="420" w:hanging="420"/>
+      </w:pPr>
+      <w:rPr>
+        <w:rFonts w:ascii="Wingdings" w:hAnsi="Wingdings" w:cs="Wingdings" w:hint="default"/>
+      </w:rPr>
+    </w:lvl>
+    <w:lvl w:ilvl="1" w:tplc="0409000B" w:tentative="1">
+      <w:start w:val="1"/>
+      <w:numFmt w:val="bullet"/>
+      <w:lvlText w:val=""/>
+      <w:lvlJc w:val="left"/>
+      <w:pPr>
+        <w:ind w:left="840" w:hanging="420"/>
+      </w:pPr>
+      <w:rPr>
+        <w:rFonts w:ascii="Wingdings" w:hAnsi="Wingdings" w:cs="Wingdings" w:hint="default"/>
+      </w:rPr>
+    </w:lvl>
+    <w:lvl w:ilvl="2" w:tplc="0409000D" w:tentative="1">
+      <w:start w:val="1"/>
+      <w:numFmt w:val="bullet"/>
+      <w:lvlText w:val=""/>
+      <w:lvlJc w:val="left"/>
+      <w:pPr>
+        <w:ind w:left="1260" w:hanging="420"/>
+      </w:pPr>
+      <w:rPr>
+        <w:rFonts w:ascii="Wingdings" w:hAnsi="Wingdings" w:cs="Wingdings" w:hint="default"/>
+      </w:rPr>
+    </w:lvl>
+    <w:lvl w:ilvl="3" w:tplc="04090001" w:tentative="1">
+      <w:start w:val="1"/>
+      <w:numFmt w:val="bullet"/>
+      <w:lvlText w:val=""/>
+      <w:lvlJc w:val="left"/>
+      <w:pPr>
+        <w:ind w:left="1680" w:hanging="420"/>
+      </w:pPr>
+      <w:rPr>
+        <w:rFonts w:ascii="Wingdings" w:hAnsi="Wingdings" w:cs="Wingdings" w:hint="default"/>
+      </w:rPr>
+    </w:lvl>
+    <w:lvl w:ilvl="4" w:tplc="0409000B" w:tentative="1">
+      <w:start w:val="1"/>
+      <w:numFmt w:val="bullet"/>
+      <w:lvlText w:val=""/>
+      <w:lvlJc w:val="left"/>
+      <w:pPr>
+        <w:ind w:left="2100" w:hanging="420"/>
+      </w:pPr>
+      <w:rPr>
+        <w:rFonts w:ascii="Wingdings" w:hAnsi="Wingdings" w:cs="Wingdings" w:hint="default"/>
+      </w:rPr>
+    </w:lvl>
+    <w:lvl w:ilvl="5" w:tplc="0409000D" w:tentative="1">
+      <w:start w:val="1"/>
+      <w:numFmt w:val="bullet"/>
+      <w:lvlText w:val=""/>
+      <w:lvlJc w:val="left"/>
+      <w:pPr>
+        <w:ind w:left="2520" w:hanging="420"/>
+      </w:pPr>
+      <w:rPr>
+        <w:rFonts w:ascii="Wingdings" w:hAnsi="Wingdings" w:cs="Wingdings" w:hint="default"/>
+      </w:rPr>
+    </w:lvl>
+    <w:lvl w:ilvl="6" w:tplc="04090001" w:tentative="1">
+      <w:start w:val="1"/>
+      <w:numFmt w:val="bullet"/>
+      <w:lvlText w:val=""/>
+      <w:lvlJc w:val="left"/>
+      <w:pPr>
+        <w:ind w:left="2940" w:hanging="420"/>
+      </w:pPr>
+      <w:rPr>
+        <w:rFonts w:ascii="Wingdings" w:hAnsi="Wingdings" w:cs="Wingdings" w:hint="default"/>
+      </w:rPr>
+    </w:lvl>
+    <w:lvl w:ilvl="7" w:tplc="0409000B" w:tentative="1">
+      <w:start w:val="1"/>
+      <w:numFmt w:val="bullet"/>
+      <w:lvlText w:val=""/>
+      <w:lvlJc w:val="left"/>
+      <w:pPr>
+        <w:ind w:left="3360" w:hanging="420"/>
+      </w:pPr>
+      <w:rPr>
+        <w:rFonts w:ascii="Wingdings" w:hAnsi="Wingdings" w:cs="Wingdings" w:hint="default"/>
+      </w:rPr>
+    </w:lvl>
+    <w:lvl w:ilvl="8" w:tplc="0409000D" w:tentative="1">
+      <w:start w:val="1"/>
+      <w:numFmt w:val="bullet"/>
+      <w:lvlText w:val=""/>
+      <w:lvlJc w:val="left"/>
+      <w:pPr>
+        <w:ind w:left="3780" w:hanging="420"/>
+      </w:pPr>
+      <w:rPr>
+        <w:rFonts w:ascii="Wingdings" w:hAnsi="Wingdings" w:cs="Wingdings" w:hint="default"/>
+      </w:rPr>
+    </w:lvl>
+  </w:abstractNum>
+  <w:num w:numId="1">
+    <w:abstractNumId w:val="2"/>
+  </w:num>
+  <w:num w:numId="2">
+    <w:abstractNumId w:val="1"/>
+  </w:num>
+  <w:num w:numId="3">
+    <w:abstractNumId w:val="0"/>
+  </w:num>
+</w:numbering>
+</file>
+
 <file path=word/styles.xml><?xml version="1.0" encoding="utf-8"?>
-<w:styles xmlns:mc="http://schemas.openxmlformats.org/markup-compatibility/2006" xmlns:r="http://schemas.openxmlformats.org/officeDocument/2006/relationships" xmlns:w="http://schemas.openxmlformats.org/wordprocessingml/2006/main" xmlns:w14="http://schemas.microsoft.com/office/word/2010/wordml" xmlns:w15="http://schemas.microsoft.com/office/word/2012/wordml" xmlns:w16cid="http://schemas.microsoft.com/office/word/2016/wordml/cid" xmlns:w16se="http://schemas.microsoft.com/office/word/2015/wordml/symex" mc:Ignorable="w14 w15 w16se w16cid">
+<w:styles xmlns:mc="http://schemas.openxmlformats.org/markup-compatibility/2006" xmlns:r="http://schemas.openxmlformats.org/officeDocument/2006/relationships" xmlns:w="http://schemas.openxmlformats.org/wordprocessingml/2006/main" xmlns:w14="http://schemas.microsoft.com/office/word/2010/wordml" xmlns:w15="http://schemas.microsoft.com/office/word/2012/wordml" xmlns:w16cex="http://schemas.microsoft.com/office/word/2018/wordml/cex" xmlns:w16cid="http://schemas.microsoft.com/office/word/2016/wordml/cid" xmlns:w16="http://schemas.microsoft.com/office/word/2018/wordml" xmlns:w16se="http://schemas.microsoft.com/office/word/2015/wordml/symex" mc:Ignorable="w14 w15 w16se w16cid w16 w16cex">
   <w:docDefaults>
     <w:rPrDefault>
       <w:rPr>
@@ -7261,7 +9745,7 @@
     </w:rPrDefault>
     <w:pPrDefault/>
   </w:docDefaults>
-  <w:latentStyles w:defLockedState="0" w:defUIPriority="99" w:defSemiHidden="0" w:defUnhideWhenUsed="0" w:defQFormat="0" w:count="375">
+  <w:latentStyles w:defLockedState="0" w:defUIPriority="99" w:defSemiHidden="0" w:defUnhideWhenUsed="0" w:defQFormat="0" w:count="376">
     <w:lsdException w:name="Normal" w:uiPriority="0" w:qFormat="1"/>
     <w:lsdException w:name="heading 1" w:uiPriority="9" w:qFormat="1"/>
     <w:lsdException w:name="heading 2" w:semiHidden="1" w:uiPriority="9" w:unhideWhenUsed="1" w:qFormat="1"/>
@@ -7367,7 +9851,6 @@
     <w:lsdException w:name="HTML Sample" w:semiHidden="1" w:unhideWhenUsed="1"/>
     <w:lsdException w:name="HTML Typewriter" w:semiHidden="1" w:unhideWhenUsed="1"/>
     <w:lsdException w:name="HTML Variable" w:semiHidden="1" w:unhideWhenUsed="1"/>
-    <w:lsdException w:name="Normal Table" w:semiHidden="1" w:unhideWhenUsed="1"/>
     <w:lsdException w:name="annotation subject" w:semiHidden="1" w:unhideWhenUsed="1"/>
     <w:lsdException w:name="No List" w:semiHidden="1" w:unhideWhenUsed="1"/>
     <w:lsdException w:name="Outline List 1" w:semiHidden="1" w:unhideWhenUsed="1"/>
@@ -7414,10 +9897,8 @@
     <w:lsdException w:name="Table Subtle 2" w:semiHidden="1" w:unhideWhenUsed="1"/>
     <w:lsdException w:name="Table Web 1" w:semiHidden="1" w:unhideWhenUsed="1"/>
     <w:lsdException w:name="Table Web 2" w:semiHidden="1" w:unhideWhenUsed="1"/>
-    <w:lsdException w:name="Table Web 3" w:semiHidden="1" w:unhideWhenUsed="1"/>
     <w:lsdException w:name="Balloon Text" w:semiHidden="1" w:unhideWhenUsed="1"/>
     <w:lsdException w:name="Table Grid" w:uiPriority="39"/>
-    <w:lsdException w:name="Table Theme" w:semiHidden="1" w:unhideWhenUsed="1"/>
     <w:lsdException w:name="Placeholder Text" w:semiHidden="1"/>
     <w:lsdException w:name="No Spacing" w:uiPriority="1" w:qFormat="1"/>
     <w:lsdException w:name="Light Shading" w:uiPriority="60"/>
@@ -7637,6 +10118,7 @@
     <w:lsdException w:name="Smart Hyperlink" w:semiHidden="1" w:unhideWhenUsed="1"/>
     <w:lsdException w:name="Hashtag" w:semiHidden="1" w:unhideWhenUsed="1"/>
     <w:lsdException w:name="Unresolved Mention" w:semiHidden="1" w:unhideWhenUsed="1"/>
+    <w:lsdException w:name="Smart Link" w:semiHidden="1" w:unhideWhenUsed="1"/>
   </w:latentStyles>
   <w:style w:type="paragraph" w:default="1" w:styleId="a">
     <w:name w:val="Normal"/>
@@ -7645,6 +10127,23 @@
       <w:widowControl w:val="0"/>
       <w:jc w:val="both"/>
     </w:pPr>
+  </w:style>
+  <w:style w:type="paragraph" w:styleId="2">
+    <w:name w:val="heading 2"/>
+    <w:basedOn w:val="a"/>
+    <w:next w:val="a"/>
+    <w:link w:val="20"/>
+    <w:uiPriority w:val="9"/>
+    <w:unhideWhenUsed/>
+    <w:qFormat/>
+    <w:rsid w:val="000C796F"/>
+    <w:pPr>
+      <w:keepNext/>
+      <w:outlineLvl w:val="1"/>
+    </w:pPr>
+    <w:rPr>
+      <w:rFonts w:asciiTheme="majorHAnsi" w:eastAsiaTheme="majorEastAsia" w:hAnsiTheme="majorHAnsi" w:cstheme="majorBidi"/>
+    </w:rPr>
   </w:style>
   <w:style w:type="character" w:default="1" w:styleId="a0">
     <w:name w:val="Default Paragraph Font"/>
@@ -7765,6 +10264,38 @@
     <w:link w:val="a9"/>
     <w:uiPriority w:val="99"/>
     <w:rsid w:val="009F4323"/>
+  </w:style>
+  <w:style w:type="paragraph" w:styleId="ab">
+    <w:name w:val="List Paragraph"/>
+    <w:basedOn w:val="a"/>
+    <w:uiPriority w:val="34"/>
+    <w:qFormat/>
+    <w:rsid w:val="00C71AD3"/>
+    <w:pPr>
+      <w:ind w:leftChars="400" w:left="840"/>
+    </w:pPr>
+  </w:style>
+  <w:style w:type="character" w:customStyle="1" w:styleId="20">
+    <w:name w:val="見出し 2 (文字)"/>
+    <w:basedOn w:val="a0"/>
+    <w:link w:val="2"/>
+    <w:uiPriority w:val="9"/>
+    <w:rsid w:val="000C796F"/>
+    <w:rPr>
+      <w:rFonts w:asciiTheme="majorHAnsi" w:eastAsiaTheme="majorEastAsia" w:hAnsiTheme="majorHAnsi" w:cstheme="majorBidi"/>
+    </w:rPr>
+  </w:style>
+  <w:style w:type="character" w:styleId="ac">
+    <w:name w:val="FollowedHyperlink"/>
+    <w:basedOn w:val="a0"/>
+    <w:uiPriority w:val="99"/>
+    <w:semiHidden/>
+    <w:unhideWhenUsed/>
+    <w:rsid w:val="0030740C"/>
+    <w:rPr>
+      <w:color w:val="954F72" w:themeColor="followedHyperlink"/>
+      <w:u w:val="single"/>
+    </w:rPr>
   </w:style>
 </w:styles>
 </file>

--- a/数式.docx
+++ b/数式.docx
@@ -9,9 +9,9 @@
         <w:tblLook w:val="04A0" w:firstRow="1" w:lastRow="0" w:firstColumn="1" w:lastColumn="0" w:noHBand="0" w:noVBand="1"/>
       </w:tblPr>
       <w:tblGrid>
-        <w:gridCol w:w="371"/>
-        <w:gridCol w:w="2371"/>
-        <w:gridCol w:w="5752"/>
+        <w:gridCol w:w="429"/>
+        <w:gridCol w:w="2355"/>
+        <w:gridCol w:w="5710"/>
       </w:tblGrid>
       <w:tr>
         <w:tc>
@@ -75,10 +75,13 @@
               <w:rPr>
                 <w:rFonts w:hint="eastAsia"/>
               </w:rPr>
-              <w:t>期待値(離散型</w:t>
+              <w:t>同時</w:t>
             </w:r>
             <w:r>
-              <w:t>)</w:t>
+              <w:rPr>
+                <w:rFonts w:hint="eastAsia"/>
+              </w:rPr>
+              <w:t>確率密度関数</w:t>
             </w:r>
           </w:p>
         </w:tc>
@@ -103,6 +106,700 @@
                     <w:sz w:val="20"/>
                     <w:szCs w:val="20"/>
                   </w:rPr>
+                  <m:t>P(</m:t>
+                </m:r>
+                <m:d>
+                  <m:dPr>
+                    <m:ctrlPr>
+                      <w:rPr>
+                        <w:rFonts w:ascii="Cambria Math" w:hAnsi="Cambria Math"/>
+                        <w:i/>
+                        <w:kern w:val="0"/>
+                        <w:sz w:val="20"/>
+                        <w:szCs w:val="20"/>
+                      </w:rPr>
+                    </m:ctrlPr>
+                  </m:dPr>
+                  <m:e>
+                    <m:r>
+                      <w:rPr>
+                        <w:rFonts w:ascii="Cambria Math" w:hAnsi="Cambria Math"/>
+                        <w:kern w:val="0"/>
+                        <w:sz w:val="20"/>
+                        <w:szCs w:val="20"/>
+                      </w:rPr>
+                      <m:t>X, Y</m:t>
+                    </m:r>
+                  </m:e>
+                </m:d>
+                <m:r>
+                  <w:rPr>
+                    <w:rFonts w:ascii="Cambria Math" w:hAnsi="Cambria Math"/>
+                    <w:kern w:val="0"/>
+                    <w:sz w:val="20"/>
+                    <w:szCs w:val="20"/>
+                  </w:rPr>
+                  <m:t>∈A)=</m:t>
+                </m:r>
+                <m:nary>
+                  <m:naryPr>
+                    <m:limLoc m:val="undOvr"/>
+                    <m:subHide m:val="1"/>
+                    <m:supHide m:val="1"/>
+                    <m:ctrlPr>
+                      <w:rPr>
+                        <w:rFonts w:ascii="Cambria Math" w:eastAsia="ＭＳ Ｐゴシック" w:hAnsi="Cambria Math" w:cs="ＭＳ Ｐゴシック"/>
+                        <w:i/>
+                      </w:rPr>
+                    </m:ctrlPr>
+                  </m:naryPr>
+                  <m:sub/>
+                  <m:sup/>
+                  <m:e>
+                    <m:nary>
+                      <m:naryPr>
+                        <m:limLoc m:val="undOvr"/>
+                        <m:subHide m:val="1"/>
+                        <m:supHide m:val="1"/>
+                        <m:ctrlPr>
+                          <w:rPr>
+                            <w:rFonts w:ascii="Cambria Math" w:eastAsia="ＭＳ Ｐゴシック" w:hAnsi="Cambria Math" w:cs="ＭＳ Ｐゴシック"/>
+                            <w:i/>
+                          </w:rPr>
+                        </m:ctrlPr>
+                      </m:naryPr>
+                      <m:sub/>
+                      <m:sup/>
+                      <m:e>
+                        <m:r>
+                          <w:rPr>
+                            <w:rFonts w:ascii="Cambria Math" w:eastAsia="ＭＳ Ｐゴシック" w:hAnsi="Cambria Math" w:cs="ＭＳ Ｐゴシック"/>
+                          </w:rPr>
+                          <m:t>f(x, y)</m:t>
+                        </m:r>
+                      </m:e>
+                    </m:nary>
+                    <m:r>
+                      <w:rPr>
+                        <w:rFonts w:ascii="Cambria Math" w:eastAsia="ＭＳ Ｐゴシック" w:hAnsi="Cambria Math" w:cs="ＭＳ Ｐゴシック"/>
+                      </w:rPr>
+                      <m:t>dxdy</m:t>
+                    </m:r>
+                  </m:e>
+                </m:nary>
+              </m:oMath>
+            </m:oMathPara>
+          </w:p>
+        </w:tc>
+        <w:tc>
+          <w:tcPr>
+            <w:tcW w:w="3231" w:type="pct"/>
+            <w:vAlign w:val="center"/>
+          </w:tcPr>
+          <w:p>
+            <w:pPr>
+              <w:spacing w:line="320" w:lineRule="exact"/>
+            </w:pPr>
+            <w:r>
+              <w:rPr>
+                <w:rFonts w:hint="eastAsia"/>
+              </w:rPr>
+              <w:t>連続型</w:t>
+            </w:r>
+          </w:p>
+        </w:tc>
+      </w:tr>
+      <w:tr>
+        <w:tc>
+          <w:tcPr>
+            <w:tcW w:w="563" w:type="pct"/>
+            <w:vAlign w:val="center"/>
+          </w:tcPr>
+          <w:p>
+            <w:pPr>
+              <w:rPr>
+                <w:rFonts w:hint="eastAsia"/>
+              </w:rPr>
+            </w:pPr>
+          </w:p>
+        </w:tc>
+        <w:tc>
+          <w:tcPr>
+            <w:tcW w:w="1206" w:type="pct"/>
+            <w:vAlign w:val="center"/>
+          </w:tcPr>
+          <w:p>
+            <w:pPr>
+              <w:jc w:val="left"/>
+              <w:rPr>
+                <w:rFonts w:ascii="游明朝" w:eastAsia="游明朝" w:hAnsi="游明朝" w:cs="Times New Roman"/>
+                <w:kern w:val="0"/>
+                <w:sz w:val="20"/>
+                <w:szCs w:val="20"/>
+              </w:rPr>
+            </w:pPr>
+            <m:oMathPara>
+              <m:oMathParaPr>
+                <m:jc m:val="left"/>
+              </m:oMathParaPr>
+              <m:oMath>
+                <m:r>
+                  <w:rPr>
+                    <w:rFonts w:ascii="Cambria Math" w:hAnsi="Cambria Math"/>
+                    <w:kern w:val="0"/>
+                    <w:sz w:val="20"/>
+                    <w:szCs w:val="20"/>
+                  </w:rPr>
+                  <m:t>P(</m:t>
+                </m:r>
+                <m:r>
+                  <w:rPr>
+                    <w:rFonts w:ascii="Cambria Math" w:hAnsi="Cambria Math"/>
+                    <w:kern w:val="0"/>
+                    <w:sz w:val="20"/>
+                    <w:szCs w:val="20"/>
+                  </w:rPr>
+                  <m:t>a</m:t>
+                </m:r>
+                <m:r>
+                  <w:rPr>
+                    <w:rFonts w:ascii="Cambria Math" w:hAnsi="Cambria Math" w:hint="eastAsia"/>
+                    <w:kern w:val="0"/>
+                    <w:sz w:val="20"/>
+                    <w:szCs w:val="20"/>
+                  </w:rPr>
+                  <m:t>≦</m:t>
+                </m:r>
+                <m:r>
+                  <w:rPr>
+                    <w:rFonts w:ascii="Cambria Math" w:hAnsi="Cambria Math"/>
+                    <w:kern w:val="0"/>
+                    <w:sz w:val="20"/>
+                    <w:szCs w:val="20"/>
+                  </w:rPr>
+                  <m:t>X</m:t>
+                </m:r>
+                <m:r>
+                  <w:rPr>
+                    <w:rFonts w:ascii="Cambria Math" w:hAnsi="Cambria Math" w:hint="eastAsia"/>
+                    <w:kern w:val="0"/>
+                    <w:sz w:val="20"/>
+                    <w:szCs w:val="20"/>
+                  </w:rPr>
+                  <m:t>≦</m:t>
+                </m:r>
+                <m:r>
+                  <w:rPr>
+                    <w:rFonts w:ascii="Cambria Math" w:hAnsi="Cambria Math"/>
+                    <w:kern w:val="0"/>
+                    <w:sz w:val="20"/>
+                    <w:szCs w:val="20"/>
+                  </w:rPr>
+                  <m:t>b , c</m:t>
+                </m:r>
+                <m:r>
+                  <w:rPr>
+                    <w:rFonts w:ascii="Cambria Math" w:hAnsi="Cambria Math" w:hint="eastAsia"/>
+                    <w:kern w:val="0"/>
+                    <w:sz w:val="20"/>
+                    <w:szCs w:val="20"/>
+                  </w:rPr>
+                  <m:t>≦</m:t>
+                </m:r>
+                <m:r>
+                  <w:rPr>
+                    <w:rFonts w:ascii="Cambria Math" w:hAnsi="Cambria Math"/>
+                    <w:kern w:val="0"/>
+                    <w:sz w:val="20"/>
+                    <w:szCs w:val="20"/>
+                  </w:rPr>
+                  <m:t>Y</m:t>
+                </m:r>
+                <m:r>
+                  <w:rPr>
+                    <w:rFonts w:ascii="Cambria Math" w:hAnsi="Cambria Math" w:hint="eastAsia"/>
+                    <w:kern w:val="0"/>
+                    <w:sz w:val="20"/>
+                    <w:szCs w:val="20"/>
+                  </w:rPr>
+                  <m:t>≦</m:t>
+                </m:r>
+                <m:r>
+                  <w:rPr>
+                    <w:rFonts w:ascii="Cambria Math" w:hAnsi="Cambria Math"/>
+                    <w:kern w:val="0"/>
+                    <w:sz w:val="20"/>
+                    <w:szCs w:val="20"/>
+                  </w:rPr>
+                  <m:t>d</m:t>
+                </m:r>
+                <m:r>
+                  <w:rPr>
+                    <w:rFonts w:ascii="Cambria Math" w:hAnsi="Cambria Math"/>
+                    <w:kern w:val="0"/>
+                    <w:sz w:val="20"/>
+                    <w:szCs w:val="20"/>
+                  </w:rPr>
+                  <m:t>)=</m:t>
+                </m:r>
+                <m:nary>
+                  <m:naryPr>
+                    <m:limLoc m:val="subSup"/>
+                    <m:ctrlPr>
+                      <w:rPr>
+                        <w:rFonts w:ascii="Cambria Math" w:eastAsia="ＭＳ Ｐゴシック" w:hAnsi="Cambria Math" w:cs="ＭＳ Ｐゴシック"/>
+                        <w:i/>
+                      </w:rPr>
+                    </m:ctrlPr>
+                  </m:naryPr>
+                  <m:sub>
+                    <m:r>
+                      <w:rPr>
+                        <w:rFonts w:ascii="Cambria Math" w:eastAsia="ＭＳ Ｐゴシック" w:hAnsi="Cambria Math" w:cs="ＭＳ Ｐゴシック"/>
+                      </w:rPr>
+                      <m:t>c</m:t>
+                    </m:r>
+                  </m:sub>
+                  <m:sup>
+                    <m:r>
+                      <w:rPr>
+                        <w:rFonts w:ascii="Cambria Math" w:eastAsia="ＭＳ Ｐゴシック" w:hAnsi="Cambria Math" w:cs="ＭＳ Ｐゴシック"/>
+                      </w:rPr>
+                      <m:t>d</m:t>
+                    </m:r>
+                  </m:sup>
+                  <m:e>
+                    <m:nary>
+                      <m:naryPr>
+                        <m:limLoc m:val="subSup"/>
+                        <m:ctrlPr>
+                          <w:rPr>
+                            <w:rFonts w:ascii="Cambria Math" w:eastAsia="ＭＳ Ｐゴシック" w:hAnsi="Cambria Math" w:cs="ＭＳ Ｐゴシック"/>
+                            <w:i/>
+                          </w:rPr>
+                        </m:ctrlPr>
+                      </m:naryPr>
+                      <m:sub>
+                        <m:r>
+                          <w:rPr>
+                            <w:rFonts w:ascii="Cambria Math" w:eastAsia="ＭＳ Ｐゴシック" w:hAnsi="Cambria Math" w:cs="ＭＳ Ｐゴシック"/>
+                          </w:rPr>
+                          <m:t>a</m:t>
+                        </m:r>
+                      </m:sub>
+                      <m:sup>
+                        <m:r>
+                          <w:rPr>
+                            <w:rFonts w:ascii="Cambria Math" w:eastAsia="ＭＳ Ｐゴシック" w:hAnsi="Cambria Math" w:cs="ＭＳ Ｐゴシック"/>
+                          </w:rPr>
+                          <m:t>b</m:t>
+                        </m:r>
+                      </m:sup>
+                      <m:e>
+                        <m:r>
+                          <w:rPr>
+                            <w:rFonts w:ascii="Cambria Math" w:eastAsia="ＭＳ Ｐゴシック" w:hAnsi="Cambria Math" w:cs="ＭＳ Ｐゴシック"/>
+                          </w:rPr>
+                          <m:t>f(x, y)dxdy</m:t>
+                        </m:r>
+                      </m:e>
+                    </m:nary>
+                  </m:e>
+                </m:nary>
+              </m:oMath>
+            </m:oMathPara>
+          </w:p>
+        </w:tc>
+        <w:tc>
+          <w:tcPr>
+            <w:tcW w:w="3231" w:type="pct"/>
+            <w:vAlign w:val="center"/>
+          </w:tcPr>
+          <w:p>
+            <w:pPr>
+              <w:spacing w:line="320" w:lineRule="exact"/>
+              <w:rPr>
+                <w:rFonts w:hint="eastAsia"/>
+              </w:rPr>
+            </w:pPr>
+            <w:r>
+              <w:rPr>
+                <w:rFonts w:hint="eastAsia"/>
+              </w:rPr>
+              <w:t>連続型(区間</w:t>
+            </w:r>
+            <w:r>
+              <w:t>)</w:t>
+            </w:r>
+          </w:p>
+        </w:tc>
+      </w:tr>
+      <w:tr>
+        <w:tc>
+          <w:tcPr>
+            <w:tcW w:w="563" w:type="pct"/>
+            <w:vAlign w:val="center"/>
+          </w:tcPr>
+          <w:p>
+            <w:pPr>
+              <w:rPr>
+                <w:rFonts w:hint="eastAsia"/>
+              </w:rPr>
+            </w:pPr>
+          </w:p>
+        </w:tc>
+        <w:tc>
+          <w:tcPr>
+            <w:tcW w:w="1206" w:type="pct"/>
+            <w:vAlign w:val="center"/>
+          </w:tcPr>
+          <w:p>
+            <w:pPr>
+              <w:jc w:val="left"/>
+              <w:rPr>
+                <w:rFonts w:ascii="游明朝" w:eastAsia="游明朝" w:hAnsi="游明朝" w:cs="Times New Roman"/>
+                <w:kern w:val="0"/>
+                <w:sz w:val="20"/>
+                <w:szCs w:val="20"/>
+              </w:rPr>
+            </w:pPr>
+            <m:oMathPara>
+              <m:oMathParaPr>
+                <m:jc m:val="left"/>
+              </m:oMathParaPr>
+              <m:oMath>
+                <m:r>
+                  <w:rPr>
+                    <w:rFonts w:ascii="Cambria Math" w:hAnsi="Cambria Math"/>
+                    <w:kern w:val="0"/>
+                    <w:sz w:val="20"/>
+                    <w:szCs w:val="20"/>
+                  </w:rPr>
+                  <m:t>P(</m:t>
+                </m:r>
+                <m:d>
+                  <m:dPr>
+                    <m:ctrlPr>
+                      <w:rPr>
+                        <w:rFonts w:ascii="Cambria Math" w:hAnsi="Cambria Math"/>
+                        <w:i/>
+                        <w:kern w:val="0"/>
+                        <w:sz w:val="20"/>
+                        <w:szCs w:val="20"/>
+                      </w:rPr>
+                    </m:ctrlPr>
+                  </m:dPr>
+                  <m:e>
+                    <m:r>
+                      <w:rPr>
+                        <w:rFonts w:ascii="Cambria Math" w:hAnsi="Cambria Math"/>
+                        <w:kern w:val="0"/>
+                        <w:sz w:val="20"/>
+                        <w:szCs w:val="20"/>
+                      </w:rPr>
+                      <m:t>X, Y</m:t>
+                    </m:r>
+                  </m:e>
+                </m:d>
+                <m:r>
+                  <w:rPr>
+                    <w:rFonts w:ascii="Cambria Math" w:hAnsi="Cambria Math"/>
+                    <w:kern w:val="0"/>
+                    <w:sz w:val="20"/>
+                    <w:szCs w:val="20"/>
+                  </w:rPr>
+                  <m:t>∈A)=</m:t>
+                </m:r>
+                <m:nary>
+                  <m:naryPr>
+                    <m:chr m:val="∑"/>
+                    <m:limLoc m:val="undOvr"/>
+                    <m:subHide m:val="1"/>
+                    <m:supHide m:val="1"/>
+                    <m:ctrlPr>
+                      <w:rPr>
+                        <w:rFonts w:ascii="Cambria Math" w:eastAsia="ＭＳ Ｐゴシック" w:hAnsi="Cambria Math" w:cs="ＭＳ Ｐゴシック"/>
+                        <w:i/>
+                      </w:rPr>
+                    </m:ctrlPr>
+                  </m:naryPr>
+                  <m:sub/>
+                  <m:sup/>
+                  <m:e>
+                    <m:nary>
+                      <m:naryPr>
+                        <m:chr m:val="∑"/>
+                        <m:limLoc m:val="undOvr"/>
+                        <m:subHide m:val="1"/>
+                        <m:supHide m:val="1"/>
+                        <m:ctrlPr>
+                          <w:rPr>
+                            <w:rFonts w:ascii="Cambria Math" w:eastAsia="ＭＳ Ｐゴシック" w:hAnsi="Cambria Math" w:cs="ＭＳ Ｐゴシック"/>
+                            <w:i/>
+                          </w:rPr>
+                        </m:ctrlPr>
+                      </m:naryPr>
+                      <m:sub/>
+                      <m:sup/>
+                      <m:e>
+                        <m:r>
+                          <w:rPr>
+                            <w:rFonts w:ascii="Cambria Math" w:eastAsia="ＭＳ Ｐゴシック" w:hAnsi="Cambria Math" w:cs="ＭＳ Ｐゴシック"/>
+                          </w:rPr>
+                          <m:t>f(x, y)</m:t>
+                        </m:r>
+                      </m:e>
+                    </m:nary>
+                  </m:e>
+                </m:nary>
+              </m:oMath>
+            </m:oMathPara>
+          </w:p>
+        </w:tc>
+        <w:tc>
+          <w:tcPr>
+            <w:tcW w:w="3231" w:type="pct"/>
+            <w:vAlign w:val="center"/>
+          </w:tcPr>
+          <w:p>
+            <w:pPr>
+              <w:spacing w:line="320" w:lineRule="exact"/>
+            </w:pPr>
+            <w:r>
+              <w:rPr>
+                <w:rFonts w:hint="eastAsia"/>
+              </w:rPr>
+              <w:t>離散型</w:t>
+            </w:r>
+          </w:p>
+        </w:tc>
+      </w:tr>
+      <w:tr>
+        <w:tc>
+          <w:tcPr>
+            <w:tcW w:w="563" w:type="pct"/>
+            <w:vAlign w:val="center"/>
+          </w:tcPr>
+          <w:p>
+            <w:pPr>
+              <w:rPr>
+                <w:rFonts w:hint="eastAsia"/>
+              </w:rPr>
+            </w:pPr>
+            <w:r>
+              <w:rPr>
+                <w:rFonts w:hint="eastAsia"/>
+              </w:rPr>
+              <w:t>周辺確率密度関数</w:t>
+            </w:r>
+          </w:p>
+        </w:tc>
+        <w:tc>
+          <w:tcPr>
+            <w:tcW w:w="1206" w:type="pct"/>
+            <w:vAlign w:val="center"/>
+          </w:tcPr>
+          <w:p>
+            <w:pPr>
+              <w:jc w:val="left"/>
+              <w:rPr>
+                <w:rFonts w:ascii="游明朝" w:eastAsia="游明朝" w:hAnsi="游明朝" w:cs="Times New Roman"/>
+                <w:kern w:val="0"/>
+                <w:sz w:val="20"/>
+                <w:szCs w:val="20"/>
+              </w:rPr>
+            </w:pPr>
+            <m:oMathPara>
+              <m:oMathParaPr>
+                <m:jc m:val="left"/>
+              </m:oMathParaPr>
+              <m:oMath>
+                <m:r>
+                  <w:rPr>
+                    <w:rFonts w:ascii="Cambria Math" w:eastAsia="ＭＳ Ｐゴシック" w:hAnsi="Cambria Math" w:cs="ＭＳ Ｐゴシック"/>
+                  </w:rPr>
+                  <m:t>E</m:t>
+                </m:r>
+                <m:d>
+                  <m:dPr>
+                    <m:ctrlPr>
+                      <w:rPr>
+                        <w:rFonts w:ascii="Cambria Math" w:eastAsia="ＭＳ Ｐゴシック" w:hAnsi="Cambria Math" w:cs="ＭＳ Ｐゴシック"/>
+                        <w:i/>
+                      </w:rPr>
+                    </m:ctrlPr>
+                  </m:dPr>
+                  <m:e>
+                    <m:r>
+                      <w:rPr>
+                        <w:rFonts w:ascii="Cambria Math" w:hAnsi="Cambria Math"/>
+                        <w:kern w:val="0"/>
+                        <w:sz w:val="20"/>
+                        <w:szCs w:val="20"/>
+                      </w:rPr>
+                      <m:t>X</m:t>
+                    </m:r>
+                  </m:e>
+                </m:d>
+                <m:r>
+                  <w:rPr>
+                    <w:rFonts w:ascii="Cambria Math" w:hAnsi="Cambria Math"/>
+                    <w:kern w:val="0"/>
+                    <w:sz w:val="20"/>
+                    <w:szCs w:val="20"/>
+                  </w:rPr>
+                  <m:t>=</m:t>
+                </m:r>
+                <m:nary>
+                  <m:naryPr>
+                    <m:limLoc m:val="subSup"/>
+                    <m:ctrlPr>
+                      <w:rPr>
+                        <w:rFonts w:ascii="Cambria Math" w:eastAsia="ＭＳ Ｐゴシック" w:hAnsi="Cambria Math" w:cs="ＭＳ Ｐゴシック"/>
+                        <w:i/>
+                      </w:rPr>
+                    </m:ctrlPr>
+                  </m:naryPr>
+                  <m:sub>
+                    <m:r>
+                      <w:rPr>
+                        <w:rFonts w:ascii="Cambria Math" w:eastAsia="ＭＳ Ｐゴシック" w:hAnsi="Cambria Math" w:cs="ＭＳ Ｐゴシック"/>
+                      </w:rPr>
+                      <m:t>-∞</m:t>
+                    </m:r>
+                  </m:sub>
+                  <m:sup>
+                    <m:r>
+                      <w:rPr>
+                        <w:rFonts w:ascii="Cambria Math" w:eastAsia="ＭＳ Ｐゴシック" w:hAnsi="Cambria Math" w:cs="ＭＳ Ｐゴシック"/>
+                      </w:rPr>
+                      <m:t>∞</m:t>
+                    </m:r>
+                  </m:sup>
+                  <m:e>
+                    <m:r>
+                      <w:rPr>
+                        <w:rFonts w:ascii="Cambria Math" w:hAnsi="Cambria Math"/>
+                        <w:kern w:val="0"/>
+                        <w:sz w:val="20"/>
+                        <w:szCs w:val="20"/>
+                      </w:rPr>
+                      <m:t>f</m:t>
+                    </m:r>
+                    <m:d>
+                      <m:dPr>
+                        <m:ctrlPr>
+                          <w:rPr>
+                            <w:rFonts w:ascii="Cambria Math" w:eastAsia="ＭＳ Ｐゴシック" w:hAnsi="Cambria Math" w:cs="ＭＳ Ｐゴシック"/>
+                            <w:i/>
+                          </w:rPr>
+                        </m:ctrlPr>
+                      </m:dPr>
+                      <m:e>
+                        <m:r>
+                          <w:rPr>
+                            <w:rFonts w:ascii="Cambria Math" w:hAnsi="Cambria Math"/>
+                            <w:kern w:val="0"/>
+                            <w:sz w:val="20"/>
+                            <w:szCs w:val="20"/>
+                          </w:rPr>
+                          <m:t>x</m:t>
+                        </m:r>
+                      </m:e>
+                    </m:d>
+                    <m:r>
+                      <w:rPr>
+                        <w:rFonts w:ascii="Cambria Math" w:hAnsi="Cambria Math"/>
+                        <w:kern w:val="0"/>
+                        <w:sz w:val="20"/>
+                        <w:szCs w:val="20"/>
+                      </w:rPr>
+                      <m:t>d</m:t>
+                    </m:r>
+                    <m:r>
+                      <w:rPr>
+                        <w:rFonts w:ascii="Cambria Math" w:hAnsi="Cambria Math"/>
+                        <w:kern w:val="0"/>
+                        <w:sz w:val="20"/>
+                        <w:szCs w:val="20"/>
+                      </w:rPr>
+                      <m:t>y</m:t>
+                    </m:r>
+                  </m:e>
+                </m:nary>
+              </m:oMath>
+            </m:oMathPara>
+          </w:p>
+        </w:tc>
+        <w:tc>
+          <w:tcPr>
+            <w:tcW w:w="3231" w:type="pct"/>
+            <w:vAlign w:val="center"/>
+          </w:tcPr>
+          <w:p>
+            <w:pPr>
+              <w:spacing w:line="320" w:lineRule="exact"/>
+              <w:rPr>
+                <w:rFonts w:hint="eastAsia"/>
+              </w:rPr>
+            </w:pPr>
+            <w:r>
+              <w:rPr>
+                <w:rFonts w:hint="eastAsia"/>
+              </w:rPr>
+              <w:t>X</w:t>
+            </w:r>
+            <w:r>
+              <w:t>, Y</w:t>
+            </w:r>
+            <w:r>
+              <w:rPr>
+                <w:rFonts w:hint="eastAsia"/>
+              </w:rPr>
+              <w:t>の2変数の場合、Xの周辺確率密度関数</w:t>
+            </w:r>
+          </w:p>
+        </w:tc>
+      </w:tr>
+      <w:tr>
+        <w:tc>
+          <w:tcPr>
+            <w:tcW w:w="563" w:type="pct"/>
+            <w:vAlign w:val="center"/>
+          </w:tcPr>
+          <w:p>
+            <w:r>
+              <w:rPr>
+                <w:rFonts w:hint="eastAsia"/>
+              </w:rPr>
+              <w:t>期待値(離散型</w:t>
+            </w:r>
+            <w:r>
+              <w:t>)</w:t>
+            </w:r>
+          </w:p>
+        </w:tc>
+        <w:tc>
+          <w:tcPr>
+            <w:tcW w:w="1206" w:type="pct"/>
+            <w:vAlign w:val="center"/>
+          </w:tcPr>
+          <w:p>
+            <w:pPr>
+              <w:jc w:val="left"/>
+            </w:pPr>
+            <m:oMathPara>
+              <m:oMathParaPr>
+                <m:jc m:val="left"/>
+              </m:oMathParaPr>
+              <m:oMath>
+                <m:r>
+                  <w:rPr>
+                    <w:rFonts w:ascii="Cambria Math" w:hAnsi="Cambria Math"/>
+                    <w:kern w:val="0"/>
+                    <w:sz w:val="20"/>
+                    <w:szCs w:val="20"/>
+                  </w:rPr>
                   <m:t>E</m:t>
                 </m:r>
                 <m:d>
@@ -201,9 +898,6 @@
           <w:p>
             <w:pPr>
               <w:spacing w:line="320" w:lineRule="exact"/>
-              <w:rPr>
-                <w:rFonts w:hint="eastAsia"/>
-              </w:rPr>
             </w:pPr>
           </w:p>
         </w:tc>
@@ -215,11 +909,6 @@
             <w:vAlign w:val="center"/>
           </w:tcPr>
           <w:p>
-            <w:pPr>
-              <w:rPr>
-                <w:rFonts w:hint="eastAsia"/>
-              </w:rPr>
-            </w:pPr>
             <w:r>
               <w:rPr>
                 <w:rFonts w:hint="eastAsia"/>
@@ -368,9 +1057,6 @@
           <w:p>
             <w:pPr>
               <w:spacing w:line="320" w:lineRule="exact"/>
-              <w:rPr>
-                <w:rFonts w:hint="eastAsia"/>
-              </w:rPr>
             </w:pPr>
           </w:p>
         </w:tc>
@@ -2481,9 +3167,6 @@
           <w:p>
             <w:pPr>
               <w:spacing w:line="320" w:lineRule="exact"/>
-              <w:rPr>
-                <w:rFonts w:hint="eastAsia"/>
-              </w:rPr>
             </w:pPr>
             <w:hyperlink w:anchor="_分散の計算" w:history="1">
               <w:r>
@@ -2491,21 +3174,7 @@
                   <w:rStyle w:val="a5"/>
                   <w:rFonts w:hint="eastAsia"/>
                 </w:rPr>
-                <w:t>分</w:t>
-              </w:r>
-              <w:r>
-                <w:rPr>
-                  <w:rStyle w:val="a5"/>
-                  <w:rFonts w:hint="eastAsia"/>
-                </w:rPr>
-                <w:t>散</w:t>
-              </w:r>
-              <w:r>
-                <w:rPr>
-                  <w:rStyle w:val="a5"/>
-                  <w:rFonts w:hint="eastAsia"/>
-                </w:rPr>
-                <w:t>の計算について</w:t>
+                <w:t>分散の計算について</w:t>
               </w:r>
             </w:hyperlink>
           </w:p>
@@ -4158,6 +4827,148 @@
             <w:tcW w:w="563" w:type="pct"/>
             <w:vAlign w:val="center"/>
           </w:tcPr>
+          <w:p/>
+        </w:tc>
+        <w:tc>
+          <w:tcPr>
+            <w:tcW w:w="1206" w:type="pct"/>
+            <w:vAlign w:val="center"/>
+          </w:tcPr>
+          <w:p>
+            <w:pPr>
+              <w:jc w:val="left"/>
+              <w:rPr>
+                <w:rFonts w:ascii="游明朝" w:eastAsia="游明朝" w:hAnsi="游明朝" w:cs="Times New Roman"/>
+              </w:rPr>
+            </w:pPr>
+            <m:oMathPara>
+              <m:oMathParaPr>
+                <m:jc m:val="left"/>
+              </m:oMathParaPr>
+              <m:oMath>
+                <m:sSub>
+                  <m:sSubPr>
+                    <m:ctrlPr>
+                      <w:rPr>
+                        <w:rFonts w:ascii="Cambria Math" w:eastAsia="游明朝" w:hAnsi="Cambria Math" w:cs="Times New Roman"/>
+                        <w:i/>
+                      </w:rPr>
+                    </m:ctrlPr>
+                  </m:sSubPr>
+                  <m:e>
+                    <m:r>
+                      <w:rPr>
+                        <w:rFonts w:ascii="Cambria Math" w:eastAsia="游明朝" w:hAnsi="Cambria Math" w:cs="Times New Roman" w:hint="eastAsia"/>
+                      </w:rPr>
+                      <m:t>σ</m:t>
+                    </m:r>
+                  </m:e>
+                  <m:sub>
+                    <m:r>
+                      <w:rPr>
+                        <w:rFonts w:ascii="Cambria Math" w:eastAsia="游明朝" w:hAnsi="Cambria Math" w:cs="Times New Roman"/>
+                      </w:rPr>
+                      <m:t>xy</m:t>
+                    </m:r>
+                  </m:sub>
+                </m:sSub>
+                <m:r>
+                  <w:rPr>
+                    <w:rFonts w:ascii="Cambria Math" w:eastAsia="游明朝" w:hAnsi="Cambria Math" w:cs="Times New Roman"/>
+                  </w:rPr>
+                  <m:t>=</m:t>
+                </m:r>
+                <m:f>
+                  <m:fPr>
+                    <m:ctrlPr>
+                      <w:rPr>
+                        <w:rFonts w:ascii="Cambria Math" w:eastAsia="游明朝" w:hAnsi="Cambria Math" w:cs="Times New Roman"/>
+                        <w:i/>
+                      </w:rPr>
+                    </m:ctrlPr>
+                  </m:fPr>
+                  <m:num>
+                    <m:r>
+                      <w:rPr>
+                        <w:rFonts w:ascii="Cambria Math" w:eastAsia="游明朝" w:hAnsi="Cambria Math" w:cs="Times New Roman"/>
+                      </w:rPr>
+                      <m:t>Cov(X,Y)</m:t>
+                    </m:r>
+                  </m:num>
+                  <m:den>
+                    <m:rad>
+                      <m:radPr>
+                        <m:degHide m:val="1"/>
+                        <m:ctrlPr>
+                          <w:rPr>
+                            <w:rFonts w:ascii="Cambria Math" w:eastAsia="游明朝" w:hAnsi="Cambria Math" w:cs="Times New Roman"/>
+                            <w:i/>
+                          </w:rPr>
+                        </m:ctrlPr>
+                      </m:radPr>
+                      <m:deg/>
+                      <m:e>
+                        <m:r>
+                          <w:rPr>
+                            <w:rFonts w:ascii="Cambria Math" w:eastAsia="游明朝" w:hAnsi="Cambria Math" w:cs="Times New Roman"/>
+                          </w:rPr>
+                          <m:t>V(X)</m:t>
+                        </m:r>
+                      </m:e>
+                    </m:rad>
+                    <m:rad>
+                      <m:radPr>
+                        <m:degHide m:val="1"/>
+                        <m:ctrlPr>
+                          <w:rPr>
+                            <w:rFonts w:ascii="Cambria Math" w:eastAsia="游明朝" w:hAnsi="Cambria Math" w:cs="Times New Roman"/>
+                            <w:i/>
+                          </w:rPr>
+                        </m:ctrlPr>
+                      </m:radPr>
+                      <m:deg/>
+                      <m:e>
+                        <m:r>
+                          <w:rPr>
+                            <w:rFonts w:ascii="Cambria Math" w:eastAsia="游明朝" w:hAnsi="Cambria Math" w:cs="Times New Roman"/>
+                          </w:rPr>
+                          <m:t>V(Y)</m:t>
+                        </m:r>
+                      </m:e>
+                    </m:rad>
+                  </m:den>
+                </m:f>
+              </m:oMath>
+            </m:oMathPara>
+          </w:p>
+        </w:tc>
+        <w:tc>
+          <w:tcPr>
+            <w:tcW w:w="3231" w:type="pct"/>
+            <w:vAlign w:val="center"/>
+          </w:tcPr>
+          <w:p>
+            <w:pPr>
+              <w:spacing w:line="320" w:lineRule="exact"/>
+              <w:rPr>
+                <w:rFonts w:hint="eastAsia"/>
+              </w:rPr>
+            </w:pPr>
+            <w:r>
+              <w:rPr>
+                <w:rFonts w:hint="eastAsia"/>
+              </w:rPr>
+              <w:t>同時確率分布</w:t>
+            </w:r>
+          </w:p>
+        </w:tc>
+      </w:tr>
+      <w:tr>
+        <w:tc>
+          <w:tcPr>
+            <w:tcW w:w="563" w:type="pct"/>
+            <w:vAlign w:val="center"/>
+          </w:tcPr>
           <w:p>
             <w:r>
               <w:rPr>
@@ -4892,7 +5703,23 @@
             <w:tcW w:w="563" w:type="pct"/>
             <w:vAlign w:val="center"/>
           </w:tcPr>
-          <w:p/>
+          <w:p>
+            <w:r>
+              <w:rPr>
+                <w:rFonts w:hint="eastAsia"/>
+              </w:rPr>
+              <w:t>共分散(</w:t>
+            </w:r>
+            <w:r>
+              <w:rPr>
+                <w:rFonts w:hint="eastAsia"/>
+              </w:rPr>
+              <w:t>同時確率分布</w:t>
+            </w:r>
+            <w:r>
+              <w:t>)</w:t>
+            </w:r>
+          </w:p>
         </w:tc>
         <w:tc>
           <w:tcPr>
@@ -4906,6 +5733,113 @@
                 <w:rFonts w:ascii="游明朝" w:eastAsia="游明朝" w:hAnsi="游明朝" w:cs="Times New Roman"/>
               </w:rPr>
             </w:pPr>
+            <m:oMathPara>
+              <m:oMathParaPr>
+                <m:jc m:val="left"/>
+              </m:oMathParaPr>
+              <m:oMath>
+                <m:r>
+                  <w:rPr>
+                    <w:rFonts w:ascii="Cambria Math" w:eastAsia="游明朝" w:hAnsi="Cambria Math" w:cs="Times New Roman"/>
+                  </w:rPr>
+                  <m:t>Cov(X, Y)=E{</m:t>
+                </m:r>
+                <m:d>
+                  <m:dPr>
+                    <m:ctrlPr>
+                      <w:rPr>
+                        <w:rFonts w:ascii="Cambria Math" w:eastAsia="游明朝" w:hAnsi="Cambria Math" w:cs="Times New Roman"/>
+                        <w:i/>
+                      </w:rPr>
+                    </m:ctrlPr>
+                  </m:dPr>
+                  <m:e>
+                    <m:r>
+                      <w:rPr>
+                        <w:rFonts w:ascii="Cambria Math" w:eastAsia="游明朝" w:hAnsi="Cambria Math" w:cs="Times New Roman"/>
+                      </w:rPr>
+                      <m:t>X-</m:t>
+                    </m:r>
+                    <m:sSub>
+                      <m:sSubPr>
+                        <m:ctrlPr>
+                          <w:rPr>
+                            <w:rFonts w:ascii="Cambria Math" w:eastAsia="游明朝" w:hAnsi="Cambria Math" w:cs="Times New Roman"/>
+                            <w:i/>
+                          </w:rPr>
+                        </m:ctrlPr>
+                      </m:sSubPr>
+                      <m:e>
+                        <m:r>
+                          <w:rPr>
+                            <w:rFonts w:ascii="Cambria Math" w:eastAsia="游明朝" w:hAnsi="Cambria Math" w:cs="Times New Roman" w:hint="eastAsia"/>
+                          </w:rPr>
+                          <m:t>μ</m:t>
+                        </m:r>
+                      </m:e>
+                      <m:sub>
+                        <m:r>
+                          <w:rPr>
+                            <w:rFonts w:ascii="Cambria Math" w:eastAsia="游明朝" w:hAnsi="Cambria Math" w:cs="Times New Roman"/>
+                          </w:rPr>
+                          <m:t>x</m:t>
+                        </m:r>
+                      </m:sub>
+                    </m:sSub>
+                  </m:e>
+                </m:d>
+                <m:d>
+                  <m:dPr>
+                    <m:ctrlPr>
+                      <w:rPr>
+                        <w:rFonts w:ascii="Cambria Math" w:eastAsia="游明朝" w:hAnsi="Cambria Math" w:cs="Times New Roman"/>
+                        <w:i/>
+                      </w:rPr>
+                    </m:ctrlPr>
+                  </m:dPr>
+                  <m:e>
+                    <m:r>
+                      <w:rPr>
+                        <w:rFonts w:ascii="Cambria Math" w:eastAsia="游明朝" w:hAnsi="Cambria Math" w:cs="Times New Roman"/>
+                      </w:rPr>
+                      <m:t>Y-</m:t>
+                    </m:r>
+                    <m:sSub>
+                      <m:sSubPr>
+                        <m:ctrlPr>
+                          <w:rPr>
+                            <w:rFonts w:ascii="Cambria Math" w:eastAsia="游明朝" w:hAnsi="Cambria Math" w:cs="Times New Roman"/>
+                            <w:i/>
+                          </w:rPr>
+                        </m:ctrlPr>
+                      </m:sSubPr>
+                      <m:e>
+                        <m:r>
+                          <w:rPr>
+                            <w:rFonts w:ascii="Cambria Math" w:eastAsia="游明朝" w:hAnsi="Cambria Math" w:cs="Times New Roman" w:hint="eastAsia"/>
+                          </w:rPr>
+                          <m:t>μ</m:t>
+                        </m:r>
+                      </m:e>
+                      <m:sub>
+                        <m:r>
+                          <w:rPr>
+                            <w:rFonts w:ascii="Cambria Math" w:eastAsia="游明朝" w:hAnsi="Cambria Math" w:cs="Times New Roman"/>
+                          </w:rPr>
+                          <m:t>y</m:t>
+                        </m:r>
+                      </m:sub>
+                    </m:sSub>
+                  </m:e>
+                </m:d>
+                <m:r>
+                  <w:rPr>
+                    <w:rFonts w:ascii="Cambria Math" w:eastAsia="游明朝" w:hAnsi="Cambria Math" w:cs="Times New Roman"/>
+                  </w:rPr>
+                  <m:t>}</m:t>
+                </m:r>
+              </m:oMath>
+            </m:oMathPara>
           </w:p>
         </w:tc>
         <w:tc>
@@ -4916,7 +5850,946 @@
           <w:p>
             <w:pPr>
               <w:spacing w:line="320" w:lineRule="exact"/>
+              <w:rPr>
+                <w:rFonts w:hint="eastAsia"/>
+              </w:rPr>
             </w:pPr>
+          </w:p>
+        </w:tc>
+      </w:tr>
+      <w:tr>
+        <w:tc>
+          <w:tcPr>
+            <w:tcW w:w="563" w:type="pct"/>
+            <w:vAlign w:val="center"/>
+          </w:tcPr>
+          <w:p>
+            <w:pPr>
+              <w:rPr>
+                <w:rFonts w:hint="eastAsia"/>
+              </w:rPr>
+            </w:pPr>
+          </w:p>
+        </w:tc>
+        <w:tc>
+          <w:tcPr>
+            <w:tcW w:w="1206" w:type="pct"/>
+            <w:vAlign w:val="center"/>
+          </w:tcPr>
+          <w:p>
+            <w:pPr>
+              <w:jc w:val="left"/>
+              <w:rPr>
+                <w:rFonts w:ascii="游明朝" w:eastAsia="游明朝" w:hAnsi="游明朝" w:cs="Times New Roman"/>
+              </w:rPr>
+            </w:pPr>
+            <m:oMathPara>
+              <m:oMathParaPr>
+                <m:jc m:val="left"/>
+              </m:oMathParaPr>
+              <m:oMath>
+                <m:r>
+                  <w:rPr>
+                    <w:rFonts w:ascii="Cambria Math" w:eastAsia="游明朝" w:hAnsi="Cambria Math" w:cs="Times New Roman"/>
+                  </w:rPr>
+                  <m:t>Cov</m:t>
+                </m:r>
+                <m:d>
+                  <m:dPr>
+                    <m:ctrlPr>
+                      <w:rPr>
+                        <w:rFonts w:ascii="Cambria Math" w:eastAsia="游明朝" w:hAnsi="Cambria Math" w:cs="Times New Roman"/>
+                        <w:i/>
+                      </w:rPr>
+                    </m:ctrlPr>
+                  </m:dPr>
+                  <m:e>
+                    <m:r>
+                      <w:rPr>
+                        <w:rFonts w:ascii="Cambria Math" w:eastAsia="游明朝" w:hAnsi="Cambria Math" w:cs="Times New Roman"/>
+                      </w:rPr>
+                      <m:t>X, Y</m:t>
+                    </m:r>
+                  </m:e>
+                </m:d>
+                <m:r>
+                  <w:rPr>
+                    <w:rFonts w:ascii="Cambria Math" w:eastAsia="游明朝" w:hAnsi="Cambria Math" w:cs="Times New Roman"/>
+                  </w:rPr>
+                  <m:t>=E</m:t>
+                </m:r>
+                <m:d>
+                  <m:dPr>
+                    <m:ctrlPr>
+                      <w:rPr>
+                        <w:rFonts w:ascii="Cambria Math" w:eastAsia="游明朝" w:hAnsi="Cambria Math" w:cs="Times New Roman"/>
+                        <w:i/>
+                      </w:rPr>
+                    </m:ctrlPr>
+                  </m:dPr>
+                  <m:e>
+                    <m:r>
+                      <w:rPr>
+                        <w:rFonts w:ascii="Cambria Math" w:eastAsia="游明朝" w:hAnsi="Cambria Math" w:cs="Times New Roman"/>
+                      </w:rPr>
+                      <m:t>XY</m:t>
+                    </m:r>
+                  </m:e>
+                </m:d>
+                <m:r>
+                  <w:rPr>
+                    <w:rFonts w:ascii="Cambria Math" w:eastAsia="游明朝" w:hAnsi="Cambria Math" w:cs="Times New Roman"/>
+                  </w:rPr>
+                  <m:t>-</m:t>
+                </m:r>
+                <m:sSub>
+                  <m:sSubPr>
+                    <m:ctrlPr>
+                      <w:rPr>
+                        <w:rFonts w:ascii="Cambria Math" w:eastAsia="游明朝" w:hAnsi="Cambria Math" w:cs="Times New Roman"/>
+                        <w:i/>
+                      </w:rPr>
+                    </m:ctrlPr>
+                  </m:sSubPr>
+                  <m:e>
+                    <m:r>
+                      <w:rPr>
+                        <w:rFonts w:ascii="Cambria Math" w:eastAsia="游明朝" w:hAnsi="Cambria Math" w:cs="Times New Roman" w:hint="eastAsia"/>
+                      </w:rPr>
+                      <m:t>μ</m:t>
+                    </m:r>
+                  </m:e>
+                  <m:sub>
+                    <m:r>
+                      <w:rPr>
+                        <w:rFonts w:ascii="Cambria Math" w:eastAsia="游明朝" w:hAnsi="Cambria Math" w:cs="Times New Roman"/>
+                      </w:rPr>
+                      <m:t>X</m:t>
+                    </m:r>
+                  </m:sub>
+                </m:sSub>
+                <m:sSub>
+                  <m:sSubPr>
+                    <m:ctrlPr>
+                      <w:rPr>
+                        <w:rFonts w:ascii="Cambria Math" w:eastAsia="游明朝" w:hAnsi="Cambria Math" w:cs="Times New Roman"/>
+                        <w:i/>
+                      </w:rPr>
+                    </m:ctrlPr>
+                  </m:sSubPr>
+                  <m:e>
+                    <m:r>
+                      <w:rPr>
+                        <w:rFonts w:ascii="Cambria Math" w:eastAsia="游明朝" w:hAnsi="Cambria Math" w:cs="Times New Roman" w:hint="eastAsia"/>
+                      </w:rPr>
+                      <m:t>μ</m:t>
+                    </m:r>
+                  </m:e>
+                  <m:sub>
+                    <m:r>
+                      <w:rPr>
+                        <w:rFonts w:ascii="Cambria Math" w:eastAsia="游明朝" w:hAnsi="Cambria Math" w:cs="Times New Roman"/>
+                      </w:rPr>
+                      <m:t>Y</m:t>
+                    </m:r>
+                  </m:sub>
+                </m:sSub>
+                <m:r>
+                  <w:rPr>
+                    <w:rFonts w:ascii="Cambria Math" w:eastAsia="游明朝" w:hAnsi="Cambria Math" w:cs="Times New Roman"/>
+                  </w:rPr>
+                  <m:t>=E</m:t>
+                </m:r>
+                <m:d>
+                  <m:dPr>
+                    <m:ctrlPr>
+                      <w:rPr>
+                        <w:rFonts w:ascii="Cambria Math" w:eastAsia="游明朝" w:hAnsi="Cambria Math" w:cs="Times New Roman"/>
+                        <w:i/>
+                      </w:rPr>
+                    </m:ctrlPr>
+                  </m:dPr>
+                  <m:e>
+                    <m:r>
+                      <w:rPr>
+                        <w:rFonts w:ascii="Cambria Math" w:eastAsia="游明朝" w:hAnsi="Cambria Math" w:cs="Times New Roman"/>
+                      </w:rPr>
+                      <m:t>XY</m:t>
+                    </m:r>
+                  </m:e>
+                </m:d>
+                <m:r>
+                  <w:rPr>
+                    <w:rFonts w:ascii="Cambria Math" w:eastAsia="游明朝" w:hAnsi="Cambria Math" w:cs="Times New Roman"/>
+                  </w:rPr>
+                  <m:t>-E</m:t>
+                </m:r>
+                <m:d>
+                  <m:dPr>
+                    <m:ctrlPr>
+                      <w:rPr>
+                        <w:rFonts w:ascii="Cambria Math" w:eastAsia="游明朝" w:hAnsi="Cambria Math" w:cs="Times New Roman"/>
+                        <w:i/>
+                      </w:rPr>
+                    </m:ctrlPr>
+                  </m:dPr>
+                  <m:e>
+                    <m:r>
+                      <w:rPr>
+                        <w:rFonts w:ascii="Cambria Math" w:eastAsia="游明朝" w:hAnsi="Cambria Math" w:cs="Times New Roman"/>
+                      </w:rPr>
+                      <m:t>X</m:t>
+                    </m:r>
+                  </m:e>
+                </m:d>
+                <m:r>
+                  <w:rPr>
+                    <w:rFonts w:ascii="Cambria Math" w:eastAsia="游明朝" w:hAnsi="Cambria Math" w:cs="Times New Roman"/>
+                  </w:rPr>
+                  <m:t>E(Y</m:t>
+                </m:r>
+                <m:r>
+                  <w:rPr>
+                    <w:rFonts w:ascii="Cambria Math" w:eastAsia="游明朝" w:hAnsi="Cambria Math" w:cs="Times New Roman"/>
+                  </w:rPr>
+                  <m:t>)</m:t>
+                </m:r>
+              </m:oMath>
+            </m:oMathPara>
+          </w:p>
+        </w:tc>
+        <w:tc>
+          <w:tcPr>
+            <w:tcW w:w="3231" w:type="pct"/>
+            <w:vAlign w:val="center"/>
+          </w:tcPr>
+          <w:p>
+            <w:pPr>
+              <w:spacing w:line="320" w:lineRule="exact"/>
+              <w:rPr>
+                <w:rFonts w:hint="eastAsia"/>
+              </w:rPr>
+            </w:pPr>
+            <w:r>
+              <w:rPr>
+                <w:rFonts w:hint="eastAsia"/>
+              </w:rPr>
+              <w:t>実際の計算はこの定義で行われやすい</w:t>
+            </w:r>
+          </w:p>
+        </w:tc>
+      </w:tr>
+      <w:tr>
+        <w:tc>
+          <w:tcPr>
+            <w:tcW w:w="563" w:type="pct"/>
+            <w:vAlign w:val="center"/>
+          </w:tcPr>
+          <w:p>
+            <w:pPr>
+              <w:rPr>
+                <w:rFonts w:hint="eastAsia"/>
+              </w:rPr>
+            </w:pPr>
+            <w:r>
+              <w:rPr>
+                <w:rFonts w:hint="eastAsia"/>
+              </w:rPr>
+              <w:t>共分散(同時確率分布</w:t>
+            </w:r>
+            <w:r>
+              <w:rPr>
+                <w:rFonts w:hint="eastAsia"/>
+              </w:rPr>
+              <w:t>、離散型</w:t>
+            </w:r>
+            <w:r>
+              <w:t>)</w:t>
+            </w:r>
+          </w:p>
+        </w:tc>
+        <w:tc>
+          <w:tcPr>
+            <w:tcW w:w="1206" w:type="pct"/>
+            <w:vAlign w:val="center"/>
+          </w:tcPr>
+          <w:p>
+            <w:pPr>
+              <w:jc w:val="left"/>
+              <w:rPr>
+                <w:rFonts w:ascii="游明朝" w:eastAsia="游明朝" w:hAnsi="游明朝" w:cs="Times New Roman"/>
+              </w:rPr>
+            </w:pPr>
+            <m:oMathPara>
+              <m:oMathParaPr>
+                <m:jc m:val="left"/>
+              </m:oMathParaPr>
+              <m:oMath>
+                <m:r>
+                  <w:rPr>
+                    <w:rFonts w:ascii="Cambria Math" w:eastAsia="游明朝" w:hAnsi="Cambria Math" w:cs="Times New Roman"/>
+                  </w:rPr>
+                  <m:t>Cov</m:t>
+                </m:r>
+                <m:d>
+                  <m:dPr>
+                    <m:ctrlPr>
+                      <w:rPr>
+                        <w:rFonts w:ascii="Cambria Math" w:eastAsia="游明朝" w:hAnsi="Cambria Math" w:cs="Times New Roman"/>
+                        <w:i/>
+                      </w:rPr>
+                    </m:ctrlPr>
+                  </m:dPr>
+                  <m:e>
+                    <m:r>
+                      <w:rPr>
+                        <w:rFonts w:ascii="Cambria Math" w:eastAsia="游明朝" w:hAnsi="Cambria Math" w:cs="Times New Roman"/>
+                      </w:rPr>
+                      <m:t>X, Y</m:t>
+                    </m:r>
+                  </m:e>
+                </m:d>
+                <m:r>
+                  <w:rPr>
+                    <w:rFonts w:ascii="Cambria Math" w:eastAsia="游明朝" w:hAnsi="Cambria Math" w:cs="Times New Roman"/>
+                  </w:rPr>
+                  <m:t>=</m:t>
+                </m:r>
+                <m:nary>
+                  <m:naryPr>
+                    <m:chr m:val="∑"/>
+                    <m:limLoc m:val="undOvr"/>
+                    <m:supHide m:val="1"/>
+                    <m:ctrlPr>
+                      <w:rPr>
+                        <w:rFonts w:ascii="Cambria Math" w:eastAsia="游明朝" w:hAnsi="Cambria Math" w:cs="Times New Roman"/>
+                        <w:i/>
+                      </w:rPr>
+                    </m:ctrlPr>
+                  </m:naryPr>
+                  <m:sub>
+                    <m:r>
+                      <w:rPr>
+                        <w:rFonts w:ascii="Cambria Math" w:eastAsia="游明朝" w:hAnsi="Cambria Math" w:cs="Times New Roman"/>
+                      </w:rPr>
+                      <m:t>x</m:t>
+                    </m:r>
+                  </m:sub>
+                  <m:sup/>
+                  <m:e>
+                    <m:nary>
+                      <m:naryPr>
+                        <m:chr m:val="∑"/>
+                        <m:limLoc m:val="undOvr"/>
+                        <m:supHide m:val="1"/>
+                        <m:ctrlPr>
+                          <w:rPr>
+                            <w:rFonts w:ascii="Cambria Math" w:eastAsia="游明朝" w:hAnsi="Cambria Math" w:cs="Times New Roman"/>
+                            <w:i/>
+                          </w:rPr>
+                        </m:ctrlPr>
+                      </m:naryPr>
+                      <m:sub>
+                        <m:r>
+                          <w:rPr>
+                            <w:rFonts w:ascii="Cambria Math" w:eastAsia="游明朝" w:hAnsi="Cambria Math" w:cs="Times New Roman"/>
+                          </w:rPr>
+                          <m:t>y</m:t>
+                        </m:r>
+                      </m:sub>
+                      <m:sup/>
+                      <m:e>
+                        <m:r>
+                          <w:rPr>
+                            <w:rFonts w:ascii="Cambria Math" w:eastAsia="游明朝" w:hAnsi="Cambria Math" w:cs="Times New Roman"/>
+                          </w:rPr>
+                          <m:t>(x-</m:t>
+                        </m:r>
+                        <m:sSub>
+                          <m:sSubPr>
+                            <m:ctrlPr>
+                              <w:rPr>
+                                <w:rFonts w:ascii="Cambria Math" w:eastAsia="游明朝" w:hAnsi="Cambria Math" w:cs="Times New Roman"/>
+                                <w:i/>
+                              </w:rPr>
+                            </m:ctrlPr>
+                          </m:sSubPr>
+                          <m:e>
+                            <m:r>
+                              <w:rPr>
+                                <w:rFonts w:ascii="Cambria Math" w:eastAsia="游明朝" w:hAnsi="Cambria Math" w:cs="Times New Roman" w:hint="eastAsia"/>
+                              </w:rPr>
+                              <m:t>μ</m:t>
+                            </m:r>
+                          </m:e>
+                          <m:sub>
+                            <m:r>
+                              <w:rPr>
+                                <w:rFonts w:ascii="Cambria Math" w:eastAsia="游明朝" w:hAnsi="Cambria Math" w:cs="Times New Roman"/>
+                              </w:rPr>
+                              <m:t>X</m:t>
+                            </m:r>
+                          </m:sub>
+                        </m:sSub>
+                        <m:r>
+                          <w:rPr>
+                            <w:rFonts w:ascii="Cambria Math" w:eastAsia="游明朝" w:hAnsi="Cambria Math" w:cs="Times New Roman"/>
+                          </w:rPr>
+                          <m:t>)(y-</m:t>
+                        </m:r>
+                        <m:sSub>
+                          <m:sSubPr>
+                            <m:ctrlPr>
+                              <w:rPr>
+                                <w:rFonts w:ascii="Cambria Math" w:eastAsia="游明朝" w:hAnsi="Cambria Math" w:cs="Times New Roman"/>
+                                <w:i/>
+                              </w:rPr>
+                            </m:ctrlPr>
+                          </m:sSubPr>
+                          <m:e>
+                            <m:r>
+                              <w:rPr>
+                                <w:rFonts w:ascii="Cambria Math" w:eastAsia="游明朝" w:hAnsi="Cambria Math" w:cs="Times New Roman" w:hint="eastAsia"/>
+                              </w:rPr>
+                              <m:t>μ</m:t>
+                            </m:r>
+                          </m:e>
+                          <m:sub>
+                            <m:r>
+                              <w:rPr>
+                                <w:rFonts w:ascii="Cambria Math" w:eastAsia="游明朝" w:hAnsi="Cambria Math" w:cs="Times New Roman"/>
+                              </w:rPr>
+                              <m:t>Y</m:t>
+                            </m:r>
+                          </m:sub>
+                        </m:sSub>
+                        <m:r>
+                          <w:rPr>
+                            <w:rFonts w:ascii="Cambria Math" w:eastAsia="游明朝" w:hAnsi="Cambria Math" w:cs="Times New Roman"/>
+                          </w:rPr>
+                          <m:t>)∙f(x,y)</m:t>
+                        </m:r>
+                      </m:e>
+                    </m:nary>
+                  </m:e>
+                </m:nary>
+              </m:oMath>
+            </m:oMathPara>
+          </w:p>
+        </w:tc>
+        <w:tc>
+          <w:tcPr>
+            <w:tcW w:w="3231" w:type="pct"/>
+            <w:vAlign w:val="center"/>
+          </w:tcPr>
+          <w:p>
+            <w:pPr>
+              <w:spacing w:line="320" w:lineRule="exact"/>
+              <w:rPr>
+                <w:rFonts w:hint="eastAsia"/>
+              </w:rPr>
+            </w:pPr>
+          </w:p>
+        </w:tc>
+      </w:tr>
+      <w:tr>
+        <w:tc>
+          <w:tcPr>
+            <w:tcW w:w="563" w:type="pct"/>
+            <w:vAlign w:val="center"/>
+          </w:tcPr>
+          <w:p>
+            <w:pPr>
+              <w:rPr>
+                <w:rFonts w:hint="eastAsia"/>
+              </w:rPr>
+            </w:pPr>
+          </w:p>
+        </w:tc>
+        <w:tc>
+          <w:tcPr>
+            <w:tcW w:w="1206" w:type="pct"/>
+            <w:vAlign w:val="center"/>
+          </w:tcPr>
+          <w:p>
+            <w:pPr>
+              <w:jc w:val="left"/>
+              <w:rPr>
+                <w:rFonts w:ascii="游明朝" w:eastAsia="游明朝" w:hAnsi="游明朝" w:cs="Times New Roman"/>
+              </w:rPr>
+            </w:pPr>
+            <m:oMathPara>
+              <m:oMathParaPr>
+                <m:jc m:val="left"/>
+              </m:oMathParaPr>
+              <m:oMath>
+                <m:r>
+                  <w:rPr>
+                    <w:rFonts w:ascii="Cambria Math" w:eastAsia="游明朝" w:hAnsi="Cambria Math" w:cs="Times New Roman"/>
+                  </w:rPr>
+                  <m:t>Cov</m:t>
+                </m:r>
+                <m:d>
+                  <m:dPr>
+                    <m:ctrlPr>
+                      <w:rPr>
+                        <w:rFonts w:ascii="Cambria Math" w:eastAsia="游明朝" w:hAnsi="Cambria Math" w:cs="Times New Roman"/>
+                        <w:i/>
+                      </w:rPr>
+                    </m:ctrlPr>
+                  </m:dPr>
+                  <m:e>
+                    <m:r>
+                      <w:rPr>
+                        <w:rFonts w:ascii="Cambria Math" w:eastAsia="游明朝" w:hAnsi="Cambria Math" w:cs="Times New Roman"/>
+                      </w:rPr>
+                      <m:t>X, Y</m:t>
+                    </m:r>
+                  </m:e>
+                </m:d>
+                <m:r>
+                  <w:rPr>
+                    <w:rFonts w:ascii="Cambria Math" w:eastAsia="游明朝" w:hAnsi="Cambria Math" w:cs="Times New Roman"/>
+                  </w:rPr>
+                  <m:t>=</m:t>
+                </m:r>
+                <m:nary>
+                  <m:naryPr>
+                    <m:chr m:val="∑"/>
+                    <m:limLoc m:val="undOvr"/>
+                    <m:supHide m:val="1"/>
+                    <m:ctrlPr>
+                      <w:rPr>
+                        <w:rFonts w:ascii="Cambria Math" w:eastAsia="游明朝" w:hAnsi="Cambria Math" w:cs="Times New Roman"/>
+                        <w:i/>
+                      </w:rPr>
+                    </m:ctrlPr>
+                  </m:naryPr>
+                  <m:sub>
+                    <m:r>
+                      <w:rPr>
+                        <w:rFonts w:ascii="Cambria Math" w:eastAsia="游明朝" w:hAnsi="Cambria Math" w:cs="Times New Roman"/>
+                      </w:rPr>
+                      <m:t>x</m:t>
+                    </m:r>
+                  </m:sub>
+                  <m:sup/>
+                  <m:e>
+                    <m:nary>
+                      <m:naryPr>
+                        <m:chr m:val="∑"/>
+                        <m:limLoc m:val="undOvr"/>
+                        <m:supHide m:val="1"/>
+                        <m:ctrlPr>
+                          <w:rPr>
+                            <w:rFonts w:ascii="Cambria Math" w:eastAsia="游明朝" w:hAnsi="Cambria Math" w:cs="Times New Roman"/>
+                            <w:i/>
+                          </w:rPr>
+                        </m:ctrlPr>
+                      </m:naryPr>
+                      <m:sub>
+                        <m:r>
+                          <w:rPr>
+                            <w:rFonts w:ascii="Cambria Math" w:eastAsia="游明朝" w:hAnsi="Cambria Math" w:cs="Times New Roman"/>
+                          </w:rPr>
+                          <m:t>y</m:t>
+                        </m:r>
+                      </m:sub>
+                      <m:sup/>
+                      <m:e>
+                        <m:r>
+                          <w:rPr>
+                            <w:rFonts w:ascii="Cambria Math" w:eastAsia="游明朝" w:hAnsi="Cambria Math" w:cs="Times New Roman"/>
+                          </w:rPr>
+                          <m:t>xy</m:t>
+                        </m:r>
+                        <m:r>
+                          <w:rPr>
+                            <w:rFonts w:ascii="Cambria Math" w:eastAsia="游明朝" w:hAnsi="Cambria Math" w:cs="Times New Roman"/>
+                          </w:rPr>
+                          <m:t>∙f(x,y)</m:t>
+                        </m:r>
+                      </m:e>
+                    </m:nary>
+                  </m:e>
+                </m:nary>
+              </m:oMath>
+            </m:oMathPara>
+          </w:p>
+        </w:tc>
+        <w:tc>
+          <w:tcPr>
+            <w:tcW w:w="3231" w:type="pct"/>
+            <w:vAlign w:val="center"/>
+          </w:tcPr>
+          <w:p>
+            <w:pPr>
+              <w:spacing w:line="320" w:lineRule="exact"/>
+              <w:rPr>
+                <w:rFonts w:hint="eastAsia"/>
+              </w:rPr>
+            </w:pPr>
+            <w:r>
+              <w:rPr>
+                <w:rFonts w:hint="eastAsia"/>
+              </w:rPr>
+              <w:t>実際の計算はこの定義で行われやすい</w:t>
+            </w:r>
+          </w:p>
+        </w:tc>
+      </w:tr>
+      <w:tr>
+        <w:tc>
+          <w:tcPr>
+            <w:tcW w:w="563" w:type="pct"/>
+            <w:vAlign w:val="center"/>
+          </w:tcPr>
+          <w:p>
+            <w:pPr>
+              <w:rPr>
+                <w:rFonts w:hint="eastAsia"/>
+              </w:rPr>
+            </w:pPr>
+            <w:r>
+              <w:rPr>
+                <w:rFonts w:hint="eastAsia"/>
+              </w:rPr>
+              <w:t>共分散(同時確率分布、</w:t>
+            </w:r>
+            <w:r>
+              <w:rPr>
+                <w:rFonts w:hint="eastAsia"/>
+              </w:rPr>
+              <w:t>連続型</w:t>
+            </w:r>
+            <w:r>
+              <w:t>)</w:t>
+            </w:r>
+          </w:p>
+        </w:tc>
+        <w:tc>
+          <w:tcPr>
+            <w:tcW w:w="1206" w:type="pct"/>
+            <w:vAlign w:val="center"/>
+          </w:tcPr>
+          <w:p>
+            <w:pPr>
+              <w:jc w:val="left"/>
+              <w:rPr>
+                <w:rFonts w:ascii="游明朝" w:eastAsia="游明朝" w:hAnsi="游明朝" w:cs="Times New Roman"/>
+              </w:rPr>
+            </w:pPr>
+            <m:oMathPara>
+              <m:oMathParaPr>
+                <m:jc m:val="left"/>
+              </m:oMathParaPr>
+              <m:oMath>
+                <m:r>
+                  <w:rPr>
+                    <w:rFonts w:ascii="Cambria Math" w:eastAsia="游明朝" w:hAnsi="Cambria Math" w:cs="Times New Roman"/>
+                  </w:rPr>
+                  <m:t>Cov</m:t>
+                </m:r>
+                <m:d>
+                  <m:dPr>
+                    <m:ctrlPr>
+                      <w:rPr>
+                        <w:rFonts w:ascii="Cambria Math" w:eastAsia="游明朝" w:hAnsi="Cambria Math" w:cs="Times New Roman"/>
+                        <w:i/>
+                      </w:rPr>
+                    </m:ctrlPr>
+                  </m:dPr>
+                  <m:e>
+                    <m:r>
+                      <w:rPr>
+                        <w:rFonts w:ascii="Cambria Math" w:eastAsia="游明朝" w:hAnsi="Cambria Math" w:cs="Times New Roman"/>
+                      </w:rPr>
+                      <m:t>X, Y</m:t>
+                    </m:r>
+                  </m:e>
+                </m:d>
+                <m:r>
+                  <w:rPr>
+                    <w:rFonts w:ascii="Cambria Math" w:eastAsia="游明朝" w:hAnsi="Cambria Math" w:cs="Times New Roman"/>
+                  </w:rPr>
+                  <m:t>=</m:t>
+                </m:r>
+                <m:nary>
+                  <m:naryPr>
+                    <m:limLoc m:val="undOvr"/>
+                    <m:subHide m:val="1"/>
+                    <m:supHide m:val="1"/>
+                    <m:ctrlPr>
+                      <w:rPr>
+                        <w:rFonts w:ascii="Cambria Math" w:eastAsia="游明朝" w:hAnsi="Cambria Math" w:cs="Times New Roman"/>
+                        <w:i/>
+                      </w:rPr>
+                    </m:ctrlPr>
+                  </m:naryPr>
+                  <m:sub/>
+                  <m:sup/>
+                  <m:e>
+                    <m:nary>
+                      <m:naryPr>
+                        <m:limLoc m:val="undOvr"/>
+                        <m:ctrlPr>
+                          <w:rPr>
+                            <w:rFonts w:ascii="Cambria Math" w:eastAsia="游明朝" w:hAnsi="Cambria Math" w:cs="Times New Roman"/>
+                            <w:i/>
+                          </w:rPr>
+                        </m:ctrlPr>
+                      </m:naryPr>
+                      <m:sub>
+                        <m:r>
+                          <w:rPr>
+                            <w:rFonts w:ascii="Cambria Math" w:eastAsia="游明朝" w:hAnsi="Cambria Math" w:cs="Times New Roman"/>
+                          </w:rPr>
+                          <m:t>S</m:t>
+                        </m:r>
+                      </m:sub>
+                      <m:sup>
+                        <m:r>
+                          <w:rPr>
+                            <w:rFonts w:ascii="Cambria Math" w:eastAsia="游明朝" w:hAnsi="Cambria Math" w:cs="Times New Roman"/>
+                          </w:rPr>
+                          <m:t xml:space="preserve"> </m:t>
+                        </m:r>
+                      </m:sup>
+                      <m:e>
+                        <m:r>
+                          <w:rPr>
+                            <w:rFonts w:ascii="Cambria Math" w:eastAsia="游明朝" w:hAnsi="Cambria Math" w:cs="Times New Roman"/>
+                          </w:rPr>
+                          <m:t>(x-</m:t>
+                        </m:r>
+                        <m:sSub>
+                          <m:sSubPr>
+                            <m:ctrlPr>
+                              <w:rPr>
+                                <w:rFonts w:ascii="Cambria Math" w:eastAsia="游明朝" w:hAnsi="Cambria Math" w:cs="Times New Roman"/>
+                                <w:i/>
+                              </w:rPr>
+                            </m:ctrlPr>
+                          </m:sSubPr>
+                          <m:e>
+                            <m:r>
+                              <w:rPr>
+                                <w:rFonts w:ascii="Cambria Math" w:eastAsia="游明朝" w:hAnsi="Cambria Math" w:cs="Times New Roman" w:hint="eastAsia"/>
+                              </w:rPr>
+                              <m:t>μ</m:t>
+                            </m:r>
+                          </m:e>
+                          <m:sub>
+                            <m:r>
+                              <w:rPr>
+                                <w:rFonts w:ascii="Cambria Math" w:eastAsia="游明朝" w:hAnsi="Cambria Math" w:cs="Times New Roman"/>
+                              </w:rPr>
+                              <m:t>X</m:t>
+                            </m:r>
+                          </m:sub>
+                        </m:sSub>
+                        <m:r>
+                          <w:rPr>
+                            <w:rFonts w:ascii="Cambria Math" w:eastAsia="游明朝" w:hAnsi="Cambria Math" w:cs="Times New Roman"/>
+                          </w:rPr>
+                          <m:t>)(y-</m:t>
+                        </m:r>
+                        <m:sSub>
+                          <m:sSubPr>
+                            <m:ctrlPr>
+                              <w:rPr>
+                                <w:rFonts w:ascii="Cambria Math" w:eastAsia="游明朝" w:hAnsi="Cambria Math" w:cs="Times New Roman"/>
+                                <w:i/>
+                              </w:rPr>
+                            </m:ctrlPr>
+                          </m:sSubPr>
+                          <m:e>
+                            <m:r>
+                              <w:rPr>
+                                <w:rFonts w:ascii="Cambria Math" w:eastAsia="游明朝" w:hAnsi="Cambria Math" w:cs="Times New Roman" w:hint="eastAsia"/>
+                              </w:rPr>
+                              <m:t>μ</m:t>
+                            </m:r>
+                          </m:e>
+                          <m:sub>
+                            <m:r>
+                              <w:rPr>
+                                <w:rFonts w:ascii="Cambria Math" w:eastAsia="游明朝" w:hAnsi="Cambria Math" w:cs="Times New Roman"/>
+                              </w:rPr>
+                              <m:t>Y</m:t>
+                            </m:r>
+                          </m:sub>
+                        </m:sSub>
+                        <m:r>
+                          <w:rPr>
+                            <w:rFonts w:ascii="Cambria Math" w:eastAsia="游明朝" w:hAnsi="Cambria Math" w:cs="Times New Roman"/>
+                          </w:rPr>
+                          <m:t>)∙f(x,y)dxdy</m:t>
+                        </m:r>
+                      </m:e>
+                    </m:nary>
+                  </m:e>
+                </m:nary>
+              </m:oMath>
+            </m:oMathPara>
+          </w:p>
+        </w:tc>
+        <w:tc>
+          <w:tcPr>
+            <w:tcW w:w="3231" w:type="pct"/>
+            <w:vAlign w:val="center"/>
+          </w:tcPr>
+          <w:p>
+            <w:pPr>
+              <w:spacing w:line="320" w:lineRule="exact"/>
+              <w:rPr>
+                <w:rFonts w:hint="eastAsia"/>
+              </w:rPr>
+            </w:pPr>
+          </w:p>
+        </w:tc>
+      </w:tr>
+      <w:tr>
+        <w:tc>
+          <w:tcPr>
+            <w:tcW w:w="563" w:type="pct"/>
+            <w:vAlign w:val="center"/>
+          </w:tcPr>
+          <w:p>
+            <w:pPr>
+              <w:rPr>
+                <w:rFonts w:hint="eastAsia"/>
+              </w:rPr>
+            </w:pPr>
+          </w:p>
+        </w:tc>
+        <w:tc>
+          <w:tcPr>
+            <w:tcW w:w="1206" w:type="pct"/>
+            <w:vAlign w:val="center"/>
+          </w:tcPr>
+          <w:p>
+            <w:pPr>
+              <w:jc w:val="left"/>
+              <w:rPr>
+                <w:rFonts w:ascii="游明朝" w:eastAsia="游明朝" w:hAnsi="游明朝" w:cs="Times New Roman"/>
+              </w:rPr>
+            </w:pPr>
+            <m:oMathPara>
+              <m:oMathParaPr>
+                <m:jc m:val="left"/>
+              </m:oMathParaPr>
+              <m:oMath>
+                <m:r>
+                  <w:rPr>
+                    <w:rFonts w:ascii="Cambria Math" w:eastAsia="游明朝" w:hAnsi="Cambria Math" w:cs="Times New Roman"/>
+                  </w:rPr>
+                  <m:t>Cov</m:t>
+                </m:r>
+                <m:d>
+                  <m:dPr>
+                    <m:ctrlPr>
+                      <w:rPr>
+                        <w:rFonts w:ascii="Cambria Math" w:eastAsia="游明朝" w:hAnsi="Cambria Math" w:cs="Times New Roman"/>
+                        <w:i/>
+                      </w:rPr>
+                    </m:ctrlPr>
+                  </m:dPr>
+                  <m:e>
+                    <m:r>
+                      <w:rPr>
+                        <w:rFonts w:ascii="Cambria Math" w:eastAsia="游明朝" w:hAnsi="Cambria Math" w:cs="Times New Roman"/>
+                      </w:rPr>
+                      <m:t>X, Y</m:t>
+                    </m:r>
+                  </m:e>
+                </m:d>
+                <m:r>
+                  <w:rPr>
+                    <w:rFonts w:ascii="Cambria Math" w:eastAsia="游明朝" w:hAnsi="Cambria Math" w:cs="Times New Roman"/>
+                  </w:rPr>
+                  <m:t>=</m:t>
+                </m:r>
+                <m:nary>
+                  <m:naryPr>
+                    <m:limLoc m:val="undOvr"/>
+                    <m:subHide m:val="1"/>
+                    <m:supHide m:val="1"/>
+                    <m:ctrlPr>
+                      <w:rPr>
+                        <w:rFonts w:ascii="Cambria Math" w:eastAsia="游明朝" w:hAnsi="Cambria Math" w:cs="Times New Roman"/>
+                        <w:i/>
+                      </w:rPr>
+                    </m:ctrlPr>
+                  </m:naryPr>
+                  <m:sub/>
+                  <m:sup/>
+                  <m:e>
+                    <m:nary>
+                      <m:naryPr>
+                        <m:limLoc m:val="undOvr"/>
+                        <m:ctrlPr>
+                          <w:rPr>
+                            <w:rFonts w:ascii="Cambria Math" w:eastAsia="游明朝" w:hAnsi="Cambria Math" w:cs="Times New Roman"/>
+                            <w:i/>
+                          </w:rPr>
+                        </m:ctrlPr>
+                      </m:naryPr>
+                      <m:sub>
+                        <m:r>
+                          <w:rPr>
+                            <w:rFonts w:ascii="Cambria Math" w:eastAsia="游明朝" w:hAnsi="Cambria Math" w:cs="Times New Roman"/>
+                          </w:rPr>
+                          <m:t>S</m:t>
+                        </m:r>
+                      </m:sub>
+                      <m:sup>
+                        <m:r>
+                          <w:rPr>
+                            <w:rFonts w:ascii="Cambria Math" w:eastAsia="游明朝" w:hAnsi="Cambria Math" w:cs="Times New Roman"/>
+                          </w:rPr>
+                          <m:t xml:space="preserve"> </m:t>
+                        </m:r>
+                      </m:sup>
+                      <m:e>
+                        <m:r>
+                          <w:rPr>
+                            <w:rFonts w:ascii="Cambria Math" w:eastAsia="游明朝" w:hAnsi="Cambria Math" w:cs="Times New Roman"/>
+                          </w:rPr>
+                          <m:t>xy</m:t>
+                        </m:r>
+                        <m:r>
+                          <w:rPr>
+                            <w:rFonts w:ascii="Cambria Math" w:eastAsia="游明朝" w:hAnsi="Cambria Math" w:cs="Times New Roman"/>
+                          </w:rPr>
+                          <m:t>∙f(x,y)dxdy</m:t>
+                        </m:r>
+                      </m:e>
+                    </m:nary>
+                  </m:e>
+                </m:nary>
+              </m:oMath>
+            </m:oMathPara>
+          </w:p>
+        </w:tc>
+        <w:tc>
+          <w:tcPr>
+            <w:tcW w:w="3231" w:type="pct"/>
+            <w:vAlign w:val="center"/>
+          </w:tcPr>
+          <w:p>
+            <w:pPr>
+              <w:spacing w:line="320" w:lineRule="exact"/>
+              <w:rPr>
+                <w:rFonts w:hint="eastAsia"/>
+              </w:rPr>
+            </w:pPr>
+            <w:r>
+              <w:rPr>
+                <w:rFonts w:hint="eastAsia"/>
+              </w:rPr>
+              <w:t>実際の計算はこの定義で行われやすい</w:t>
+            </w:r>
           </w:p>
         </w:tc>
       </w:tr>
@@ -7656,11 +9529,6 @@
             <w:vAlign w:val="center"/>
           </w:tcPr>
           <w:p>
-            <w:pPr>
-              <w:rPr>
-                <w:rFonts w:hint="eastAsia"/>
-              </w:rPr>
-            </w:pPr>
             <w:r>
               <w:rPr>
                 <w:rFonts w:hint="eastAsia"/>
@@ -7825,11 +9693,6 @@
             <w:vAlign w:val="center"/>
           </w:tcPr>
           <w:p>
-            <w:pPr>
-              <w:rPr>
-                <w:rFonts w:hint="eastAsia"/>
-              </w:rPr>
-            </w:pPr>
             <w:r>
               <w:rPr>
                 <w:rFonts w:hint="eastAsia"/>
@@ -7993,13 +9856,7 @@
             <w:tcW w:w="563" w:type="pct"/>
             <w:vAlign w:val="center"/>
           </w:tcPr>
-          <w:p>
-            <w:pPr>
-              <w:rPr>
-                <w:rFonts w:hint="eastAsia"/>
-              </w:rPr>
-            </w:pPr>
-          </w:p>
+          <w:p/>
         </w:tc>
         <w:tc>
           <w:tcPr>
@@ -8034,11 +9891,6 @@
             <w:vAlign w:val="center"/>
           </w:tcPr>
           <w:p>
-            <w:pPr>
-              <w:rPr>
-                <w:rFonts w:hint="eastAsia"/>
-              </w:rPr>
-            </w:pPr>
             <w:r>
               <w:rPr>
                 <w:rFonts w:hint="eastAsia"/>
@@ -8151,11 +10003,6 @@
             <w:vAlign w:val="center"/>
           </w:tcPr>
           <w:p>
-            <w:pPr>
-              <w:rPr>
-                <w:rFonts w:hint="eastAsia"/>
-              </w:rPr>
-            </w:pPr>
             <w:r>
               <w:rPr>
                 <w:rFonts w:hint="eastAsia"/>
@@ -8286,11 +10133,6 @@
             <w:vAlign w:val="center"/>
           </w:tcPr>
           <w:p>
-            <w:pPr>
-              <w:rPr>
-                <w:rFonts w:hint="eastAsia"/>
-              </w:rPr>
-            </w:pPr>
             <w:r>
               <w:rPr>
                 <w:rFonts w:hint="eastAsia"/>
@@ -8346,13 +10188,7 @@
                   <w:rPr>
                     <w:rFonts w:ascii="Cambria Math" w:eastAsia="游明朝" w:hAnsi="Cambria Math" w:cs="Times New Roman"/>
                   </w:rPr>
-                  <m:t>=E</m:t>
-                </m:r>
-                <m:r>
-                  <w:rPr>
-                    <w:rFonts w:ascii="Cambria Math" w:eastAsia="游明朝" w:hAnsi="Cambria Math" w:cs="Times New Roman"/>
-                  </w:rPr>
-                  <m:t>{</m:t>
+                  <m:t>=E{</m:t>
                 </m:r>
                 <m:sSup>
                   <m:sSupPr>
@@ -8453,11 +10289,6 @@
             <w:vAlign w:val="center"/>
           </w:tcPr>
           <w:p>
-            <w:pPr>
-              <w:rPr>
-                <w:rFonts w:hint="eastAsia"/>
-              </w:rPr>
-            </w:pPr>
             <w:r>
               <w:rPr>
                 <w:rFonts w:hint="eastAsia"/>
@@ -8513,19 +10344,7 @@
                   <w:rPr>
                     <w:rFonts w:ascii="Cambria Math" w:eastAsia="游明朝" w:hAnsi="Cambria Math" w:cs="Times New Roman"/>
                   </w:rPr>
-                  <m:t>(T)</m:t>
-                </m:r>
-                <m:r>
-                  <w:rPr>
-                    <w:rFonts w:ascii="Cambria Math" w:eastAsia="游明朝" w:hAnsi="Cambria Math" w:cs="Times New Roman"/>
-                  </w:rPr>
-                  <m:t>=</m:t>
-                </m:r>
-                <m:r>
-                  <w:rPr>
-                    <w:rFonts w:ascii="Cambria Math" w:eastAsia="游明朝" w:hAnsi="Cambria Math" w:cs="Times New Roman"/>
-                  </w:rPr>
-                  <m:t>E(</m:t>
+                  <m:t>(T)=E(</m:t>
                 </m:r>
                 <m:sSup>
                   <m:sSupPr>
@@ -8561,6 +10380,40 @@
                 </m:r>
               </m:oMath>
             </m:oMathPara>
+          </w:p>
+        </w:tc>
+        <w:tc>
+          <w:tcPr>
+            <w:tcW w:w="3231" w:type="pct"/>
+            <w:vAlign w:val="center"/>
+          </w:tcPr>
+          <w:p>
+            <w:pPr>
+              <w:spacing w:line="320" w:lineRule="exact"/>
+            </w:pPr>
+          </w:p>
+        </w:tc>
+      </w:tr>
+      <w:tr>
+        <w:tc>
+          <w:tcPr>
+            <w:tcW w:w="563" w:type="pct"/>
+            <w:vAlign w:val="center"/>
+          </w:tcPr>
+          <w:p/>
+        </w:tc>
+        <w:tc>
+          <w:tcPr>
+            <w:tcW w:w="1206" w:type="pct"/>
+            <w:vAlign w:val="center"/>
+          </w:tcPr>
+          <w:p>
+            <w:pPr>
+              <w:jc w:val="left"/>
+              <w:rPr>
+                <w:rFonts w:ascii="游明朝" w:eastAsia="游明朝" w:hAnsi="游明朝" w:cs="Times New Roman"/>
+              </w:rPr>
+            </w:pPr>
           </w:p>
         </w:tc>
         <w:tc>
@@ -8782,9 +10635,6 @@
         </w:numPr>
         <w:spacing w:line="400" w:lineRule="exact"/>
         <w:ind w:leftChars="0"/>
-        <w:rPr>
-          <w:rFonts w:hint="eastAsia"/>
-        </w:rPr>
       </w:pPr>
       <m:oMath>
         <m:r>
@@ -9287,21 +11137,7 @@
                 <w:rFonts w:ascii="Cambria Math" w:eastAsia="ＭＳ Ｐゴシック" w:hAnsi="Cambria Math" w:cs="ＭＳ Ｐゴシック"/>
                 <w:szCs w:val="21"/>
               </w:rPr>
-              <m:t>(</m:t>
-            </m:r>
-            <m:r>
-              <w:rPr>
-                <w:rFonts w:ascii="Cambria Math" w:eastAsia="ＭＳ Ｐゴシック" w:hAnsi="Cambria Math" w:cs="ＭＳ Ｐゴシック"/>
-                <w:szCs w:val="21"/>
-              </w:rPr>
-              <m:t>E(</m:t>
-            </m:r>
-            <m:r>
-              <w:rPr>
-                <w:rFonts w:ascii="Cambria Math" w:eastAsia="ＭＳ Ｐゴシック" w:hAnsi="Cambria Math" w:cs="ＭＳ Ｐゴシック"/>
-                <w:szCs w:val="21"/>
-              </w:rPr>
-              <m:t>X))</m:t>
+              <m:t>(E(X))</m:t>
             </m:r>
           </m:e>
           <m:sup>
@@ -9319,9 +11155,6 @@
     <w:p>
       <w:pPr>
         <w:spacing w:line="400" w:lineRule="exact"/>
-        <w:rPr>
-          <w:rFonts w:hint="eastAsia"/>
-        </w:rPr>
       </w:pPr>
       <w:r>
         <w:rPr>
@@ -9851,6 +11684,7 @@
     <w:lsdException w:name="HTML Sample" w:semiHidden="1" w:unhideWhenUsed="1"/>
     <w:lsdException w:name="HTML Typewriter" w:semiHidden="1" w:unhideWhenUsed="1"/>
     <w:lsdException w:name="HTML Variable" w:semiHidden="1" w:unhideWhenUsed="1"/>
+    <w:lsdException w:name="Normal Table" w:semiHidden="1" w:unhideWhenUsed="1"/>
     <w:lsdException w:name="annotation subject" w:semiHidden="1" w:unhideWhenUsed="1"/>
     <w:lsdException w:name="No List" w:semiHidden="1" w:unhideWhenUsed="1"/>
     <w:lsdException w:name="Outline List 1" w:semiHidden="1" w:unhideWhenUsed="1"/>
@@ -9897,8 +11731,10 @@
     <w:lsdException w:name="Table Subtle 2" w:semiHidden="1" w:unhideWhenUsed="1"/>
     <w:lsdException w:name="Table Web 1" w:semiHidden="1" w:unhideWhenUsed="1"/>
     <w:lsdException w:name="Table Web 2" w:semiHidden="1" w:unhideWhenUsed="1"/>
+    <w:lsdException w:name="Table Web 3" w:semiHidden="1" w:unhideWhenUsed="1"/>
     <w:lsdException w:name="Balloon Text" w:semiHidden="1" w:unhideWhenUsed="1"/>
     <w:lsdException w:name="Table Grid" w:uiPriority="39"/>
+    <w:lsdException w:name="Table Theme" w:semiHidden="1" w:unhideWhenUsed="1"/>
     <w:lsdException w:name="Placeholder Text" w:semiHidden="1"/>
     <w:lsdException w:name="No Spacing" w:uiPriority="1" w:qFormat="1"/>
     <w:lsdException w:name="Light Shading" w:uiPriority="60"/>

--- a/数式.docx
+++ b/数式.docx
@@ -66,11 +66,6 @@
             <w:vAlign w:val="center"/>
           </w:tcPr>
           <w:p>
-            <w:pPr>
-              <w:rPr>
-                <w:rFonts w:hint="eastAsia"/>
-              </w:rPr>
-            </w:pPr>
             <w:r>
               <w:rPr>
                 <w:rFonts w:hint="eastAsia"/>
@@ -215,13 +210,7 @@
             <w:tcW w:w="563" w:type="pct"/>
             <w:vAlign w:val="center"/>
           </w:tcPr>
-          <w:p>
-            <w:pPr>
-              <w:rPr>
-                <w:rFonts w:hint="eastAsia"/>
-              </w:rPr>
-            </w:pPr>
-          </w:p>
+          <w:p/>
         </w:tc>
         <w:tc>
           <w:tcPr>
@@ -250,7 +239,16 @@
                     <w:sz w:val="20"/>
                     <w:szCs w:val="20"/>
                   </w:rPr>
-                  <m:t>P(</m:t>
+                  <m:t>P(a</m:t>
+                </m:r>
+                <m:r>
+                  <w:rPr>
+                    <w:rFonts w:ascii="Cambria Math" w:hAnsi="Cambria Math" w:hint="eastAsia"/>
+                    <w:kern w:val="0"/>
+                    <w:sz w:val="20"/>
+                    <w:szCs w:val="20"/>
+                  </w:rPr>
+                  <m:t>≦</m:t>
                 </m:r>
                 <m:r>
                   <w:rPr>
@@ -259,7 +257,7 @@
                     <w:sz w:val="20"/>
                     <w:szCs w:val="20"/>
                   </w:rPr>
-                  <m:t>a</m:t>
+                  <m:t>X</m:t>
                 </m:r>
                 <m:r>
                   <w:rPr>
@@ -277,7 +275,7 @@
                     <w:sz w:val="20"/>
                     <w:szCs w:val="20"/>
                   </w:rPr>
-                  <m:t>X</m:t>
+                  <m:t>b , c</m:t>
                 </m:r>
                 <m:r>
                   <w:rPr>
@@ -295,7 +293,7 @@
                     <w:sz w:val="20"/>
                     <w:szCs w:val="20"/>
                   </w:rPr>
-                  <m:t>b , c</m:t>
+                  <m:t>Y</m:t>
                 </m:r>
                 <m:r>
                   <w:rPr>
@@ -313,34 +311,7 @@
                     <w:sz w:val="20"/>
                     <w:szCs w:val="20"/>
                   </w:rPr>
-                  <m:t>Y</m:t>
-                </m:r>
-                <m:r>
-                  <w:rPr>
-                    <w:rFonts w:ascii="Cambria Math" w:hAnsi="Cambria Math" w:hint="eastAsia"/>
-                    <w:kern w:val="0"/>
-                    <w:sz w:val="20"/>
-                    <w:szCs w:val="20"/>
-                  </w:rPr>
-                  <m:t>≦</m:t>
-                </m:r>
-                <m:r>
-                  <w:rPr>
-                    <w:rFonts w:ascii="Cambria Math" w:hAnsi="Cambria Math"/>
-                    <w:kern w:val="0"/>
-                    <w:sz w:val="20"/>
-                    <w:szCs w:val="20"/>
-                  </w:rPr>
-                  <m:t>d</m:t>
-                </m:r>
-                <m:r>
-                  <w:rPr>
-                    <w:rFonts w:ascii="Cambria Math" w:hAnsi="Cambria Math"/>
-                    <w:kern w:val="0"/>
-                    <w:sz w:val="20"/>
-                    <w:szCs w:val="20"/>
-                  </w:rPr>
-                  <m:t>)=</m:t>
+                  <m:t>d)=</m:t>
                 </m:r>
                 <m:nary>
                   <m:naryPr>
@@ -418,9 +389,6 @@
           <w:p>
             <w:pPr>
               <w:spacing w:line="320" w:lineRule="exact"/>
-              <w:rPr>
-                <w:rFonts w:hint="eastAsia"/>
-              </w:rPr>
             </w:pPr>
             <w:r>
               <w:rPr>
@@ -440,13 +408,7 @@
             <w:tcW w:w="563" w:type="pct"/>
             <w:vAlign w:val="center"/>
           </w:tcPr>
-          <w:p>
-            <w:pPr>
-              <w:rPr>
-                <w:rFonts w:hint="eastAsia"/>
-              </w:rPr>
-            </w:pPr>
-          </w:p>
+          <w:p/>
         </w:tc>
         <w:tc>
           <w:tcPr>
@@ -581,11 +543,6 @@
             <w:vAlign w:val="center"/>
           </w:tcPr>
           <w:p>
-            <w:pPr>
-              <w:rPr>
-                <w:rFonts w:hint="eastAsia"/>
-              </w:rPr>
-            </w:pPr>
             <w:r>
               <w:rPr>
                 <w:rFonts w:hint="eastAsia"/>
@@ -714,16 +671,7 @@
                         <w:sz w:val="20"/>
                         <w:szCs w:val="20"/>
                       </w:rPr>
-                      <m:t>d</m:t>
-                    </m:r>
-                    <m:r>
-                      <w:rPr>
-                        <w:rFonts w:ascii="Cambria Math" w:hAnsi="Cambria Math"/>
-                        <w:kern w:val="0"/>
-                        <w:sz w:val="20"/>
-                        <w:szCs w:val="20"/>
-                      </w:rPr>
-                      <m:t>y</m:t>
+                      <m:t>dy</m:t>
                     </m:r>
                   </m:e>
                 </m:nary>
@@ -739,9 +687,6 @@
           <w:p>
             <w:pPr>
               <w:spacing w:line="320" w:lineRule="exact"/>
-              <w:rPr>
-                <w:rFonts w:hint="eastAsia"/>
-              </w:rPr>
             </w:pPr>
             <w:r>
               <w:rPr>
@@ -3606,6 +3551,15 @@
               </w:rPr>
               <w:t>積率相関係数</w:t>
             </w:r>
+            <w:r>
+              <w:rPr>
+                <w:rFonts w:hint="eastAsia"/>
+              </w:rPr>
+              <w:t>(ピアソン</w:t>
+            </w:r>
+            <w:r>
+              <w:t>)</w:t>
+            </w:r>
           </w:p>
         </w:tc>
         <w:tc>
@@ -3648,6 +3602,104 @@
                     </m:r>
                   </m:sub>
                 </m:sSub>
+                <m:r>
+                  <w:rPr>
+                    <w:rFonts w:ascii="Cambria Math" w:eastAsia="游明朝" w:hAnsi="Cambria Math" w:cs="Times New Roman"/>
+                  </w:rPr>
+                  <m:t>=</m:t>
+                </m:r>
+                <m:f>
+                  <m:fPr>
+                    <m:ctrlPr>
+                      <w:rPr>
+                        <w:rFonts w:ascii="Cambria Math" w:eastAsia="游明朝" w:hAnsi="Cambria Math" w:cs="Times New Roman"/>
+                        <w:i/>
+                      </w:rPr>
+                    </m:ctrlPr>
+                  </m:fPr>
+                  <m:num>
+                    <m:sSub>
+                      <m:sSubPr>
+                        <m:ctrlPr>
+                          <w:rPr>
+                            <w:rFonts w:ascii="Cambria Math" w:eastAsia="游明朝" w:hAnsi="Cambria Math" w:cs="Times New Roman"/>
+                            <w:i/>
+                          </w:rPr>
+                        </m:ctrlPr>
+                      </m:sSubPr>
+                      <m:e>
+                        <m:r>
+                          <w:rPr>
+                            <w:rFonts w:ascii="Cambria Math" w:eastAsia="游明朝" w:hAnsi="Cambria Math" w:cs="Times New Roman"/>
+                          </w:rPr>
+                          <m:t>S</m:t>
+                        </m:r>
+                      </m:e>
+                      <m:sub>
+                        <m:r>
+                          <w:rPr>
+                            <w:rFonts w:ascii="Cambria Math" w:eastAsia="游明朝" w:hAnsi="Cambria Math" w:cs="Times New Roman"/>
+                          </w:rPr>
+                          <m:t>xy</m:t>
+                        </m:r>
+                      </m:sub>
+                    </m:sSub>
+                  </m:num>
+                  <m:den>
+                    <m:sSub>
+                      <m:sSubPr>
+                        <m:ctrlPr>
+                          <w:rPr>
+                            <w:rFonts w:ascii="Cambria Math" w:eastAsia="游明朝" w:hAnsi="Cambria Math" w:cs="Times New Roman"/>
+                            <w:i/>
+                          </w:rPr>
+                        </m:ctrlPr>
+                      </m:sSubPr>
+                      <m:e>
+                        <m:r>
+                          <w:rPr>
+                            <w:rFonts w:ascii="Cambria Math" w:eastAsia="游明朝" w:hAnsi="Cambria Math" w:cs="Times New Roman"/>
+                          </w:rPr>
+                          <m:t>S</m:t>
+                        </m:r>
+                      </m:e>
+                      <m:sub>
+                        <m:r>
+                          <w:rPr>
+                            <w:rFonts w:ascii="Cambria Math" w:eastAsia="游明朝" w:hAnsi="Cambria Math" w:cs="Times New Roman"/>
+                          </w:rPr>
+                          <m:t>x</m:t>
+                        </m:r>
+                      </m:sub>
+                    </m:sSub>
+                    <m:sSub>
+                      <m:sSubPr>
+                        <m:ctrlPr>
+                          <w:rPr>
+                            <w:rFonts w:ascii="Cambria Math" w:eastAsia="游明朝" w:hAnsi="Cambria Math" w:cs="Times New Roman"/>
+                            <w:i/>
+                          </w:rPr>
+                        </m:ctrlPr>
+                      </m:sSubPr>
+                      <m:e>
+                        <m:r>
+                          <w:rPr>
+                            <w:rFonts w:ascii="Cambria Math" w:eastAsia="游明朝" w:hAnsi="Cambria Math" w:cs="Times New Roman"/>
+                          </w:rPr>
+                          <m:t>S</m:t>
+                        </m:r>
+                      </m:e>
+                      <m:sub>
+                        <m:r>
+                          <w:rPr>
+                            <w:rFonts w:ascii="Cambria Math" w:eastAsia="游明朝" w:hAnsi="Cambria Math" w:cs="Times New Roman"/>
+                          </w:rPr>
+                          <m:t>y</m:t>
+                        </m:r>
+                      </m:sub>
+                    </m:sSub>
+                  </m:den>
+                </m:f>
                 <m:r>
                   <w:rPr>
                     <w:rFonts w:ascii="Cambria Math" w:eastAsia="游明朝" w:hAnsi="Cambria Math" w:cs="Times New Roman"/>
@@ -4579,172 +4631,226 @@
                     </m:ctrlPr>
                   </m:fPr>
                   <m:num>
-                    <m:f>
-                      <m:fPr>
+                    <m:sSub>
+                      <m:sSubPr>
                         <m:ctrlPr>
                           <w:rPr>
                             <w:rFonts w:ascii="Cambria Math" w:eastAsia="游明朝" w:hAnsi="Cambria Math" w:cs="Times New Roman"/>
                             <w:i/>
                           </w:rPr>
                         </m:ctrlPr>
-                      </m:fPr>
-                      <m:num>
-                        <m:nary>
-                          <m:naryPr>
-                            <m:chr m:val="∑"/>
-                            <m:limLoc m:val="undOvr"/>
-                            <m:subHide m:val="1"/>
-                            <m:supHide m:val="1"/>
-                            <m:ctrlPr>
-                              <w:rPr>
-                                <w:rFonts w:ascii="Cambria Math" w:eastAsia="游明朝" w:hAnsi="Cambria Math" w:cs="Times New Roman"/>
-                                <w:i/>
-                              </w:rPr>
-                            </m:ctrlPr>
-                          </m:naryPr>
-                          <m:sub/>
-                          <m:sup/>
-                          <m:e>
-                            <m:d>
-                              <m:dPr>
-                                <m:ctrlPr>
-                                  <w:rPr>
-                                    <w:rFonts w:ascii="Cambria Math" w:eastAsia="游明朝" w:hAnsi="Cambria Math" w:cs="Times New Roman"/>
-                                    <w:i/>
-                                  </w:rPr>
-                                </m:ctrlPr>
-                              </m:dPr>
-                              <m:e>
-                                <m:sSub>
-                                  <m:sSubPr>
-                                    <m:ctrlPr>
-                                      <w:rPr>
-                                        <w:rFonts w:ascii="Cambria Math" w:eastAsia="游明朝" w:hAnsi="Cambria Math" w:cs="Times New Roman"/>
-                                        <w:i/>
-                                      </w:rPr>
-                                    </m:ctrlPr>
-                                  </m:sSubPr>
-                                  <m:e>
-                                    <m:r>
-                                      <w:rPr>
-                                        <w:rFonts w:ascii="Cambria Math" w:eastAsia="游明朝" w:hAnsi="Cambria Math" w:cs="Times New Roman"/>
-                                      </w:rPr>
-                                      <m:t>x</m:t>
-                                    </m:r>
-                                  </m:e>
-                                  <m:sub>
-                                    <m:r>
-                                      <w:rPr>
-                                        <w:rFonts w:ascii="Cambria Math" w:eastAsia="游明朝" w:hAnsi="Cambria Math" w:cs="Times New Roman"/>
-                                      </w:rPr>
-                                      <m:t>i</m:t>
-                                    </m:r>
-                                  </m:sub>
-                                </m:sSub>
-                                <m:r>
-                                  <w:rPr>
-                                    <w:rFonts w:ascii="Cambria Math" w:eastAsia="游明朝" w:hAnsi="Cambria Math" w:cs="Times New Roman"/>
-                                  </w:rPr>
-                                  <m:t>-</m:t>
-                                </m:r>
-                                <m:acc>
-                                  <m:accPr>
-                                    <m:chr m:val="̅"/>
-                                    <m:ctrlPr>
-                                      <w:rPr>
-                                        <w:rFonts w:ascii="Cambria Math" w:eastAsia="游明朝" w:hAnsi="Cambria Math" w:cs="Times New Roman"/>
-                                        <w:i/>
-                                      </w:rPr>
-                                    </m:ctrlPr>
-                                  </m:accPr>
-                                  <m:e>
-                                    <m:r>
-                                      <w:rPr>
-                                        <w:rFonts w:ascii="Cambria Math" w:eastAsia="游明朝" w:hAnsi="Cambria Math" w:cs="Times New Roman"/>
-                                      </w:rPr>
-                                      <m:t>x</m:t>
-                                    </m:r>
-                                  </m:e>
-                                </m:acc>
-                              </m:e>
-                            </m:d>
-                            <m:d>
-                              <m:dPr>
-                                <m:ctrlPr>
-                                  <w:rPr>
-                                    <w:rFonts w:ascii="Cambria Math" w:eastAsia="游明朝" w:hAnsi="Cambria Math" w:cs="Times New Roman"/>
-                                    <w:i/>
-                                  </w:rPr>
-                                </m:ctrlPr>
-                              </m:dPr>
-                              <m:e>
-                                <m:sSub>
-                                  <m:sSubPr>
-                                    <m:ctrlPr>
-                                      <w:rPr>
-                                        <w:rFonts w:ascii="Cambria Math" w:eastAsia="游明朝" w:hAnsi="Cambria Math" w:cs="Times New Roman"/>
-                                        <w:i/>
-                                      </w:rPr>
-                                    </m:ctrlPr>
-                                  </m:sSubPr>
-                                  <m:e>
-                                    <m:r>
-                                      <w:rPr>
-                                        <w:rFonts w:ascii="Cambria Math" w:eastAsia="游明朝" w:hAnsi="Cambria Math" w:cs="Times New Roman"/>
-                                      </w:rPr>
-                                      <m:t>y</m:t>
-                                    </m:r>
-                                  </m:e>
-                                  <m:sub>
-                                    <m:r>
-                                      <w:rPr>
-                                        <w:rFonts w:ascii="Cambria Math" w:eastAsia="游明朝" w:hAnsi="Cambria Math" w:cs="Times New Roman"/>
-                                      </w:rPr>
-                                      <m:t>i</m:t>
-                                    </m:r>
-                                  </m:sub>
-                                </m:sSub>
-                                <m:r>
-                                  <w:rPr>
-                                    <w:rFonts w:ascii="Cambria Math" w:eastAsia="游明朝" w:hAnsi="Cambria Math" w:cs="Times New Roman"/>
-                                  </w:rPr>
-                                  <m:t>-</m:t>
-                                </m:r>
-                                <m:acc>
-                                  <m:accPr>
-                                    <m:chr m:val="̅"/>
-                                    <m:ctrlPr>
-                                      <w:rPr>
-                                        <w:rFonts w:ascii="Cambria Math" w:eastAsia="游明朝" w:hAnsi="Cambria Math" w:cs="Times New Roman"/>
-                                        <w:i/>
-                                      </w:rPr>
-                                    </m:ctrlPr>
-                                  </m:accPr>
-                                  <m:e>
-                                    <m:r>
-                                      <w:rPr>
-                                        <w:rFonts w:ascii="Cambria Math" w:eastAsia="游明朝" w:hAnsi="Cambria Math" w:cs="Times New Roman"/>
-                                      </w:rPr>
-                                      <m:t>y</m:t>
-                                    </m:r>
-                                  </m:e>
-                                </m:acc>
-                              </m:e>
-                            </m:d>
-                          </m:e>
-                        </m:nary>
-                      </m:num>
-                      <m:den>
-                        <m:r>
-                          <w:rPr>
-                            <w:rFonts w:ascii="Cambria Math" w:eastAsia="游明朝" w:hAnsi="Cambria Math" w:cs="Times New Roman"/>
-                          </w:rPr>
-                          <m:t>n</m:t>
-                        </m:r>
-                      </m:den>
-                    </m:f>
+                      </m:sSubPr>
+                      <m:e>
+                        <m:r>
+                          <w:rPr>
+                            <w:rFonts w:ascii="Cambria Math" w:eastAsia="游明朝" w:hAnsi="Cambria Math" w:cs="Times New Roman"/>
+                          </w:rPr>
+                          <m:t>S</m:t>
+                        </m:r>
+                      </m:e>
+                      <m:sub>
+                        <m:r>
+                          <w:rPr>
+                            <w:rFonts w:ascii="Cambria Math" w:eastAsia="游明朝" w:hAnsi="Cambria Math" w:cs="Times New Roman"/>
+                          </w:rPr>
+                          <m:t>xy</m:t>
+                        </m:r>
+                      </m:sub>
+                    </m:sSub>
                   </m:num>
                   <m:den>
+                    <m:sSub>
+                      <m:sSubPr>
+                        <m:ctrlPr>
+                          <w:rPr>
+                            <w:rFonts w:ascii="Cambria Math" w:eastAsia="游明朝" w:hAnsi="Cambria Math" w:cs="Times New Roman"/>
+                            <w:i/>
+                          </w:rPr>
+                        </m:ctrlPr>
+                      </m:sSubPr>
+                      <m:e>
+                        <m:r>
+                          <w:rPr>
+                            <w:rFonts w:ascii="Cambria Math" w:eastAsia="游明朝" w:hAnsi="Cambria Math" w:cs="Times New Roman"/>
+                          </w:rPr>
+                          <m:t>S</m:t>
+                        </m:r>
+                      </m:e>
+                      <m:sub>
+                        <m:r>
+                          <w:rPr>
+                            <w:rFonts w:ascii="Cambria Math" w:eastAsia="游明朝" w:hAnsi="Cambria Math" w:cs="Times New Roman"/>
+                          </w:rPr>
+                          <m:t>x</m:t>
+                        </m:r>
+                      </m:sub>
+                    </m:sSub>
+                    <m:sSub>
+                      <m:sSubPr>
+                        <m:ctrlPr>
+                          <w:rPr>
+                            <w:rFonts w:ascii="Cambria Math" w:eastAsia="游明朝" w:hAnsi="Cambria Math" w:cs="Times New Roman"/>
+                            <w:i/>
+                          </w:rPr>
+                        </m:ctrlPr>
+                      </m:sSubPr>
+                      <m:e>
+                        <m:r>
+                          <w:rPr>
+                            <w:rFonts w:ascii="Cambria Math" w:eastAsia="游明朝" w:hAnsi="Cambria Math" w:cs="Times New Roman"/>
+                          </w:rPr>
+                          <m:t>S</m:t>
+                        </m:r>
+                      </m:e>
+                      <m:sub>
+                        <m:r>
+                          <w:rPr>
+                            <w:rFonts w:ascii="Cambria Math" w:eastAsia="游明朝" w:hAnsi="Cambria Math" w:cs="Times New Roman"/>
+                          </w:rPr>
+                          <m:t>y</m:t>
+                        </m:r>
+                      </m:sub>
+                    </m:sSub>
+                  </m:den>
+                </m:f>
+                <m:r>
+                  <w:rPr>
+                    <w:rFonts w:ascii="Cambria Math" w:eastAsia="游明朝" w:hAnsi="Cambria Math" w:cs="Times New Roman"/>
+                  </w:rPr>
+                  <m:t>=</m:t>
+                </m:r>
+                <m:f>
+                  <m:fPr>
+                    <m:ctrlPr>
+                      <w:rPr>
+                        <w:rFonts w:ascii="Cambria Math" w:eastAsia="游明朝" w:hAnsi="Cambria Math" w:cs="Times New Roman"/>
+                        <w:i/>
+                      </w:rPr>
+                    </m:ctrlPr>
+                  </m:fPr>
+                  <m:num>
+                    <m:sSubSup>
+                      <m:sSubSupPr>
+                        <m:ctrlPr>
+                          <w:rPr>
+                            <w:rFonts w:ascii="Cambria Math" w:eastAsia="游明朝" w:hAnsi="Cambria Math" w:cs="Times New Roman"/>
+                            <w:i/>
+                          </w:rPr>
+                        </m:ctrlPr>
+                      </m:sSubSupPr>
+                      <m:e>
+                        <m:r>
+                          <w:rPr>
+                            <w:rFonts w:ascii="Cambria Math" w:eastAsia="游明朝" w:hAnsi="Cambria Math" w:cs="Times New Roman"/>
+                          </w:rPr>
+                          <m:t>S</m:t>
+                        </m:r>
+                      </m:e>
+                      <m:sub>
+                        <m:r>
+                          <w:rPr>
+                            <w:rFonts w:ascii="Cambria Math" w:eastAsia="游明朝" w:hAnsi="Cambria Math" w:cs="Times New Roman"/>
+                          </w:rPr>
+                          <m:t>x</m:t>
+                        </m:r>
+                      </m:sub>
+                      <m:sup>
+                        <m:r>
+                          <w:rPr>
+                            <w:rFonts w:ascii="Cambria Math" w:eastAsia="游明朝" w:hAnsi="Cambria Math" w:cs="Times New Roman"/>
+                          </w:rPr>
+                          <m:t>2</m:t>
+                        </m:r>
+                      </m:sup>
+                    </m:sSubSup>
+                    <m:r>
+                      <w:rPr>
+                        <w:rFonts w:ascii="Cambria Math" w:eastAsia="游明朝" w:hAnsi="Cambria Math" w:cs="Times New Roman"/>
+                      </w:rPr>
+                      <m:t>+</m:t>
+                    </m:r>
+                    <m:sSubSup>
+                      <m:sSubSupPr>
+                        <m:ctrlPr>
+                          <w:rPr>
+                            <w:rFonts w:ascii="Cambria Math" w:eastAsia="游明朝" w:hAnsi="Cambria Math" w:cs="Times New Roman"/>
+                            <w:i/>
+                          </w:rPr>
+                        </m:ctrlPr>
+                      </m:sSubSupPr>
+                      <m:e>
+                        <m:r>
+                          <w:rPr>
+                            <w:rFonts w:ascii="Cambria Math" w:eastAsia="游明朝" w:hAnsi="Cambria Math" w:cs="Times New Roman"/>
+                          </w:rPr>
+                          <m:t>S</m:t>
+                        </m:r>
+                      </m:e>
+                      <m:sub>
+                        <m:r>
+                          <w:rPr>
+                            <w:rFonts w:ascii="Cambria Math" w:eastAsia="游明朝" w:hAnsi="Cambria Math" w:cs="Times New Roman"/>
+                          </w:rPr>
+                          <m:t>y</m:t>
+                        </m:r>
+                      </m:sub>
+                      <m:sup>
+                        <m:r>
+                          <w:rPr>
+                            <w:rFonts w:ascii="Cambria Math" w:eastAsia="游明朝" w:hAnsi="Cambria Math" w:cs="Times New Roman"/>
+                          </w:rPr>
+                          <m:t>2</m:t>
+                        </m:r>
+                      </m:sup>
+                    </m:sSubSup>
+                    <m:r>
+                      <w:rPr>
+                        <w:rFonts w:ascii="Cambria Math" w:eastAsia="游明朝" w:hAnsi="Cambria Math" w:cs="Times New Roman"/>
+                      </w:rPr>
+                      <m:t>-</m:t>
+                    </m:r>
+                    <m:sSubSup>
+                      <m:sSubSupPr>
+                        <m:ctrlPr>
+                          <w:rPr>
+                            <w:rFonts w:ascii="Cambria Math" w:eastAsia="游明朝" w:hAnsi="Cambria Math" w:cs="Times New Roman"/>
+                            <w:i/>
+                          </w:rPr>
+                        </m:ctrlPr>
+                      </m:sSubSupPr>
+                      <m:e>
+                        <m:r>
+                          <w:rPr>
+                            <w:rFonts w:ascii="Cambria Math" w:eastAsia="游明朝" w:hAnsi="Cambria Math" w:cs="Times New Roman"/>
+                          </w:rPr>
+                          <m:t>S</m:t>
+                        </m:r>
+                      </m:e>
+                      <m:sub>
+                        <m:r>
+                          <w:rPr>
+                            <w:rFonts w:ascii="Cambria Math" w:eastAsia="游明朝" w:hAnsi="Cambria Math" w:cs="Times New Roman"/>
+                          </w:rPr>
+                          <m:t>x-y</m:t>
+                        </m:r>
+                      </m:sub>
+                      <m:sup>
+                        <m:r>
+                          <w:rPr>
+                            <w:rFonts w:ascii="Cambria Math" w:eastAsia="游明朝" w:hAnsi="Cambria Math" w:cs="Times New Roman"/>
+                          </w:rPr>
+                          <m:t>2</m:t>
+                        </m:r>
+                      </m:sup>
+                    </m:sSubSup>
+                  </m:num>
+                  <m:den>
+                    <m:r>
+                      <w:rPr>
+                        <w:rFonts w:ascii="Cambria Math" w:eastAsia="游明朝" w:hAnsi="Cambria Math" w:cs="Times New Roman"/>
+                      </w:rPr>
+                      <m:t>2</m:t>
+                    </m:r>
                     <m:sSub>
                       <m:sSubPr>
                         <m:ctrlPr>
@@ -4812,12 +4918,40 @@
             <w:pPr>
               <w:spacing w:line="320" w:lineRule="exact"/>
             </w:pPr>
-            <w:r>
-              <w:rPr>
-                <w:rFonts w:hint="eastAsia"/>
-              </w:rPr>
-              <w:t>分子は偏差積の平均(共分散)、分母は標準偏差の積</w:t>
-            </w:r>
+          </w:p>
+        </w:tc>
+      </w:tr>
+      <w:tr>
+        <w:tc>
+          <w:tcPr>
+            <w:tcW w:w="563" w:type="pct"/>
+            <w:vAlign w:val="center"/>
+          </w:tcPr>
+          <w:p/>
+        </w:tc>
+        <w:tc>
+          <w:tcPr>
+            <w:tcW w:w="1206" w:type="pct"/>
+            <w:vAlign w:val="center"/>
+          </w:tcPr>
+          <w:p>
+            <w:pPr>
+              <w:jc w:val="left"/>
+              <w:rPr>
+                <w:rFonts w:ascii="游明朝" w:eastAsia="游明朝" w:hAnsi="游明朝" w:cs="Times New Roman"/>
+              </w:rPr>
+            </w:pPr>
+          </w:p>
+        </w:tc>
+        <w:tc>
+          <w:tcPr>
+            <w:tcW w:w="3231" w:type="pct"/>
+            <w:vAlign w:val="center"/>
+          </w:tcPr>
+          <w:p>
+            <w:pPr>
+              <w:spacing w:line="320" w:lineRule="exact"/>
+            </w:pPr>
           </w:p>
         </w:tc>
       </w:tr>
@@ -4950,9 +5084,6 @@
           <w:p>
             <w:pPr>
               <w:spacing w:line="320" w:lineRule="exact"/>
-              <w:rPr>
-                <w:rFonts w:hint="eastAsia"/>
-              </w:rPr>
             </w:pPr>
             <w:r>
               <w:rPr>
@@ -5708,13 +5839,7 @@
               <w:rPr>
                 <w:rFonts w:hint="eastAsia"/>
               </w:rPr>
-              <w:t>共分散(</w:t>
-            </w:r>
-            <w:r>
-              <w:rPr>
-                <w:rFonts w:hint="eastAsia"/>
-              </w:rPr>
-              <w:t>同時確率分布</w:t>
+              <w:t>共分散(同時確率分布</w:t>
             </w:r>
             <w:r>
               <w:t>)</w:t>
@@ -5850,9 +5975,6 @@
           <w:p>
             <w:pPr>
               <w:spacing w:line="320" w:lineRule="exact"/>
-              <w:rPr>
-                <w:rFonts w:hint="eastAsia"/>
-              </w:rPr>
             </w:pPr>
           </w:p>
         </w:tc>
@@ -5863,13 +5985,7 @@
             <w:tcW w:w="563" w:type="pct"/>
             <w:vAlign w:val="center"/>
           </w:tcPr>
-          <w:p>
-            <w:pPr>
-              <w:rPr>
-                <w:rFonts w:hint="eastAsia"/>
-              </w:rPr>
-            </w:pPr>
-          </w:p>
+          <w:p/>
         </w:tc>
         <w:tc>
           <w:tcPr>
@@ -6046,13 +6162,7 @@
                   <w:rPr>
                     <w:rFonts w:ascii="Cambria Math" w:eastAsia="游明朝" w:hAnsi="Cambria Math" w:cs="Times New Roman"/>
                   </w:rPr>
-                  <m:t>E(Y</m:t>
-                </m:r>
-                <m:r>
-                  <w:rPr>
-                    <w:rFonts w:ascii="Cambria Math" w:eastAsia="游明朝" w:hAnsi="Cambria Math" w:cs="Times New Roman"/>
-                  </w:rPr>
-                  <m:t>)</m:t>
+                  <m:t>E(Y)</m:t>
                 </m:r>
               </m:oMath>
             </m:oMathPara>
@@ -6066,9 +6176,6 @@
           <w:p>
             <w:pPr>
               <w:spacing w:line="320" w:lineRule="exact"/>
-              <w:rPr>
-                <w:rFonts w:hint="eastAsia"/>
-              </w:rPr>
             </w:pPr>
             <w:r>
               <w:rPr>
@@ -6086,22 +6193,11 @@
             <w:vAlign w:val="center"/>
           </w:tcPr>
           <w:p>
-            <w:pPr>
+            <w:r>
               <w:rPr>
                 <w:rFonts w:hint="eastAsia"/>
               </w:rPr>
-            </w:pPr>
-            <w:r>
-              <w:rPr>
-                <w:rFonts w:hint="eastAsia"/>
-              </w:rPr>
-              <w:t>共分散(同時確率分布</w:t>
-            </w:r>
-            <w:r>
-              <w:rPr>
-                <w:rFonts w:hint="eastAsia"/>
-              </w:rPr>
-              <w:t>、離散型</w:t>
+              <w:t>共分散(同時確率分布、離散型</w:t>
             </w:r>
             <w:r>
               <w:t>)</w:t>
@@ -6285,9 +6381,6 @@
           <w:p>
             <w:pPr>
               <w:spacing w:line="320" w:lineRule="exact"/>
-              <w:rPr>
-                <w:rFonts w:hint="eastAsia"/>
-              </w:rPr>
             </w:pPr>
           </w:p>
         </w:tc>
@@ -6298,13 +6391,7 @@
             <w:tcW w:w="563" w:type="pct"/>
             <w:vAlign w:val="center"/>
           </w:tcPr>
-          <w:p>
-            <w:pPr>
-              <w:rPr>
-                <w:rFonts w:hint="eastAsia"/>
-              </w:rPr>
-            </w:pPr>
-          </w:p>
+          <w:p/>
         </w:tc>
         <w:tc>
           <w:tcPr>
@@ -6401,13 +6488,7 @@
                           <w:rPr>
                             <w:rFonts w:ascii="Cambria Math" w:eastAsia="游明朝" w:hAnsi="Cambria Math" w:cs="Times New Roman"/>
                           </w:rPr>
-                          <m:t>xy</m:t>
-                        </m:r>
-                        <m:r>
-                          <w:rPr>
-                            <w:rFonts w:ascii="Cambria Math" w:eastAsia="游明朝" w:hAnsi="Cambria Math" w:cs="Times New Roman"/>
-                          </w:rPr>
-                          <m:t>∙f(x,y)</m:t>
+                          <m:t>xy∙f(x,y)</m:t>
                         </m:r>
                       </m:e>
                     </m:nary>
@@ -6425,9 +6506,6 @@
           <w:p>
             <w:pPr>
               <w:spacing w:line="320" w:lineRule="exact"/>
-              <w:rPr>
-                <w:rFonts w:hint="eastAsia"/>
-              </w:rPr>
             </w:pPr>
             <w:r>
               <w:rPr>
@@ -6445,22 +6523,11 @@
             <w:vAlign w:val="center"/>
           </w:tcPr>
           <w:p>
-            <w:pPr>
+            <w:r>
               <w:rPr>
                 <w:rFonts w:hint="eastAsia"/>
               </w:rPr>
-            </w:pPr>
-            <w:r>
-              <w:rPr>
-                <w:rFonts w:hint="eastAsia"/>
-              </w:rPr>
-              <w:t>共分散(同時確率分布、</w:t>
-            </w:r>
-            <w:r>
-              <w:rPr>
-                <w:rFonts w:hint="eastAsia"/>
-              </w:rPr>
-              <w:t>連続型</w:t>
+              <w:t>共分散(同時確率分布、連続型</w:t>
             </w:r>
             <w:r>
               <w:t>)</w:t>
@@ -6642,9 +6709,6 @@
           <w:p>
             <w:pPr>
               <w:spacing w:line="320" w:lineRule="exact"/>
-              <w:rPr>
-                <w:rFonts w:hint="eastAsia"/>
-              </w:rPr>
             </w:pPr>
           </w:p>
         </w:tc>
@@ -6655,13 +6719,7 @@
             <w:tcW w:w="563" w:type="pct"/>
             <w:vAlign w:val="center"/>
           </w:tcPr>
-          <w:p>
-            <w:pPr>
-              <w:rPr>
-                <w:rFonts w:hint="eastAsia"/>
-              </w:rPr>
-            </w:pPr>
-          </w:p>
+          <w:p/>
         </w:tc>
         <w:tc>
           <w:tcPr>
@@ -6756,13 +6814,7 @@
                           <w:rPr>
                             <w:rFonts w:ascii="Cambria Math" w:eastAsia="游明朝" w:hAnsi="Cambria Math" w:cs="Times New Roman"/>
                           </w:rPr>
-                          <m:t>xy</m:t>
-                        </m:r>
-                        <m:r>
-                          <w:rPr>
-                            <w:rFonts w:ascii="Cambria Math" w:eastAsia="游明朝" w:hAnsi="Cambria Math" w:cs="Times New Roman"/>
-                          </w:rPr>
-                          <m:t>∙f(x,y)dxdy</m:t>
+                          <m:t>xy∙f(x,y)dxdy</m:t>
                         </m:r>
                       </m:e>
                     </m:nary>
@@ -6780,9 +6832,6 @@
           <w:p>
             <w:pPr>
               <w:spacing w:line="320" w:lineRule="exact"/>
-              <w:rPr>
-                <w:rFonts w:hint="eastAsia"/>
-              </w:rPr>
             </w:pPr>
             <w:r>
               <w:rPr>
@@ -10425,6 +10474,243 @@
             <w:pPr>
               <w:spacing w:line="320" w:lineRule="exact"/>
             </w:pPr>
+          </w:p>
+        </w:tc>
+      </w:tr>
+      <w:tr>
+        <w:tc>
+          <w:tcPr>
+            <w:tcW w:w="563" w:type="pct"/>
+            <w:vAlign w:val="center"/>
+          </w:tcPr>
+          <w:p>
+            <w:pPr>
+              <w:rPr>
+                <w:rFonts w:hint="eastAsia"/>
+              </w:rPr>
+            </w:pPr>
+            <w:r>
+              <w:rPr>
+                <w:rFonts w:hint="eastAsia"/>
+              </w:rPr>
+              <w:t>精度から標本数の獲得</w:t>
+            </w:r>
+          </w:p>
+        </w:tc>
+        <w:tc>
+          <w:tcPr>
+            <w:tcW w:w="1206" w:type="pct"/>
+            <w:vAlign w:val="center"/>
+          </w:tcPr>
+          <w:p>
+            <w:pPr>
+              <w:jc w:val="left"/>
+              <w:rPr>
+                <w:rFonts w:ascii="游明朝" w:eastAsia="游明朝" w:hAnsi="游明朝" w:cs="Times New Roman"/>
+              </w:rPr>
+            </w:pPr>
+            <m:oMathPara>
+              <m:oMathParaPr>
+                <m:jc m:val="left"/>
+              </m:oMathParaPr>
+              <m:oMath>
+                <m:r>
+                  <w:rPr>
+                    <w:rFonts w:ascii="Cambria Math" w:eastAsia="游明朝" w:hAnsi="Cambria Math" w:cs="Times New Roman"/>
+                  </w:rPr>
+                  <m:t>n=</m:t>
+                </m:r>
+                <m:d>
+                  <m:dPr>
+                    <m:begChr m:val="["/>
+                    <m:endChr m:val="]"/>
+                    <m:ctrlPr>
+                      <w:rPr>
+                        <w:rFonts w:ascii="Cambria Math" w:eastAsia="游明朝" w:hAnsi="Cambria Math" w:cs="Times New Roman"/>
+                        <w:i/>
+                      </w:rPr>
+                    </m:ctrlPr>
+                  </m:dPr>
+                  <m:e>
+                    <m:f>
+                      <m:fPr>
+                        <m:ctrlPr>
+                          <w:rPr>
+                            <w:rFonts w:ascii="Cambria Math" w:eastAsia="游明朝" w:hAnsi="Cambria Math" w:cs="Times New Roman"/>
+                            <w:i/>
+                          </w:rPr>
+                        </m:ctrlPr>
+                      </m:fPr>
+                      <m:num>
+                        <m:r>
+                          <w:rPr>
+                            <w:rFonts w:ascii="Cambria Math" w:eastAsia="游明朝" w:hAnsi="Cambria Math" w:cs="Times New Roman"/>
+                          </w:rPr>
+                          <m:t>N</m:t>
+                        </m:r>
+                      </m:num>
+                      <m:den>
+                        <m:sSup>
+                          <m:sSupPr>
+                            <m:ctrlPr>
+                              <w:rPr>
+                                <w:rFonts w:ascii="Cambria Math" w:eastAsia="游明朝" w:hAnsi="Cambria Math" w:cs="Times New Roman"/>
+                                <w:i/>
+                              </w:rPr>
+                            </m:ctrlPr>
+                          </m:sSupPr>
+                          <m:e>
+                            <m:d>
+                              <m:dPr>
+                                <m:ctrlPr>
+                                  <w:rPr>
+                                    <w:rFonts w:ascii="Cambria Math" w:eastAsia="游明朝" w:hAnsi="Cambria Math" w:cs="Times New Roman"/>
+                                    <w:i/>
+                                  </w:rPr>
+                                </m:ctrlPr>
+                              </m:dPr>
+                              <m:e>
+                                <m:f>
+                                  <m:fPr>
+                                    <m:ctrlPr>
+                                      <w:rPr>
+                                        <w:rFonts w:ascii="Cambria Math" w:eastAsia="游明朝" w:hAnsi="Cambria Math" w:cs="Times New Roman"/>
+                                        <w:i/>
+                                      </w:rPr>
+                                    </m:ctrlPr>
+                                  </m:fPr>
+                                  <m:num>
+                                    <m:r>
+                                      <w:rPr>
+                                        <w:rFonts w:ascii="Cambria Math" w:eastAsia="游明朝" w:hAnsi="Cambria Math" w:cs="Times New Roman"/>
+                                      </w:rPr>
+                                      <m:t>ε</m:t>
+                                    </m:r>
+                                  </m:num>
+                                  <m:den>
+                                    <m:r>
+                                      <w:rPr>
+                                        <w:rFonts w:ascii="Cambria Math" w:eastAsia="游明朝" w:hAnsi="Cambria Math" w:cs="Times New Roman"/>
+                                      </w:rPr>
+                                      <m:t>1.96</m:t>
+                                    </m:r>
+                                  </m:den>
+                                </m:f>
+                              </m:e>
+                            </m:d>
+                          </m:e>
+                          <m:sup>
+                            <m:r>
+                              <w:rPr>
+                                <w:rFonts w:ascii="Cambria Math" w:eastAsia="游明朝" w:hAnsi="Cambria Math" w:cs="Times New Roman"/>
+                              </w:rPr>
+                              <m:t>2</m:t>
+                            </m:r>
+                          </m:sup>
+                        </m:sSup>
+                        <m:r>
+                          <w:rPr>
+                            <w:rFonts w:ascii="Cambria Math" w:eastAsia="游明朝" w:hAnsi="Cambria Math" w:cs="Times New Roman" w:hint="eastAsia"/>
+                          </w:rPr>
+                          <m:t>･</m:t>
+                        </m:r>
+                        <m:f>
+                          <m:fPr>
+                            <m:ctrlPr>
+                              <w:rPr>
+                                <w:rFonts w:ascii="Cambria Math" w:eastAsia="游明朝" w:hAnsi="Cambria Math" w:cs="Times New Roman"/>
+                                <w:i/>
+                              </w:rPr>
+                            </m:ctrlPr>
+                          </m:fPr>
+                          <m:num>
+                            <m:r>
+                              <w:rPr>
+                                <w:rFonts w:ascii="Cambria Math" w:eastAsia="游明朝" w:hAnsi="Cambria Math" w:cs="Times New Roman"/>
+                              </w:rPr>
+                              <m:t>N-1</m:t>
+                            </m:r>
+                          </m:num>
+                          <m:den>
+                            <m:r>
+                              <w:rPr>
+                                <w:rFonts w:ascii="Cambria Math" w:eastAsia="游明朝" w:hAnsi="Cambria Math" w:cs="Times New Roman" w:hint="eastAsia"/>
+                              </w:rPr>
+                              <m:t>π</m:t>
+                            </m:r>
+                            <m:d>
+                              <m:dPr>
+                                <m:ctrlPr>
+                                  <w:rPr>
+                                    <w:rFonts w:ascii="Cambria Math" w:eastAsia="游明朝" w:hAnsi="Cambria Math" w:cs="Times New Roman"/>
+                                    <w:i/>
+                                  </w:rPr>
+                                </m:ctrlPr>
+                              </m:dPr>
+                              <m:e>
+                                <m:r>
+                                  <w:rPr>
+                                    <w:rFonts w:ascii="Cambria Math" w:eastAsia="游明朝" w:hAnsi="Cambria Math" w:cs="Times New Roman"/>
+                                  </w:rPr>
+                                  <m:t>1-</m:t>
+                                </m:r>
+                                <m:r>
+                                  <w:rPr>
+                                    <w:rFonts w:ascii="Cambria Math" w:eastAsia="游明朝" w:hAnsi="Cambria Math" w:cs="Times New Roman" w:hint="eastAsia"/>
+                                  </w:rPr>
+                                  <m:t>π</m:t>
+                                </m:r>
+                              </m:e>
+                            </m:d>
+                          </m:den>
+                        </m:f>
+                        <m:r>
+                          <w:rPr>
+                            <w:rFonts w:ascii="Cambria Math" w:eastAsia="游明朝" w:hAnsi="Cambria Math" w:cs="Times New Roman"/>
+                          </w:rPr>
+                          <m:t>+1</m:t>
+                        </m:r>
+                      </m:den>
+                    </m:f>
+                  </m:e>
+                </m:d>
+                <m:r>
+                  <w:rPr>
+                    <w:rFonts w:ascii="Cambria Math" w:eastAsia="游明朝" w:hAnsi="Cambria Math" w:cs="Times New Roman"/>
+                  </w:rPr>
+                  <m:t>+1</m:t>
+                </m:r>
+              </m:oMath>
+            </m:oMathPara>
+          </w:p>
+        </w:tc>
+        <w:tc>
+          <w:tcPr>
+            <w:tcW w:w="3231" w:type="pct"/>
+            <w:vAlign w:val="center"/>
+          </w:tcPr>
+          <w:p>
+            <w:pPr>
+              <w:spacing w:line="320" w:lineRule="exact"/>
+              <w:rPr>
+                <w:rFonts w:hint="eastAsia"/>
+              </w:rPr>
+            </w:pPr>
+            <w:r>
+              <w:rPr>
+                <w:rFonts w:hint="eastAsia"/>
+              </w:rPr>
+              <w:t>(母集団が超幾何分布に従い、95%信頼区間の時</w:t>
+            </w:r>
+            <w:r>
+              <w:t>)</w:t>
+            </w:r>
+            <w:r>
+              <w:rPr>
+                <w:rFonts w:hint="eastAsia"/>
+              </w:rPr>
+              <w:t xml:space="preserve"> πは母集団比率、εは目標精度</w:t>
+            </w:r>
           </w:p>
         </w:tc>
       </w:tr>
